--- a/A general SimHash-based news aggregator system.docx
+++ b/A general SimHash-based news aggregator system.docx
@@ -527,7 +527,14 @@
           <w:sz w:val="24"/>
           <w:szCs w:val="24"/>
         </w:rPr>
-        <w:t>Simhash</w:t>
+        <w:t>s</w:t>
+      </w:r>
+      <w:r>
+        <w:rPr>
+          <w:sz w:val="24"/>
+          <w:szCs w:val="24"/>
+        </w:rPr>
+        <w:t>imhash</w:t>
       </w:r>
       <w:proofErr w:type="spellEnd"/>
       <w:r>
@@ -535,7 +542,14 @@
           <w:sz w:val="24"/>
           <w:szCs w:val="24"/>
         </w:rPr>
-        <w:t xml:space="preserve">-based aggregator system to handle common problem like </w:t>
+        <w:t>-based aggregator system to handle com</w:t>
+      </w:r>
+      <w:r>
+        <w:rPr>
+          <w:sz w:val="24"/>
+          <w:szCs w:val="24"/>
+        </w:rPr>
+        <w:t xml:space="preserve">mon problem like </w:t>
       </w:r>
       <w:proofErr w:type="spellStart"/>
       <w:r>
@@ -551,7 +565,7 @@
           <w:sz w:val="24"/>
           <w:szCs w:val="24"/>
         </w:rPr>
-        <w:t xml:space="preserve">, Similarity </w:t>
+        <w:t xml:space="preserve">, similar news retrieval </w:t>
       </w:r>
       <w:proofErr w:type="gramStart"/>
       <w:r>
@@ -726,7 +740,21 @@
           <w:sz w:val="24"/>
           <w:szCs w:val="24"/>
         </w:rPr>
-        <w:t xml:space="preserve"> of news from different news sources</w:t>
+        <w:t xml:space="preserve"> of news</w:t>
+      </w:r>
+      <w:r>
+        <w:rPr>
+          <w:sz w:val="24"/>
+          <w:szCs w:val="24"/>
+        </w:rPr>
+        <w:t xml:space="preserve"> daily</w:t>
+      </w:r>
+      <w:r>
+        <w:rPr>
+          <w:sz w:val="24"/>
+          <w:szCs w:val="24"/>
+        </w:rPr>
+        <w:t xml:space="preserve"> from different news sources</w:t>
       </w:r>
       <w:r>
         <w:rPr>
@@ -843,10 +871,3543 @@
         <w:rPr>
           <w:sz w:val="24"/>
           <w:szCs w:val="24"/>
-        </w:rPr>
-      </w:pPr>
-      <w:bookmarkStart w:id="0" w:name="_GoBack"/>
-      <w:bookmarkEnd w:id="0"/>
+          <w:lang w:eastAsia="zh-CN"/>
+        </w:rPr>
+      </w:pPr>
+      <w:r>
+        <w:rPr>
+          <w:sz w:val="24"/>
+          <w:szCs w:val="24"/>
+        </w:rPr>
+        <w:t xml:space="preserve">Deduplication is </w:t>
+      </w:r>
+      <w:r>
+        <w:rPr>
+          <w:rFonts w:hint="eastAsia"/>
+          <w:sz w:val="24"/>
+          <w:szCs w:val="24"/>
+          <w:lang w:eastAsia="zh-CN"/>
+        </w:rPr>
+        <w:t>crucial</w:t>
+      </w:r>
+      <w:r>
+        <w:rPr>
+          <w:sz w:val="24"/>
+          <w:szCs w:val="24"/>
+        </w:rPr>
+        <w:t xml:space="preserve"> when news aggregator leverages web crawler to collect online news. Web crawler, also called spider, is an Internet robot that systematically browses the </w:t>
+      </w:r>
+      <w:r>
+        <w:rPr>
+          <w:rFonts w:hint="eastAsia"/>
+          <w:sz w:val="24"/>
+          <w:szCs w:val="24"/>
+          <w:lang w:eastAsia="zh-CN"/>
+        </w:rPr>
+        <w:t xml:space="preserve">Internet to collect information. </w:t>
+      </w:r>
+      <w:r>
+        <w:rPr>
+          <w:sz w:val="24"/>
+          <w:szCs w:val="24"/>
+          <w:lang w:eastAsia="zh-CN"/>
+        </w:rPr>
+        <w:t xml:space="preserve">It usually </w:t>
+      </w:r>
+      <w:proofErr w:type="gramStart"/>
+      <w:r>
+        <w:rPr>
+          <w:sz w:val="24"/>
+          <w:szCs w:val="24"/>
+          <w:lang w:eastAsia="zh-CN"/>
+        </w:rPr>
+        <w:t>start</w:t>
+      </w:r>
+      <w:proofErr w:type="gramEnd"/>
+      <w:r>
+        <w:rPr>
+          <w:sz w:val="24"/>
+          <w:szCs w:val="24"/>
+          <w:lang w:eastAsia="zh-CN"/>
+        </w:rPr>
+        <w:t xml:space="preserve"> with a </w:t>
+      </w:r>
+      <w:r>
+        <w:rPr>
+          <w:sz w:val="24"/>
+          <w:szCs w:val="24"/>
+          <w:lang w:eastAsia="zh-CN"/>
+        </w:rPr>
+        <w:t xml:space="preserve">list of URLs to visit and crawl all contents of these website pages. It will </w:t>
+      </w:r>
+      <w:proofErr w:type="gramStart"/>
+      <w:r>
+        <w:rPr>
+          <w:sz w:val="24"/>
+          <w:szCs w:val="24"/>
+          <w:lang w:eastAsia="zh-CN"/>
+        </w:rPr>
+        <w:t>identifies</w:t>
+      </w:r>
+      <w:proofErr w:type="gramEnd"/>
+      <w:r>
+        <w:rPr>
+          <w:sz w:val="24"/>
+          <w:szCs w:val="24"/>
+          <w:lang w:eastAsia="zh-CN"/>
+        </w:rPr>
+        <w:t xml:space="preserve"> all hyperlinks in the page and adds them to the list of URLs to visit, and repeat the process unt</w:t>
+      </w:r>
+      <w:r>
+        <w:rPr>
+          <w:sz w:val="24"/>
+          <w:szCs w:val="24"/>
+          <w:lang w:eastAsia="zh-CN"/>
+        </w:rPr>
+        <w:t>il there is no URLs in the list</w:t>
+      </w:r>
+      <w:r>
+        <w:rPr>
+          <w:sz w:val="24"/>
+          <w:szCs w:val="24"/>
+          <w:lang w:eastAsia="zh-CN"/>
+        </w:rPr>
+        <w:t xml:space="preserve">. There may be multiple pages contain the same hyperlink which link to the same webpage and it’s wasteful to visit the same URLs several times. It’s easy for us to handle this problem by using a cache table like a Bloom filter, however, it’s hard for us to tell whether two different websites </w:t>
+      </w:r>
+      <w:proofErr w:type="gramStart"/>
+      <w:r>
+        <w:rPr>
+          <w:sz w:val="24"/>
+          <w:szCs w:val="24"/>
+          <w:lang w:eastAsia="zh-CN"/>
+        </w:rPr>
+        <w:t>has</w:t>
+      </w:r>
+      <w:proofErr w:type="gramEnd"/>
+      <w:r>
+        <w:rPr>
+          <w:sz w:val="24"/>
+          <w:szCs w:val="24"/>
+          <w:lang w:eastAsia="zh-CN"/>
+        </w:rPr>
+        <w:t xml:space="preserve"> highly similar contents</w:t>
+      </w:r>
+      <w:r>
+        <w:rPr>
+          <w:sz w:val="24"/>
+          <w:szCs w:val="24"/>
+          <w:lang w:eastAsia="zh-CN"/>
+        </w:rPr>
+        <w:t>, and we called this near-duplicates</w:t>
+      </w:r>
+      <w:r>
+        <w:rPr>
+          <w:sz w:val="24"/>
+          <w:szCs w:val="24"/>
+          <w:lang w:eastAsia="zh-CN"/>
+        </w:rPr>
+        <w:t xml:space="preserve">. </w:t>
+      </w:r>
+      <w:r>
+        <w:rPr>
+          <w:rFonts w:hint="eastAsia"/>
+          <w:sz w:val="24"/>
+          <w:szCs w:val="24"/>
+          <w:lang w:eastAsia="zh-CN"/>
+        </w:rPr>
+        <w:t>I</w:t>
+      </w:r>
+      <w:r>
+        <w:rPr>
+          <w:sz w:val="24"/>
+          <w:szCs w:val="24"/>
+          <w:lang w:eastAsia="zh-CN"/>
+        </w:rPr>
+        <w:t xml:space="preserve">t’s common that one news provider will reproduce the same news from another provider. </w:t>
+      </w:r>
+      <w:proofErr w:type="gramStart"/>
+      <w:r>
+        <w:rPr>
+          <w:sz w:val="24"/>
+          <w:szCs w:val="24"/>
+          <w:lang w:eastAsia="zh-CN"/>
+        </w:rPr>
+        <w:t>So</w:t>
+      </w:r>
+      <w:proofErr w:type="gramEnd"/>
+      <w:r>
+        <w:rPr>
+          <w:sz w:val="24"/>
+          <w:szCs w:val="24"/>
+          <w:lang w:eastAsia="zh-CN"/>
+        </w:rPr>
+        <w:t xml:space="preserve"> it’s essential for news aggregator sys</w:t>
+      </w:r>
+      <w:r>
+        <w:rPr>
+          <w:sz w:val="24"/>
+          <w:szCs w:val="24"/>
+          <w:lang w:eastAsia="zh-CN"/>
+        </w:rPr>
+        <w:t>tem to identify near-duplicative news</w:t>
+      </w:r>
+      <w:r>
+        <w:rPr>
+          <w:sz w:val="24"/>
+          <w:szCs w:val="24"/>
+          <w:lang w:eastAsia="zh-CN"/>
+        </w:rPr>
+        <w:t>.</w:t>
+      </w:r>
+    </w:p>
+    <w:p>
+      <w:pPr>
+        <w:spacing w:line="240" w:lineRule="auto"/>
+        <w:ind w:firstLine="284"/>
+        <w:rPr>
+          <w:sz w:val="24"/>
+          <w:szCs w:val="24"/>
+          <w:lang w:eastAsia="zh-CN"/>
+        </w:rPr>
+      </w:pPr>
+      <w:r>
+        <w:rPr>
+          <w:sz w:val="24"/>
+          <w:szCs w:val="24"/>
+          <w:lang w:eastAsia="zh-CN"/>
+        </w:rPr>
+        <w:lastRenderedPageBreak/>
+        <w:t>It’s also essential to recommend similar</w:t>
+      </w:r>
+      <w:r>
+        <w:rPr>
+          <w:sz w:val="24"/>
+          <w:szCs w:val="24"/>
+          <w:lang w:eastAsia="zh-CN"/>
+        </w:rPr>
+        <w:t xml:space="preserve"> or related</w:t>
+      </w:r>
+      <w:r>
+        <w:rPr>
+          <w:sz w:val="24"/>
+          <w:szCs w:val="24"/>
+          <w:lang w:eastAsia="zh-CN"/>
+        </w:rPr>
+        <w:t xml:space="preserve"> news to users when they </w:t>
+      </w:r>
+      <w:r>
+        <w:rPr>
+          <w:rFonts w:hint="eastAsia"/>
+          <w:sz w:val="24"/>
+          <w:szCs w:val="24"/>
+          <w:lang w:eastAsia="zh-CN"/>
+        </w:rPr>
+        <w:t>have</w:t>
+      </w:r>
+      <w:r>
+        <w:rPr>
+          <w:sz w:val="24"/>
+          <w:szCs w:val="24"/>
+          <w:lang w:eastAsia="zh-CN"/>
+        </w:rPr>
+        <w:t xml:space="preserve"> </w:t>
+      </w:r>
+      <w:r>
+        <w:rPr>
+          <w:sz w:val="24"/>
+          <w:szCs w:val="24"/>
+          <w:lang w:eastAsia="zh-CN"/>
+        </w:rPr>
+        <w:t>finished browsing</w:t>
+      </w:r>
+      <w:r>
+        <w:rPr>
+          <w:sz w:val="24"/>
+          <w:szCs w:val="24"/>
+          <w:lang w:eastAsia="zh-CN"/>
+        </w:rPr>
+        <w:t xml:space="preserve"> a piece of news</w:t>
+      </w:r>
+      <w:r>
+        <w:rPr>
+          <w:sz w:val="24"/>
+          <w:szCs w:val="24"/>
+          <w:lang w:eastAsia="zh-CN"/>
+        </w:rPr>
+        <w:t xml:space="preserve">. An implicit assumption of user’s browsing behaviour is that users </w:t>
+      </w:r>
+      <w:r>
+        <w:rPr>
+          <w:sz w:val="24"/>
+          <w:szCs w:val="24"/>
+          <w:lang w:eastAsia="zh-CN"/>
+        </w:rPr>
+        <w:t xml:space="preserve">tend to read news of similar topics. </w:t>
+      </w:r>
+      <w:r>
+        <w:rPr>
+          <w:rFonts w:hint="eastAsia"/>
+          <w:sz w:val="24"/>
+          <w:szCs w:val="24"/>
+          <w:lang w:eastAsia="zh-CN"/>
+        </w:rPr>
+        <w:t>It</w:t>
+      </w:r>
+      <w:r>
+        <w:rPr>
+          <w:sz w:val="24"/>
+          <w:szCs w:val="24"/>
+          <w:lang w:eastAsia="zh-CN"/>
+        </w:rPr>
+        <w:t>’s reasonable to recommend similar news to users according to the news he is browsing. Content similarity of a set of news text is key to this kind of recommendation.</w:t>
+      </w:r>
+    </w:p>
+    <w:p>
+      <w:pPr>
+        <w:spacing w:line="240" w:lineRule="auto"/>
+        <w:ind w:firstLine="284"/>
+        <w:rPr>
+          <w:sz w:val="24"/>
+          <w:szCs w:val="24"/>
+        </w:rPr>
+      </w:pPr>
+      <w:r>
+        <w:rPr>
+          <w:sz w:val="24"/>
+          <w:szCs w:val="24"/>
+          <w:lang w:eastAsia="zh-CN"/>
+        </w:rPr>
+        <w:t xml:space="preserve">News aggregator relies heavily on automatic algorithms and it’s crucial for aggregator systems to </w:t>
+      </w:r>
+      <w:proofErr w:type="gramStart"/>
+      <w:r>
+        <w:rPr>
+          <w:sz w:val="24"/>
+          <w:szCs w:val="24"/>
+          <w:lang w:eastAsia="zh-CN"/>
+        </w:rPr>
+        <w:t>be capable of detecting</w:t>
+      </w:r>
+      <w:proofErr w:type="gramEnd"/>
+      <w:r>
+        <w:rPr>
+          <w:sz w:val="24"/>
+          <w:szCs w:val="24"/>
+          <w:lang w:eastAsia="zh-CN"/>
+        </w:rPr>
+        <w:t xml:space="preserve"> unusual big events in time when there is no human editor involved in. </w:t>
+      </w:r>
+      <w:r>
+        <w:rPr>
+          <w:sz w:val="24"/>
+          <w:szCs w:val="24"/>
+          <w:lang w:eastAsia="zh-CN"/>
+        </w:rPr>
+        <w:t>The most import part of big ev</w:t>
+      </w:r>
+      <w:r>
+        <w:rPr>
+          <w:sz w:val="24"/>
+          <w:szCs w:val="24"/>
+          <w:lang w:eastAsia="zh-CN"/>
+        </w:rPr>
+        <w:t xml:space="preserve">ent news </w:t>
+      </w:r>
+      <w:proofErr w:type="gramStart"/>
+      <w:r>
+        <w:rPr>
+          <w:sz w:val="24"/>
+          <w:szCs w:val="24"/>
+          <w:lang w:eastAsia="zh-CN"/>
+        </w:rPr>
+        <w:t>is</w:t>
+      </w:r>
+      <w:r>
+        <w:rPr>
+          <w:sz w:val="24"/>
+          <w:szCs w:val="24"/>
+          <w:lang w:eastAsia="zh-CN"/>
+        </w:rPr>
+        <w:t xml:space="preserve"> time</w:t>
+      </w:r>
+      <w:r>
+        <w:rPr>
+          <w:sz w:val="24"/>
+          <w:szCs w:val="24"/>
+          <w:lang w:eastAsia="zh-CN"/>
+        </w:rPr>
+        <w:t>liness</w:t>
+      </w:r>
+      <w:proofErr w:type="gramEnd"/>
+      <w:r>
+        <w:rPr>
+          <w:sz w:val="24"/>
+          <w:szCs w:val="24"/>
+          <w:lang w:eastAsia="zh-CN"/>
+        </w:rPr>
+        <w:t xml:space="preserve"> and we can’t emphasis </w:t>
+      </w:r>
+      <w:r>
+        <w:rPr>
+          <w:sz w:val="24"/>
+          <w:szCs w:val="24"/>
+          <w:lang w:eastAsia="zh-CN"/>
+        </w:rPr>
+        <w:t xml:space="preserve">it too much. </w:t>
+      </w:r>
+      <w:r>
+        <w:rPr>
+          <w:rFonts w:hint="eastAsia"/>
+          <w:sz w:val="24"/>
+          <w:szCs w:val="24"/>
+          <w:lang w:eastAsia="zh-CN"/>
+        </w:rPr>
+        <w:t>N</w:t>
+      </w:r>
+      <w:r>
+        <w:rPr>
+          <w:sz w:val="24"/>
+          <w:szCs w:val="24"/>
+          <w:lang w:eastAsia="zh-CN"/>
+        </w:rPr>
+        <w:t>ews aggregator should also provide</w:t>
+      </w:r>
+      <w:r>
+        <w:rPr>
+          <w:sz w:val="24"/>
+          <w:szCs w:val="24"/>
+          <w:lang w:eastAsia="zh-CN"/>
+        </w:rPr>
+        <w:t xml:space="preserve"> </w:t>
+      </w:r>
+      <w:r>
+        <w:rPr>
+          <w:rFonts w:hint="eastAsia"/>
+          <w:sz w:val="24"/>
+          <w:szCs w:val="24"/>
+          <w:lang w:eastAsia="zh-CN"/>
+        </w:rPr>
+        <w:t>special</w:t>
+      </w:r>
+      <w:r>
+        <w:rPr>
+          <w:sz w:val="24"/>
+          <w:szCs w:val="24"/>
+          <w:lang w:eastAsia="zh-CN"/>
+        </w:rPr>
+        <w:t xml:space="preserve"> repo</w:t>
+      </w:r>
+      <w:r>
+        <w:rPr>
+          <w:sz w:val="24"/>
+          <w:szCs w:val="24"/>
+          <w:lang w:eastAsia="zh-CN"/>
+        </w:rPr>
+        <w:t>r</w:t>
+      </w:r>
+      <w:r>
+        <w:rPr>
+          <w:sz w:val="24"/>
+          <w:szCs w:val="24"/>
+          <w:lang w:eastAsia="zh-CN"/>
+        </w:rPr>
+        <w:t xml:space="preserve">ts of </w:t>
+      </w:r>
+      <w:r>
+        <w:rPr>
+          <w:sz w:val="24"/>
+          <w:szCs w:val="24"/>
+        </w:rPr>
+        <w:t>continuous eve</w:t>
+      </w:r>
+      <w:r>
+        <w:rPr>
+          <w:sz w:val="24"/>
+          <w:szCs w:val="24"/>
+        </w:rPr>
+        <w:t xml:space="preserve">nt which can be collected from </w:t>
+      </w:r>
+      <w:r>
+        <w:rPr>
+          <w:sz w:val="24"/>
+          <w:szCs w:val="24"/>
+        </w:rPr>
+        <w:t>different news provider.</w:t>
+      </w:r>
+    </w:p>
+    <w:p>
+      <w:pPr>
+        <w:spacing w:line="240" w:lineRule="auto"/>
+        <w:ind w:firstLine="284"/>
+        <w:rPr>
+          <w:sz w:val="24"/>
+          <w:szCs w:val="24"/>
+        </w:rPr>
+      </w:pPr>
+      <w:r>
+        <w:rPr>
+          <w:sz w:val="24"/>
+          <w:szCs w:val="24"/>
+        </w:rPr>
+        <w:t xml:space="preserve">Most aggregator system will </w:t>
+      </w:r>
+      <w:r>
+        <w:rPr>
+          <w:sz w:val="24"/>
+          <w:szCs w:val="24"/>
+        </w:rPr>
+        <w:t xml:space="preserve">provide category label for each news like Politics, </w:t>
+      </w:r>
+      <w:r>
+        <w:rPr>
+          <w:sz w:val="24"/>
+          <w:szCs w:val="24"/>
+        </w:rPr>
+        <w:t xml:space="preserve">Entertainment and Sports, etc. The </w:t>
+      </w:r>
+      <w:r>
+        <w:rPr>
+          <w:sz w:val="24"/>
+          <w:szCs w:val="24"/>
+        </w:rPr>
+        <w:t>syste</w:t>
+      </w:r>
+      <w:r>
+        <w:rPr>
+          <w:sz w:val="24"/>
+          <w:szCs w:val="24"/>
+        </w:rPr>
+        <w:t>m usually mapping text of each news</w:t>
+      </w:r>
+      <w:r>
+        <w:rPr>
+          <w:sz w:val="24"/>
+          <w:szCs w:val="24"/>
+        </w:rPr>
+        <w:t xml:space="preserve"> into a fix-length vector and training a multi-class classifier </w:t>
+      </w:r>
+      <w:r>
+        <w:rPr>
+          <w:sz w:val="24"/>
+          <w:szCs w:val="24"/>
+        </w:rPr>
+        <w:t xml:space="preserve">which use </w:t>
+      </w:r>
+      <w:r>
+        <w:rPr>
+          <w:sz w:val="24"/>
+          <w:szCs w:val="24"/>
+        </w:rPr>
+        <w:t>these vector as features. Similarity can also be calculated by cosine distance of two feature vecto</w:t>
+      </w:r>
+      <w:r>
+        <w:rPr>
+          <w:sz w:val="24"/>
+          <w:szCs w:val="24"/>
+        </w:rPr>
+        <w:t xml:space="preserve">rs. </w:t>
+      </w:r>
+      <w:r>
+        <w:rPr>
+          <w:sz w:val="24"/>
+          <w:szCs w:val="24"/>
+        </w:rPr>
+        <w:t>However, a big challenge of news aggregator system is the issue of scale: the system will index billions of n</w:t>
+      </w:r>
+      <w:r>
+        <w:rPr>
+          <w:sz w:val="24"/>
+          <w:szCs w:val="24"/>
+        </w:rPr>
+        <w:t>ews in the database and crawl</w:t>
+      </w:r>
+      <w:r>
+        <w:rPr>
+          <w:sz w:val="24"/>
+          <w:szCs w:val="24"/>
+        </w:rPr>
+        <w:t xml:space="preserve"> thousands of news per day.</w:t>
+      </w:r>
+      <w:r>
+        <w:rPr>
+          <w:sz w:val="24"/>
+          <w:szCs w:val="24"/>
+        </w:rPr>
+        <w:t xml:space="preserve"> </w:t>
+      </w:r>
+      <w:r>
+        <w:rPr>
+          <w:sz w:val="24"/>
+          <w:szCs w:val="24"/>
+        </w:rPr>
+        <w:t>In this thesis, we proposed a general framework</w:t>
+      </w:r>
+      <w:r>
+        <w:rPr>
+          <w:sz w:val="24"/>
+          <w:szCs w:val="24"/>
+        </w:rPr>
+        <w:t xml:space="preserve"> </w:t>
+      </w:r>
+      <w:r>
+        <w:rPr>
+          <w:sz w:val="24"/>
+          <w:szCs w:val="24"/>
+        </w:rPr>
+        <w:t>to handle deduplication, similarity searching, big event detecting and special reports generation</w:t>
+      </w:r>
+      <w:r>
+        <w:rPr>
+          <w:sz w:val="24"/>
+          <w:szCs w:val="24"/>
+        </w:rPr>
+        <w:t xml:space="preserve"> very quickly in billions of news</w:t>
+      </w:r>
+      <w:r>
+        <w:rPr>
+          <w:sz w:val="24"/>
+          <w:szCs w:val="24"/>
+        </w:rPr>
+        <w:t xml:space="preserve">. </w:t>
+      </w:r>
+      <w:r>
+        <w:rPr>
+          <w:sz w:val="24"/>
+          <w:szCs w:val="24"/>
+        </w:rPr>
+        <w:t xml:space="preserve"> </w:t>
+      </w:r>
+    </w:p>
+    <w:p>
+      <w:pPr>
+        <w:spacing w:line="240" w:lineRule="auto"/>
+        <w:ind w:firstLine="284"/>
+        <w:rPr>
+          <w:sz w:val="24"/>
+          <w:szCs w:val="24"/>
+        </w:rPr>
+      </w:pPr>
+    </w:p>
+    <w:p>
+      <w:pPr>
+        <w:spacing w:line="240" w:lineRule="auto"/>
+        <w:ind w:firstLine="284"/>
+        <w:rPr>
+          <w:sz w:val="24"/>
+          <w:szCs w:val="24"/>
+        </w:rPr>
+      </w:pPr>
+      <w:r>
+        <w:rPr>
+          <w:sz w:val="24"/>
+          <w:szCs w:val="24"/>
+        </w:rPr>
+        <w:t>Feature vector representation of news</w:t>
+      </w:r>
+    </w:p>
+    <w:p>
+      <w:pPr>
+        <w:spacing w:line="240" w:lineRule="auto"/>
+        <w:ind w:firstLine="284"/>
+        <w:rPr>
+          <w:sz w:val="24"/>
+          <w:szCs w:val="24"/>
+          <w:lang w:val="en-US" w:eastAsia="zh-CN"/>
+        </w:rPr>
+      </w:pPr>
+      <w:r>
+        <w:rPr>
+          <w:sz w:val="24"/>
+          <w:szCs w:val="24"/>
+          <w:lang w:val="en-US" w:eastAsia="zh-CN"/>
+        </w:rPr>
+        <w:t xml:space="preserve">The news aggregator system need to map the text of each piece of news into a fix-length vector before </w:t>
+      </w:r>
+      <w:r>
+        <w:rPr>
+          <w:rFonts w:hint="eastAsia"/>
+          <w:sz w:val="24"/>
+          <w:szCs w:val="24"/>
+          <w:lang w:val="en-US" w:eastAsia="zh-CN"/>
+        </w:rPr>
+        <w:t>further</w:t>
+      </w:r>
+      <w:r>
+        <w:rPr>
+          <w:sz w:val="24"/>
+          <w:szCs w:val="24"/>
+          <w:lang w:val="en-US" w:eastAsia="zh-CN"/>
+        </w:rPr>
+        <w:t xml:space="preserve"> processing. There are many different manners for mapping, however, </w:t>
+      </w:r>
+      <w:proofErr w:type="spellStart"/>
+      <w:proofErr w:type="gramStart"/>
+      <w:r>
+        <w:rPr>
+          <w:sz w:val="24"/>
+          <w:szCs w:val="24"/>
+          <w:lang w:val="en-US" w:eastAsia="zh-CN"/>
+        </w:rPr>
+        <w:t>BoW</w:t>
+      </w:r>
+      <w:proofErr w:type="spellEnd"/>
+      <w:proofErr w:type="gramEnd"/>
+      <w:r>
+        <w:rPr>
+          <w:sz w:val="24"/>
+          <w:szCs w:val="24"/>
+          <w:lang w:val="en-US" w:eastAsia="zh-CN"/>
+        </w:rPr>
+        <w:t xml:space="preserve"> models and distributed representation is the most common methods used in NLP. TF-IDF is one of the most popular </w:t>
+      </w:r>
+      <w:r>
+        <w:rPr>
+          <w:sz w:val="24"/>
+          <w:szCs w:val="24"/>
+          <w:lang w:val="en-US" w:eastAsia="zh-CN"/>
+        </w:rPr>
+        <w:t xml:space="preserve">representation of </w:t>
+      </w:r>
+      <w:proofErr w:type="spellStart"/>
+      <w:r>
+        <w:rPr>
+          <w:sz w:val="24"/>
+          <w:szCs w:val="24"/>
+          <w:lang w:val="en-US" w:eastAsia="zh-CN"/>
+        </w:rPr>
+        <w:t>B</w:t>
+      </w:r>
+      <w:r>
+        <w:rPr>
+          <w:rFonts w:hint="eastAsia"/>
+          <w:sz w:val="24"/>
+          <w:szCs w:val="24"/>
+          <w:lang w:val="en-US" w:eastAsia="zh-CN"/>
+        </w:rPr>
+        <w:t>o</w:t>
+      </w:r>
+      <w:r>
+        <w:rPr>
+          <w:sz w:val="24"/>
+          <w:szCs w:val="24"/>
+          <w:lang w:val="en-US" w:eastAsia="zh-CN"/>
+        </w:rPr>
+        <w:t>W</w:t>
+      </w:r>
+      <w:proofErr w:type="spellEnd"/>
+      <w:r>
+        <w:rPr>
+          <w:sz w:val="24"/>
+          <w:szCs w:val="24"/>
+          <w:lang w:val="en-US" w:eastAsia="zh-CN"/>
+        </w:rPr>
+        <w:t xml:space="preserve"> models</w:t>
+      </w:r>
+      <w:r>
+        <w:rPr>
+          <w:sz w:val="24"/>
+          <w:szCs w:val="24"/>
+          <w:lang w:val="en-US" w:eastAsia="zh-CN"/>
+        </w:rPr>
+        <w:t xml:space="preserve">, it’s simplistic but surprisingly useful in practice. Another dominated method is distributed representation which map text into highly compressed vectors and </w:t>
+      </w:r>
+      <w:r>
+        <w:rPr>
+          <w:rFonts w:hint="eastAsia"/>
+          <w:sz w:val="24"/>
+          <w:szCs w:val="24"/>
+          <w:lang w:val="en-US" w:eastAsia="zh-CN"/>
+        </w:rPr>
+        <w:t>doc</w:t>
+      </w:r>
+      <w:r>
+        <w:rPr>
+          <w:sz w:val="24"/>
+          <w:szCs w:val="24"/>
+          <w:lang w:val="en-US" w:eastAsia="zh-CN"/>
+        </w:rPr>
+        <w:t xml:space="preserve">2vec is the most popular </w:t>
+      </w:r>
+      <w:r>
+        <w:rPr>
+          <w:sz w:val="24"/>
+          <w:szCs w:val="24"/>
+          <w:lang w:val="en-US" w:eastAsia="zh-CN"/>
+        </w:rPr>
+        <w:t>representation.</w:t>
+      </w:r>
+    </w:p>
+    <w:p>
+      <w:pPr>
+        <w:spacing w:line="240" w:lineRule="auto"/>
+        <w:ind w:firstLine="284"/>
+        <w:rPr>
+          <w:sz w:val="24"/>
+          <w:szCs w:val="24"/>
+          <w:lang w:val="en-US" w:eastAsia="zh-CN"/>
+        </w:rPr>
+      </w:pPr>
+      <w:r>
+        <w:rPr>
+          <w:sz w:val="24"/>
+          <w:szCs w:val="24"/>
+          <w:lang w:val="en-US" w:eastAsia="zh-CN"/>
+        </w:rPr>
+        <w:t xml:space="preserve">Preprocessing is necessary regardless of which representation the system will adopt, TF-IDF or doc2vec. Preprocessing usually contains several sequential steps including </w:t>
+      </w:r>
+      <w:r>
+        <w:rPr>
+          <w:sz w:val="24"/>
+          <w:szCs w:val="24"/>
+          <w:lang w:val="en-US" w:eastAsia="zh-CN"/>
+        </w:rPr>
+        <w:t>tokenization</w:t>
+      </w:r>
+      <w:r>
+        <w:rPr>
+          <w:sz w:val="24"/>
+          <w:szCs w:val="24"/>
+          <w:lang w:val="en-US" w:eastAsia="zh-CN"/>
+        </w:rPr>
+        <w:t>, remove stop words</w:t>
+      </w:r>
+      <w:r>
+        <w:rPr>
+          <w:sz w:val="24"/>
+          <w:szCs w:val="24"/>
+          <w:lang w:val="en-US" w:eastAsia="zh-CN"/>
+        </w:rPr>
+        <w:t xml:space="preserve"> and </w:t>
+      </w:r>
+      <w:r>
+        <w:rPr>
+          <w:sz w:val="24"/>
+          <w:szCs w:val="24"/>
+          <w:lang w:val="en-US" w:eastAsia="zh-CN"/>
+        </w:rPr>
+        <w:t xml:space="preserve">stemming. </w:t>
+      </w:r>
+      <w:r>
+        <w:rPr>
+          <w:sz w:val="24"/>
+          <w:szCs w:val="24"/>
+          <w:lang w:val="en-US" w:eastAsia="zh-CN"/>
+        </w:rPr>
+        <w:t xml:space="preserve">Tokenization is various for different languages and particularly difficult for languages written in </w:t>
+      </w:r>
+      <w:proofErr w:type="spellStart"/>
+      <w:r>
+        <w:rPr>
+          <w:sz w:val="24"/>
+          <w:szCs w:val="24"/>
+          <w:lang w:val="en-US" w:eastAsia="zh-CN"/>
+        </w:rPr>
+        <w:t>scriptio</w:t>
+      </w:r>
+      <w:proofErr w:type="spellEnd"/>
+      <w:r>
+        <w:rPr>
+          <w:sz w:val="24"/>
+          <w:szCs w:val="24"/>
+          <w:lang w:val="en-US" w:eastAsia="zh-CN"/>
+        </w:rPr>
+        <w:t xml:space="preserve"> continua which exhibit no word boundaries such as Ancient </w:t>
+      </w:r>
+      <w:proofErr w:type="spellStart"/>
+      <w:r>
+        <w:rPr>
+          <w:sz w:val="24"/>
+          <w:szCs w:val="24"/>
+          <w:lang w:val="en-US" w:eastAsia="zh-CN"/>
+        </w:rPr>
+        <w:t>Greekm</w:t>
+      </w:r>
+      <w:proofErr w:type="spellEnd"/>
+      <w:r>
+        <w:rPr>
+          <w:sz w:val="24"/>
+          <w:szCs w:val="24"/>
+          <w:lang w:val="en-US" w:eastAsia="zh-CN"/>
+        </w:rPr>
+        <w:t xml:space="preserve"> and Chinese.</w:t>
+      </w:r>
+      <w:r>
+        <w:rPr>
+          <w:sz w:val="24"/>
+          <w:szCs w:val="24"/>
+          <w:lang w:val="en-US" w:eastAsia="zh-CN"/>
+        </w:rPr>
+        <w:t xml:space="preserve"> Stop words means that </w:t>
+      </w:r>
+      <w:r>
+        <w:rPr>
+          <w:sz w:val="24"/>
+          <w:szCs w:val="24"/>
+          <w:lang w:val="en-US" w:eastAsia="zh-CN"/>
+        </w:rPr>
+        <w:t xml:space="preserve">the frequency of </w:t>
+      </w:r>
+      <w:r>
+        <w:rPr>
+          <w:sz w:val="24"/>
+          <w:szCs w:val="24"/>
+          <w:lang w:val="en-US" w:eastAsia="zh-CN"/>
+        </w:rPr>
+        <w:t xml:space="preserve">these words </w:t>
+      </w:r>
+      <w:r>
+        <w:rPr>
+          <w:sz w:val="24"/>
+          <w:szCs w:val="24"/>
+          <w:lang w:val="en-US" w:eastAsia="zh-CN"/>
+        </w:rPr>
+        <w:t>is</w:t>
+      </w:r>
+      <w:r>
+        <w:rPr>
+          <w:sz w:val="24"/>
+          <w:szCs w:val="24"/>
+          <w:lang w:val="en-US" w:eastAsia="zh-CN"/>
+        </w:rPr>
+        <w:t xml:space="preserve"> too </w:t>
+      </w:r>
+      <w:r>
+        <w:rPr>
+          <w:sz w:val="24"/>
+          <w:szCs w:val="24"/>
+          <w:lang w:val="en-US" w:eastAsia="zh-CN"/>
+        </w:rPr>
+        <w:t xml:space="preserve">high </w:t>
+      </w:r>
+      <w:r>
+        <w:rPr>
+          <w:sz w:val="24"/>
+          <w:szCs w:val="24"/>
+          <w:lang w:val="en-US" w:eastAsia="zh-CN"/>
+        </w:rPr>
+        <w:t>and we can benefit little from these words, so we can just remove these words from the text.</w:t>
+      </w:r>
+      <w:r>
+        <w:rPr>
+          <w:sz w:val="24"/>
+          <w:szCs w:val="24"/>
+          <w:lang w:val="en-US" w:eastAsia="zh-CN"/>
+        </w:rPr>
+        <w:t xml:space="preserve"> Stemming is the process of reducing derived words to their word stem, base or root form</w:t>
+      </w:r>
+      <w:r>
+        <w:rPr>
+          <w:sz w:val="24"/>
+          <w:szCs w:val="24"/>
+          <w:lang w:val="en-US" w:eastAsia="zh-CN"/>
+        </w:rPr>
+        <w:t>. For grammatical reasons, two semantic similar sentences may use different forms of word, it would be useful to turn these words into a common base form.</w:t>
+      </w:r>
+    </w:p>
+    <w:p>
+      <w:pPr>
+        <w:spacing w:line="240" w:lineRule="auto"/>
+        <w:ind w:firstLine="284"/>
+        <w:rPr>
+          <w:sz w:val="24"/>
+          <w:szCs w:val="24"/>
+          <w:lang w:val="en-US" w:eastAsia="zh-CN"/>
+        </w:rPr>
+      </w:pPr>
+      <w:r>
+        <w:rPr>
+          <w:sz w:val="24"/>
+          <w:szCs w:val="24"/>
+          <w:lang w:val="en-US" w:eastAsia="zh-CN"/>
+        </w:rPr>
+        <w:t xml:space="preserve">We also need to reduce feature dimension after extracting feature representation, because high dimension feature will do damage to performance. Dimensionality reduction is the process of reducing the number of feature vector’s dimension. It can be divided into feature selection and feature extraction. Feature selection approaches try to find a subset of the original features according to the </w:t>
+      </w:r>
+      <w:r>
+        <w:rPr>
+          <w:rFonts w:hint="eastAsia"/>
+          <w:sz w:val="24"/>
+          <w:szCs w:val="24"/>
+          <w:lang w:val="en-US" w:eastAsia="zh-CN"/>
+        </w:rPr>
+        <w:t>weights</w:t>
+      </w:r>
+      <w:r>
+        <w:rPr>
+          <w:sz w:val="24"/>
+          <w:szCs w:val="24"/>
+          <w:lang w:val="en-US" w:eastAsia="zh-CN"/>
+        </w:rPr>
+        <w:t xml:space="preserve"> of each feature. However, feature extraction usually </w:t>
+      </w:r>
+      <w:r>
+        <w:rPr>
+          <w:sz w:val="24"/>
+          <w:szCs w:val="24"/>
+          <w:lang w:val="en-US" w:eastAsia="zh-CN"/>
+        </w:rPr>
+        <w:t>tends</w:t>
+      </w:r>
+      <w:r>
+        <w:rPr>
+          <w:sz w:val="24"/>
+          <w:szCs w:val="24"/>
+          <w:lang w:val="en-US" w:eastAsia="zh-CN"/>
+        </w:rPr>
+        <w:t xml:space="preserve"> to keep each feature by mapping the feature vector from a high-dimensional space to a low-dimensional space. PCA (principal component analysis) and LDA (linear discriminant analysis) are common transformation techniques.</w:t>
+      </w:r>
+    </w:p>
+    <w:p>
+      <w:pPr>
+        <w:spacing w:line="240" w:lineRule="auto"/>
+        <w:ind w:firstLine="284"/>
+        <w:rPr>
+          <w:sz w:val="24"/>
+          <w:szCs w:val="24"/>
+          <w:lang w:val="en-US" w:eastAsia="zh-CN"/>
+        </w:rPr>
+      </w:pPr>
+    </w:p>
+    <w:p>
+      <w:pPr>
+        <w:spacing w:line="240" w:lineRule="auto"/>
+        <w:ind w:firstLine="284"/>
+        <w:rPr>
+          <w:sz w:val="24"/>
+          <w:szCs w:val="24"/>
+          <w:lang w:val="en-US" w:eastAsia="zh-CN"/>
+        </w:rPr>
+      </w:pPr>
+      <w:proofErr w:type="spellStart"/>
+      <w:r>
+        <w:rPr>
+          <w:sz w:val="24"/>
+          <w:szCs w:val="24"/>
+          <w:lang w:val="en-US" w:eastAsia="zh-CN"/>
+        </w:rPr>
+        <w:t>SimHash</w:t>
+      </w:r>
+      <w:proofErr w:type="spellEnd"/>
+      <w:r>
+        <w:rPr>
+          <w:sz w:val="24"/>
+          <w:szCs w:val="24"/>
+          <w:lang w:val="en-US" w:eastAsia="zh-CN"/>
+        </w:rPr>
+        <w:t xml:space="preserve"> value calculated</w:t>
+      </w:r>
+    </w:p>
+    <w:p>
+      <w:pPr>
+        <w:spacing w:line="240" w:lineRule="auto"/>
+        <w:ind w:firstLine="284"/>
+        <w:rPr>
+          <w:sz w:val="24"/>
+          <w:szCs w:val="24"/>
+          <w:lang w:val="en-US" w:eastAsia="zh-CN"/>
+        </w:rPr>
+      </w:pPr>
+      <w:r>
+        <w:rPr>
+          <w:rFonts w:hint="eastAsia"/>
+          <w:sz w:val="24"/>
+          <w:szCs w:val="24"/>
+          <w:lang w:val="en-US" w:eastAsia="zh-CN"/>
+        </w:rPr>
+        <w:t>The</w:t>
+      </w:r>
+      <w:r>
+        <w:rPr>
+          <w:sz w:val="24"/>
+          <w:szCs w:val="24"/>
+          <w:lang w:val="en-US" w:eastAsia="zh-CN"/>
+        </w:rPr>
+        <w:t xml:space="preserve"> news ag</w:t>
+      </w:r>
+      <w:r>
+        <w:rPr>
+          <w:sz w:val="24"/>
+          <w:szCs w:val="24"/>
+          <w:lang w:val="en-US" w:eastAsia="zh-CN"/>
+        </w:rPr>
+        <w:t>gregator system will map</w:t>
+      </w:r>
+      <w:r>
+        <w:rPr>
+          <w:sz w:val="24"/>
+          <w:szCs w:val="24"/>
+          <w:lang w:val="en-US" w:eastAsia="zh-CN"/>
+        </w:rPr>
+        <w:t xml:space="preserve"> text of each piece of news into a fix-length feature vector. The similarity between two news can be calcu</w:t>
+      </w:r>
+      <w:r>
+        <w:rPr>
+          <w:sz w:val="24"/>
+          <w:szCs w:val="24"/>
+          <w:lang w:val="en-US" w:eastAsia="zh-CN"/>
+        </w:rPr>
+        <w:t xml:space="preserve">lated by cosine distance of their vectors, however, it’s hard for us to find the top N news with highest similarity when specific news provided. </w:t>
+      </w:r>
+      <w:r>
+        <w:rPr>
+          <w:sz w:val="24"/>
+          <w:szCs w:val="24"/>
+          <w:lang w:val="en-US" w:eastAsia="zh-CN"/>
+        </w:rPr>
+        <w:t xml:space="preserve">The time complexity of similar news retrieval </w:t>
+      </w:r>
+      <w:r>
+        <w:rPr>
+          <w:rFonts w:hint="eastAsia"/>
+          <w:sz w:val="24"/>
+          <w:szCs w:val="24"/>
+          <w:lang w:val="en-US" w:eastAsia="zh-CN"/>
+        </w:rPr>
+        <w:t>gr</w:t>
+      </w:r>
+      <w:r>
+        <w:rPr>
+          <w:sz w:val="24"/>
+          <w:szCs w:val="24"/>
+          <w:lang w:val="en-US" w:eastAsia="zh-CN"/>
+        </w:rPr>
+        <w:t xml:space="preserve">ows rapidly when the size of the indexed news continuously increases. </w:t>
+      </w:r>
+      <w:r>
+        <w:rPr>
+          <w:sz w:val="24"/>
+          <w:szCs w:val="24"/>
+          <w:lang w:val="en-US" w:eastAsia="zh-CN"/>
+        </w:rPr>
+        <w:t>We can calculate the similarity between each news with the current news, but the tim</w:t>
+      </w:r>
+      <w:r>
+        <w:rPr>
+          <w:sz w:val="24"/>
+          <w:szCs w:val="24"/>
+          <w:lang w:val="en-US" w:eastAsia="zh-CN"/>
+        </w:rPr>
+        <w:t xml:space="preserve">e cost </w:t>
+      </w:r>
+      <w:r>
+        <w:rPr>
+          <w:sz w:val="24"/>
+          <w:szCs w:val="24"/>
+          <w:lang w:val="en-US" w:eastAsia="zh-CN"/>
+        </w:rPr>
+        <w:lastRenderedPageBreak/>
+        <w:t>is too huge to accept</w:t>
+      </w:r>
+      <w:r>
+        <w:rPr>
+          <w:sz w:val="24"/>
+          <w:szCs w:val="24"/>
+          <w:lang w:val="en-US" w:eastAsia="zh-CN"/>
+        </w:rPr>
+        <w:t xml:space="preserve">. By leveraging </w:t>
+      </w:r>
+      <w:proofErr w:type="spellStart"/>
+      <w:r>
+        <w:rPr>
+          <w:sz w:val="24"/>
+          <w:szCs w:val="24"/>
+          <w:lang w:val="en-US" w:eastAsia="zh-CN"/>
+        </w:rPr>
+        <w:t>simhash</w:t>
+      </w:r>
+      <w:proofErr w:type="spellEnd"/>
+      <w:r>
+        <w:rPr>
+          <w:sz w:val="24"/>
+          <w:szCs w:val="24"/>
+          <w:lang w:val="en-US" w:eastAsia="zh-CN"/>
+        </w:rPr>
+        <w:t xml:space="preserve">, we can find </w:t>
+      </w:r>
+      <w:r>
+        <w:rPr>
+          <w:sz w:val="24"/>
+          <w:szCs w:val="24"/>
+          <w:lang w:val="en-US" w:eastAsia="zh-CN"/>
+        </w:rPr>
+        <w:t xml:space="preserve">most similar news in </w:t>
+      </w:r>
+      <w:r>
+        <w:rPr>
+          <w:sz w:val="24"/>
+          <w:szCs w:val="24"/>
+          <w:lang w:val="en-US" w:eastAsia="zh-CN"/>
+        </w:rPr>
+        <w:t xml:space="preserve">constant time in a </w:t>
+      </w:r>
+      <w:r>
+        <w:rPr>
+          <w:sz w:val="24"/>
+          <w:szCs w:val="24"/>
+          <w:lang w:val="en-US" w:eastAsia="zh-CN"/>
+        </w:rPr>
+        <w:t>database which contains b</w:t>
+      </w:r>
+      <w:r>
+        <w:rPr>
+          <w:sz w:val="24"/>
+          <w:szCs w:val="24"/>
+          <w:lang w:val="en-US" w:eastAsia="zh-CN"/>
+        </w:rPr>
+        <w:t xml:space="preserve">illions of news. </w:t>
+      </w:r>
+    </w:p>
+    <w:p>
+      <w:pPr>
+        <w:spacing w:line="240" w:lineRule="auto"/>
+        <w:ind w:firstLine="284"/>
+        <w:rPr>
+          <w:sz w:val="24"/>
+          <w:szCs w:val="24"/>
+          <w:lang w:val="en-US" w:eastAsia="zh-CN"/>
+        </w:rPr>
+      </w:pPr>
+      <w:proofErr w:type="spellStart"/>
+      <w:r>
+        <w:rPr>
+          <w:sz w:val="24"/>
+          <w:szCs w:val="24"/>
+          <w:lang w:val="en-US" w:eastAsia="zh-CN"/>
+        </w:rPr>
+        <w:t>S</w:t>
+      </w:r>
+      <w:r>
+        <w:rPr>
+          <w:rFonts w:hint="eastAsia"/>
+          <w:sz w:val="24"/>
+          <w:szCs w:val="24"/>
+          <w:lang w:val="en-US" w:eastAsia="zh-CN"/>
+        </w:rPr>
+        <w:t>im</w:t>
+      </w:r>
+      <w:r>
+        <w:rPr>
+          <w:sz w:val="24"/>
+          <w:szCs w:val="24"/>
+          <w:lang w:val="en-US" w:eastAsia="zh-CN"/>
+        </w:rPr>
+        <w:t>hash</w:t>
+      </w:r>
+      <w:proofErr w:type="spellEnd"/>
+      <w:r>
+        <w:rPr>
+          <w:sz w:val="24"/>
+          <w:szCs w:val="24"/>
+          <w:lang w:val="en-US" w:eastAsia="zh-CN"/>
+        </w:rPr>
+        <w:t xml:space="preserve"> was proposed by </w:t>
+      </w:r>
+      <w:proofErr w:type="spellStart"/>
+      <w:r>
+        <w:rPr>
+          <w:sz w:val="24"/>
+          <w:szCs w:val="24"/>
+          <w:lang w:val="en-US" w:eastAsia="zh-CN"/>
+        </w:rPr>
+        <w:t>Charikar</w:t>
+      </w:r>
+      <w:proofErr w:type="spellEnd"/>
+      <w:r>
+        <w:rPr>
+          <w:sz w:val="24"/>
+          <w:szCs w:val="24"/>
+          <w:lang w:val="en-US" w:eastAsia="zh-CN"/>
+        </w:rPr>
+        <w:t xml:space="preserve"> </w:t>
+      </w:r>
+      <w:proofErr w:type="gramStart"/>
+      <w:r>
+        <w:rPr>
+          <w:sz w:val="24"/>
+          <w:szCs w:val="24"/>
+          <w:lang w:val="en-US" w:eastAsia="zh-CN"/>
+        </w:rPr>
+        <w:t>in[</w:t>
+      </w:r>
+      <w:proofErr w:type="gramEnd"/>
+      <w:r>
+        <w:rPr>
+          <w:sz w:val="24"/>
+          <w:szCs w:val="24"/>
+          <w:lang w:val="en-US" w:eastAsia="zh-CN"/>
+        </w:rPr>
+        <w:t xml:space="preserve">], it’s a dimension reduction technique which can map high-dimensional vectors to small-sized fingerprints. </w:t>
+      </w:r>
+      <w:r>
+        <w:rPr>
+          <w:rFonts w:hint="eastAsia"/>
+          <w:sz w:val="24"/>
+          <w:szCs w:val="24"/>
+          <w:lang w:val="en-US" w:eastAsia="zh-CN"/>
+        </w:rPr>
+        <w:t>In</w:t>
+      </w:r>
+      <w:r>
+        <w:rPr>
+          <w:sz w:val="24"/>
+          <w:szCs w:val="24"/>
+          <w:lang w:val="en-US" w:eastAsia="zh-CN"/>
+        </w:rPr>
+        <w:t xml:space="preserve"> section 2, we have discussed how to extract feature vectors for each piece of news and these vectors usually have high dimension more than 30k. We can use </w:t>
+      </w:r>
+      <w:proofErr w:type="spellStart"/>
+      <w:r>
+        <w:rPr>
+          <w:sz w:val="24"/>
+          <w:szCs w:val="24"/>
+          <w:lang w:val="en-US" w:eastAsia="zh-CN"/>
+        </w:rPr>
+        <w:t>simhash</w:t>
+      </w:r>
+      <w:proofErr w:type="spellEnd"/>
+      <w:r>
+        <w:rPr>
+          <w:sz w:val="24"/>
+          <w:szCs w:val="24"/>
+          <w:lang w:val="en-US" w:eastAsia="zh-CN"/>
+        </w:rPr>
+        <w:t xml:space="preserve"> to map these vectors to a f-bit fingerprint where f is small, say 64 or 128.</w:t>
+      </w:r>
+      <w:r>
+        <w:rPr>
+          <w:sz w:val="24"/>
+          <w:szCs w:val="24"/>
+          <w:lang w:val="en-US" w:eastAsia="zh-CN"/>
+        </w:rPr>
+        <w:t xml:space="preserve"> One import property of </w:t>
+      </w:r>
+      <w:proofErr w:type="spellStart"/>
+      <w:r>
+        <w:rPr>
+          <w:sz w:val="24"/>
+          <w:szCs w:val="24"/>
+          <w:lang w:val="en-US" w:eastAsia="zh-CN"/>
+        </w:rPr>
+        <w:t>simhash</w:t>
+      </w:r>
+      <w:proofErr w:type="spellEnd"/>
+      <w:r>
+        <w:rPr>
+          <w:sz w:val="24"/>
+          <w:szCs w:val="24"/>
+          <w:lang w:val="en-US" w:eastAsia="zh-CN"/>
+        </w:rPr>
+        <w:t xml:space="preserve"> is: Similar feature vectors will have similar fingerprints. Similar fingerprints </w:t>
+      </w:r>
+      <w:proofErr w:type="gramStart"/>
+      <w:r>
+        <w:rPr>
+          <w:sz w:val="24"/>
+          <w:szCs w:val="24"/>
+          <w:lang w:val="en-US" w:eastAsia="zh-CN"/>
+        </w:rPr>
+        <w:t>means</w:t>
+      </w:r>
+      <w:proofErr w:type="gramEnd"/>
+      <w:r>
+        <w:rPr>
+          <w:sz w:val="24"/>
+          <w:szCs w:val="24"/>
+          <w:lang w:val="en-US" w:eastAsia="zh-CN"/>
+        </w:rPr>
+        <w:t xml:space="preserve"> that the Hamming distance of these two fingerprints is small, say d. </w:t>
+      </w:r>
+      <w:proofErr w:type="gramStart"/>
+      <w:r>
+        <w:rPr>
+          <w:sz w:val="24"/>
+          <w:szCs w:val="24"/>
+          <w:lang w:val="en-US" w:eastAsia="zh-CN"/>
+        </w:rPr>
+        <w:t>So</w:t>
+      </w:r>
+      <w:proofErr w:type="gramEnd"/>
+      <w:r>
+        <w:rPr>
+          <w:sz w:val="24"/>
+          <w:szCs w:val="24"/>
+          <w:lang w:val="en-US" w:eastAsia="zh-CN"/>
+        </w:rPr>
+        <w:t xml:space="preserve"> we can retrieve similar news using news’ </w:t>
+      </w:r>
+      <w:proofErr w:type="spellStart"/>
+      <w:r>
+        <w:rPr>
+          <w:sz w:val="24"/>
+          <w:szCs w:val="24"/>
+          <w:lang w:val="en-US" w:eastAsia="zh-CN"/>
+        </w:rPr>
+        <w:t>simhash</w:t>
+      </w:r>
+      <w:proofErr w:type="spellEnd"/>
+      <w:r>
+        <w:rPr>
+          <w:sz w:val="24"/>
+          <w:szCs w:val="24"/>
+          <w:lang w:val="en-US" w:eastAsia="zh-CN"/>
+        </w:rPr>
+        <w:t xml:space="preserve"> fingerprints.</w:t>
+      </w:r>
+    </w:p>
+    <w:p>
+      <w:pPr>
+        <w:spacing w:line="240" w:lineRule="auto"/>
+        <w:ind w:firstLine="284"/>
+        <w:rPr>
+          <w:sz w:val="24"/>
+          <w:szCs w:val="24"/>
+          <w:lang w:val="en-US" w:eastAsia="zh-CN"/>
+        </w:rPr>
+      </w:pPr>
+      <w:r>
+        <w:rPr>
+          <w:sz w:val="24"/>
+          <w:szCs w:val="24"/>
+          <w:lang w:val="en-US" w:eastAsia="zh-CN"/>
+        </w:rPr>
+        <w:t xml:space="preserve">Suppose that the dimension of feature vector extracted from news text is D, </w:t>
+      </w:r>
+      <w:r>
+        <w:rPr>
+          <w:sz w:val="24"/>
+          <w:szCs w:val="24"/>
+          <w:lang w:val="en-US" w:eastAsia="zh-CN"/>
+        </w:rPr>
+        <w:t xml:space="preserve">and we </w:t>
+      </w:r>
+      <w:r>
+        <w:rPr>
+          <w:rFonts w:hint="eastAsia"/>
+          <w:sz w:val="24"/>
+          <w:szCs w:val="24"/>
+          <w:lang w:val="en-US" w:eastAsia="zh-CN"/>
+        </w:rPr>
+        <w:t>used</w:t>
+      </w:r>
+      <w:r>
+        <w:rPr>
+          <w:sz w:val="24"/>
+          <w:szCs w:val="24"/>
+          <w:lang w:val="en-US" w:eastAsia="zh-CN"/>
+        </w:rPr>
+        <w:t xml:space="preserve"> the same implementation </w:t>
+      </w:r>
+      <w:proofErr w:type="gramStart"/>
+      <w:r>
+        <w:rPr>
+          <w:sz w:val="24"/>
+          <w:szCs w:val="24"/>
+          <w:lang w:val="en-US" w:eastAsia="zh-CN"/>
+        </w:rPr>
+        <w:t>like</w:t>
+      </w:r>
+      <w:proofErr w:type="gramEnd"/>
+      <w:r>
+        <w:rPr>
+          <w:sz w:val="24"/>
+          <w:szCs w:val="24"/>
+          <w:lang w:val="en-US" w:eastAsia="zh-CN"/>
+        </w:rPr>
+        <w:t xml:space="preserve"> </w:t>
+      </w:r>
+      <w:proofErr w:type="spellStart"/>
+      <w:r>
+        <w:rPr>
+          <w:rFonts w:hint="eastAsia"/>
+          <w:sz w:val="24"/>
+          <w:szCs w:val="24"/>
+          <w:lang w:val="en-US" w:eastAsia="zh-CN"/>
+        </w:rPr>
+        <w:t>Charikar</w:t>
+      </w:r>
+      <w:proofErr w:type="spellEnd"/>
+      <w:r>
+        <w:rPr>
+          <w:rFonts w:hint="eastAsia"/>
+          <w:sz w:val="24"/>
+          <w:szCs w:val="24"/>
+          <w:lang w:val="en-US" w:eastAsia="zh-CN"/>
+        </w:rPr>
+        <w:t xml:space="preserve"> to</w:t>
+      </w:r>
+      <w:r>
+        <w:rPr>
+          <w:sz w:val="24"/>
+          <w:szCs w:val="24"/>
+          <w:lang w:val="en-US" w:eastAsia="zh-CN"/>
+        </w:rPr>
+        <w:t xml:space="preserve"> generate f-bit fingerprint as follows:</w:t>
+      </w:r>
+    </w:p>
+    <w:p>
+      <w:pPr>
+        <w:spacing w:line="240" w:lineRule="auto"/>
+        <w:ind w:firstLine="284"/>
+        <w:rPr>
+          <w:sz w:val="24"/>
+          <w:szCs w:val="24"/>
+          <w:lang w:val="en-US" w:eastAsia="zh-CN"/>
+        </w:rPr>
+      </w:pPr>
+      <w:r>
+        <w:rPr>
+          <w:sz w:val="24"/>
+          <w:szCs w:val="24"/>
+          <w:lang w:val="en-US" w:eastAsia="zh-CN"/>
+        </w:rPr>
+        <w:t xml:space="preserve">We initialize an array V of length f </w:t>
+      </w:r>
+      <w:r>
+        <w:rPr>
+          <w:rFonts w:hint="eastAsia"/>
+          <w:sz w:val="24"/>
+          <w:szCs w:val="24"/>
+          <w:lang w:val="en-US" w:eastAsia="zh-CN"/>
+        </w:rPr>
+        <w:t xml:space="preserve">, </w:t>
+      </w:r>
+      <w:r>
+        <w:rPr>
+          <w:sz w:val="24"/>
+          <w:szCs w:val="24"/>
+          <w:lang w:val="en-US" w:eastAsia="zh-CN"/>
+        </w:rPr>
+        <w:t xml:space="preserve">each element of V is set to 0. </w:t>
+      </w:r>
+      <w:r>
+        <w:rPr>
+          <w:rFonts w:hint="eastAsia"/>
+          <w:sz w:val="24"/>
+          <w:szCs w:val="24"/>
+          <w:lang w:val="en-US" w:eastAsia="zh-CN"/>
+        </w:rPr>
+        <w:t>For</w:t>
+      </w:r>
+      <w:r>
+        <w:rPr>
+          <w:sz w:val="24"/>
+          <w:szCs w:val="24"/>
+          <w:lang w:val="en-US" w:eastAsia="zh-CN"/>
+        </w:rPr>
+        <w:t xml:space="preserve"> each feature in the feature vector, we use a hash function to hash the feature into a f-bit hash value. W</w:t>
+      </w:r>
+      <w:r>
+        <w:rPr>
+          <w:rFonts w:hint="eastAsia"/>
+          <w:sz w:val="24"/>
+          <w:szCs w:val="24"/>
+          <w:lang w:val="en-US" w:eastAsia="zh-CN"/>
+        </w:rPr>
+        <w:t>e</w:t>
+      </w:r>
+      <w:r>
+        <w:rPr>
+          <w:sz w:val="24"/>
+          <w:szCs w:val="24"/>
+          <w:lang w:val="en-US" w:eastAsia="zh-CN"/>
+        </w:rPr>
+        <w:t xml:space="preserve"> use the f-bit hash value to update the array V: if the </w:t>
+      </w:r>
+      <w:proofErr w:type="spellStart"/>
+      <w:r>
+        <w:rPr>
+          <w:sz w:val="24"/>
+          <w:szCs w:val="24"/>
+          <w:lang w:val="en-US" w:eastAsia="zh-CN"/>
+        </w:rPr>
+        <w:t>i-th</w:t>
+      </w:r>
+      <w:proofErr w:type="spellEnd"/>
+      <w:r>
+        <w:rPr>
+          <w:sz w:val="24"/>
+          <w:szCs w:val="24"/>
+          <w:lang w:val="en-US" w:eastAsia="zh-CN"/>
+        </w:rPr>
+        <w:t xml:space="preserve"> bit of the hash value is 1, we increase the </w:t>
+      </w:r>
+      <w:proofErr w:type="spellStart"/>
+      <w:r>
+        <w:rPr>
+          <w:sz w:val="24"/>
+          <w:szCs w:val="24"/>
+          <w:lang w:val="en-US" w:eastAsia="zh-CN"/>
+        </w:rPr>
+        <w:t>i-th</w:t>
+      </w:r>
+      <w:proofErr w:type="spellEnd"/>
+      <w:r>
+        <w:rPr>
+          <w:sz w:val="24"/>
+          <w:szCs w:val="24"/>
+          <w:lang w:val="en-US" w:eastAsia="zh-CN"/>
+        </w:rPr>
+        <w:t xml:space="preserve"> element of V by 1; if the </w:t>
+      </w:r>
+      <w:proofErr w:type="spellStart"/>
+      <w:r>
+        <w:rPr>
+          <w:sz w:val="24"/>
+          <w:szCs w:val="24"/>
+          <w:lang w:val="en-US" w:eastAsia="zh-CN"/>
+        </w:rPr>
+        <w:t>i-th</w:t>
+      </w:r>
+      <w:proofErr w:type="spellEnd"/>
+      <w:r>
+        <w:rPr>
+          <w:sz w:val="24"/>
+          <w:szCs w:val="24"/>
+          <w:lang w:val="en-US" w:eastAsia="zh-CN"/>
+        </w:rPr>
+        <w:t xml:space="preserve"> bit of the hash value is 0, we decrease the </w:t>
+      </w:r>
+      <w:proofErr w:type="spellStart"/>
+      <w:r>
+        <w:rPr>
+          <w:sz w:val="24"/>
+          <w:szCs w:val="24"/>
+          <w:lang w:val="en-US" w:eastAsia="zh-CN"/>
+        </w:rPr>
+        <w:t>i-th</w:t>
+      </w:r>
+      <w:proofErr w:type="spellEnd"/>
+      <w:r>
+        <w:rPr>
+          <w:sz w:val="24"/>
+          <w:szCs w:val="24"/>
+          <w:lang w:val="en-US" w:eastAsia="zh-CN"/>
+        </w:rPr>
+        <w:t xml:space="preserve"> element of </w:t>
+      </w:r>
+      <w:r>
+        <w:rPr>
+          <w:rFonts w:hint="eastAsia"/>
+          <w:sz w:val="24"/>
+          <w:szCs w:val="24"/>
+          <w:lang w:val="en-US" w:eastAsia="zh-CN"/>
+        </w:rPr>
+        <w:t>V</w:t>
+      </w:r>
+      <w:r>
+        <w:rPr>
+          <w:sz w:val="24"/>
+          <w:szCs w:val="24"/>
+          <w:lang w:val="en-US" w:eastAsia="zh-CN"/>
+        </w:rPr>
+        <w:t xml:space="preserve"> by 1. After we processed all features in the feature vector, values of elements in V are positive or negative. We generate the f-bit fingerprint</w:t>
+      </w:r>
+      <w:r>
+        <w:rPr>
+          <w:sz w:val="24"/>
+          <w:szCs w:val="24"/>
+          <w:lang w:val="en-US" w:eastAsia="zh-CN"/>
+        </w:rPr>
+        <w:t xml:space="preserve"> F</w:t>
+      </w:r>
+      <w:r>
+        <w:rPr>
+          <w:sz w:val="24"/>
+          <w:szCs w:val="24"/>
+          <w:lang w:val="en-US" w:eastAsia="zh-CN"/>
+        </w:rPr>
+        <w:t xml:space="preserve"> according to the sign of elements in V: </w:t>
+      </w:r>
+      <w:r>
+        <w:rPr>
+          <w:sz w:val="24"/>
+          <w:szCs w:val="24"/>
+          <w:lang w:val="en-US" w:eastAsia="zh-CN"/>
+        </w:rPr>
+        <w:t xml:space="preserve">set </w:t>
+      </w:r>
+      <w:r>
+        <w:rPr>
+          <w:sz w:val="24"/>
+          <w:szCs w:val="24"/>
+          <w:lang w:val="en-US" w:eastAsia="zh-CN"/>
+        </w:rPr>
+        <w:t xml:space="preserve">the </w:t>
+      </w:r>
+      <w:proofErr w:type="spellStart"/>
+      <w:r>
+        <w:rPr>
+          <w:sz w:val="24"/>
+          <w:szCs w:val="24"/>
+          <w:lang w:val="en-US" w:eastAsia="zh-CN"/>
+        </w:rPr>
+        <w:t>i-th</w:t>
+      </w:r>
+      <w:proofErr w:type="spellEnd"/>
+      <w:r>
+        <w:rPr>
+          <w:sz w:val="24"/>
+          <w:szCs w:val="24"/>
+          <w:lang w:val="en-US" w:eastAsia="zh-CN"/>
+        </w:rPr>
+        <w:t xml:space="preserve"> bit of </w:t>
+      </w:r>
+      <w:r>
+        <w:rPr>
+          <w:sz w:val="24"/>
+          <w:szCs w:val="24"/>
+          <w:lang w:val="en-US" w:eastAsia="zh-CN"/>
+        </w:rPr>
+        <w:t xml:space="preserve">F to 1 </w:t>
+      </w:r>
+      <w:r>
+        <w:rPr>
+          <w:sz w:val="24"/>
+          <w:szCs w:val="24"/>
+          <w:lang w:val="en-US" w:eastAsia="zh-CN"/>
+        </w:rPr>
+        <w:t xml:space="preserve">if the </w:t>
+      </w:r>
+      <w:proofErr w:type="spellStart"/>
+      <w:r>
+        <w:rPr>
+          <w:sz w:val="24"/>
+          <w:szCs w:val="24"/>
+          <w:lang w:val="en-US" w:eastAsia="zh-CN"/>
+        </w:rPr>
+        <w:t>i-th</w:t>
+      </w:r>
+      <w:proofErr w:type="spellEnd"/>
+      <w:r>
+        <w:rPr>
+          <w:sz w:val="24"/>
+          <w:szCs w:val="24"/>
+          <w:lang w:val="en-US" w:eastAsia="zh-CN"/>
+        </w:rPr>
+        <w:t xml:space="preserve"> element</w:t>
+      </w:r>
+      <w:r>
+        <w:rPr>
+          <w:sz w:val="24"/>
+          <w:szCs w:val="24"/>
+          <w:lang w:val="en-US" w:eastAsia="zh-CN"/>
+        </w:rPr>
+        <w:t xml:space="preserve"> of V</w:t>
+      </w:r>
+      <w:r>
+        <w:rPr>
+          <w:sz w:val="24"/>
+          <w:szCs w:val="24"/>
+          <w:lang w:val="en-US" w:eastAsia="zh-CN"/>
+        </w:rPr>
+        <w:t xml:space="preserve"> is positive</w:t>
+      </w:r>
+      <w:r>
+        <w:rPr>
+          <w:sz w:val="24"/>
+          <w:szCs w:val="24"/>
+          <w:lang w:val="en-US" w:eastAsia="zh-CN"/>
+        </w:rPr>
+        <w:t xml:space="preserve">, or the </w:t>
+      </w:r>
+      <w:proofErr w:type="spellStart"/>
+      <w:r>
+        <w:rPr>
+          <w:sz w:val="24"/>
+          <w:szCs w:val="24"/>
+          <w:lang w:val="en-US" w:eastAsia="zh-CN"/>
+        </w:rPr>
+        <w:t>i-th</w:t>
+      </w:r>
+      <w:proofErr w:type="spellEnd"/>
+      <w:r>
+        <w:rPr>
+          <w:sz w:val="24"/>
+          <w:szCs w:val="24"/>
+          <w:lang w:val="en-US" w:eastAsia="zh-CN"/>
+        </w:rPr>
+        <w:t xml:space="preserve"> bit of F will be set to 0.</w:t>
+      </w:r>
+    </w:p>
+    <w:p>
+      <w:pPr>
+        <w:spacing w:line="240" w:lineRule="auto"/>
+        <w:rPr>
+          <w:sz w:val="24"/>
+          <w:szCs w:val="24"/>
+          <w:lang w:val="en-US" w:eastAsia="zh-CN"/>
+        </w:rPr>
+      </w:pPr>
+      <w:r>
+        <w:rPr>
+          <w:sz w:val="24"/>
+          <w:szCs w:val="24"/>
+          <w:lang w:val="en-US" w:eastAsia="zh-CN"/>
+        </w:rPr>
+        <w:t xml:space="preserve">Now that we have generated a f-bit </w:t>
+      </w:r>
+      <w:r>
+        <w:rPr>
+          <w:rFonts w:hint="eastAsia"/>
+          <w:sz w:val="24"/>
+          <w:szCs w:val="24"/>
+          <w:lang w:val="en-US" w:eastAsia="zh-CN"/>
+        </w:rPr>
+        <w:t>finger</w:t>
+      </w:r>
+      <w:r>
+        <w:rPr>
+          <w:sz w:val="24"/>
+          <w:szCs w:val="24"/>
+          <w:lang w:val="en-US" w:eastAsia="zh-CN"/>
+        </w:rPr>
+        <w:t>print for each feature vector</w:t>
+      </w:r>
+      <w:r>
+        <w:rPr>
+          <w:rFonts w:hint="eastAsia"/>
+          <w:sz w:val="24"/>
+          <w:szCs w:val="24"/>
+          <w:lang w:val="en-US" w:eastAsia="zh-CN"/>
+        </w:rPr>
+        <w:t xml:space="preserve">, how do we quickly retrieve other fingerprints that are similar with </w:t>
+      </w:r>
+      <w:r>
+        <w:rPr>
+          <w:sz w:val="24"/>
+          <w:szCs w:val="24"/>
+          <w:lang w:val="en-US" w:eastAsia="zh-CN"/>
+        </w:rPr>
+        <w:t xml:space="preserve">the </w:t>
+      </w:r>
+      <w:r>
+        <w:rPr>
+          <w:rFonts w:hint="eastAsia"/>
+          <w:sz w:val="24"/>
+          <w:szCs w:val="24"/>
+          <w:lang w:val="en-US" w:eastAsia="zh-CN"/>
+        </w:rPr>
+        <w:t>given one</w:t>
+      </w:r>
+      <w:r>
+        <w:rPr>
+          <w:sz w:val="24"/>
+          <w:szCs w:val="24"/>
+          <w:lang w:val="en-US" w:eastAsia="zh-CN"/>
+        </w:rPr>
+        <w:t xml:space="preserve">? Similar fingerprints generated by </w:t>
+      </w:r>
+      <w:proofErr w:type="spellStart"/>
+      <w:r>
+        <w:rPr>
+          <w:sz w:val="24"/>
+          <w:szCs w:val="24"/>
+          <w:lang w:val="en-US" w:eastAsia="zh-CN"/>
+        </w:rPr>
+        <w:t>simhash</w:t>
+      </w:r>
+      <w:proofErr w:type="spellEnd"/>
+      <w:r>
+        <w:rPr>
+          <w:sz w:val="24"/>
+          <w:szCs w:val="24"/>
+          <w:lang w:val="en-US" w:eastAsia="zh-CN"/>
+        </w:rPr>
+        <w:t xml:space="preserve"> means that the Hamming distance of these fingerprints are small, says d</w:t>
+      </w:r>
+      <w:r>
+        <w:rPr>
+          <w:sz w:val="24"/>
+          <w:szCs w:val="24"/>
+          <w:lang w:val="en-US" w:eastAsia="zh-CN"/>
+        </w:rPr>
+        <w:t>. How do we quickly retrieve fingerprints that differ in d bit-positions?</w:t>
+      </w:r>
+    </w:p>
+    <w:p>
+      <w:pPr>
+        <w:spacing w:line="240" w:lineRule="auto"/>
+        <w:rPr>
+          <w:sz w:val="24"/>
+          <w:szCs w:val="24"/>
+          <w:lang w:val="en-US" w:eastAsia="zh-CN"/>
+        </w:rPr>
+      </w:pPr>
+      <w:r>
+        <w:rPr>
+          <w:sz w:val="24"/>
+          <w:szCs w:val="24"/>
+          <w:lang w:val="en-US" w:eastAsia="zh-CN"/>
+        </w:rPr>
+        <w:t xml:space="preserve">Suppose we have 10 </w:t>
+      </w:r>
+      <w:proofErr w:type="gramStart"/>
+      <w:r>
+        <w:rPr>
+          <w:sz w:val="24"/>
+          <w:szCs w:val="24"/>
+          <w:lang w:val="en-US" w:eastAsia="zh-CN"/>
+        </w:rPr>
+        <w:t>millions</w:t>
+      </w:r>
+      <w:proofErr w:type="gramEnd"/>
+      <w:r>
+        <w:rPr>
+          <w:sz w:val="24"/>
+          <w:szCs w:val="24"/>
+          <w:lang w:val="en-US" w:eastAsia="zh-CN"/>
+        </w:rPr>
+        <w:t xml:space="preserve"> of news stored in </w:t>
+      </w:r>
+      <w:r>
+        <w:rPr>
+          <w:sz w:val="24"/>
+          <w:szCs w:val="24"/>
+          <w:lang w:val="en-US" w:eastAsia="zh-CN"/>
+        </w:rPr>
+        <w:t>the</w:t>
+      </w:r>
+      <w:r>
+        <w:rPr>
+          <w:sz w:val="24"/>
+          <w:szCs w:val="24"/>
+          <w:lang w:val="en-US" w:eastAsia="zh-CN"/>
+        </w:rPr>
+        <w:t xml:space="preserve"> aggregator system</w:t>
+      </w:r>
+      <w:r>
+        <w:rPr>
+          <w:sz w:val="24"/>
+          <w:szCs w:val="24"/>
+          <w:lang w:val="en-US" w:eastAsia="zh-CN"/>
+        </w:rPr>
+        <w:t xml:space="preserve"> and the fingerprints is 64-bit</w:t>
+      </w:r>
+      <w:r>
+        <w:rPr>
+          <w:sz w:val="24"/>
+          <w:szCs w:val="24"/>
+          <w:lang w:val="en-US" w:eastAsia="zh-CN"/>
+        </w:rPr>
+        <w:t>.</w:t>
+      </w:r>
+      <w:r>
+        <w:rPr>
+          <w:sz w:val="24"/>
+          <w:szCs w:val="24"/>
+          <w:lang w:val="en-US" w:eastAsia="zh-CN"/>
+        </w:rPr>
+        <w:t xml:space="preserve"> </w:t>
+      </w:r>
+      <w:r>
+        <w:rPr>
+          <w:rFonts w:hint="eastAsia"/>
+          <w:sz w:val="24"/>
+          <w:szCs w:val="24"/>
+          <w:lang w:val="en-US" w:eastAsia="zh-CN"/>
+        </w:rPr>
+        <w:t>T</w:t>
+      </w:r>
+      <w:r>
+        <w:rPr>
+          <w:sz w:val="24"/>
+          <w:szCs w:val="24"/>
+          <w:lang w:val="en-US" w:eastAsia="zh-CN"/>
+        </w:rPr>
+        <w:t xml:space="preserve">he number of fingerprints is </w:t>
+      </w:r>
+      <w:r>
+        <w:rPr>
+          <w:rFonts w:hint="eastAsia"/>
+          <w:sz w:val="24"/>
+          <w:szCs w:val="24"/>
+          <w:lang w:val="en-US" w:eastAsia="zh-CN"/>
+        </w:rPr>
+        <w:t>close</w:t>
+      </w:r>
+      <w:r>
+        <w:rPr>
+          <w:sz w:val="24"/>
+          <w:szCs w:val="24"/>
+          <w:lang w:val="en-US" w:eastAsia="zh-CN"/>
+        </w:rPr>
+        <w:t>d to 2</w:t>
+      </w:r>
+      <w:r>
+        <w:rPr>
+          <w:sz w:val="24"/>
+          <w:szCs w:val="24"/>
+          <w:vertAlign w:val="superscript"/>
+          <w:lang w:val="en-US" w:eastAsia="zh-CN"/>
+        </w:rPr>
+        <w:t>23</w:t>
+      </w:r>
+      <w:r>
+        <w:rPr>
+          <w:sz w:val="24"/>
+          <w:szCs w:val="24"/>
+          <w:lang w:val="en-US" w:eastAsia="zh-CN"/>
+        </w:rPr>
+        <w:t xml:space="preserve"> if the system </w:t>
+      </w:r>
+      <w:proofErr w:type="gramStart"/>
+      <w:r>
+        <w:rPr>
+          <w:sz w:val="24"/>
+          <w:szCs w:val="24"/>
+          <w:lang w:val="en-US" w:eastAsia="zh-CN"/>
+        </w:rPr>
+        <w:t>do</w:t>
+      </w:r>
+      <w:proofErr w:type="gramEnd"/>
+      <w:r>
+        <w:rPr>
+          <w:sz w:val="24"/>
+          <w:szCs w:val="24"/>
+          <w:lang w:val="en-US" w:eastAsia="zh-CN"/>
+        </w:rPr>
+        <w:t xml:space="preserve"> </w:t>
+      </w:r>
+      <w:proofErr w:type="spellStart"/>
+      <w:r>
+        <w:rPr>
+          <w:sz w:val="24"/>
+          <w:szCs w:val="24"/>
+          <w:lang w:val="en-US" w:eastAsia="zh-CN"/>
+        </w:rPr>
+        <w:t>simhash</w:t>
+      </w:r>
+      <w:proofErr w:type="spellEnd"/>
+      <w:r>
+        <w:rPr>
+          <w:sz w:val="24"/>
+          <w:szCs w:val="24"/>
+          <w:lang w:val="en-US" w:eastAsia="zh-CN"/>
+        </w:rPr>
+        <w:t xml:space="preserve"> on each piece of news. W</w:t>
+      </w:r>
+      <w:r>
+        <w:rPr>
+          <w:sz w:val="24"/>
+          <w:szCs w:val="24"/>
+          <w:lang w:val="en-US" w:eastAsia="zh-CN"/>
+        </w:rPr>
+        <w:t xml:space="preserve">e can </w:t>
+      </w:r>
+      <w:r>
+        <w:rPr>
+          <w:sz w:val="24"/>
+          <w:szCs w:val="24"/>
+          <w:lang w:val="en-US" w:eastAsia="zh-CN"/>
+        </w:rPr>
+        <w:t xml:space="preserve">also </w:t>
+      </w:r>
+      <w:r>
+        <w:rPr>
+          <w:sz w:val="24"/>
+          <w:szCs w:val="24"/>
+          <w:lang w:val="en-US" w:eastAsia="zh-CN"/>
+        </w:rPr>
+        <w:t xml:space="preserve">assume that the Hamming distance of </w:t>
+      </w:r>
+      <w:r>
+        <w:rPr>
+          <w:sz w:val="24"/>
+          <w:szCs w:val="24"/>
+          <w:lang w:val="en-US" w:eastAsia="zh-CN"/>
+        </w:rPr>
+        <w:t>two fingerprints</w:t>
+      </w:r>
+      <w:r>
+        <w:rPr>
+          <w:sz w:val="24"/>
+          <w:szCs w:val="24"/>
+          <w:lang w:val="en-US" w:eastAsia="zh-CN"/>
+        </w:rPr>
+        <w:t>, F and F</w:t>
+      </w:r>
+      <w:r>
+        <w:rPr>
+          <w:sz w:val="24"/>
+          <w:szCs w:val="24"/>
+          <w:vertAlign w:val="superscript"/>
+          <w:lang w:val="en-US" w:eastAsia="zh-CN"/>
+        </w:rPr>
+        <w:t>’</w:t>
+      </w:r>
+      <w:r>
+        <w:rPr>
+          <w:sz w:val="24"/>
+          <w:szCs w:val="24"/>
+          <w:lang w:val="en-US" w:eastAsia="zh-CN"/>
+        </w:rPr>
+        <w:t>,</w:t>
+      </w:r>
+      <w:r>
+        <w:rPr>
+          <w:sz w:val="24"/>
+          <w:szCs w:val="24"/>
+          <w:lang w:val="en-US" w:eastAsia="zh-CN"/>
+        </w:rPr>
+        <w:t xml:space="preserve"> </w:t>
+      </w:r>
+      <w:r>
+        <w:rPr>
+          <w:sz w:val="24"/>
+          <w:szCs w:val="24"/>
+          <w:lang w:val="en-US" w:eastAsia="zh-CN"/>
+        </w:rPr>
+        <w:t xml:space="preserve">should be </w:t>
+      </w:r>
+      <w:r>
+        <w:rPr>
+          <w:sz w:val="24"/>
+          <w:szCs w:val="24"/>
+          <w:lang w:val="en-US" w:eastAsia="zh-CN"/>
+        </w:rPr>
+        <w:t xml:space="preserve">small than a threshold, says </w:t>
+      </w:r>
+      <w:r>
+        <w:rPr>
+          <w:sz w:val="24"/>
+          <w:szCs w:val="24"/>
+          <w:lang w:val="en-US" w:eastAsia="zh-CN"/>
+        </w:rPr>
+        <w:t>d</w:t>
+      </w:r>
+      <w:r>
+        <w:rPr>
+          <w:sz w:val="24"/>
+          <w:szCs w:val="24"/>
+          <w:lang w:val="en-US" w:eastAsia="zh-CN"/>
+        </w:rPr>
+        <w:t>, if two news are semantic similar</w:t>
+      </w:r>
+      <w:r>
+        <w:rPr>
+          <w:sz w:val="24"/>
+          <w:szCs w:val="24"/>
+          <w:lang w:val="en-US" w:eastAsia="zh-CN"/>
+        </w:rPr>
+        <w:t>. W</w:t>
+      </w:r>
+      <w:r>
+        <w:rPr>
+          <w:sz w:val="24"/>
+          <w:szCs w:val="24"/>
+          <w:lang w:val="en-US" w:eastAsia="zh-CN"/>
+        </w:rPr>
+        <w:t xml:space="preserve">e can conclude </w:t>
+      </w:r>
+      <w:r>
+        <w:rPr>
+          <w:sz w:val="24"/>
+          <w:szCs w:val="24"/>
+          <w:lang w:val="en-US" w:eastAsia="zh-CN"/>
+        </w:rPr>
+        <w:t xml:space="preserve">that </w:t>
+      </w:r>
+      <w:r>
+        <w:rPr>
+          <w:sz w:val="24"/>
+          <w:szCs w:val="24"/>
+          <w:lang w:val="en-US" w:eastAsia="zh-CN"/>
+        </w:rPr>
+        <w:t>|f-d| bit-positions are same for F and F</w:t>
+      </w:r>
+      <w:r>
+        <w:rPr>
+          <w:sz w:val="24"/>
+          <w:szCs w:val="24"/>
+          <w:vertAlign w:val="superscript"/>
+          <w:lang w:val="en-US" w:eastAsia="zh-CN"/>
+        </w:rPr>
+        <w:t>’</w:t>
+      </w:r>
+      <w:r>
+        <w:rPr>
+          <w:rFonts w:hint="eastAsia"/>
+          <w:sz w:val="24"/>
+          <w:szCs w:val="24"/>
+          <w:lang w:val="en-US" w:eastAsia="zh-CN"/>
+        </w:rPr>
+        <w:t>, although we hav</w:t>
+      </w:r>
+      <w:r>
+        <w:rPr>
+          <w:rFonts w:hint="eastAsia"/>
+          <w:sz w:val="24"/>
+          <w:szCs w:val="24"/>
+          <w:lang w:val="en-US" w:eastAsia="zh-CN"/>
+        </w:rPr>
+        <w:t>e no idea the exact d-</w:t>
+      </w:r>
+      <w:r>
+        <w:rPr>
+          <w:rFonts w:hint="eastAsia"/>
+          <w:sz w:val="24"/>
+          <w:szCs w:val="24"/>
+          <w:lang w:val="en-US" w:eastAsia="zh-CN"/>
+        </w:rPr>
+        <w:t>positions</w:t>
+      </w:r>
+      <w:r>
+        <w:rPr>
+          <w:sz w:val="24"/>
+          <w:szCs w:val="24"/>
+          <w:lang w:val="en-US" w:eastAsia="zh-CN"/>
+        </w:rPr>
+        <w:t xml:space="preserve"> </w:t>
+      </w:r>
+      <w:r>
+        <w:rPr>
+          <w:rFonts w:hint="eastAsia"/>
+          <w:sz w:val="24"/>
+          <w:szCs w:val="24"/>
+          <w:lang w:val="en-US" w:eastAsia="zh-CN"/>
+        </w:rPr>
+        <w:t>where</w:t>
+      </w:r>
+      <w:r>
+        <w:rPr>
+          <w:sz w:val="24"/>
+          <w:szCs w:val="24"/>
+          <w:lang w:val="en-US" w:eastAsia="zh-CN"/>
+        </w:rPr>
+        <w:t xml:space="preserve"> two fingerprints </w:t>
+      </w:r>
+      <w:proofErr w:type="gramStart"/>
+      <w:r>
+        <w:rPr>
+          <w:sz w:val="24"/>
+          <w:szCs w:val="24"/>
+          <w:lang w:val="en-US" w:eastAsia="zh-CN"/>
+        </w:rPr>
+        <w:t>differs</w:t>
+      </w:r>
+      <w:proofErr w:type="gramEnd"/>
+      <w:r>
+        <w:rPr>
+          <w:sz w:val="24"/>
+          <w:szCs w:val="24"/>
+          <w:lang w:val="en-US" w:eastAsia="zh-CN"/>
+        </w:rPr>
+        <w:t xml:space="preserve">. </w:t>
+      </w:r>
+      <w:r>
+        <w:rPr>
+          <w:sz w:val="24"/>
+          <w:szCs w:val="24"/>
+          <w:lang w:val="en-US" w:eastAsia="zh-CN"/>
+        </w:rPr>
+        <w:t>We can separate the f-b</w:t>
+      </w:r>
+      <w:r>
+        <w:rPr>
+          <w:sz w:val="24"/>
+          <w:szCs w:val="24"/>
+          <w:lang w:val="en-US" w:eastAsia="zh-CN"/>
+        </w:rPr>
+        <w:t>its into N</w:t>
+      </w:r>
+      <w:r>
+        <w:rPr>
+          <w:sz w:val="24"/>
+          <w:szCs w:val="24"/>
+          <w:lang w:val="en-US" w:eastAsia="zh-CN"/>
+        </w:rPr>
+        <w:t xml:space="preserve"> blocks</w:t>
+      </w:r>
+      <w:r>
+        <w:rPr>
+          <w:sz w:val="24"/>
+          <w:szCs w:val="24"/>
+          <w:lang w:val="en-US" w:eastAsia="zh-CN"/>
+        </w:rPr>
+        <w:t>, where N &gt; d, then there must be at least</w:t>
+      </w:r>
+      <w:r>
+        <w:rPr>
+          <w:sz w:val="24"/>
+          <w:szCs w:val="24"/>
+          <w:lang w:val="en-US" w:eastAsia="zh-CN"/>
+        </w:rPr>
+        <w:t xml:space="preserve"> one block</w:t>
+      </w:r>
+      <w:r>
+        <w:rPr>
+          <w:sz w:val="24"/>
+          <w:szCs w:val="24"/>
+          <w:lang w:val="en-US" w:eastAsia="zh-CN"/>
+        </w:rPr>
+        <w:t xml:space="preserve"> that all bits are same for F and F</w:t>
+      </w:r>
+      <w:r>
+        <w:rPr>
+          <w:sz w:val="24"/>
+          <w:szCs w:val="24"/>
+          <w:vertAlign w:val="superscript"/>
+          <w:lang w:val="en-US" w:eastAsia="zh-CN"/>
+        </w:rPr>
+        <w:t>’</w:t>
+      </w:r>
+      <w:r>
+        <w:rPr>
+          <w:sz w:val="24"/>
+          <w:szCs w:val="24"/>
+          <w:lang w:val="en-US" w:eastAsia="zh-CN"/>
+        </w:rPr>
+        <w:t xml:space="preserve">. </w:t>
+      </w:r>
+    </w:p>
+    <w:p>
+      <w:pPr>
+        <w:spacing w:line="240" w:lineRule="auto"/>
+        <w:rPr>
+          <w:sz w:val="24"/>
+          <w:szCs w:val="24"/>
+          <w:lang w:val="en-US" w:eastAsia="zh-CN"/>
+        </w:rPr>
+      </w:pPr>
+      <w:r>
+        <w:rPr>
+          <w:sz w:val="24"/>
+          <w:szCs w:val="24"/>
+          <w:lang w:val="en-US" w:eastAsia="zh-CN"/>
+        </w:rPr>
+        <w:t>By leveraging this finding,</w:t>
+      </w:r>
+      <w:r>
+        <w:rPr>
+          <w:sz w:val="24"/>
+          <w:szCs w:val="24"/>
+          <w:lang w:val="en-US" w:eastAsia="zh-CN"/>
+        </w:rPr>
+        <w:t xml:space="preserve"> we </w:t>
+      </w:r>
+      <w:proofErr w:type="gramStart"/>
+      <w:r>
+        <w:rPr>
+          <w:sz w:val="24"/>
+          <w:szCs w:val="24"/>
+          <w:lang w:val="en-US" w:eastAsia="zh-CN"/>
+        </w:rPr>
+        <w:t xml:space="preserve">can maintain many </w:t>
+      </w:r>
+      <w:r>
+        <w:rPr>
+          <w:sz w:val="24"/>
+          <w:szCs w:val="24"/>
+          <w:lang w:val="en-US" w:eastAsia="zh-CN"/>
+        </w:rPr>
+        <w:t>tables</w:t>
+      </w:r>
+      <w:proofErr w:type="gramEnd"/>
+      <w:r>
+        <w:rPr>
+          <w:sz w:val="24"/>
+          <w:szCs w:val="24"/>
+          <w:lang w:val="en-US" w:eastAsia="zh-CN"/>
+        </w:rPr>
+        <w:t xml:space="preserve"> and each table is associated with o</w:t>
+      </w:r>
+      <w:r>
+        <w:rPr>
+          <w:sz w:val="24"/>
+          <w:szCs w:val="24"/>
+          <w:lang w:val="en-US" w:eastAsia="zh-CN"/>
+        </w:rPr>
+        <w:t xml:space="preserve">ne block </w:t>
+      </w:r>
+      <w:r>
+        <w:rPr>
+          <w:sz w:val="24"/>
+          <w:szCs w:val="24"/>
+          <w:lang w:val="en-US" w:eastAsia="zh-CN"/>
+        </w:rPr>
+        <w:t xml:space="preserve">of f-bit fingerprints. </w:t>
+      </w:r>
+      <w:r>
+        <w:rPr>
+          <w:sz w:val="24"/>
+          <w:szCs w:val="24"/>
+          <w:lang w:val="en-US" w:eastAsia="zh-CN"/>
+        </w:rPr>
+        <w:t>Two</w:t>
+      </w:r>
+      <w:r>
+        <w:rPr>
+          <w:sz w:val="24"/>
+          <w:szCs w:val="24"/>
+          <w:lang w:val="en-US" w:eastAsia="zh-CN"/>
+        </w:rPr>
+        <w:t xml:space="preserve"> fingerprints will be stored in the same table if they have identical</w:t>
+      </w:r>
+      <w:r>
+        <w:rPr>
+          <w:sz w:val="24"/>
+          <w:szCs w:val="24"/>
+          <w:lang w:val="en-US" w:eastAsia="zh-CN"/>
+        </w:rPr>
+        <w:t xml:space="preserve"> block</w:t>
+      </w:r>
+      <w:r>
+        <w:rPr>
+          <w:sz w:val="24"/>
+          <w:szCs w:val="24"/>
+          <w:lang w:val="en-US" w:eastAsia="zh-CN"/>
+        </w:rPr>
+        <w:t xml:space="preserve">. </w:t>
+      </w:r>
+      <w:r>
+        <w:rPr>
+          <w:sz w:val="24"/>
+          <w:szCs w:val="24"/>
+          <w:lang w:val="en-US" w:eastAsia="zh-CN"/>
+        </w:rPr>
+        <w:t>We can retrieve similar fingerprints just in N tables rather than all tables, then what matters it the size of each table. Let’s consider the following 3 different designs:</w:t>
+      </w:r>
+    </w:p>
+    <w:p>
+      <w:pPr>
+        <w:pStyle w:val="ListParagraph"/>
+        <w:numPr>
+          <w:ilvl w:val="0"/>
+          <w:numId w:val="9"/>
+        </w:numPr>
+        <w:spacing w:line="240" w:lineRule="auto"/>
+        <w:ind w:firstLineChars="0"/>
+        <w:rPr>
+          <w:sz w:val="24"/>
+          <w:szCs w:val="24"/>
+          <w:lang w:val="en-US" w:eastAsia="zh-CN"/>
+        </w:rPr>
+      </w:pPr>
+      <w:r>
+        <w:rPr>
+          <w:sz w:val="24"/>
+          <w:szCs w:val="24"/>
+          <w:lang w:val="en-US" w:eastAsia="zh-CN"/>
+        </w:rPr>
+        <w:t xml:space="preserve">Split 64 bits into 8 blocks, each contains 8 bits. If we have </w:t>
+      </w:r>
+      <w:r>
+        <w:rPr>
+          <w:sz w:val="24"/>
+          <w:szCs w:val="24"/>
+          <w:lang w:val="en-US" w:eastAsia="zh-CN"/>
+        </w:rPr>
+        <w:t>2</w:t>
+      </w:r>
+      <w:r>
+        <w:rPr>
+          <w:sz w:val="24"/>
+          <w:szCs w:val="24"/>
+          <w:vertAlign w:val="superscript"/>
+          <w:lang w:val="en-US" w:eastAsia="zh-CN"/>
+        </w:rPr>
+        <w:t>23</w:t>
+      </w:r>
+      <w:r>
+        <w:rPr>
+          <w:sz w:val="24"/>
+          <w:szCs w:val="24"/>
+          <w:lang w:val="en-US" w:eastAsia="zh-CN"/>
+        </w:rPr>
+        <w:t xml:space="preserve"> fingerprints</w:t>
+      </w:r>
+      <w:r>
+        <w:rPr>
+          <w:sz w:val="24"/>
+          <w:szCs w:val="24"/>
+          <w:lang w:val="en-US" w:eastAsia="zh-CN"/>
+        </w:rPr>
+        <w:t>, then there will be 2</w:t>
+      </w:r>
+      <w:r>
+        <w:rPr>
+          <w:sz w:val="24"/>
+          <w:szCs w:val="24"/>
+          <w:vertAlign w:val="superscript"/>
+          <w:lang w:val="en-US" w:eastAsia="zh-CN"/>
+        </w:rPr>
+        <w:t>23-8</w:t>
+      </w:r>
+      <w:r>
+        <w:rPr>
+          <w:sz w:val="24"/>
+          <w:szCs w:val="24"/>
+          <w:lang w:val="en-US" w:eastAsia="zh-CN"/>
+        </w:rPr>
+        <w:t xml:space="preserve"> = 32768 fingerprints in each table. On average, a probe retrieves 8 * 32768 = 262144 fingerprints.</w:t>
+      </w:r>
+    </w:p>
+    <w:p>
+      <w:pPr>
+        <w:pStyle w:val="ListParagraph"/>
+        <w:numPr>
+          <w:ilvl w:val="0"/>
+          <w:numId w:val="9"/>
+        </w:numPr>
+        <w:spacing w:line="240" w:lineRule="auto"/>
+        <w:ind w:firstLineChars="0"/>
+        <w:rPr>
+          <w:sz w:val="24"/>
+          <w:szCs w:val="24"/>
+          <w:lang w:val="en-US" w:eastAsia="zh-CN"/>
+        </w:rPr>
+      </w:pPr>
+      <w:r>
+        <w:rPr>
+          <w:sz w:val="24"/>
+          <w:szCs w:val="24"/>
+          <w:lang w:val="en-US" w:eastAsia="zh-CN"/>
+        </w:rPr>
+        <w:t xml:space="preserve">Split 64 bits into 4 blocks, each contains 16 bits. </w:t>
+      </w:r>
+      <w:r>
+        <w:rPr>
+          <w:sz w:val="24"/>
+          <w:szCs w:val="24"/>
+          <w:lang w:val="en-US" w:eastAsia="zh-CN"/>
+        </w:rPr>
+        <w:t xml:space="preserve">There will be </w:t>
+      </w:r>
+      <w:r>
+        <w:rPr>
+          <w:sz w:val="24"/>
+          <w:szCs w:val="24"/>
+          <w:lang w:val="en-US" w:eastAsia="zh-CN"/>
+        </w:rPr>
+        <w:t>2</w:t>
+      </w:r>
+      <w:r>
+        <w:rPr>
+          <w:sz w:val="24"/>
+          <w:szCs w:val="24"/>
+          <w:vertAlign w:val="superscript"/>
+          <w:lang w:val="en-US" w:eastAsia="zh-CN"/>
+        </w:rPr>
+        <w:t>23-16</w:t>
+      </w:r>
+      <w:r>
+        <w:rPr>
+          <w:sz w:val="24"/>
+          <w:szCs w:val="24"/>
+          <w:lang w:val="en-US" w:eastAsia="zh-CN"/>
+        </w:rPr>
+        <w:t xml:space="preserve"> = </w:t>
+      </w:r>
+      <w:r>
+        <w:rPr>
+          <w:sz w:val="24"/>
+          <w:szCs w:val="24"/>
+          <w:lang w:val="en-US" w:eastAsia="zh-CN"/>
+        </w:rPr>
+        <w:t xml:space="preserve">128 </w:t>
+      </w:r>
+      <w:r>
+        <w:rPr>
+          <w:sz w:val="24"/>
+          <w:szCs w:val="24"/>
+          <w:lang w:val="en-US" w:eastAsia="zh-CN"/>
+        </w:rPr>
+        <w:t xml:space="preserve">fingerprints in each table. On average, a probe </w:t>
+      </w:r>
+      <w:r>
+        <w:rPr>
+          <w:sz w:val="24"/>
+          <w:szCs w:val="24"/>
+          <w:lang w:val="en-US" w:eastAsia="zh-CN"/>
+        </w:rPr>
+        <w:t>retrieves 4</w:t>
+      </w:r>
+      <w:r>
+        <w:rPr>
+          <w:sz w:val="24"/>
+          <w:szCs w:val="24"/>
+          <w:lang w:val="en-US" w:eastAsia="zh-CN"/>
+        </w:rPr>
+        <w:t xml:space="preserve"> * </w:t>
+      </w:r>
+      <w:r>
+        <w:rPr>
+          <w:sz w:val="24"/>
+          <w:szCs w:val="24"/>
+          <w:lang w:val="en-US" w:eastAsia="zh-CN"/>
+        </w:rPr>
+        <w:t>128</w:t>
+      </w:r>
+      <w:r>
+        <w:rPr>
+          <w:sz w:val="24"/>
+          <w:szCs w:val="24"/>
+          <w:lang w:val="en-US" w:eastAsia="zh-CN"/>
+        </w:rPr>
+        <w:t xml:space="preserve"> = </w:t>
+      </w:r>
+      <w:r>
+        <w:rPr>
+          <w:sz w:val="24"/>
+          <w:szCs w:val="24"/>
+          <w:lang w:val="en-US" w:eastAsia="zh-CN"/>
+        </w:rPr>
+        <w:t>512</w:t>
+      </w:r>
+      <w:r>
+        <w:rPr>
+          <w:sz w:val="24"/>
+          <w:szCs w:val="24"/>
+          <w:lang w:val="en-US" w:eastAsia="zh-CN"/>
+        </w:rPr>
+        <w:t xml:space="preserve"> fingerprints.</w:t>
+      </w:r>
+    </w:p>
+    <w:p>
+      <w:pPr>
+        <w:pStyle w:val="ListParagraph"/>
+        <w:numPr>
+          <w:ilvl w:val="0"/>
+          <w:numId w:val="9"/>
+        </w:numPr>
+        <w:spacing w:line="240" w:lineRule="auto"/>
+        <w:ind w:firstLineChars="0"/>
+        <w:rPr>
+          <w:sz w:val="24"/>
+          <w:szCs w:val="24"/>
+          <w:lang w:val="en-US" w:eastAsia="zh-CN"/>
+        </w:rPr>
+      </w:pPr>
+      <w:r>
+        <w:rPr>
+          <w:sz w:val="24"/>
+          <w:szCs w:val="24"/>
+          <w:lang w:val="en-US" w:eastAsia="zh-CN"/>
+        </w:rPr>
+        <w:t xml:space="preserve">Splits 64 bits into 5 blocks having 13, 13, 13, 13 and 12 bits respectively. Each table </w:t>
+      </w:r>
+      <w:proofErr w:type="gramStart"/>
+      <w:r>
+        <w:rPr>
+          <w:sz w:val="24"/>
+          <w:szCs w:val="24"/>
+          <w:lang w:val="en-US" w:eastAsia="zh-CN"/>
+        </w:rPr>
+        <w:t xml:space="preserve">will have </w:t>
+      </w:r>
+      <w:r>
+        <w:rPr>
+          <w:sz w:val="24"/>
+          <w:szCs w:val="24"/>
+          <w:lang w:val="en-US" w:eastAsia="zh-CN"/>
+        </w:rPr>
+        <w:t>2</w:t>
+      </w:r>
+      <w:r>
+        <w:rPr>
+          <w:sz w:val="24"/>
+          <w:szCs w:val="24"/>
+          <w:vertAlign w:val="superscript"/>
+          <w:lang w:val="en-US" w:eastAsia="zh-CN"/>
+        </w:rPr>
+        <w:t>23-13</w:t>
+      </w:r>
+      <w:r>
+        <w:rPr>
+          <w:sz w:val="24"/>
+          <w:szCs w:val="24"/>
+          <w:lang w:val="en-US" w:eastAsia="zh-CN"/>
+        </w:rPr>
+        <w:t xml:space="preserve"> = </w:t>
+      </w:r>
+      <w:r>
+        <w:rPr>
+          <w:sz w:val="24"/>
+          <w:szCs w:val="24"/>
+          <w:lang w:val="en-US" w:eastAsia="zh-CN"/>
+        </w:rPr>
+        <w:t>1024 fingerprints</w:t>
+      </w:r>
+      <w:proofErr w:type="gramEnd"/>
+      <w:r>
+        <w:rPr>
+          <w:sz w:val="24"/>
+          <w:szCs w:val="24"/>
+          <w:lang w:val="en-US" w:eastAsia="zh-CN"/>
+        </w:rPr>
+        <w:t xml:space="preserve"> and a probe will retrieves 5120 fingerprints on average.</w:t>
+      </w:r>
+    </w:p>
+    <w:p>
+      <w:pPr>
+        <w:spacing w:line="240" w:lineRule="auto"/>
+        <w:rPr>
+          <w:sz w:val="24"/>
+          <w:szCs w:val="24"/>
+          <w:lang w:val="en-US" w:eastAsia="zh-CN"/>
+        </w:rPr>
+      </w:pPr>
+      <w:r>
+        <w:rPr>
+          <w:sz w:val="24"/>
+          <w:szCs w:val="24"/>
+          <w:lang w:val="en-US" w:eastAsia="zh-CN"/>
+        </w:rPr>
+        <w:t xml:space="preserve">We </w:t>
+      </w:r>
+      <w:r>
+        <w:rPr>
+          <w:sz w:val="24"/>
+          <w:szCs w:val="24"/>
+          <w:lang w:val="en-US" w:eastAsia="zh-CN"/>
+        </w:rPr>
+        <w:t>carried out</w:t>
+      </w:r>
+      <w:r>
+        <w:rPr>
+          <w:sz w:val="24"/>
+          <w:szCs w:val="24"/>
+          <w:lang w:val="en-US" w:eastAsia="zh-CN"/>
+        </w:rPr>
+        <w:t xml:space="preserve"> two experiments for design 2 and </w:t>
+      </w:r>
+      <w:proofErr w:type="gramStart"/>
+      <w:r>
+        <w:rPr>
+          <w:sz w:val="24"/>
+          <w:szCs w:val="24"/>
+          <w:lang w:val="en-US" w:eastAsia="zh-CN"/>
+        </w:rPr>
+        <w:t>3, because</w:t>
+      </w:r>
+      <w:proofErr w:type="gramEnd"/>
+      <w:r>
+        <w:rPr>
+          <w:sz w:val="24"/>
+          <w:szCs w:val="24"/>
+          <w:lang w:val="en-US" w:eastAsia="zh-CN"/>
+        </w:rPr>
+        <w:t xml:space="preserve"> the probe space of these two </w:t>
+      </w:r>
+      <w:r>
+        <w:rPr>
+          <w:sz w:val="24"/>
+          <w:szCs w:val="24"/>
+          <w:lang w:val="en-US" w:eastAsia="zh-CN"/>
+        </w:rPr>
+        <w:t xml:space="preserve">design choices are acceptable. </w:t>
+      </w:r>
+      <w:r>
+        <w:rPr>
+          <w:sz w:val="24"/>
+          <w:szCs w:val="24"/>
+          <w:lang w:val="en-US" w:eastAsia="zh-CN"/>
+        </w:rPr>
+        <w:t>In our experiments, we used Blob Ser</w:t>
+      </w:r>
+      <w:r>
+        <w:rPr>
+          <w:sz w:val="24"/>
+          <w:szCs w:val="24"/>
+          <w:lang w:val="en-US" w:eastAsia="zh-CN"/>
+        </w:rPr>
+        <w:t>vice</w:t>
+      </w:r>
+      <w:r>
+        <w:rPr>
+          <w:sz w:val="24"/>
+          <w:szCs w:val="24"/>
+          <w:lang w:val="en-US" w:eastAsia="zh-CN"/>
+        </w:rPr>
+        <w:t xml:space="preserve"> of Microsoft Azure</w:t>
+      </w:r>
+      <w:r>
+        <w:rPr>
+          <w:sz w:val="24"/>
+          <w:szCs w:val="24"/>
+          <w:lang w:val="en-US" w:eastAsia="zh-CN"/>
+        </w:rPr>
+        <w:t xml:space="preserve"> which </w:t>
+      </w:r>
+      <w:r>
+        <w:rPr>
+          <w:sz w:val="24"/>
+          <w:szCs w:val="24"/>
+          <w:lang w:val="en-US" w:eastAsia="zh-CN"/>
+        </w:rPr>
+        <w:t xml:space="preserve">is a </w:t>
+      </w:r>
+      <w:proofErr w:type="spellStart"/>
+      <w:r>
+        <w:rPr>
+          <w:sz w:val="24"/>
+          <w:szCs w:val="24"/>
+          <w:lang w:val="en-US" w:eastAsia="zh-CN"/>
+        </w:rPr>
+        <w:t>NonSQL</w:t>
+      </w:r>
+      <w:proofErr w:type="spellEnd"/>
+      <w:r>
+        <w:rPr>
+          <w:sz w:val="24"/>
+          <w:szCs w:val="24"/>
+          <w:lang w:val="en-US" w:eastAsia="zh-CN"/>
+        </w:rPr>
+        <w:t xml:space="preserve"> database. The Blob S</w:t>
+      </w:r>
+      <w:r>
+        <w:rPr>
+          <w:sz w:val="24"/>
+          <w:szCs w:val="24"/>
+          <w:lang w:val="en-US" w:eastAsia="zh-CN"/>
+        </w:rPr>
+        <w:t>ervice contains lots</w:t>
+      </w:r>
+      <w:r>
+        <w:rPr>
+          <w:sz w:val="24"/>
+          <w:szCs w:val="24"/>
+          <w:lang w:val="en-US" w:eastAsia="zh-CN"/>
+        </w:rPr>
+        <w:t xml:space="preserve"> of blobs and each blob is identified by a key. A blob is just like a </w:t>
+      </w:r>
+      <w:r>
+        <w:rPr>
+          <w:sz w:val="24"/>
+          <w:szCs w:val="24"/>
+          <w:lang w:val="en-US" w:eastAsia="zh-CN"/>
+        </w:rPr>
+        <w:t>table</w:t>
+      </w:r>
+      <w:r>
+        <w:rPr>
+          <w:sz w:val="24"/>
+          <w:szCs w:val="24"/>
+          <w:lang w:val="en-US" w:eastAsia="zh-CN"/>
+        </w:rPr>
+        <w:t xml:space="preserve">, it </w:t>
+      </w:r>
+      <w:proofErr w:type="gramStart"/>
+      <w:r>
+        <w:rPr>
+          <w:sz w:val="24"/>
+          <w:szCs w:val="24"/>
+          <w:lang w:val="en-US" w:eastAsia="zh-CN"/>
+        </w:rPr>
+        <w:t xml:space="preserve">can </w:t>
+      </w:r>
+      <w:r>
+        <w:rPr>
+          <w:sz w:val="24"/>
+          <w:szCs w:val="24"/>
+          <w:lang w:val="en-US" w:eastAsia="zh-CN"/>
+        </w:rPr>
+        <w:t>hold</w:t>
+      </w:r>
+      <w:r>
+        <w:rPr>
+          <w:sz w:val="24"/>
+          <w:szCs w:val="24"/>
+          <w:lang w:val="en-US" w:eastAsia="zh-CN"/>
+        </w:rPr>
+        <w:t xml:space="preserve"> any objects</w:t>
+      </w:r>
+      <w:proofErr w:type="gramEnd"/>
+      <w:r>
+        <w:rPr>
+          <w:sz w:val="24"/>
+          <w:szCs w:val="24"/>
+          <w:lang w:val="en-US" w:eastAsia="zh-CN"/>
+        </w:rPr>
+        <w:t xml:space="preserve"> and each</w:t>
+      </w:r>
+      <w:r>
+        <w:rPr>
+          <w:sz w:val="24"/>
+          <w:szCs w:val="24"/>
+          <w:lang w:val="en-US" w:eastAsia="zh-CN"/>
+        </w:rPr>
+        <w:t xml:space="preserve"> object should also have a key. </w:t>
+      </w:r>
+    </w:p>
+    <w:p>
+      <w:pPr>
+        <w:spacing w:line="240" w:lineRule="auto"/>
+        <w:rPr>
+          <w:sz w:val="24"/>
+          <w:szCs w:val="24"/>
+          <w:lang w:val="en-US" w:eastAsia="zh-CN"/>
+        </w:rPr>
+      </w:pPr>
+      <w:r>
+        <w:rPr>
+          <w:sz w:val="24"/>
+          <w:szCs w:val="24"/>
+          <w:lang w:val="en-US" w:eastAsia="zh-CN"/>
+        </w:rPr>
+        <w:t xml:space="preserve">Our aggregator system </w:t>
+      </w:r>
+      <w:proofErr w:type="gramStart"/>
+      <w:r>
+        <w:rPr>
+          <w:sz w:val="24"/>
+          <w:szCs w:val="24"/>
+          <w:lang w:val="en-US" w:eastAsia="zh-CN"/>
+        </w:rPr>
+        <w:t>have</w:t>
+      </w:r>
+      <w:proofErr w:type="gramEnd"/>
+      <w:r>
+        <w:rPr>
+          <w:sz w:val="24"/>
+          <w:szCs w:val="24"/>
+          <w:lang w:val="en-US" w:eastAsia="zh-CN"/>
+        </w:rPr>
+        <w:t xml:space="preserve"> 9.6 millions of news and retrieve </w:t>
+      </w:r>
+    </w:p>
+    <w:p>
+      <w:pPr>
+        <w:spacing w:line="240" w:lineRule="auto"/>
+        <w:rPr>
+          <w:rFonts w:hint="eastAsia"/>
+          <w:sz w:val="24"/>
+          <w:szCs w:val="24"/>
+          <w:lang w:val="en-US" w:eastAsia="zh-CN"/>
+        </w:rPr>
+      </w:pPr>
+    </w:p>
+    <w:p>
+      <w:pPr>
+        <w:spacing w:line="240" w:lineRule="auto"/>
+        <w:rPr>
+          <w:sz w:val="24"/>
+          <w:szCs w:val="24"/>
+          <w:lang w:val="en-US" w:eastAsia="zh-CN"/>
+        </w:rPr>
+      </w:pPr>
+    </w:p>
+    <w:p>
+      <w:pPr>
+        <w:spacing w:line="240" w:lineRule="auto"/>
+        <w:rPr>
+          <w:sz w:val="24"/>
+          <w:szCs w:val="24"/>
+          <w:lang w:val="en-US" w:eastAsia="zh-CN"/>
+        </w:rPr>
+      </w:pPr>
+    </w:p>
+    <w:p>
+      <w:pPr>
+        <w:spacing w:line="240" w:lineRule="auto"/>
+        <w:rPr>
+          <w:sz w:val="24"/>
+          <w:szCs w:val="24"/>
+          <w:lang w:val="en-US" w:eastAsia="zh-CN"/>
+        </w:rPr>
+      </w:pPr>
+      <w:r>
+        <w:rPr>
+          <w:sz w:val="24"/>
+          <w:szCs w:val="24"/>
+          <w:lang w:val="en-US" w:eastAsia="zh-CN"/>
+        </w:rPr>
+        <w:lastRenderedPageBreak/>
+        <w:t>Deduplication, Similar news retrieval and Big event detection</w:t>
+      </w:r>
+    </w:p>
+    <w:p>
+      <w:pPr>
+        <w:spacing w:line="240" w:lineRule="auto"/>
+        <w:rPr>
+          <w:sz w:val="24"/>
+          <w:szCs w:val="24"/>
+          <w:lang w:val="en-US" w:eastAsia="zh-CN"/>
+        </w:rPr>
+      </w:pPr>
+      <w:r>
+        <w:rPr>
+          <w:rFonts w:hint="eastAsia"/>
+          <w:sz w:val="24"/>
+          <w:szCs w:val="24"/>
+          <w:lang w:val="en-US" w:eastAsia="zh-CN"/>
+        </w:rPr>
+        <w:t>We</w:t>
+      </w:r>
+      <w:r>
+        <w:rPr>
+          <w:sz w:val="24"/>
+          <w:szCs w:val="24"/>
+          <w:lang w:val="en-US" w:eastAsia="zh-CN"/>
+        </w:rPr>
+        <w:t xml:space="preserve"> have discussed generation and retrieval of </w:t>
+      </w:r>
+      <w:proofErr w:type="spellStart"/>
+      <w:r>
+        <w:rPr>
+          <w:sz w:val="24"/>
+          <w:szCs w:val="24"/>
+          <w:lang w:val="en-US" w:eastAsia="zh-CN"/>
+        </w:rPr>
+        <w:t>simhash</w:t>
+      </w:r>
+      <w:proofErr w:type="spellEnd"/>
+      <w:r>
+        <w:rPr>
+          <w:sz w:val="24"/>
+          <w:szCs w:val="24"/>
+          <w:lang w:val="en-US" w:eastAsia="zh-CN"/>
+        </w:rPr>
+        <w:t xml:space="preserve"> fingerprints, then how do we use this technique to handle deduplication, similar news retrieval and big event de</w:t>
+      </w:r>
+      <w:r>
+        <w:rPr>
+          <w:rFonts w:hint="eastAsia"/>
+          <w:sz w:val="24"/>
+          <w:szCs w:val="24"/>
+          <w:lang w:val="en-US" w:eastAsia="zh-CN"/>
+        </w:rPr>
+        <w:t>tection</w:t>
+      </w:r>
+      <w:r>
+        <w:rPr>
+          <w:sz w:val="24"/>
+          <w:szCs w:val="24"/>
+          <w:lang w:val="en-US" w:eastAsia="zh-CN"/>
+        </w:rPr>
+        <w:t>?</w:t>
+      </w:r>
+    </w:p>
+    <w:p>
+      <w:pPr>
+        <w:spacing w:line="240" w:lineRule="auto"/>
+        <w:rPr>
+          <w:sz w:val="24"/>
+          <w:szCs w:val="24"/>
+          <w:lang w:val="en-US" w:eastAsia="zh-CN"/>
+        </w:rPr>
+      </w:pPr>
+      <w:proofErr w:type="spellStart"/>
+      <w:r>
+        <w:rPr>
+          <w:sz w:val="24"/>
+          <w:szCs w:val="24"/>
+          <w:lang w:val="en-US" w:eastAsia="zh-CN"/>
+        </w:rPr>
+        <w:t>Manku</w:t>
+      </w:r>
+      <w:proofErr w:type="spellEnd"/>
+      <w:r>
+        <w:rPr>
+          <w:sz w:val="24"/>
+          <w:szCs w:val="24"/>
+          <w:lang w:val="en-US" w:eastAsia="zh-CN"/>
+        </w:rPr>
+        <w:t xml:space="preserve"> </w:t>
+      </w:r>
+      <w:r>
+        <w:rPr>
+          <w:sz w:val="24"/>
+          <w:szCs w:val="24"/>
+          <w:lang w:val="en-US" w:eastAsia="zh-CN"/>
+        </w:rPr>
+        <w:t>states</w:t>
+      </w:r>
+      <w:r>
+        <w:rPr>
+          <w:sz w:val="24"/>
+          <w:szCs w:val="24"/>
+          <w:lang w:val="en-US" w:eastAsia="zh-CN"/>
+        </w:rPr>
+        <w:t xml:space="preserve"> in </w:t>
+      </w:r>
+      <w:r>
+        <w:rPr>
+          <w:sz w:val="24"/>
+          <w:szCs w:val="24"/>
+          <w:lang w:val="en-US" w:eastAsia="zh-CN"/>
+        </w:rPr>
+        <w:t>[]</w:t>
+      </w:r>
+      <w:r>
+        <w:rPr>
+          <w:sz w:val="24"/>
+          <w:szCs w:val="24"/>
+          <w:lang w:val="en-US" w:eastAsia="zh-CN"/>
+        </w:rPr>
+        <w:t xml:space="preserve"> that</w:t>
+      </w:r>
+      <w:r>
+        <w:rPr>
+          <w:sz w:val="24"/>
+          <w:szCs w:val="24"/>
+          <w:lang w:val="en-US" w:eastAsia="zh-CN"/>
+        </w:rPr>
+        <w:t xml:space="preserve"> Hamming distance of near-duplicates is close to 3</w:t>
+      </w:r>
+      <w:r>
+        <w:rPr>
+          <w:sz w:val="24"/>
+          <w:szCs w:val="24"/>
+          <w:lang w:val="en-US" w:eastAsia="zh-CN"/>
+        </w:rPr>
+        <w:t xml:space="preserve">. </w:t>
+      </w:r>
+      <w:r>
+        <w:rPr>
+          <w:sz w:val="24"/>
+          <w:szCs w:val="24"/>
+          <w:lang w:val="en-US" w:eastAsia="zh-CN"/>
+        </w:rPr>
+        <w:t xml:space="preserve">And </w:t>
+      </w:r>
+      <w:r>
+        <w:rPr>
+          <w:sz w:val="24"/>
+          <w:szCs w:val="24"/>
+          <w:lang w:val="en-US" w:eastAsia="zh-CN"/>
+        </w:rPr>
+        <w:t>we also found that two news are</w:t>
+      </w:r>
+      <w:r>
+        <w:rPr>
+          <w:sz w:val="24"/>
+          <w:szCs w:val="24"/>
+          <w:lang w:val="en-US" w:eastAsia="zh-CN"/>
+        </w:rPr>
+        <w:t xml:space="preserve"> similar rather than near-duplicative</w:t>
+      </w:r>
+      <w:r>
+        <w:rPr>
+          <w:sz w:val="24"/>
+          <w:szCs w:val="24"/>
+          <w:lang w:val="en-US" w:eastAsia="zh-CN"/>
+        </w:rPr>
+        <w:t xml:space="preserve"> i</w:t>
+      </w:r>
+      <w:r>
+        <w:rPr>
+          <w:sz w:val="24"/>
+          <w:szCs w:val="24"/>
+          <w:lang w:val="en-US" w:eastAsia="zh-CN"/>
+        </w:rPr>
+        <w:t xml:space="preserve">f the Hamming distance </w:t>
+      </w:r>
+      <w:r>
+        <w:rPr>
+          <w:sz w:val="24"/>
+          <w:szCs w:val="24"/>
+          <w:lang w:val="en-US" w:eastAsia="zh-CN"/>
+        </w:rPr>
+        <w:t xml:space="preserve">is bigger than 3 but small than 8. </w:t>
+      </w:r>
+    </w:p>
+    <w:p>
+      <w:pPr>
+        <w:spacing w:line="240" w:lineRule="auto"/>
+        <w:rPr>
+          <w:sz w:val="24"/>
+          <w:szCs w:val="24"/>
+          <w:lang w:val="en-US" w:eastAsia="zh-CN"/>
+        </w:rPr>
+      </w:pPr>
+      <w:r>
+        <w:rPr>
+          <w:sz w:val="24"/>
+          <w:szCs w:val="24"/>
+          <w:lang w:val="en-US" w:eastAsia="zh-CN"/>
+        </w:rPr>
+        <w:t>For deduplication, we will retrieve similar fingerprints whenever we crawled a new piece of new</w:t>
+      </w:r>
+      <w:r>
+        <w:rPr>
+          <w:sz w:val="24"/>
+          <w:szCs w:val="24"/>
+          <w:lang w:val="en-US" w:eastAsia="zh-CN"/>
+        </w:rPr>
+        <w:t>s. If there are fingerprints that differs only in 3 or less bit-positions with the new crawled news, we will not persistent the new crawled news into our database.</w:t>
+      </w:r>
+    </w:p>
+    <w:p>
+      <w:pPr>
+        <w:spacing w:line="240" w:lineRule="auto"/>
+        <w:rPr>
+          <w:sz w:val="24"/>
+          <w:szCs w:val="24"/>
+          <w:lang w:val="en-US" w:eastAsia="zh-CN"/>
+        </w:rPr>
+      </w:pPr>
+      <w:r>
+        <w:rPr>
+          <w:sz w:val="24"/>
+          <w:szCs w:val="24"/>
+          <w:lang w:val="en-US" w:eastAsia="zh-CN"/>
+        </w:rPr>
+        <w:t xml:space="preserve">And when we want to recommend similar news to readers, we will retrieve similar fingerprints and only keep fingerprints if Hamming distance is </w:t>
+      </w:r>
+      <w:r>
+        <w:rPr>
+          <w:sz w:val="24"/>
+          <w:szCs w:val="24"/>
+          <w:lang w:val="en-US" w:eastAsia="zh-CN"/>
+        </w:rPr>
+        <w:t xml:space="preserve">small than 8 and bigger than 3. Then we will recommend corresponding news to readers, and we can rank </w:t>
+      </w:r>
+      <w:proofErr w:type="gramStart"/>
+      <w:r>
+        <w:rPr>
+          <w:sz w:val="24"/>
+          <w:szCs w:val="24"/>
+          <w:lang w:val="en-US" w:eastAsia="zh-CN"/>
+        </w:rPr>
+        <w:t>these news</w:t>
+      </w:r>
+      <w:proofErr w:type="gramEnd"/>
+      <w:r>
+        <w:rPr>
+          <w:sz w:val="24"/>
+          <w:szCs w:val="24"/>
+          <w:lang w:val="en-US" w:eastAsia="zh-CN"/>
+        </w:rPr>
+        <w:t xml:space="preserve"> according to the similarity with the currently reading one.</w:t>
+      </w:r>
+    </w:p>
+    <w:p>
+      <w:pPr>
+        <w:spacing w:line="240" w:lineRule="auto"/>
+        <w:rPr>
+          <w:sz w:val="24"/>
+          <w:szCs w:val="24"/>
+          <w:lang w:eastAsia="zh-CN"/>
+        </w:rPr>
+      </w:pPr>
+      <w:r>
+        <w:rPr>
+          <w:sz w:val="24"/>
+          <w:szCs w:val="24"/>
+          <w:lang w:val="en-US" w:eastAsia="zh-CN"/>
+        </w:rPr>
+        <w:t>B</w:t>
+      </w:r>
+      <w:r>
+        <w:rPr>
+          <w:rFonts w:hint="eastAsia"/>
+          <w:sz w:val="24"/>
+          <w:szCs w:val="24"/>
+          <w:lang w:val="en-US" w:eastAsia="zh-CN"/>
+        </w:rPr>
+        <w:t xml:space="preserve">ig events, </w:t>
+      </w:r>
+      <w:r>
+        <w:rPr>
+          <w:sz w:val="24"/>
+          <w:szCs w:val="24"/>
+          <w:lang w:val="en-US" w:eastAsia="zh-CN"/>
+        </w:rPr>
+        <w:t xml:space="preserve">like </w:t>
+      </w:r>
+      <w:r>
+        <w:rPr>
+          <w:sz w:val="24"/>
+          <w:szCs w:val="24"/>
+        </w:rPr>
+        <w:t>natural disasters or political scandals</w:t>
+      </w:r>
+      <w:r>
+        <w:rPr>
+          <w:sz w:val="24"/>
+          <w:szCs w:val="24"/>
+        </w:rPr>
+        <w:t>, usually happened unexpectedly.</w:t>
+      </w:r>
+      <w:r>
+        <w:rPr>
+          <w:sz w:val="24"/>
+          <w:szCs w:val="24"/>
+        </w:rPr>
+        <w:t xml:space="preserve"> </w:t>
+      </w:r>
+      <w:r>
+        <w:rPr>
+          <w:rFonts w:hint="eastAsia"/>
+          <w:sz w:val="24"/>
+          <w:szCs w:val="24"/>
+          <w:lang w:eastAsia="zh-CN"/>
+        </w:rPr>
+        <w:t>Big</w:t>
+      </w:r>
+      <w:r>
+        <w:rPr>
+          <w:sz w:val="24"/>
+          <w:szCs w:val="24"/>
+          <w:lang w:eastAsia="zh-CN"/>
+        </w:rPr>
+        <w:t xml:space="preserve"> events will be paid great attention and the public want to know and discuss all details of the event. Different news providers will report the event and </w:t>
+      </w:r>
+      <w:r>
+        <w:rPr>
+          <w:sz w:val="24"/>
+          <w:szCs w:val="24"/>
+          <w:lang w:eastAsia="zh-CN"/>
+        </w:rPr>
+        <w:t>huge amount of news will be reported in a short time</w:t>
+      </w:r>
+      <w:r>
+        <w:rPr>
+          <w:sz w:val="24"/>
+          <w:szCs w:val="24"/>
+          <w:lang w:eastAsia="zh-CN"/>
+        </w:rPr>
+        <w:t xml:space="preserve">. If the aggregator system found that lots of similar news was crawled in </w:t>
+      </w:r>
+      <w:r>
+        <w:rPr>
+          <w:sz w:val="24"/>
+          <w:szCs w:val="24"/>
+          <w:lang w:eastAsia="zh-CN"/>
+        </w:rPr>
+        <w:t xml:space="preserve">last few hours, we can assume that the system has detected a big event. </w:t>
+      </w:r>
+      <w:proofErr w:type="gramStart"/>
+      <w:r>
+        <w:rPr>
+          <w:sz w:val="24"/>
+          <w:szCs w:val="24"/>
+          <w:lang w:eastAsia="zh-CN"/>
+        </w:rPr>
+        <w:t>So</w:t>
+      </w:r>
+      <w:proofErr w:type="gramEnd"/>
+      <w:r>
+        <w:rPr>
+          <w:sz w:val="24"/>
+          <w:szCs w:val="24"/>
+          <w:lang w:eastAsia="zh-CN"/>
+        </w:rPr>
+        <w:t xml:space="preserve"> the system can collect all these related news into a special report and recommend it to all readers.</w:t>
+      </w:r>
+    </w:p>
+    <w:p>
+      <w:pPr>
+        <w:spacing w:line="240" w:lineRule="auto"/>
+        <w:rPr>
+          <w:sz w:val="24"/>
+          <w:szCs w:val="24"/>
+          <w:lang w:val="en-US" w:eastAsia="zh-CN"/>
+        </w:rPr>
+      </w:pPr>
+      <w:r>
+        <w:rPr>
+          <w:sz w:val="24"/>
+          <w:szCs w:val="24"/>
+          <w:lang w:eastAsia="zh-CN"/>
+        </w:rPr>
+        <w:t xml:space="preserve"> </w:t>
+      </w:r>
+    </w:p>
+    <w:p>
+      <w:pPr>
+        <w:spacing w:line="240" w:lineRule="auto"/>
+        <w:rPr>
+          <w:sz w:val="24"/>
+          <w:szCs w:val="24"/>
+          <w:lang w:val="en-US" w:eastAsia="zh-CN"/>
+        </w:rPr>
+      </w:pPr>
+      <w:r>
+        <w:rPr>
+          <w:sz w:val="24"/>
+          <w:szCs w:val="24"/>
+          <w:lang w:val="en-US" w:eastAsia="zh-CN"/>
+        </w:rPr>
+        <w:t>Conclusion</w:t>
+      </w:r>
+    </w:p>
+    <w:p>
+      <w:pPr>
+        <w:spacing w:line="240" w:lineRule="auto"/>
+        <w:rPr>
+          <w:sz w:val="24"/>
+          <w:szCs w:val="24"/>
+          <w:lang w:val="en-US" w:eastAsia="zh-CN"/>
+        </w:rPr>
+      </w:pPr>
+      <w:r>
+        <w:rPr>
+          <w:sz w:val="24"/>
+          <w:szCs w:val="24"/>
+          <w:lang w:val="en-US" w:eastAsia="zh-CN"/>
+        </w:rPr>
+        <w:t>In this thesis, we proposed a general news aggre</w:t>
+      </w:r>
+      <w:r>
+        <w:rPr>
+          <w:sz w:val="24"/>
+          <w:szCs w:val="24"/>
+          <w:lang w:val="en-US" w:eastAsia="zh-CN"/>
+        </w:rPr>
+        <w:t xml:space="preserve">gator framework which leverage </w:t>
+      </w:r>
+      <w:proofErr w:type="spellStart"/>
+      <w:r>
+        <w:rPr>
+          <w:sz w:val="24"/>
+          <w:szCs w:val="24"/>
+          <w:lang w:val="en-US" w:eastAsia="zh-CN"/>
+        </w:rPr>
+        <w:t>sim</w:t>
+      </w:r>
+      <w:r>
+        <w:rPr>
+          <w:sz w:val="24"/>
+          <w:szCs w:val="24"/>
+          <w:lang w:val="en-US" w:eastAsia="zh-CN"/>
+        </w:rPr>
+        <w:t>hash</w:t>
+      </w:r>
+      <w:proofErr w:type="spellEnd"/>
+      <w:r>
+        <w:rPr>
+          <w:sz w:val="24"/>
+          <w:szCs w:val="24"/>
+          <w:lang w:val="en-US" w:eastAsia="zh-CN"/>
+        </w:rPr>
+        <w:t xml:space="preserve"> to handle deduplication, similar news retrieval and big event detection. By calculate </w:t>
+      </w:r>
+      <w:proofErr w:type="spellStart"/>
+      <w:r>
+        <w:rPr>
+          <w:sz w:val="24"/>
+          <w:szCs w:val="24"/>
+          <w:lang w:val="en-US" w:eastAsia="zh-CN"/>
+        </w:rPr>
+        <w:t>simhash</w:t>
+      </w:r>
+      <w:proofErr w:type="spellEnd"/>
+      <w:r>
+        <w:rPr>
+          <w:sz w:val="24"/>
+          <w:szCs w:val="24"/>
+          <w:lang w:val="en-US" w:eastAsia="zh-CN"/>
+        </w:rPr>
+        <w:t xml:space="preserve"> fingerprints</w:t>
+      </w:r>
+      <w:r>
+        <w:rPr>
+          <w:sz w:val="24"/>
+          <w:szCs w:val="24"/>
+          <w:lang w:val="en-US" w:eastAsia="zh-CN"/>
+        </w:rPr>
+        <w:t xml:space="preserve"> on the feature vector of news rather than original text, any aggregator can integrate these functionality into </w:t>
+      </w:r>
+      <w:proofErr w:type="spellStart"/>
+      <w:r>
+        <w:rPr>
+          <w:sz w:val="24"/>
+          <w:szCs w:val="24"/>
+          <w:lang w:val="en-US" w:eastAsia="zh-CN"/>
+        </w:rPr>
+        <w:t>it’</w:t>
+      </w:r>
+      <w:r>
+        <w:rPr>
+          <w:sz w:val="24"/>
+          <w:szCs w:val="24"/>
+          <w:lang w:val="en-US" w:eastAsia="zh-CN"/>
+        </w:rPr>
+        <w:t>s</w:t>
+      </w:r>
+      <w:proofErr w:type="spellEnd"/>
+      <w:r>
+        <w:rPr>
+          <w:sz w:val="24"/>
+          <w:szCs w:val="24"/>
+          <w:lang w:val="en-US" w:eastAsia="zh-CN"/>
+        </w:rPr>
+        <w:t xml:space="preserve"> running system without extra efforts to alter </w:t>
+      </w:r>
+      <w:proofErr w:type="spellStart"/>
+      <w:proofErr w:type="gramStart"/>
+      <w:r>
+        <w:rPr>
+          <w:sz w:val="24"/>
+          <w:szCs w:val="24"/>
+          <w:lang w:val="en-US" w:eastAsia="zh-CN"/>
+        </w:rPr>
+        <w:t>it’s</w:t>
+      </w:r>
+      <w:proofErr w:type="spellEnd"/>
+      <w:proofErr w:type="gramEnd"/>
+      <w:r>
+        <w:rPr>
+          <w:sz w:val="24"/>
+          <w:szCs w:val="24"/>
+          <w:lang w:val="en-US" w:eastAsia="zh-CN"/>
+        </w:rPr>
+        <w:t xml:space="preserve"> framework</w:t>
+      </w:r>
+      <w:r>
+        <w:rPr>
+          <w:sz w:val="24"/>
+          <w:szCs w:val="24"/>
+          <w:lang w:val="en-US" w:eastAsia="zh-CN"/>
+        </w:rPr>
+        <w:t>.</w:t>
+      </w:r>
+    </w:p>
+    <w:p>
+      <w:pPr>
+        <w:spacing w:line="240" w:lineRule="auto"/>
+        <w:rPr>
+          <w:sz w:val="24"/>
+          <w:szCs w:val="24"/>
+          <w:lang w:val="en-US" w:eastAsia="zh-CN"/>
+        </w:rPr>
+      </w:pPr>
+    </w:p>
+    <w:p>
+      <w:pPr>
+        <w:spacing w:line="240" w:lineRule="auto"/>
+        <w:rPr>
+          <w:rFonts w:hint="eastAsia"/>
+          <w:sz w:val="24"/>
+          <w:szCs w:val="24"/>
+          <w:lang w:val="en-US" w:eastAsia="zh-CN"/>
+        </w:rPr>
+      </w:pPr>
+    </w:p>
+    <w:p>
+      <w:pPr>
+        <w:spacing w:line="240" w:lineRule="auto"/>
+        <w:ind w:firstLine="284"/>
+        <w:rPr>
+          <w:rFonts w:hint="eastAsia"/>
+          <w:sz w:val="24"/>
+          <w:szCs w:val="24"/>
+          <w:lang w:val="en-US" w:eastAsia="zh-CN"/>
+        </w:rPr>
+      </w:pPr>
+    </w:p>
+    <w:p>
+      <w:pPr>
+        <w:spacing w:line="240" w:lineRule="auto"/>
+        <w:ind w:firstLine="284"/>
+        <w:rPr>
+          <w:rFonts w:hint="eastAsia"/>
+          <w:sz w:val="24"/>
+          <w:szCs w:val="24"/>
+          <w:lang w:val="en-US" w:eastAsia="zh-CN"/>
+        </w:rPr>
+      </w:pPr>
+    </w:p>
+    <w:p>
+      <w:pPr>
+        <w:spacing w:line="240" w:lineRule="auto"/>
+        <w:ind w:firstLine="284"/>
+        <w:rPr>
+          <w:sz w:val="24"/>
+          <w:szCs w:val="24"/>
+        </w:rPr>
+      </w:pPr>
     </w:p>
     <w:p>
       <w:pPr>
@@ -924,6 +4485,8 @@
         </w:rPr>
         <w:t xml:space="preserve"> (Heading 2)</w:t>
       </w:r>
+      <w:bookmarkStart w:id="0" w:name="_GoBack"/>
+      <w:bookmarkEnd w:id="0"/>
     </w:p>
     <w:p>
       <w:pPr>
@@ -1006,7 +4569,6 @@
           <w:sz w:val="24"/>
           <w:szCs w:val="24"/>
         </w:rPr>
-        <w:lastRenderedPageBreak/>
         <w:t>For a best viewing experience the used font must be Times New Roman, on a Macintosh use the font named times, except on special occasions, such as program code.</w:t>
       </w:r>
     </w:p>
@@ -1168,6 +4730,7 @@
           <w:sz w:val="24"/>
           <w:szCs w:val="24"/>
         </w:rPr>
+        <w:lastRenderedPageBreak/>
         <w:t>Left: 2 cm;</w:t>
       </w:r>
     </w:p>
@@ -2072,7 +5635,6 @@
           <w:sz w:val="24"/>
           <w:szCs w:val="24"/>
         </w:rPr>
-        <w:lastRenderedPageBreak/>
         <w:t xml:space="preserve">Each paper must have at least </w:t>
       </w:r>
       <w:r>
@@ -2370,6 +5932,7 @@
           <w:szCs w:val="24"/>
           <w:lang w:eastAsia="zh-CN"/>
         </w:rPr>
+        <w:lastRenderedPageBreak/>
         <w:t xml:space="preserve"> </w:t>
       </w:r>
       <w:r>
@@ -3166,7 +6729,6 @@
           <w:sz w:val="24"/>
           <w:szCs w:val="24"/>
         </w:rPr>
-        <w:lastRenderedPageBreak/>
         <w:t xml:space="preserve">Table </w:t>
       </w:r>
       <w:proofErr w:type="gramStart"/>
@@ -3439,6 +7001,7 @@
           <w:sz w:val="24"/>
           <w:szCs w:val="24"/>
         </w:rPr>
+        <w:lastRenderedPageBreak/>
         <w:t>Figure resolution should be at least 300 dpi.</w:t>
       </w:r>
     </w:p>
@@ -4034,7 +7597,6 @@
           <w:sz w:val="24"/>
           <w:szCs w:val="24"/>
         </w:rPr>
-        <w:lastRenderedPageBreak/>
         <w:t>Program listing or program commands in text should be set in typewriter form such as Courier New.</w:t>
       </w:r>
     </w:p>
@@ -4263,6 +7825,7 @@
           <w:sz w:val="24"/>
           <w:szCs w:val="24"/>
         </w:rPr>
+        <w:lastRenderedPageBreak/>
         <w:t xml:space="preserve">All references should be numbered in square brackets in the text and listed in the </w:t>
       </w:r>
       <w:r>
@@ -5006,6 +8569,95 @@
     </w:lvl>
   </w:abstractNum>
   <w:abstractNum w:abstractNumId="1" w15:restartNumberingAfterBreak="0">
+    <w:nsid w:val="06D82D90"/>
+    <w:multiLevelType w:val="hybridMultilevel"/>
+    <w:tmpl w:val="5ADAD07C"/>
+    <w:lvl w:ilvl="0" w:tplc="7BA02810">
+      <w:start w:val="1"/>
+      <w:numFmt w:val="decimal"/>
+      <w:lvlText w:val="%1."/>
+      <w:lvlJc w:val="left"/>
+      <w:pPr>
+        <w:ind w:left="661" w:hanging="360"/>
+      </w:pPr>
+      <w:rPr>
+        <w:rFonts w:hint="default"/>
+      </w:rPr>
+    </w:lvl>
+    <w:lvl w:ilvl="1" w:tplc="04090019" w:tentative="1">
+      <w:start w:val="1"/>
+      <w:numFmt w:val="lowerLetter"/>
+      <w:lvlText w:val="%2."/>
+      <w:lvlJc w:val="left"/>
+      <w:pPr>
+        <w:ind w:left="1381" w:hanging="360"/>
+      </w:pPr>
+    </w:lvl>
+    <w:lvl w:ilvl="2" w:tplc="0409001B" w:tentative="1">
+      <w:start w:val="1"/>
+      <w:numFmt w:val="lowerRoman"/>
+      <w:lvlText w:val="%3."/>
+      <w:lvlJc w:val="right"/>
+      <w:pPr>
+        <w:ind w:left="2101" w:hanging="180"/>
+      </w:pPr>
+    </w:lvl>
+    <w:lvl w:ilvl="3" w:tplc="0409000F" w:tentative="1">
+      <w:start w:val="1"/>
+      <w:numFmt w:val="decimal"/>
+      <w:lvlText w:val="%4."/>
+      <w:lvlJc w:val="left"/>
+      <w:pPr>
+        <w:ind w:left="2821" w:hanging="360"/>
+      </w:pPr>
+    </w:lvl>
+    <w:lvl w:ilvl="4" w:tplc="04090019" w:tentative="1">
+      <w:start w:val="1"/>
+      <w:numFmt w:val="lowerLetter"/>
+      <w:lvlText w:val="%5."/>
+      <w:lvlJc w:val="left"/>
+      <w:pPr>
+        <w:ind w:left="3541" w:hanging="360"/>
+      </w:pPr>
+    </w:lvl>
+    <w:lvl w:ilvl="5" w:tplc="0409001B" w:tentative="1">
+      <w:start w:val="1"/>
+      <w:numFmt w:val="lowerRoman"/>
+      <w:lvlText w:val="%6."/>
+      <w:lvlJc w:val="right"/>
+      <w:pPr>
+        <w:ind w:left="4261" w:hanging="180"/>
+      </w:pPr>
+    </w:lvl>
+    <w:lvl w:ilvl="6" w:tplc="0409000F" w:tentative="1">
+      <w:start w:val="1"/>
+      <w:numFmt w:val="decimal"/>
+      <w:lvlText w:val="%7."/>
+      <w:lvlJc w:val="left"/>
+      <w:pPr>
+        <w:ind w:left="4981" w:hanging="360"/>
+      </w:pPr>
+    </w:lvl>
+    <w:lvl w:ilvl="7" w:tplc="04090019" w:tentative="1">
+      <w:start w:val="1"/>
+      <w:numFmt w:val="lowerLetter"/>
+      <w:lvlText w:val="%8."/>
+      <w:lvlJc w:val="left"/>
+      <w:pPr>
+        <w:ind w:left="5701" w:hanging="360"/>
+      </w:pPr>
+    </w:lvl>
+    <w:lvl w:ilvl="8" w:tplc="0409001B" w:tentative="1">
+      <w:start w:val="1"/>
+      <w:numFmt w:val="lowerRoman"/>
+      <w:lvlText w:val="%9."/>
+      <w:lvlJc w:val="right"/>
+      <w:pPr>
+        <w:ind w:left="6421" w:hanging="180"/>
+      </w:pPr>
+    </w:lvl>
+  </w:abstractNum>
+  <w:abstractNum w:abstractNumId="2" w15:restartNumberingAfterBreak="0">
     <w:nsid w:val="212D7AB0"/>
     <w:multiLevelType w:val="hybridMultilevel"/>
     <w:tmpl w:val="04DA9F1A"/>
@@ -5145,7 +8797,7 @@
       </w:rPr>
     </w:lvl>
   </w:abstractNum>
-  <w:abstractNum w:abstractNumId="2" w15:restartNumberingAfterBreak="0">
+  <w:abstractNum w:abstractNumId="3" w15:restartNumberingAfterBreak="0">
     <w:nsid w:val="2CA43F37"/>
     <w:multiLevelType w:val="multilevel"/>
     <w:tmpl w:val="B530A67E"/>
@@ -5239,6 +8891,273 @@
       <w:lvlJc w:val="left"/>
       <w:pPr>
         <w:ind w:left="1800" w:hanging="1800"/>
+      </w:pPr>
+    </w:lvl>
+  </w:abstractNum>
+  <w:abstractNum w:abstractNumId="4" w15:restartNumberingAfterBreak="0">
+    <w:nsid w:val="4B606D3B"/>
+    <w:multiLevelType w:val="hybridMultilevel"/>
+    <w:tmpl w:val="10C0176A"/>
+    <w:lvl w:ilvl="0" w:tplc="95A20C7A">
+      <w:start w:val="1"/>
+      <w:numFmt w:val="decimal"/>
+      <w:lvlText w:val="%1."/>
+      <w:lvlJc w:val="left"/>
+      <w:pPr>
+        <w:ind w:left="884" w:hanging="360"/>
+      </w:pPr>
+      <w:rPr>
+        <w:rFonts w:hint="default"/>
+      </w:rPr>
+    </w:lvl>
+    <w:lvl w:ilvl="1" w:tplc="04090019" w:tentative="1">
+      <w:start w:val="1"/>
+      <w:numFmt w:val="lowerLetter"/>
+      <w:lvlText w:val="%2."/>
+      <w:lvlJc w:val="left"/>
+      <w:pPr>
+        <w:ind w:left="1604" w:hanging="360"/>
+      </w:pPr>
+    </w:lvl>
+    <w:lvl w:ilvl="2" w:tplc="0409001B" w:tentative="1">
+      <w:start w:val="1"/>
+      <w:numFmt w:val="lowerRoman"/>
+      <w:lvlText w:val="%3."/>
+      <w:lvlJc w:val="right"/>
+      <w:pPr>
+        <w:ind w:left="2324" w:hanging="180"/>
+      </w:pPr>
+    </w:lvl>
+    <w:lvl w:ilvl="3" w:tplc="0409000F" w:tentative="1">
+      <w:start w:val="1"/>
+      <w:numFmt w:val="decimal"/>
+      <w:lvlText w:val="%4."/>
+      <w:lvlJc w:val="left"/>
+      <w:pPr>
+        <w:ind w:left="3044" w:hanging="360"/>
+      </w:pPr>
+    </w:lvl>
+    <w:lvl w:ilvl="4" w:tplc="04090019" w:tentative="1">
+      <w:start w:val="1"/>
+      <w:numFmt w:val="lowerLetter"/>
+      <w:lvlText w:val="%5."/>
+      <w:lvlJc w:val="left"/>
+      <w:pPr>
+        <w:ind w:left="3764" w:hanging="360"/>
+      </w:pPr>
+    </w:lvl>
+    <w:lvl w:ilvl="5" w:tplc="0409001B" w:tentative="1">
+      <w:start w:val="1"/>
+      <w:numFmt w:val="lowerRoman"/>
+      <w:lvlText w:val="%6."/>
+      <w:lvlJc w:val="right"/>
+      <w:pPr>
+        <w:ind w:left="4484" w:hanging="180"/>
+      </w:pPr>
+    </w:lvl>
+    <w:lvl w:ilvl="6" w:tplc="0409000F" w:tentative="1">
+      <w:start w:val="1"/>
+      <w:numFmt w:val="decimal"/>
+      <w:lvlText w:val="%7."/>
+      <w:lvlJc w:val="left"/>
+      <w:pPr>
+        <w:ind w:left="5204" w:hanging="360"/>
+      </w:pPr>
+    </w:lvl>
+    <w:lvl w:ilvl="7" w:tplc="04090019" w:tentative="1">
+      <w:start w:val="1"/>
+      <w:numFmt w:val="lowerLetter"/>
+      <w:lvlText w:val="%8."/>
+      <w:lvlJc w:val="left"/>
+      <w:pPr>
+        <w:ind w:left="5924" w:hanging="360"/>
+      </w:pPr>
+    </w:lvl>
+    <w:lvl w:ilvl="8" w:tplc="0409001B" w:tentative="1">
+      <w:start w:val="1"/>
+      <w:numFmt w:val="lowerRoman"/>
+      <w:lvlText w:val="%9."/>
+      <w:lvlJc w:val="right"/>
+      <w:pPr>
+        <w:ind w:left="6644" w:hanging="180"/>
+      </w:pPr>
+    </w:lvl>
+  </w:abstractNum>
+  <w:abstractNum w:abstractNumId="5" w15:restartNumberingAfterBreak="0">
+    <w:nsid w:val="61610B7F"/>
+    <w:multiLevelType w:val="hybridMultilevel"/>
+    <w:tmpl w:val="8DEC4086"/>
+    <w:lvl w:ilvl="0" w:tplc="A94E8A5C">
+      <w:start w:val="1"/>
+      <w:numFmt w:val="decimal"/>
+      <w:lvlText w:val="%1."/>
+      <w:lvlJc w:val="left"/>
+      <w:pPr>
+        <w:ind w:left="644" w:hanging="360"/>
+      </w:pPr>
+      <w:rPr>
+        <w:rFonts w:hint="default"/>
+      </w:rPr>
+    </w:lvl>
+    <w:lvl w:ilvl="1" w:tplc="04090019">
+      <w:start w:val="1"/>
+      <w:numFmt w:val="lowerLetter"/>
+      <w:lvlText w:val="%2."/>
+      <w:lvlJc w:val="left"/>
+      <w:pPr>
+        <w:ind w:left="1364" w:hanging="360"/>
+      </w:pPr>
+    </w:lvl>
+    <w:lvl w:ilvl="2" w:tplc="0409001B" w:tentative="1">
+      <w:start w:val="1"/>
+      <w:numFmt w:val="lowerRoman"/>
+      <w:lvlText w:val="%3."/>
+      <w:lvlJc w:val="right"/>
+      <w:pPr>
+        <w:ind w:left="2084" w:hanging="180"/>
+      </w:pPr>
+    </w:lvl>
+    <w:lvl w:ilvl="3" w:tplc="0409000F" w:tentative="1">
+      <w:start w:val="1"/>
+      <w:numFmt w:val="decimal"/>
+      <w:lvlText w:val="%4."/>
+      <w:lvlJc w:val="left"/>
+      <w:pPr>
+        <w:ind w:left="2804" w:hanging="360"/>
+      </w:pPr>
+    </w:lvl>
+    <w:lvl w:ilvl="4" w:tplc="04090019" w:tentative="1">
+      <w:start w:val="1"/>
+      <w:numFmt w:val="lowerLetter"/>
+      <w:lvlText w:val="%5."/>
+      <w:lvlJc w:val="left"/>
+      <w:pPr>
+        <w:ind w:left="3524" w:hanging="360"/>
+      </w:pPr>
+    </w:lvl>
+    <w:lvl w:ilvl="5" w:tplc="0409001B" w:tentative="1">
+      <w:start w:val="1"/>
+      <w:numFmt w:val="lowerRoman"/>
+      <w:lvlText w:val="%6."/>
+      <w:lvlJc w:val="right"/>
+      <w:pPr>
+        <w:ind w:left="4244" w:hanging="180"/>
+      </w:pPr>
+    </w:lvl>
+    <w:lvl w:ilvl="6" w:tplc="0409000F" w:tentative="1">
+      <w:start w:val="1"/>
+      <w:numFmt w:val="decimal"/>
+      <w:lvlText w:val="%7."/>
+      <w:lvlJc w:val="left"/>
+      <w:pPr>
+        <w:ind w:left="4964" w:hanging="360"/>
+      </w:pPr>
+    </w:lvl>
+    <w:lvl w:ilvl="7" w:tplc="04090019" w:tentative="1">
+      <w:start w:val="1"/>
+      <w:numFmt w:val="lowerLetter"/>
+      <w:lvlText w:val="%8."/>
+      <w:lvlJc w:val="left"/>
+      <w:pPr>
+        <w:ind w:left="5684" w:hanging="360"/>
+      </w:pPr>
+    </w:lvl>
+    <w:lvl w:ilvl="8" w:tplc="0409001B" w:tentative="1">
+      <w:start w:val="1"/>
+      <w:numFmt w:val="lowerRoman"/>
+      <w:lvlText w:val="%9."/>
+      <w:lvlJc w:val="right"/>
+      <w:pPr>
+        <w:ind w:left="6404" w:hanging="180"/>
+      </w:pPr>
+    </w:lvl>
+  </w:abstractNum>
+  <w:abstractNum w:abstractNumId="6" w15:restartNumberingAfterBreak="0">
+    <w:nsid w:val="6A924080"/>
+    <w:multiLevelType w:val="hybridMultilevel"/>
+    <w:tmpl w:val="3E36F70A"/>
+    <w:lvl w:ilvl="0" w:tplc="C4E621D4">
+      <w:start w:val="1"/>
+      <w:numFmt w:val="decimal"/>
+      <w:lvlText w:val="%1."/>
+      <w:lvlJc w:val="left"/>
+      <w:pPr>
+        <w:ind w:left="661" w:hanging="360"/>
+      </w:pPr>
+      <w:rPr>
+        <w:rFonts w:hint="default"/>
+      </w:rPr>
+    </w:lvl>
+    <w:lvl w:ilvl="1" w:tplc="04090019" w:tentative="1">
+      <w:start w:val="1"/>
+      <w:numFmt w:val="lowerLetter"/>
+      <w:lvlText w:val="%2."/>
+      <w:lvlJc w:val="left"/>
+      <w:pPr>
+        <w:ind w:left="1381" w:hanging="360"/>
+      </w:pPr>
+    </w:lvl>
+    <w:lvl w:ilvl="2" w:tplc="0409001B" w:tentative="1">
+      <w:start w:val="1"/>
+      <w:numFmt w:val="lowerRoman"/>
+      <w:lvlText w:val="%3."/>
+      <w:lvlJc w:val="right"/>
+      <w:pPr>
+        <w:ind w:left="2101" w:hanging="180"/>
+      </w:pPr>
+    </w:lvl>
+    <w:lvl w:ilvl="3" w:tplc="0409000F" w:tentative="1">
+      <w:start w:val="1"/>
+      <w:numFmt w:val="decimal"/>
+      <w:lvlText w:val="%4."/>
+      <w:lvlJc w:val="left"/>
+      <w:pPr>
+        <w:ind w:left="2821" w:hanging="360"/>
+      </w:pPr>
+    </w:lvl>
+    <w:lvl w:ilvl="4" w:tplc="04090019" w:tentative="1">
+      <w:start w:val="1"/>
+      <w:numFmt w:val="lowerLetter"/>
+      <w:lvlText w:val="%5."/>
+      <w:lvlJc w:val="left"/>
+      <w:pPr>
+        <w:ind w:left="3541" w:hanging="360"/>
+      </w:pPr>
+    </w:lvl>
+    <w:lvl w:ilvl="5" w:tplc="0409001B" w:tentative="1">
+      <w:start w:val="1"/>
+      <w:numFmt w:val="lowerRoman"/>
+      <w:lvlText w:val="%6."/>
+      <w:lvlJc w:val="right"/>
+      <w:pPr>
+        <w:ind w:left="4261" w:hanging="180"/>
+      </w:pPr>
+    </w:lvl>
+    <w:lvl w:ilvl="6" w:tplc="0409000F" w:tentative="1">
+      <w:start w:val="1"/>
+      <w:numFmt w:val="decimal"/>
+      <w:lvlText w:val="%7."/>
+      <w:lvlJc w:val="left"/>
+      <w:pPr>
+        <w:ind w:left="4981" w:hanging="360"/>
+      </w:pPr>
+    </w:lvl>
+    <w:lvl w:ilvl="7" w:tplc="04090019" w:tentative="1">
+      <w:start w:val="1"/>
+      <w:numFmt w:val="lowerLetter"/>
+      <w:lvlText w:val="%8."/>
+      <w:lvlJc w:val="left"/>
+      <w:pPr>
+        <w:ind w:left="5701" w:hanging="360"/>
+      </w:pPr>
+    </w:lvl>
+    <w:lvl w:ilvl="8" w:tplc="0409001B" w:tentative="1">
+      <w:start w:val="1"/>
+      <w:numFmt w:val="lowerRoman"/>
+      <w:lvlText w:val="%9."/>
+      <w:lvlJc w:val="right"/>
+      <w:pPr>
+        <w:ind w:left="6421" w:hanging="180"/>
       </w:pPr>
     </w:lvl>
   </w:abstractNum>
@@ -5273,7 +9192,7 @@
     </w:lvlOverride>
   </w:num>
   <w:num w:numId="2">
-    <w:abstractNumId w:val="2"/>
+    <w:abstractNumId w:val="3"/>
     <w:lvlOverride w:ilvl="0">
       <w:startOverride w:val="1"/>
     </w:lvlOverride>
@@ -5303,22 +9222,25 @@
     </w:lvlOverride>
   </w:num>
   <w:num w:numId="3">
-    <w:abstractNumId w:val="1"/>
-    <w:lvlOverride w:ilvl="0"/>
-    <w:lvlOverride w:ilvl="1"/>
-    <w:lvlOverride w:ilvl="2"/>
-    <w:lvlOverride w:ilvl="3"/>
-    <w:lvlOverride w:ilvl="4"/>
-    <w:lvlOverride w:ilvl="5"/>
-    <w:lvlOverride w:ilvl="6"/>
-    <w:lvlOverride w:ilvl="7"/>
-    <w:lvlOverride w:ilvl="8"/>
+    <w:abstractNumId w:val="2"/>
   </w:num>
   <w:num w:numId="4">
-    <w:abstractNumId w:val="1"/>
+    <w:abstractNumId w:val="2"/>
   </w:num>
   <w:num w:numId="5">
-    <w:abstractNumId w:val="2"/>
+    <w:abstractNumId w:val="3"/>
+  </w:num>
+  <w:num w:numId="6">
+    <w:abstractNumId w:val="5"/>
+  </w:num>
+  <w:num w:numId="7">
+    <w:abstractNumId w:val="6"/>
+  </w:num>
+  <w:num w:numId="8">
+    <w:abstractNumId w:val="4"/>
+  </w:num>
+  <w:num w:numId="9">
+    <w:abstractNumId w:val="1"/>
   </w:num>
 </w:numbering>
 </file>
@@ -5719,7 +9641,7 @@
   <w:style w:type="paragraph" w:default="1" w:styleId="Normal">
     <w:name w:val="Normal"/>
     <w:qFormat/>
-    <w:rsid w:val="00BE7820"/>
+    <w:rsid w:val="00833F3C"/>
     <w:pPr>
       <w:spacing w:after="0" w:line="220" w:lineRule="exact"/>
       <w:ind w:firstLine="301"/>

--- a/A general SimHash-based news aggregator system.docx
+++ b/A general SimHash-based news aggregator system.docx
@@ -1,6 +1,6 @@
 
 <file path=word/document.xml><?xml version="1.0" encoding="utf-8"?>
-<w:document xmlns:wpc="http://schemas.microsoft.com/office/word/2010/wordprocessingCanvas" xmlns:cx="http://schemas.microsoft.com/office/drawing/2014/chartex" xmlns:cx1="http://schemas.microsoft.com/office/drawing/2015/9/8/chartex" xmlns:cx2="http://schemas.microsoft.com/office/drawing/2015/10/21/chartex" xmlns:cx3="http://schemas.microsoft.com/office/drawing/2016/5/9/chartex" xmlns:cx4="http://schemas.microsoft.com/office/drawing/2016/5/10/chartex" xmlns:cx5="http://schemas.microsoft.com/office/drawing/2016/5/11/chartex" xmlns:cx6="http://schemas.microsoft.com/office/drawing/2016/5/12/chartex" xmlns:cx7="http://schemas.microsoft.com/office/drawing/2016/5/13/chartex" xmlns:cx8="http://schemas.microsoft.com/office/drawing/2016/5/14/chartex" xmlns:mc="http://schemas.openxmlformats.org/markup-compatibility/2006" xmlns:aink="http://schemas.microsoft.com/office/drawing/2016/ink" xmlns:o="urn:schemas-microsoft-com:office:office" xmlns:r="http://schemas.openxmlformats.org/officeDocument/2006/relationships" xmlns:m="http://schemas.openxmlformats.org/officeDocument/2006/math" xmlns:v="urn:schemas-microsoft-com:vml" xmlns:wp14="http://schemas.microsoft.com/office/word/2010/wordprocessingDrawing" xmlns:wp="http://schemas.openxmlformats.org/drawingml/2006/wordprocessingDrawing" xmlns:w10="urn:schemas-microsoft-com:office:word" xmlns:w="http://schemas.openxmlformats.org/wordprocessingml/2006/main" xmlns:w14="http://schemas.microsoft.com/office/word/2010/wordml" xmlns:w15="http://schemas.microsoft.com/office/word/2012/wordml" xmlns:w16se="http://schemas.microsoft.com/office/word/2015/wordml/symex" xmlns:wpg="http://schemas.microsoft.com/office/word/2010/wordprocessingGroup" xmlns:wpi="http://schemas.microsoft.com/office/word/2010/wordprocessingInk" xmlns:wne="http://schemas.microsoft.com/office/word/2006/wordml" xmlns:wps="http://schemas.microsoft.com/office/word/2010/wordprocessingShape" mc:Ignorable="w14 w15 w16se wp14">
+<w:document xmlns:wpc="http://schemas.microsoft.com/office/word/2010/wordprocessingCanvas" xmlns:mo="http://schemas.microsoft.com/office/mac/office/2008/main" xmlns:mc="http://schemas.openxmlformats.org/markup-compatibility/2006" xmlns:mv="urn:schemas-microsoft-com:mac:vml" xmlns:o="urn:schemas-microsoft-com:office:office" xmlns:r="http://schemas.openxmlformats.org/officeDocument/2006/relationships" xmlns:m="http://schemas.openxmlformats.org/officeDocument/2006/math" xmlns:v="urn:schemas-microsoft-com:vml" xmlns:wp14="http://schemas.microsoft.com/office/word/2010/wordprocessingDrawing" xmlns:wp="http://schemas.openxmlformats.org/drawingml/2006/wordprocessingDrawing" xmlns:w10="urn:schemas-microsoft-com:office:word" xmlns:w="http://schemas.openxmlformats.org/wordprocessingml/2006/main" xmlns:w14="http://schemas.microsoft.com/office/word/2010/wordml" xmlns:w15="http://schemas.microsoft.com/office/word/2012/wordml" xmlns:wpg="http://schemas.microsoft.com/office/word/2010/wordprocessingGroup" xmlns:wpi="http://schemas.microsoft.com/office/word/2010/wordprocessingInk" xmlns:wne="http://schemas.microsoft.com/office/word/2006/wordml" xmlns:wps="http://schemas.microsoft.com/office/word/2010/wordprocessingShape" mc:Ignorable="w14 w15 wp14">
   <w:body>
     <w:p>
       <w:pPr>
@@ -124,187 +124,94 @@
         </w:rPr>
         <w:t>,b</w:t>
       </w:r>
-      <w:r>
-        <w:rPr>
-          <w:b/>
+    </w:p>
+    <w:p>
+      <w:pPr>
+        <w:spacing w:line="240" w:lineRule="auto"/>
+        <w:ind w:firstLine="0"/>
+        <w:jc w:val="center"/>
+        <w:rPr>
+          <w:noProof/>
+          <w:sz w:val="24"/>
+        </w:rPr>
+      </w:pPr>
+      <w:r>
+        <w:rPr>
+          <w:noProof/>
+          <w:sz w:val="24"/>
+          <w:vertAlign w:val="superscript"/>
+        </w:rPr>
+        <w:t>1</w:t>
+      </w:r>
+      <w:r>
+        <w:rPr>
+          <w:noProof/>
+          <w:sz w:val="24"/>
+        </w:rPr>
+        <w:t>Institute of Problem Solving, XYZ University, My Street, MyTown, MyCountry</w:t>
+      </w:r>
+    </w:p>
+    <w:p>
+      <w:pPr>
+        <w:spacing w:line="240" w:lineRule="auto"/>
+        <w:ind w:left="1134" w:hanging="1134"/>
+        <w:jc w:val="center"/>
+        <w:rPr>
           <w:bCs/>
           <w:noProof/>
           <w:sz w:val="24"/>
-          <w:szCs w:val="24"/>
-          <w:lang w:eastAsia="zh-CN"/>
-        </w:rPr>
-        <w:t xml:space="preserve"> and Third Author Name</w:t>
-      </w:r>
-      <w:r>
-        <w:rPr>
-          <w:b/>
+          <w:lang w:eastAsia="zh-CN"/>
+        </w:rPr>
+      </w:pPr>
+      <w:r>
+        <w:rPr>
           <w:bCs/>
           <w:noProof/>
           <w:sz w:val="24"/>
-          <w:szCs w:val="24"/>
           <w:vertAlign w:val="superscript"/>
           <w:lang w:eastAsia="zh-CN"/>
         </w:rPr>
-        <w:t>2</w:t>
-      </w:r>
-      <w:r>
-        <w:rPr>
-          <w:rFonts w:hint="eastAsia"/>
-          <w:b/>
+        <w:t>a</w:t>
+      </w:r>
+      <w:r>
+        <w:rPr>
           <w:bCs/>
           <w:noProof/>
           <w:sz w:val="24"/>
-          <w:szCs w:val="24"/>
-          <w:vertAlign w:val="superscript"/>
-          <w:lang w:eastAsia="zh-CN"/>
-        </w:rPr>
-        <w:t>,c</w:t>
-      </w:r>
-    </w:p>
-    <w:p>
-      <w:pPr>
-        <w:spacing w:line="240" w:lineRule="auto"/>
-        <w:ind w:firstLine="0"/>
-        <w:jc w:val="center"/>
-        <w:rPr>
-          <w:noProof/>
-          <w:sz w:val="24"/>
-        </w:rPr>
-      </w:pPr>
-      <w:r>
-        <w:rPr>
-          <w:noProof/>
-          <w:sz w:val="24"/>
-          <w:vertAlign w:val="superscript"/>
-        </w:rPr>
-        <w:t>1</w:t>
-      </w:r>
-      <w:r>
-        <w:rPr>
-          <w:noProof/>
-          <w:sz w:val="24"/>
-        </w:rPr>
-        <w:t>Institute of Problem Solving, XYZ University, My Street, MyTown, MyCountry</w:t>
-      </w:r>
-    </w:p>
-    <w:p>
-      <w:pPr>
-        <w:spacing w:line="240" w:lineRule="auto"/>
-        <w:ind w:left="1100" w:hanging="1100"/>
-        <w:jc w:val="center"/>
-        <w:rPr>
-          <w:noProof/>
-          <w:sz w:val="24"/>
-        </w:rPr>
-      </w:pPr>
-      <w:r>
-        <w:rPr>
-          <w:sz w:val="24"/>
-          <w:vertAlign w:val="superscript"/>
-        </w:rPr>
-        <w:t>2</w:t>
-      </w:r>
-      <w:r>
-        <w:rPr>
-          <w:sz w:val="24"/>
-        </w:rPr>
-        <w:t xml:space="preserve">Department of Computing, Main University, My Street, </w:t>
-      </w:r>
-      <w:proofErr w:type="spellStart"/>
-      <w:r>
-        <w:rPr>
-          <w:sz w:val="24"/>
-        </w:rPr>
-        <w:t>MyTown</w:t>
-      </w:r>
-      <w:proofErr w:type="spellEnd"/>
-      <w:r>
-        <w:rPr>
-          <w:sz w:val="24"/>
-        </w:rPr>
-        <w:t xml:space="preserve">, </w:t>
-      </w:r>
-      <w:proofErr w:type="spellStart"/>
-      <w:r>
-        <w:rPr>
-          <w:sz w:val="24"/>
-        </w:rPr>
-        <w:t>MyCountry</w:t>
-      </w:r>
-      <w:proofErr w:type="spellEnd"/>
-    </w:p>
-    <w:p>
-      <w:pPr>
-        <w:spacing w:line="240" w:lineRule="auto"/>
-        <w:ind w:left="1134" w:hanging="1134"/>
-        <w:jc w:val="center"/>
-        <w:rPr>
+          <w:lang w:eastAsia="zh-CN"/>
+        </w:rPr>
+        <w:t xml:space="preserve"> </w:t>
+      </w:r>
+      <w:r>
+        <w:rPr>
+          <w:rFonts w:hint="eastAsia"/>
           <w:bCs/>
           <w:noProof/>
           <w:sz w:val="24"/>
           <w:lang w:eastAsia="zh-CN"/>
         </w:rPr>
-      </w:pPr>
-      <w:r>
-        <w:rPr>
+        <w:t>hupengcheng1993@126.com</w:t>
+      </w:r>
+      <w:r>
+        <w:rPr>
+          <w:rFonts w:hint="eastAsia"/>
           <w:bCs/>
           <w:noProof/>
           <w:sz w:val="24"/>
-          <w:vertAlign w:val="superscript"/>
-          <w:lang w:eastAsia="zh-CN"/>
-        </w:rPr>
-        <w:t>a</w:t>
-      </w:r>
-      <w:r>
-        <w:rPr>
+          <w:lang w:eastAsia="zh-CN"/>
+        </w:rPr>
+        <w:t xml:space="preserve">, </w:t>
+      </w:r>
+      <w:r>
+        <w:rPr>
+          <w:rFonts w:hint="eastAsia"/>
           <w:bCs/>
           <w:noProof/>
           <w:sz w:val="24"/>
-          <w:lang w:eastAsia="zh-CN"/>
-        </w:rPr>
-        <w:t xml:space="preserve"> </w:t>
-      </w:r>
-      <w:r>
-        <w:rPr>
-          <w:rFonts w:hint="eastAsia"/>
-          <w:bCs/>
-          <w:noProof/>
-          <w:sz w:val="24"/>
-          <w:lang w:eastAsia="zh-CN"/>
-        </w:rPr>
-        <w:t xml:space="preserve">email, </w:t>
-      </w:r>
-      <w:r>
-        <w:rPr>
-          <w:rFonts w:hint="eastAsia"/>
-          <w:bCs/>
-          <w:noProof/>
-          <w:sz w:val="24"/>
           <w:vertAlign w:val="superscript"/>
           <w:lang w:eastAsia="zh-CN"/>
         </w:rPr>
         <w:t>b</w:t>
-      </w:r>
-      <w:r>
-        <w:rPr>
-          <w:rFonts w:hint="eastAsia"/>
-          <w:bCs/>
-          <w:noProof/>
-          <w:sz w:val="24"/>
-          <w:lang w:eastAsia="zh-CN"/>
-        </w:rPr>
-        <w:t xml:space="preserve"> email, </w:t>
-      </w:r>
-      <w:r>
-        <w:rPr>
-          <w:rFonts w:hint="eastAsia"/>
-          <w:bCs/>
-          <w:noProof/>
-          <w:sz w:val="24"/>
-          <w:vertAlign w:val="superscript"/>
-          <w:lang w:eastAsia="zh-CN"/>
-        </w:rPr>
-        <w:t>c</w:t>
       </w:r>
       <w:r>
         <w:rPr>
@@ -482,7 +389,16 @@
           <w:sz w:val="24"/>
           <w:szCs w:val="24"/>
         </w:rPr>
-        <w:t xml:space="preserve">interests. The system will crawl ten thousands of news </w:t>
+        <w:t>interests. The s</w:t>
+      </w:r>
+      <w:bookmarkStart w:id="0" w:name="_GoBack"/>
+      <w:bookmarkEnd w:id="0"/>
+      <w:r>
+        <w:rPr>
+          <w:sz w:val="24"/>
+          <w:szCs w:val="24"/>
+        </w:rPr>
+        <w:t xml:space="preserve">ystem will crawl ten thousands of news </w:t>
       </w:r>
       <w:proofErr w:type="gramStart"/>
       <w:r>
@@ -565,23 +481,7 @@
           <w:sz w:val="24"/>
           <w:szCs w:val="24"/>
         </w:rPr>
-        <w:t xml:space="preserve">, similar news retrieval </w:t>
-      </w:r>
-      <w:proofErr w:type="gramStart"/>
-      <w:r>
-        <w:rPr>
-          <w:sz w:val="24"/>
-          <w:szCs w:val="24"/>
-        </w:rPr>
-        <w:t>and  big</w:t>
-      </w:r>
-      <w:proofErr w:type="gramEnd"/>
-      <w:r>
-        <w:rPr>
-          <w:sz w:val="24"/>
-          <w:szCs w:val="24"/>
-        </w:rPr>
-        <w:t xml:space="preserve"> event detection.</w:t>
+        <w:t>, similar news retrieval and  big event detection.</w:t>
       </w:r>
     </w:p>
     <w:p>
@@ -609,6 +509,7 @@
           <w:sz w:val="24"/>
           <w:szCs w:val="24"/>
         </w:rPr>
+        <w:lastRenderedPageBreak/>
         <w:t>I</w:t>
       </w:r>
       <w:r>
@@ -782,86 +683,1351 @@
           <w:sz w:val="24"/>
           <w:szCs w:val="24"/>
         </w:rPr>
-        <w:t xml:space="preserve">. At the same time, news aggregator is an automatic system of news recommendation, it should </w:t>
+        <w:t>. At the same time, news aggregator is an automatic system of news recommendation, it should be capable of detect</w:t>
+      </w:r>
+      <w:r>
+        <w:rPr>
+          <w:sz w:val="24"/>
+          <w:szCs w:val="24"/>
+        </w:rPr>
+        <w:t>ing</w:t>
+      </w:r>
+      <w:r>
+        <w:rPr>
+          <w:sz w:val="24"/>
+          <w:szCs w:val="24"/>
+        </w:rPr>
+        <w:t xml:space="preserve"> big event</w:t>
+      </w:r>
+      <w:r>
+        <w:rPr>
+          <w:sz w:val="24"/>
+          <w:szCs w:val="24"/>
+        </w:rPr>
+        <w:t>s</w:t>
+      </w:r>
+      <w:r>
+        <w:rPr>
+          <w:sz w:val="24"/>
+          <w:szCs w:val="24"/>
+        </w:rPr>
+        <w:t xml:space="preserve"> like natural disaster</w:t>
+      </w:r>
+      <w:r>
+        <w:rPr>
+          <w:sz w:val="24"/>
+          <w:szCs w:val="24"/>
+        </w:rPr>
+        <w:t>s</w:t>
+      </w:r>
+      <w:r>
+        <w:rPr>
+          <w:sz w:val="24"/>
+          <w:szCs w:val="24"/>
+        </w:rPr>
+        <w:t xml:space="preserve"> or political scandal</w:t>
+      </w:r>
+      <w:r>
+        <w:rPr>
+          <w:sz w:val="24"/>
+          <w:szCs w:val="24"/>
+        </w:rPr>
+        <w:t>s</w:t>
+      </w:r>
+      <w:r>
+        <w:rPr>
+          <w:sz w:val="24"/>
+          <w:szCs w:val="24"/>
+        </w:rPr>
+        <w:t xml:space="preserve"> when no editor</w:t>
+      </w:r>
+      <w:r>
+        <w:rPr>
+          <w:sz w:val="24"/>
+          <w:szCs w:val="24"/>
+        </w:rPr>
+        <w:t>s</w:t>
+      </w:r>
+      <w:r>
+        <w:rPr>
+          <w:sz w:val="24"/>
+          <w:szCs w:val="24"/>
+        </w:rPr>
+        <w:t xml:space="preserve"> involved in.</w:t>
+      </w:r>
+    </w:p>
+    <w:p>
+      <w:pPr>
+        <w:spacing w:line="240" w:lineRule="auto"/>
+        <w:ind w:firstLine="284"/>
+        <w:rPr>
+          <w:sz w:val="24"/>
+          <w:szCs w:val="24"/>
+          <w:lang w:eastAsia="zh-CN"/>
+        </w:rPr>
+      </w:pPr>
+      <w:r>
+        <w:rPr>
+          <w:sz w:val="24"/>
+          <w:szCs w:val="24"/>
+        </w:rPr>
+        <w:t xml:space="preserve">Deduplication is </w:t>
+      </w:r>
+      <w:r>
+        <w:rPr>
+          <w:rFonts w:hint="eastAsia"/>
+          <w:sz w:val="24"/>
+          <w:szCs w:val="24"/>
+          <w:lang w:eastAsia="zh-CN"/>
+        </w:rPr>
+        <w:t>crucial</w:t>
+      </w:r>
+      <w:r>
+        <w:rPr>
+          <w:sz w:val="24"/>
+          <w:szCs w:val="24"/>
+        </w:rPr>
+        <w:t xml:space="preserve"> when news aggregator leverages web crawler to collect online news. Web crawler, also called spider, is an Internet robot that systematically browses the </w:t>
+      </w:r>
+      <w:r>
+        <w:rPr>
+          <w:rFonts w:hint="eastAsia"/>
+          <w:sz w:val="24"/>
+          <w:szCs w:val="24"/>
+          <w:lang w:eastAsia="zh-CN"/>
+        </w:rPr>
+        <w:t xml:space="preserve">Internet to collect information. </w:t>
+      </w:r>
+      <w:r>
+        <w:rPr>
+          <w:sz w:val="24"/>
+          <w:szCs w:val="24"/>
+          <w:lang w:eastAsia="zh-CN"/>
+        </w:rPr>
+        <w:t>It usually start</w:t>
+      </w:r>
+      <w:r>
+        <w:rPr>
+          <w:sz w:val="24"/>
+          <w:szCs w:val="24"/>
+          <w:lang w:eastAsia="zh-CN"/>
+        </w:rPr>
+        <w:t>s</w:t>
+      </w:r>
+      <w:r>
+        <w:rPr>
+          <w:sz w:val="24"/>
+          <w:szCs w:val="24"/>
+          <w:lang w:eastAsia="zh-CN"/>
+        </w:rPr>
+        <w:t xml:space="preserve"> with a </w:t>
+      </w:r>
+      <w:r>
+        <w:rPr>
+          <w:sz w:val="24"/>
+          <w:szCs w:val="24"/>
+          <w:lang w:eastAsia="zh-CN"/>
+        </w:rPr>
+        <w:t>list of URLs to visit and crawl all contents of these we</w:t>
+      </w:r>
+      <w:r>
+        <w:rPr>
+          <w:sz w:val="24"/>
+          <w:szCs w:val="24"/>
+          <w:lang w:eastAsia="zh-CN"/>
+        </w:rPr>
+        <w:t xml:space="preserve">bsite pages. It will identify </w:t>
+      </w:r>
+      <w:r>
+        <w:rPr>
+          <w:sz w:val="24"/>
+          <w:szCs w:val="24"/>
+          <w:lang w:eastAsia="zh-CN"/>
+        </w:rPr>
+        <w:t>all hyperlinks in the page and adds them to the list of URLs to visit, and repeat the process unt</w:t>
+      </w:r>
+      <w:r>
+        <w:rPr>
+          <w:sz w:val="24"/>
+          <w:szCs w:val="24"/>
+          <w:lang w:eastAsia="zh-CN"/>
+        </w:rPr>
+        <w:t>il there is no URLs in the list</w:t>
+      </w:r>
+      <w:r>
+        <w:rPr>
+          <w:sz w:val="24"/>
+          <w:szCs w:val="24"/>
+          <w:lang w:eastAsia="zh-CN"/>
+        </w:rPr>
+        <w:t>. There may be multiple pages contain the same hyperlink which link to the same webpage and it’s wasteful to visit the same URLs several times. It’s easy for us to handle this problem by using a cache table like a Bloom filter, however, it’s hard for us to tell wh</w:t>
+      </w:r>
+      <w:r>
+        <w:rPr>
+          <w:sz w:val="24"/>
+          <w:szCs w:val="24"/>
+          <w:lang w:eastAsia="zh-CN"/>
+        </w:rPr>
+        <w:t>ether two different websites have</w:t>
+      </w:r>
+      <w:r>
+        <w:rPr>
+          <w:sz w:val="24"/>
+          <w:szCs w:val="24"/>
+          <w:lang w:eastAsia="zh-CN"/>
+        </w:rPr>
+        <w:t xml:space="preserve"> highly similar contents</w:t>
+      </w:r>
+      <w:r>
+        <w:rPr>
+          <w:sz w:val="24"/>
+          <w:szCs w:val="24"/>
+          <w:lang w:eastAsia="zh-CN"/>
+        </w:rPr>
+        <w:t>, and we called this near-duplicates</w:t>
+      </w:r>
+      <w:r>
+        <w:rPr>
+          <w:sz w:val="24"/>
+          <w:szCs w:val="24"/>
+          <w:lang w:eastAsia="zh-CN"/>
+        </w:rPr>
+        <w:t xml:space="preserve">. </w:t>
+      </w:r>
+      <w:r>
+        <w:rPr>
+          <w:rFonts w:hint="eastAsia"/>
+          <w:sz w:val="24"/>
+          <w:szCs w:val="24"/>
+          <w:lang w:eastAsia="zh-CN"/>
+        </w:rPr>
+        <w:t>I</w:t>
+      </w:r>
+      <w:r>
+        <w:rPr>
+          <w:sz w:val="24"/>
+          <w:szCs w:val="24"/>
+          <w:lang w:eastAsia="zh-CN"/>
+        </w:rPr>
+        <w:t>t’s common that one news provider will reproduce the same news from another provider. So it’s essential for news aggregator sys</w:t>
+      </w:r>
+      <w:r>
+        <w:rPr>
+          <w:sz w:val="24"/>
+          <w:szCs w:val="24"/>
+          <w:lang w:eastAsia="zh-CN"/>
+        </w:rPr>
+        <w:t>tem to identify near-duplicative news</w:t>
+      </w:r>
+      <w:r>
+        <w:rPr>
+          <w:sz w:val="24"/>
+          <w:szCs w:val="24"/>
+          <w:lang w:eastAsia="zh-CN"/>
+        </w:rPr>
+        <w:t>.</w:t>
+      </w:r>
+    </w:p>
+    <w:p>
+      <w:pPr>
+        <w:spacing w:line="240" w:lineRule="auto"/>
+        <w:ind w:firstLine="284"/>
+        <w:rPr>
+          <w:sz w:val="24"/>
+          <w:szCs w:val="24"/>
+          <w:lang w:eastAsia="zh-CN"/>
+        </w:rPr>
+      </w:pPr>
+      <w:r>
+        <w:rPr>
+          <w:sz w:val="24"/>
+          <w:szCs w:val="24"/>
+          <w:lang w:eastAsia="zh-CN"/>
+        </w:rPr>
+        <w:t>It’s also essential to recommend similar</w:t>
+      </w:r>
+      <w:r>
+        <w:rPr>
+          <w:sz w:val="24"/>
+          <w:szCs w:val="24"/>
+          <w:lang w:eastAsia="zh-CN"/>
+        </w:rPr>
+        <w:t xml:space="preserve"> or related</w:t>
+      </w:r>
+      <w:r>
+        <w:rPr>
+          <w:sz w:val="24"/>
+          <w:szCs w:val="24"/>
+          <w:lang w:eastAsia="zh-CN"/>
+        </w:rPr>
+        <w:t xml:space="preserve"> news to users when they </w:t>
+      </w:r>
+      <w:r>
+        <w:rPr>
+          <w:rFonts w:hint="eastAsia"/>
+          <w:sz w:val="24"/>
+          <w:szCs w:val="24"/>
+          <w:lang w:eastAsia="zh-CN"/>
+        </w:rPr>
+        <w:t>have</w:t>
+      </w:r>
+      <w:r>
+        <w:rPr>
+          <w:sz w:val="24"/>
+          <w:szCs w:val="24"/>
+          <w:lang w:eastAsia="zh-CN"/>
+        </w:rPr>
+        <w:t xml:space="preserve"> </w:t>
+      </w:r>
+      <w:r>
+        <w:rPr>
+          <w:sz w:val="24"/>
+          <w:szCs w:val="24"/>
+          <w:lang w:eastAsia="zh-CN"/>
+        </w:rPr>
+        <w:t>finished browsing</w:t>
+      </w:r>
+      <w:r>
+        <w:rPr>
+          <w:sz w:val="24"/>
+          <w:szCs w:val="24"/>
+          <w:lang w:eastAsia="zh-CN"/>
+        </w:rPr>
+        <w:t xml:space="preserve"> a piece of news</w:t>
+      </w:r>
+      <w:r>
+        <w:rPr>
+          <w:sz w:val="24"/>
+          <w:szCs w:val="24"/>
+          <w:lang w:eastAsia="zh-CN"/>
+        </w:rPr>
+        <w:t xml:space="preserve">. An implicit assumption of user’s browsing behaviour is that users </w:t>
+      </w:r>
+      <w:r>
+        <w:rPr>
+          <w:sz w:val="24"/>
+          <w:szCs w:val="24"/>
+          <w:lang w:eastAsia="zh-CN"/>
+        </w:rPr>
+        <w:t xml:space="preserve">tend to read news </w:t>
+      </w:r>
+      <w:r>
+        <w:rPr>
+          <w:sz w:val="24"/>
+          <w:szCs w:val="24"/>
+          <w:lang w:eastAsia="zh-CN"/>
+        </w:rPr>
+        <w:lastRenderedPageBreak/>
+        <w:t xml:space="preserve">of similar topics. </w:t>
+      </w:r>
+      <w:r>
+        <w:rPr>
+          <w:rFonts w:hint="eastAsia"/>
+          <w:sz w:val="24"/>
+          <w:szCs w:val="24"/>
+          <w:lang w:eastAsia="zh-CN"/>
+        </w:rPr>
+        <w:t>It</w:t>
+      </w:r>
+      <w:r>
+        <w:rPr>
+          <w:sz w:val="24"/>
+          <w:szCs w:val="24"/>
+          <w:lang w:eastAsia="zh-CN"/>
+        </w:rPr>
+        <w:t>’s reasonable to recommend similar news to users according to the news he is browsing. Content similarity of a set of news text is key to this kind of recommendation.</w:t>
+      </w:r>
+    </w:p>
+    <w:p>
+      <w:pPr>
+        <w:spacing w:line="240" w:lineRule="auto"/>
+        <w:ind w:firstLine="284"/>
+        <w:rPr>
+          <w:sz w:val="24"/>
+          <w:szCs w:val="24"/>
+        </w:rPr>
+      </w:pPr>
+      <w:r>
+        <w:rPr>
+          <w:sz w:val="24"/>
+          <w:szCs w:val="24"/>
+          <w:lang w:eastAsia="zh-CN"/>
+        </w:rPr>
+        <w:t xml:space="preserve">News aggregator relies heavily on automatic algorithms and it’s crucial for aggregator systems to be capable of detecting unusual big events in time when there is no human editor involved in. </w:t>
+      </w:r>
+      <w:r>
+        <w:rPr>
+          <w:sz w:val="24"/>
+          <w:szCs w:val="24"/>
+          <w:lang w:eastAsia="zh-CN"/>
+        </w:rPr>
+        <w:t>The most import part of big ev</w:t>
+      </w:r>
+      <w:r>
+        <w:rPr>
+          <w:sz w:val="24"/>
+          <w:szCs w:val="24"/>
+          <w:lang w:eastAsia="zh-CN"/>
+        </w:rPr>
+        <w:t>ent news is</w:t>
+      </w:r>
+      <w:r>
+        <w:rPr>
+          <w:sz w:val="24"/>
+          <w:szCs w:val="24"/>
+          <w:lang w:eastAsia="zh-CN"/>
+        </w:rPr>
+        <w:t xml:space="preserve"> time</w:t>
+      </w:r>
+      <w:r>
+        <w:rPr>
+          <w:sz w:val="24"/>
+          <w:szCs w:val="24"/>
+          <w:lang w:eastAsia="zh-CN"/>
+        </w:rPr>
+        <w:t xml:space="preserve">liness and we can’t emphasis </w:t>
+      </w:r>
+      <w:r>
+        <w:rPr>
+          <w:sz w:val="24"/>
+          <w:szCs w:val="24"/>
+          <w:lang w:eastAsia="zh-CN"/>
+        </w:rPr>
+        <w:t xml:space="preserve">it too much. </w:t>
+      </w:r>
+      <w:r>
+        <w:rPr>
+          <w:rFonts w:hint="eastAsia"/>
+          <w:sz w:val="24"/>
+          <w:szCs w:val="24"/>
+          <w:lang w:eastAsia="zh-CN"/>
+        </w:rPr>
+        <w:t>N</w:t>
+      </w:r>
+      <w:r>
+        <w:rPr>
+          <w:sz w:val="24"/>
+          <w:szCs w:val="24"/>
+          <w:lang w:eastAsia="zh-CN"/>
+        </w:rPr>
+        <w:t>ews aggregator should also provide</w:t>
+      </w:r>
+      <w:r>
+        <w:rPr>
+          <w:sz w:val="24"/>
+          <w:szCs w:val="24"/>
+          <w:lang w:eastAsia="zh-CN"/>
+        </w:rPr>
+        <w:t xml:space="preserve"> </w:t>
+      </w:r>
+      <w:r>
+        <w:rPr>
+          <w:rFonts w:hint="eastAsia"/>
+          <w:sz w:val="24"/>
+          <w:szCs w:val="24"/>
+          <w:lang w:eastAsia="zh-CN"/>
+        </w:rPr>
+        <w:t>special</w:t>
+      </w:r>
+      <w:r>
+        <w:rPr>
+          <w:sz w:val="24"/>
+          <w:szCs w:val="24"/>
+          <w:lang w:eastAsia="zh-CN"/>
+        </w:rPr>
+        <w:t xml:space="preserve"> repo</w:t>
+      </w:r>
+      <w:r>
+        <w:rPr>
+          <w:sz w:val="24"/>
+          <w:szCs w:val="24"/>
+          <w:lang w:eastAsia="zh-CN"/>
+        </w:rPr>
+        <w:t>r</w:t>
+      </w:r>
+      <w:r>
+        <w:rPr>
+          <w:sz w:val="24"/>
+          <w:szCs w:val="24"/>
+          <w:lang w:eastAsia="zh-CN"/>
+        </w:rPr>
+        <w:t xml:space="preserve">ts of </w:t>
+      </w:r>
+      <w:r>
+        <w:rPr>
+          <w:sz w:val="24"/>
+          <w:szCs w:val="24"/>
+        </w:rPr>
+        <w:t>continuous eve</w:t>
+      </w:r>
+      <w:r>
+        <w:rPr>
+          <w:sz w:val="24"/>
+          <w:szCs w:val="24"/>
+        </w:rPr>
+        <w:t xml:space="preserve">nt which can be collected from </w:t>
+      </w:r>
+      <w:r>
+        <w:rPr>
+          <w:sz w:val="24"/>
+          <w:szCs w:val="24"/>
+        </w:rPr>
+        <w:t>different news provider.</w:t>
+      </w:r>
+    </w:p>
+    <w:p>
+      <w:pPr>
+        <w:spacing w:line="240" w:lineRule="auto"/>
+        <w:ind w:firstLine="284"/>
+        <w:rPr>
+          <w:sz w:val="24"/>
+          <w:szCs w:val="24"/>
+        </w:rPr>
+      </w:pPr>
+      <w:r>
+        <w:rPr>
+          <w:sz w:val="24"/>
+          <w:szCs w:val="24"/>
+        </w:rPr>
+        <w:t xml:space="preserve">Most aggregator system will </w:t>
+      </w:r>
+      <w:r>
+        <w:rPr>
+          <w:sz w:val="24"/>
+          <w:szCs w:val="24"/>
+        </w:rPr>
+        <w:t xml:space="preserve">provide category label for each news like Politics, </w:t>
+      </w:r>
+      <w:r>
+        <w:rPr>
+          <w:sz w:val="24"/>
+          <w:szCs w:val="24"/>
+        </w:rPr>
+        <w:t xml:space="preserve">Entertainment and Sports, etc. The </w:t>
+      </w:r>
+      <w:r>
+        <w:rPr>
+          <w:sz w:val="24"/>
+          <w:szCs w:val="24"/>
+        </w:rPr>
+        <w:t>syste</w:t>
+      </w:r>
+      <w:r>
+        <w:rPr>
+          <w:sz w:val="24"/>
+          <w:szCs w:val="24"/>
+        </w:rPr>
+        <w:t>m usually mapping text of each news</w:t>
+      </w:r>
+      <w:r>
+        <w:rPr>
+          <w:sz w:val="24"/>
+          <w:szCs w:val="24"/>
+        </w:rPr>
+        <w:t xml:space="preserve"> into a fix-length vector and training a multi-class classifier </w:t>
+      </w:r>
+      <w:r>
+        <w:rPr>
+          <w:sz w:val="24"/>
+          <w:szCs w:val="24"/>
+        </w:rPr>
+        <w:t xml:space="preserve">which use </w:t>
+      </w:r>
+      <w:r>
+        <w:rPr>
+          <w:sz w:val="24"/>
+          <w:szCs w:val="24"/>
+        </w:rPr>
+        <w:t>these vector as features. Similarity can also be calculated by cosine distance of two feature vecto</w:t>
+      </w:r>
+      <w:r>
+        <w:rPr>
+          <w:sz w:val="24"/>
+          <w:szCs w:val="24"/>
+        </w:rPr>
+        <w:t xml:space="preserve">rs. </w:t>
+      </w:r>
+      <w:r>
+        <w:rPr>
+          <w:sz w:val="24"/>
+          <w:szCs w:val="24"/>
+        </w:rPr>
+        <w:t>However, a big challenge of news aggregator system is the issue of scale: the system will index billions of n</w:t>
+      </w:r>
+      <w:r>
+        <w:rPr>
+          <w:sz w:val="24"/>
+          <w:szCs w:val="24"/>
+        </w:rPr>
+        <w:t>ews in the database and crawl</w:t>
+      </w:r>
+      <w:r>
+        <w:rPr>
+          <w:sz w:val="24"/>
+          <w:szCs w:val="24"/>
+        </w:rPr>
+        <w:t xml:space="preserve"> thousands of news per day.</w:t>
+      </w:r>
+      <w:r>
+        <w:rPr>
+          <w:sz w:val="24"/>
+          <w:szCs w:val="24"/>
+        </w:rPr>
+        <w:t xml:space="preserve"> In this thesis, we proposed a general framework to handle deduplication, similarity searching, big event detecting and special reports generation very quickly in billions of news. </w:t>
+      </w:r>
+      <w:r>
+        <w:rPr>
+          <w:sz w:val="24"/>
+          <w:szCs w:val="24"/>
+        </w:rPr>
+        <w:t xml:space="preserve"> </w:t>
+      </w:r>
+    </w:p>
+    <w:p>
+      <w:pPr>
+        <w:spacing w:line="240" w:lineRule="auto"/>
+        <w:ind w:firstLine="284"/>
+        <w:rPr>
+          <w:sz w:val="24"/>
+          <w:szCs w:val="24"/>
+        </w:rPr>
+      </w:pPr>
+    </w:p>
+    <w:p>
+      <w:pPr>
+        <w:spacing w:line="240" w:lineRule="auto"/>
+        <w:ind w:firstLine="284"/>
+        <w:rPr>
+          <w:sz w:val="24"/>
+          <w:szCs w:val="24"/>
+        </w:rPr>
+      </w:pPr>
+      <w:r>
+        <w:rPr>
+          <w:sz w:val="24"/>
+          <w:szCs w:val="24"/>
+        </w:rPr>
+        <w:t>Feature vector representation of news</w:t>
+      </w:r>
+    </w:p>
+    <w:p>
+      <w:pPr>
+        <w:spacing w:line="240" w:lineRule="auto"/>
+        <w:ind w:firstLine="284"/>
+        <w:rPr>
+          <w:sz w:val="24"/>
+          <w:szCs w:val="24"/>
+          <w:lang w:val="en-US" w:eastAsia="zh-CN"/>
+        </w:rPr>
+      </w:pPr>
+      <w:r>
+        <w:rPr>
+          <w:sz w:val="24"/>
+          <w:szCs w:val="24"/>
+          <w:lang w:val="en-US" w:eastAsia="zh-CN"/>
+        </w:rPr>
+        <w:t xml:space="preserve">The news aggregator system need to map the text of each piece of news into a fix-length vector before </w:t>
+      </w:r>
+      <w:r>
+        <w:rPr>
+          <w:rFonts w:hint="eastAsia"/>
+          <w:sz w:val="24"/>
+          <w:szCs w:val="24"/>
+          <w:lang w:val="en-US" w:eastAsia="zh-CN"/>
+        </w:rPr>
+        <w:t>further</w:t>
+      </w:r>
+      <w:r>
+        <w:rPr>
+          <w:sz w:val="24"/>
+          <w:szCs w:val="24"/>
+          <w:lang w:val="en-US" w:eastAsia="zh-CN"/>
+        </w:rPr>
+        <w:t xml:space="preserve"> processing. There are many different manners for mapping, however, </w:t>
+      </w:r>
+      <w:proofErr w:type="spellStart"/>
+      <w:r>
+        <w:rPr>
+          <w:sz w:val="24"/>
+          <w:szCs w:val="24"/>
+          <w:lang w:val="en-US" w:eastAsia="zh-CN"/>
+        </w:rPr>
+        <w:t>BoW</w:t>
+      </w:r>
+      <w:proofErr w:type="spellEnd"/>
+      <w:r>
+        <w:rPr>
+          <w:sz w:val="24"/>
+          <w:szCs w:val="24"/>
+          <w:lang w:val="en-US" w:eastAsia="zh-CN"/>
+        </w:rPr>
+        <w:t xml:space="preserve"> models and distributed representation is the most common methods used in NLP. TF-IDF is one of the most popular </w:t>
+      </w:r>
+      <w:r>
+        <w:rPr>
+          <w:sz w:val="24"/>
+          <w:szCs w:val="24"/>
+          <w:lang w:val="en-US" w:eastAsia="zh-CN"/>
+        </w:rPr>
+        <w:t xml:space="preserve">representation of </w:t>
+      </w:r>
+      <w:proofErr w:type="spellStart"/>
+      <w:r>
+        <w:rPr>
+          <w:sz w:val="24"/>
+          <w:szCs w:val="24"/>
+          <w:lang w:val="en-US" w:eastAsia="zh-CN"/>
+        </w:rPr>
+        <w:t>B</w:t>
+      </w:r>
+      <w:r>
+        <w:rPr>
+          <w:rFonts w:hint="eastAsia"/>
+          <w:sz w:val="24"/>
+          <w:szCs w:val="24"/>
+          <w:lang w:val="en-US" w:eastAsia="zh-CN"/>
+        </w:rPr>
+        <w:t>o</w:t>
+      </w:r>
+      <w:r>
+        <w:rPr>
+          <w:sz w:val="24"/>
+          <w:szCs w:val="24"/>
+          <w:lang w:val="en-US" w:eastAsia="zh-CN"/>
+        </w:rPr>
+        <w:t>W</w:t>
+      </w:r>
+      <w:proofErr w:type="spellEnd"/>
+      <w:r>
+        <w:rPr>
+          <w:sz w:val="24"/>
+          <w:szCs w:val="24"/>
+          <w:lang w:val="en-US" w:eastAsia="zh-CN"/>
+        </w:rPr>
+        <w:t xml:space="preserve"> models</w:t>
+      </w:r>
+      <w:r>
+        <w:rPr>
+          <w:sz w:val="24"/>
+          <w:szCs w:val="24"/>
+          <w:lang w:val="en-US" w:eastAsia="zh-CN"/>
+        </w:rPr>
+        <w:t xml:space="preserve">, it’s simplistic but surprisingly useful in practice. Another dominated method is distributed representation which map text into highly compressed vectors and </w:t>
+      </w:r>
+      <w:r>
+        <w:rPr>
+          <w:rFonts w:hint="eastAsia"/>
+          <w:sz w:val="24"/>
+          <w:szCs w:val="24"/>
+          <w:lang w:val="en-US" w:eastAsia="zh-CN"/>
+        </w:rPr>
+        <w:t>doc</w:t>
+      </w:r>
+      <w:r>
+        <w:rPr>
+          <w:sz w:val="24"/>
+          <w:szCs w:val="24"/>
+          <w:lang w:val="en-US" w:eastAsia="zh-CN"/>
+        </w:rPr>
+        <w:t xml:space="preserve">2vec is the most popular </w:t>
+      </w:r>
+      <w:r>
+        <w:rPr>
+          <w:sz w:val="24"/>
+          <w:szCs w:val="24"/>
+          <w:lang w:val="en-US" w:eastAsia="zh-CN"/>
+        </w:rPr>
+        <w:t>representation.</w:t>
+      </w:r>
+    </w:p>
+    <w:p>
+      <w:pPr>
+        <w:spacing w:line="240" w:lineRule="auto"/>
+        <w:ind w:firstLine="284"/>
+        <w:rPr>
+          <w:sz w:val="24"/>
+          <w:szCs w:val="24"/>
+          <w:lang w:val="en-US" w:eastAsia="zh-CN"/>
+        </w:rPr>
+      </w:pPr>
+      <w:r>
+        <w:rPr>
+          <w:sz w:val="24"/>
+          <w:szCs w:val="24"/>
+          <w:lang w:val="en-US" w:eastAsia="zh-CN"/>
+        </w:rPr>
+        <w:t xml:space="preserve">Preprocessing is necessary regardless of which representation the system will adopt, TF-IDF or doc2vec. Preprocessing usually contains several sequential steps including </w:t>
+      </w:r>
+      <w:r>
+        <w:rPr>
+          <w:sz w:val="24"/>
+          <w:szCs w:val="24"/>
+          <w:lang w:val="en-US" w:eastAsia="zh-CN"/>
+        </w:rPr>
+        <w:t>tokenization</w:t>
+      </w:r>
+      <w:r>
+        <w:rPr>
+          <w:sz w:val="24"/>
+          <w:szCs w:val="24"/>
+          <w:lang w:val="en-US" w:eastAsia="zh-CN"/>
+        </w:rPr>
+        <w:t>, remove stop words</w:t>
+      </w:r>
+      <w:r>
+        <w:rPr>
+          <w:sz w:val="24"/>
+          <w:szCs w:val="24"/>
+          <w:lang w:val="en-US" w:eastAsia="zh-CN"/>
+        </w:rPr>
+        <w:t xml:space="preserve"> and </w:t>
+      </w:r>
+      <w:r>
+        <w:rPr>
+          <w:sz w:val="24"/>
+          <w:szCs w:val="24"/>
+          <w:lang w:val="en-US" w:eastAsia="zh-CN"/>
+        </w:rPr>
+        <w:t xml:space="preserve">stemming. </w:t>
+      </w:r>
+      <w:r>
+        <w:rPr>
+          <w:sz w:val="24"/>
+          <w:szCs w:val="24"/>
+          <w:lang w:val="en-US" w:eastAsia="zh-CN"/>
+        </w:rPr>
+        <w:t xml:space="preserve">Tokenization is various for different languages and particularly difficult for languages written in </w:t>
+      </w:r>
+      <w:proofErr w:type="spellStart"/>
+      <w:r>
+        <w:rPr>
+          <w:sz w:val="24"/>
+          <w:szCs w:val="24"/>
+          <w:lang w:val="en-US" w:eastAsia="zh-CN"/>
+        </w:rPr>
+        <w:t>scriptio</w:t>
+      </w:r>
+      <w:proofErr w:type="spellEnd"/>
+      <w:r>
+        <w:rPr>
+          <w:sz w:val="24"/>
+          <w:szCs w:val="24"/>
+          <w:lang w:val="en-US" w:eastAsia="zh-CN"/>
+        </w:rPr>
+        <w:t xml:space="preserve"> continua which exhibit no word boundaries such as Ancient </w:t>
+      </w:r>
+      <w:proofErr w:type="spellStart"/>
+      <w:r>
+        <w:rPr>
+          <w:sz w:val="24"/>
+          <w:szCs w:val="24"/>
+          <w:lang w:val="en-US" w:eastAsia="zh-CN"/>
+        </w:rPr>
+        <w:t>Greekm</w:t>
+      </w:r>
+      <w:proofErr w:type="spellEnd"/>
+      <w:r>
+        <w:rPr>
+          <w:sz w:val="24"/>
+          <w:szCs w:val="24"/>
+          <w:lang w:val="en-US" w:eastAsia="zh-CN"/>
+        </w:rPr>
+        <w:t xml:space="preserve"> and Chinese.</w:t>
+      </w:r>
+      <w:r>
+        <w:rPr>
+          <w:sz w:val="24"/>
+          <w:szCs w:val="24"/>
+          <w:lang w:val="en-US" w:eastAsia="zh-CN"/>
+        </w:rPr>
+        <w:t xml:space="preserve"> Stop words means that </w:t>
+      </w:r>
+      <w:r>
+        <w:rPr>
+          <w:sz w:val="24"/>
+          <w:szCs w:val="24"/>
+          <w:lang w:val="en-US" w:eastAsia="zh-CN"/>
+        </w:rPr>
+        <w:t xml:space="preserve">the frequency of </w:t>
+      </w:r>
+      <w:r>
+        <w:rPr>
+          <w:sz w:val="24"/>
+          <w:szCs w:val="24"/>
+          <w:lang w:val="en-US" w:eastAsia="zh-CN"/>
+        </w:rPr>
+        <w:t xml:space="preserve">these words </w:t>
+      </w:r>
+      <w:r>
+        <w:rPr>
+          <w:sz w:val="24"/>
+          <w:szCs w:val="24"/>
+          <w:lang w:val="en-US" w:eastAsia="zh-CN"/>
+        </w:rPr>
+        <w:t>is</w:t>
+      </w:r>
+      <w:r>
+        <w:rPr>
+          <w:sz w:val="24"/>
+          <w:szCs w:val="24"/>
+          <w:lang w:val="en-US" w:eastAsia="zh-CN"/>
+        </w:rPr>
+        <w:t xml:space="preserve"> too </w:t>
+      </w:r>
+      <w:r>
+        <w:rPr>
+          <w:sz w:val="24"/>
+          <w:szCs w:val="24"/>
+          <w:lang w:val="en-US" w:eastAsia="zh-CN"/>
+        </w:rPr>
+        <w:t xml:space="preserve">high </w:t>
+      </w:r>
+      <w:r>
+        <w:rPr>
+          <w:sz w:val="24"/>
+          <w:szCs w:val="24"/>
+          <w:lang w:val="en-US" w:eastAsia="zh-CN"/>
+        </w:rPr>
+        <w:t>and we can benefit little from these words, so we can just remove these words from the text.</w:t>
+      </w:r>
+      <w:r>
+        <w:rPr>
+          <w:sz w:val="24"/>
+          <w:szCs w:val="24"/>
+          <w:lang w:val="en-US" w:eastAsia="zh-CN"/>
+        </w:rPr>
+        <w:t xml:space="preserve"> Stemming is the process of reducing derived words to their word stem, base or root form</w:t>
+      </w:r>
+      <w:r>
+        <w:rPr>
+          <w:sz w:val="24"/>
+          <w:szCs w:val="24"/>
+          <w:lang w:val="en-US" w:eastAsia="zh-CN"/>
+        </w:rPr>
+        <w:t>. For grammatical reasons, two semantic similar sentences may use different forms of word, it would be useful to turn these words into a common base form.</w:t>
+      </w:r>
+    </w:p>
+    <w:p>
+      <w:pPr>
+        <w:spacing w:line="240" w:lineRule="auto"/>
+        <w:ind w:firstLine="284"/>
+        <w:rPr>
+          <w:sz w:val="24"/>
+          <w:szCs w:val="24"/>
+          <w:lang w:val="en-US" w:eastAsia="zh-CN"/>
+        </w:rPr>
+      </w:pPr>
+      <w:r>
+        <w:rPr>
+          <w:sz w:val="24"/>
+          <w:szCs w:val="24"/>
+          <w:lang w:val="en-US" w:eastAsia="zh-CN"/>
+        </w:rPr>
+        <w:t xml:space="preserve">We also need to reduce feature dimension after extracting feature representation, because high dimension feature will do damage to performance. Dimensionality reduction is the process of reducing the number of feature vector’s dimension. It can be divided into feature selection and feature extraction. Feature selection approaches try to find a subset of the original features according to the </w:t>
+      </w:r>
+      <w:r>
+        <w:rPr>
+          <w:rFonts w:hint="eastAsia"/>
+          <w:sz w:val="24"/>
+          <w:szCs w:val="24"/>
+          <w:lang w:val="en-US" w:eastAsia="zh-CN"/>
+        </w:rPr>
+        <w:t>weights</w:t>
+      </w:r>
+      <w:r>
+        <w:rPr>
+          <w:sz w:val="24"/>
+          <w:szCs w:val="24"/>
+          <w:lang w:val="en-US" w:eastAsia="zh-CN"/>
+        </w:rPr>
+        <w:t xml:space="preserve"> of each feature. However, feature extraction usually </w:t>
+      </w:r>
+      <w:r>
+        <w:rPr>
+          <w:sz w:val="24"/>
+          <w:szCs w:val="24"/>
+          <w:lang w:val="en-US" w:eastAsia="zh-CN"/>
+        </w:rPr>
+        <w:t>tends</w:t>
+      </w:r>
+      <w:r>
+        <w:rPr>
+          <w:sz w:val="24"/>
+          <w:szCs w:val="24"/>
+          <w:lang w:val="en-US" w:eastAsia="zh-CN"/>
+        </w:rPr>
+        <w:t xml:space="preserve"> to keep each feature by mapping the feature vector from a high-dimensional space to a low-dimensional space. PCA (principal component analysis) and LDA (linear discriminant analysis) are common transformation techniques.</w:t>
+      </w:r>
+    </w:p>
+    <w:p>
+      <w:pPr>
+        <w:spacing w:line="240" w:lineRule="auto"/>
+        <w:ind w:firstLine="284"/>
+        <w:rPr>
+          <w:sz w:val="24"/>
+          <w:szCs w:val="24"/>
+          <w:lang w:val="en-US" w:eastAsia="zh-CN"/>
+        </w:rPr>
+      </w:pPr>
+    </w:p>
+    <w:p>
+      <w:pPr>
+        <w:spacing w:line="240" w:lineRule="auto"/>
+        <w:ind w:firstLine="284"/>
+        <w:rPr>
+          <w:sz w:val="24"/>
+          <w:szCs w:val="24"/>
+          <w:lang w:val="en-US" w:eastAsia="zh-CN"/>
+        </w:rPr>
+      </w:pPr>
+      <w:proofErr w:type="spellStart"/>
+      <w:r>
+        <w:rPr>
+          <w:sz w:val="24"/>
+          <w:szCs w:val="24"/>
+          <w:lang w:val="en-US" w:eastAsia="zh-CN"/>
+        </w:rPr>
+        <w:t>SimHash</w:t>
+      </w:r>
+      <w:proofErr w:type="spellEnd"/>
+      <w:r>
+        <w:rPr>
+          <w:sz w:val="24"/>
+          <w:szCs w:val="24"/>
+          <w:lang w:val="en-US" w:eastAsia="zh-CN"/>
+        </w:rPr>
+        <w:t xml:space="preserve"> value calculated</w:t>
+      </w:r>
+    </w:p>
+    <w:p>
+      <w:pPr>
+        <w:spacing w:line="240" w:lineRule="auto"/>
+        <w:ind w:firstLine="284"/>
+        <w:rPr>
+          <w:sz w:val="24"/>
+          <w:szCs w:val="24"/>
+          <w:lang w:val="en-US" w:eastAsia="zh-CN"/>
+        </w:rPr>
+      </w:pPr>
+      <w:r>
+        <w:rPr>
+          <w:rFonts w:hint="eastAsia"/>
+          <w:sz w:val="24"/>
+          <w:szCs w:val="24"/>
+          <w:lang w:val="en-US" w:eastAsia="zh-CN"/>
+        </w:rPr>
+        <w:t>The</w:t>
+      </w:r>
+      <w:r>
+        <w:rPr>
+          <w:sz w:val="24"/>
+          <w:szCs w:val="24"/>
+          <w:lang w:val="en-US" w:eastAsia="zh-CN"/>
+        </w:rPr>
+        <w:t xml:space="preserve"> news ag</w:t>
+      </w:r>
+      <w:r>
+        <w:rPr>
+          <w:sz w:val="24"/>
+          <w:szCs w:val="24"/>
+          <w:lang w:val="en-US" w:eastAsia="zh-CN"/>
+        </w:rPr>
+        <w:t>gregator system will map</w:t>
+      </w:r>
+      <w:r>
+        <w:rPr>
+          <w:sz w:val="24"/>
+          <w:szCs w:val="24"/>
+          <w:lang w:val="en-US" w:eastAsia="zh-CN"/>
+        </w:rPr>
+        <w:t xml:space="preserve"> text of each piece of news into a fix-length feature vector. The similarity between two news can be calcu</w:t>
+      </w:r>
+      <w:r>
+        <w:rPr>
+          <w:sz w:val="24"/>
+          <w:szCs w:val="24"/>
+          <w:lang w:val="en-US" w:eastAsia="zh-CN"/>
+        </w:rPr>
+        <w:t xml:space="preserve">lated by cosine distance of their vectors, however, it’s hard for us to find the top N news with highest similarity when specific news provided. </w:t>
+      </w:r>
+      <w:r>
+        <w:rPr>
+          <w:sz w:val="24"/>
+          <w:szCs w:val="24"/>
+          <w:lang w:val="en-US" w:eastAsia="zh-CN"/>
+        </w:rPr>
+        <w:t xml:space="preserve">The time complexity of similar news retrieval </w:t>
+      </w:r>
+      <w:r>
+        <w:rPr>
+          <w:rFonts w:hint="eastAsia"/>
+          <w:sz w:val="24"/>
+          <w:szCs w:val="24"/>
+          <w:lang w:val="en-US" w:eastAsia="zh-CN"/>
+        </w:rPr>
+        <w:t>gr</w:t>
+      </w:r>
+      <w:r>
+        <w:rPr>
+          <w:sz w:val="24"/>
+          <w:szCs w:val="24"/>
+          <w:lang w:val="en-US" w:eastAsia="zh-CN"/>
+        </w:rPr>
+        <w:t xml:space="preserve">ows rapidly when the size of the indexed news continuously increases. </w:t>
+      </w:r>
+      <w:r>
+        <w:rPr>
+          <w:sz w:val="24"/>
+          <w:szCs w:val="24"/>
+          <w:lang w:val="en-US" w:eastAsia="zh-CN"/>
+        </w:rPr>
+        <w:t>We can calculate the similarity between each news with the current news, but the tim</w:t>
+      </w:r>
+      <w:r>
+        <w:rPr>
+          <w:sz w:val="24"/>
+          <w:szCs w:val="24"/>
+          <w:lang w:val="en-US" w:eastAsia="zh-CN"/>
+        </w:rPr>
+        <w:t>e cost is too huge to accept</w:t>
+      </w:r>
+      <w:r>
+        <w:rPr>
+          <w:sz w:val="24"/>
+          <w:szCs w:val="24"/>
+          <w:lang w:val="en-US" w:eastAsia="zh-CN"/>
+        </w:rPr>
+        <w:t xml:space="preserve">. By leveraging </w:t>
+      </w:r>
+      <w:proofErr w:type="spellStart"/>
+      <w:r>
+        <w:rPr>
+          <w:sz w:val="24"/>
+          <w:szCs w:val="24"/>
+          <w:lang w:val="en-US" w:eastAsia="zh-CN"/>
+        </w:rPr>
+        <w:t>simhash</w:t>
+      </w:r>
+      <w:proofErr w:type="spellEnd"/>
+      <w:r>
+        <w:rPr>
+          <w:sz w:val="24"/>
+          <w:szCs w:val="24"/>
+          <w:lang w:val="en-US" w:eastAsia="zh-CN"/>
+        </w:rPr>
+        <w:t xml:space="preserve">, we can find </w:t>
+      </w:r>
+      <w:r>
+        <w:rPr>
+          <w:sz w:val="24"/>
+          <w:szCs w:val="24"/>
+          <w:lang w:val="en-US" w:eastAsia="zh-CN"/>
+        </w:rPr>
+        <w:t xml:space="preserve">most similar news in </w:t>
+      </w:r>
+      <w:r>
+        <w:rPr>
+          <w:sz w:val="24"/>
+          <w:szCs w:val="24"/>
+          <w:lang w:val="en-US" w:eastAsia="zh-CN"/>
+        </w:rPr>
+        <w:t xml:space="preserve">constant time in a </w:t>
+      </w:r>
+      <w:r>
+        <w:rPr>
+          <w:sz w:val="24"/>
+          <w:szCs w:val="24"/>
+          <w:lang w:val="en-US" w:eastAsia="zh-CN"/>
+        </w:rPr>
+        <w:t>database which contains b</w:t>
+      </w:r>
+      <w:r>
+        <w:rPr>
+          <w:sz w:val="24"/>
+          <w:szCs w:val="24"/>
+          <w:lang w:val="en-US" w:eastAsia="zh-CN"/>
+        </w:rPr>
+        <w:t xml:space="preserve">illions of news. </w:t>
+      </w:r>
+    </w:p>
+    <w:p>
+      <w:pPr>
+        <w:spacing w:line="240" w:lineRule="auto"/>
+        <w:ind w:firstLine="284"/>
+        <w:rPr>
+          <w:sz w:val="24"/>
+          <w:szCs w:val="24"/>
+          <w:lang w:val="en-US" w:eastAsia="zh-CN"/>
+        </w:rPr>
+      </w:pPr>
+      <w:proofErr w:type="spellStart"/>
+      <w:r>
+        <w:rPr>
+          <w:sz w:val="24"/>
+          <w:szCs w:val="24"/>
+          <w:lang w:val="en-US" w:eastAsia="zh-CN"/>
+        </w:rPr>
+        <w:lastRenderedPageBreak/>
+        <w:t>S</w:t>
+      </w:r>
+      <w:r>
+        <w:rPr>
+          <w:rFonts w:hint="eastAsia"/>
+          <w:sz w:val="24"/>
+          <w:szCs w:val="24"/>
+          <w:lang w:val="en-US" w:eastAsia="zh-CN"/>
+        </w:rPr>
+        <w:t>im</w:t>
+      </w:r>
+      <w:r>
+        <w:rPr>
+          <w:sz w:val="24"/>
+          <w:szCs w:val="24"/>
+          <w:lang w:val="en-US" w:eastAsia="zh-CN"/>
+        </w:rPr>
+        <w:t>hash</w:t>
+      </w:r>
+      <w:proofErr w:type="spellEnd"/>
+      <w:r>
+        <w:rPr>
+          <w:sz w:val="24"/>
+          <w:szCs w:val="24"/>
+          <w:lang w:val="en-US" w:eastAsia="zh-CN"/>
+        </w:rPr>
+        <w:t xml:space="preserve"> was proposed by </w:t>
+      </w:r>
+      <w:proofErr w:type="spellStart"/>
+      <w:r>
+        <w:rPr>
+          <w:sz w:val="24"/>
+          <w:szCs w:val="24"/>
+          <w:lang w:val="en-US" w:eastAsia="zh-CN"/>
+        </w:rPr>
+        <w:t>Charikar</w:t>
+      </w:r>
+      <w:proofErr w:type="spellEnd"/>
+      <w:r>
+        <w:rPr>
+          <w:sz w:val="24"/>
+          <w:szCs w:val="24"/>
+          <w:lang w:val="en-US" w:eastAsia="zh-CN"/>
+        </w:rPr>
+        <w:t xml:space="preserve"> </w:t>
       </w:r>
       <w:proofErr w:type="gramStart"/>
       <w:r>
         <w:rPr>
           <w:sz w:val="24"/>
           <w:szCs w:val="24"/>
-        </w:rPr>
-        <w:t>be capable of detect</w:t>
-      </w:r>
-      <w:r>
-        <w:rPr>
-          <w:sz w:val="24"/>
-          <w:szCs w:val="24"/>
-        </w:rPr>
-        <w:t>ing</w:t>
+          <w:lang w:val="en-US" w:eastAsia="zh-CN"/>
+        </w:rPr>
+        <w:t>in[</w:t>
       </w:r>
       <w:proofErr w:type="gramEnd"/>
       <w:r>
         <w:rPr>
           <w:sz w:val="24"/>
           <w:szCs w:val="24"/>
-        </w:rPr>
-        <w:t xml:space="preserve"> big event</w:t>
-      </w:r>
-      <w:r>
-        <w:rPr>
-          <w:sz w:val="24"/>
-          <w:szCs w:val="24"/>
-        </w:rPr>
-        <w:t>s</w:t>
-      </w:r>
-      <w:r>
-        <w:rPr>
-          <w:sz w:val="24"/>
-          <w:szCs w:val="24"/>
-        </w:rPr>
-        <w:t xml:space="preserve"> like natural disaster</w:t>
-      </w:r>
-      <w:r>
-        <w:rPr>
-          <w:sz w:val="24"/>
-          <w:szCs w:val="24"/>
-        </w:rPr>
-        <w:t>s</w:t>
-      </w:r>
-      <w:r>
-        <w:rPr>
-          <w:sz w:val="24"/>
-          <w:szCs w:val="24"/>
-        </w:rPr>
-        <w:t xml:space="preserve"> or political scandal</w:t>
-      </w:r>
-      <w:r>
-        <w:rPr>
-          <w:sz w:val="24"/>
-          <w:szCs w:val="24"/>
-        </w:rPr>
-        <w:t>s</w:t>
-      </w:r>
-      <w:r>
-        <w:rPr>
-          <w:sz w:val="24"/>
-          <w:szCs w:val="24"/>
-        </w:rPr>
-        <w:t xml:space="preserve"> when no editor</w:t>
-      </w:r>
-      <w:r>
-        <w:rPr>
-          <w:sz w:val="24"/>
-          <w:szCs w:val="24"/>
-        </w:rPr>
-        <w:t>s</w:t>
-      </w:r>
-      <w:r>
-        <w:rPr>
-          <w:sz w:val="24"/>
-          <w:szCs w:val="24"/>
-        </w:rPr>
-        <w:t xml:space="preserve"> involved in.</w:t>
+          <w:lang w:val="en-US" w:eastAsia="zh-CN"/>
+        </w:rPr>
+        <w:t xml:space="preserve">], it’s a dimension reduction technique which can map high-dimensional vectors to small-sized fingerprints. </w:t>
+      </w:r>
+      <w:r>
+        <w:rPr>
+          <w:rFonts w:hint="eastAsia"/>
+          <w:sz w:val="24"/>
+          <w:szCs w:val="24"/>
+          <w:lang w:val="en-US" w:eastAsia="zh-CN"/>
+        </w:rPr>
+        <w:t>In</w:t>
+      </w:r>
+      <w:r>
+        <w:rPr>
+          <w:sz w:val="24"/>
+          <w:szCs w:val="24"/>
+          <w:lang w:val="en-US" w:eastAsia="zh-CN"/>
+        </w:rPr>
+        <w:t xml:space="preserve"> section 2, we have discussed how to extract feature vectors for each piece of news and these vectors usually have high dimension more than 30k. We can use </w:t>
+      </w:r>
+      <w:proofErr w:type="spellStart"/>
+      <w:r>
+        <w:rPr>
+          <w:sz w:val="24"/>
+          <w:szCs w:val="24"/>
+          <w:lang w:val="en-US" w:eastAsia="zh-CN"/>
+        </w:rPr>
+        <w:t>simhash</w:t>
+      </w:r>
+      <w:proofErr w:type="spellEnd"/>
+      <w:r>
+        <w:rPr>
+          <w:sz w:val="24"/>
+          <w:szCs w:val="24"/>
+          <w:lang w:val="en-US" w:eastAsia="zh-CN"/>
+        </w:rPr>
+        <w:t xml:space="preserve"> to map these vectors to a f-bit fingerprint where f is small, say 64 or 128.</w:t>
+      </w:r>
+      <w:r>
+        <w:rPr>
+          <w:sz w:val="24"/>
+          <w:szCs w:val="24"/>
+          <w:lang w:val="en-US" w:eastAsia="zh-CN"/>
+        </w:rPr>
+        <w:t xml:space="preserve"> One import property of </w:t>
+      </w:r>
+      <w:proofErr w:type="spellStart"/>
+      <w:r>
+        <w:rPr>
+          <w:sz w:val="24"/>
+          <w:szCs w:val="24"/>
+          <w:lang w:val="en-US" w:eastAsia="zh-CN"/>
+        </w:rPr>
+        <w:t>simhash</w:t>
+      </w:r>
+      <w:proofErr w:type="spellEnd"/>
+      <w:r>
+        <w:rPr>
+          <w:sz w:val="24"/>
+          <w:szCs w:val="24"/>
+          <w:lang w:val="en-US" w:eastAsia="zh-CN"/>
+        </w:rPr>
+        <w:t xml:space="preserve"> is: Similar feature vectors will have similar fingerprints. Similar fingerprints </w:t>
+      </w:r>
+      <w:proofErr w:type="gramStart"/>
+      <w:r>
+        <w:rPr>
+          <w:sz w:val="24"/>
+          <w:szCs w:val="24"/>
+          <w:lang w:val="en-US" w:eastAsia="zh-CN"/>
+        </w:rPr>
+        <w:t>means</w:t>
+      </w:r>
+      <w:proofErr w:type="gramEnd"/>
+      <w:r>
+        <w:rPr>
+          <w:sz w:val="24"/>
+          <w:szCs w:val="24"/>
+          <w:lang w:val="en-US" w:eastAsia="zh-CN"/>
+        </w:rPr>
+        <w:t xml:space="preserve"> that the Hamming distance of these two fingerprints is small, say d. So we can retrieve similar news using news’ </w:t>
+      </w:r>
+      <w:proofErr w:type="spellStart"/>
+      <w:r>
+        <w:rPr>
+          <w:sz w:val="24"/>
+          <w:szCs w:val="24"/>
+          <w:lang w:val="en-US" w:eastAsia="zh-CN"/>
+        </w:rPr>
+        <w:t>simhash</w:t>
+      </w:r>
+      <w:proofErr w:type="spellEnd"/>
+      <w:r>
+        <w:rPr>
+          <w:sz w:val="24"/>
+          <w:szCs w:val="24"/>
+          <w:lang w:val="en-US" w:eastAsia="zh-CN"/>
+        </w:rPr>
+        <w:t xml:space="preserve"> fingerprints.</w:t>
       </w:r>
     </w:p>
     <w:p>
@@ -871,2220 +2037,952 @@
         <w:rPr>
           <w:sz w:val="24"/>
           <w:szCs w:val="24"/>
-          <w:lang w:eastAsia="zh-CN"/>
-        </w:rPr>
-      </w:pPr>
-      <w:r>
-        <w:rPr>
-          <w:sz w:val="24"/>
-          <w:szCs w:val="24"/>
-        </w:rPr>
-        <w:t xml:space="preserve">Deduplication is </w:t>
-      </w:r>
-      <w:r>
-        <w:rPr>
-          <w:rFonts w:hint="eastAsia"/>
-          <w:sz w:val="24"/>
-          <w:szCs w:val="24"/>
-          <w:lang w:eastAsia="zh-CN"/>
-        </w:rPr>
-        <w:t>crucial</w:t>
-      </w:r>
-      <w:r>
-        <w:rPr>
-          <w:sz w:val="24"/>
-          <w:szCs w:val="24"/>
-        </w:rPr>
-        <w:t xml:space="preserve"> when news aggregator leverages web crawler to collect online news. Web crawler, also called spider, is an Internet robot that systematically browses the </w:t>
-      </w:r>
-      <w:r>
-        <w:rPr>
-          <w:rFonts w:hint="eastAsia"/>
-          <w:sz w:val="24"/>
-          <w:szCs w:val="24"/>
-          <w:lang w:eastAsia="zh-CN"/>
-        </w:rPr>
-        <w:t xml:space="preserve">Internet to collect information. </w:t>
-      </w:r>
-      <w:r>
-        <w:rPr>
-          <w:sz w:val="24"/>
-          <w:szCs w:val="24"/>
-          <w:lang w:eastAsia="zh-CN"/>
-        </w:rPr>
-        <w:t xml:space="preserve">It usually </w:t>
+          <w:lang w:val="en-US" w:eastAsia="zh-CN"/>
+        </w:rPr>
+      </w:pPr>
+      <w:r>
+        <w:rPr>
+          <w:sz w:val="24"/>
+          <w:szCs w:val="24"/>
+          <w:lang w:val="en-US" w:eastAsia="zh-CN"/>
+        </w:rPr>
+        <w:t xml:space="preserve">Suppose that the dimension of feature vector extracted from news text is D, </w:t>
+      </w:r>
+      <w:r>
+        <w:rPr>
+          <w:sz w:val="24"/>
+          <w:szCs w:val="24"/>
+          <w:lang w:val="en-US" w:eastAsia="zh-CN"/>
+        </w:rPr>
+        <w:t xml:space="preserve">and we </w:t>
+      </w:r>
+      <w:r>
+        <w:rPr>
+          <w:rFonts w:hint="eastAsia"/>
+          <w:sz w:val="24"/>
+          <w:szCs w:val="24"/>
+          <w:lang w:val="en-US" w:eastAsia="zh-CN"/>
+        </w:rPr>
+        <w:t>used</w:t>
+      </w:r>
+      <w:r>
+        <w:rPr>
+          <w:sz w:val="24"/>
+          <w:szCs w:val="24"/>
+          <w:lang w:val="en-US" w:eastAsia="zh-CN"/>
+        </w:rPr>
+        <w:t xml:space="preserve"> the same implementation like </w:t>
+      </w:r>
+      <w:proofErr w:type="spellStart"/>
+      <w:r>
+        <w:rPr>
+          <w:rFonts w:hint="eastAsia"/>
+          <w:sz w:val="24"/>
+          <w:szCs w:val="24"/>
+          <w:lang w:val="en-US" w:eastAsia="zh-CN"/>
+        </w:rPr>
+        <w:t>Charikar</w:t>
+      </w:r>
+      <w:proofErr w:type="spellEnd"/>
+      <w:r>
+        <w:rPr>
+          <w:rFonts w:hint="eastAsia"/>
+          <w:sz w:val="24"/>
+          <w:szCs w:val="24"/>
+          <w:lang w:val="en-US" w:eastAsia="zh-CN"/>
+        </w:rPr>
+        <w:t xml:space="preserve"> to</w:t>
+      </w:r>
+      <w:r>
+        <w:rPr>
+          <w:sz w:val="24"/>
+          <w:szCs w:val="24"/>
+          <w:lang w:val="en-US" w:eastAsia="zh-CN"/>
+        </w:rPr>
+        <w:t xml:space="preserve"> generate f-bit fingerprint as follows:</w:t>
+      </w:r>
+    </w:p>
+    <w:p>
+      <w:pPr>
+        <w:spacing w:line="240" w:lineRule="auto"/>
+        <w:ind w:firstLine="284"/>
+        <w:rPr>
+          <w:sz w:val="24"/>
+          <w:szCs w:val="24"/>
+          <w:lang w:val="en-US" w:eastAsia="zh-CN"/>
+        </w:rPr>
+      </w:pPr>
+      <w:r>
+        <w:rPr>
+          <w:sz w:val="24"/>
+          <w:szCs w:val="24"/>
+          <w:lang w:val="en-US" w:eastAsia="zh-CN"/>
+        </w:rPr>
+        <w:t xml:space="preserve">We initialize an array V of length f </w:t>
+      </w:r>
+      <w:r>
+        <w:rPr>
+          <w:rFonts w:hint="eastAsia"/>
+          <w:sz w:val="24"/>
+          <w:szCs w:val="24"/>
+          <w:lang w:val="en-US" w:eastAsia="zh-CN"/>
+        </w:rPr>
+        <w:t xml:space="preserve">, </w:t>
+      </w:r>
+      <w:r>
+        <w:rPr>
+          <w:sz w:val="24"/>
+          <w:szCs w:val="24"/>
+          <w:lang w:val="en-US" w:eastAsia="zh-CN"/>
+        </w:rPr>
+        <w:t xml:space="preserve">each element of V is set to 0. </w:t>
+      </w:r>
+      <w:r>
+        <w:rPr>
+          <w:rFonts w:hint="eastAsia"/>
+          <w:sz w:val="24"/>
+          <w:szCs w:val="24"/>
+          <w:lang w:val="en-US" w:eastAsia="zh-CN"/>
+        </w:rPr>
+        <w:t>For</w:t>
+      </w:r>
+      <w:r>
+        <w:rPr>
+          <w:sz w:val="24"/>
+          <w:szCs w:val="24"/>
+          <w:lang w:val="en-US" w:eastAsia="zh-CN"/>
+        </w:rPr>
+        <w:t xml:space="preserve"> each feature in the feature vector, we use a hash function to hash the feature into a f-bit hash value. W</w:t>
+      </w:r>
+      <w:r>
+        <w:rPr>
+          <w:rFonts w:hint="eastAsia"/>
+          <w:sz w:val="24"/>
+          <w:szCs w:val="24"/>
+          <w:lang w:val="en-US" w:eastAsia="zh-CN"/>
+        </w:rPr>
+        <w:t>e</w:t>
+      </w:r>
+      <w:r>
+        <w:rPr>
+          <w:sz w:val="24"/>
+          <w:szCs w:val="24"/>
+          <w:lang w:val="en-US" w:eastAsia="zh-CN"/>
+        </w:rPr>
+        <w:t xml:space="preserve"> use the f-bit hash value to update the array V: if the </w:t>
+      </w:r>
+      <w:proofErr w:type="spellStart"/>
+      <w:r>
+        <w:rPr>
+          <w:sz w:val="24"/>
+          <w:szCs w:val="24"/>
+          <w:lang w:val="en-US" w:eastAsia="zh-CN"/>
+        </w:rPr>
+        <w:t>i-th</w:t>
+      </w:r>
+      <w:proofErr w:type="spellEnd"/>
+      <w:r>
+        <w:rPr>
+          <w:sz w:val="24"/>
+          <w:szCs w:val="24"/>
+          <w:lang w:val="en-US" w:eastAsia="zh-CN"/>
+        </w:rPr>
+        <w:t xml:space="preserve"> bit of the hash value is 1, we increase the </w:t>
+      </w:r>
+      <w:proofErr w:type="spellStart"/>
+      <w:r>
+        <w:rPr>
+          <w:sz w:val="24"/>
+          <w:szCs w:val="24"/>
+          <w:lang w:val="en-US" w:eastAsia="zh-CN"/>
+        </w:rPr>
+        <w:t>i-th</w:t>
+      </w:r>
+      <w:proofErr w:type="spellEnd"/>
+      <w:r>
+        <w:rPr>
+          <w:sz w:val="24"/>
+          <w:szCs w:val="24"/>
+          <w:lang w:val="en-US" w:eastAsia="zh-CN"/>
+        </w:rPr>
+        <w:t xml:space="preserve"> element of V by 1; if the </w:t>
+      </w:r>
+      <w:proofErr w:type="spellStart"/>
+      <w:r>
+        <w:rPr>
+          <w:sz w:val="24"/>
+          <w:szCs w:val="24"/>
+          <w:lang w:val="en-US" w:eastAsia="zh-CN"/>
+        </w:rPr>
+        <w:t>i-th</w:t>
+      </w:r>
+      <w:proofErr w:type="spellEnd"/>
+      <w:r>
+        <w:rPr>
+          <w:sz w:val="24"/>
+          <w:szCs w:val="24"/>
+          <w:lang w:val="en-US" w:eastAsia="zh-CN"/>
+        </w:rPr>
+        <w:t xml:space="preserve"> bit of the hash value is 0, we decrease the </w:t>
+      </w:r>
+      <w:proofErr w:type="spellStart"/>
+      <w:r>
+        <w:rPr>
+          <w:sz w:val="24"/>
+          <w:szCs w:val="24"/>
+          <w:lang w:val="en-US" w:eastAsia="zh-CN"/>
+        </w:rPr>
+        <w:t>i-th</w:t>
+      </w:r>
+      <w:proofErr w:type="spellEnd"/>
+      <w:r>
+        <w:rPr>
+          <w:sz w:val="24"/>
+          <w:szCs w:val="24"/>
+          <w:lang w:val="en-US" w:eastAsia="zh-CN"/>
+        </w:rPr>
+        <w:t xml:space="preserve"> element of </w:t>
+      </w:r>
+      <w:r>
+        <w:rPr>
+          <w:rFonts w:hint="eastAsia"/>
+          <w:sz w:val="24"/>
+          <w:szCs w:val="24"/>
+          <w:lang w:val="en-US" w:eastAsia="zh-CN"/>
+        </w:rPr>
+        <w:t>V</w:t>
+      </w:r>
+      <w:r>
+        <w:rPr>
+          <w:sz w:val="24"/>
+          <w:szCs w:val="24"/>
+          <w:lang w:val="en-US" w:eastAsia="zh-CN"/>
+        </w:rPr>
+        <w:t xml:space="preserve"> by 1. After we processed all features in the feature vector, values of elements in V are positive or negative. We generate the f-bit fingerprint</w:t>
+      </w:r>
+      <w:r>
+        <w:rPr>
+          <w:sz w:val="24"/>
+          <w:szCs w:val="24"/>
+          <w:lang w:val="en-US" w:eastAsia="zh-CN"/>
+        </w:rPr>
+        <w:t xml:space="preserve"> F</w:t>
+      </w:r>
+      <w:r>
+        <w:rPr>
+          <w:sz w:val="24"/>
+          <w:szCs w:val="24"/>
+          <w:lang w:val="en-US" w:eastAsia="zh-CN"/>
+        </w:rPr>
+        <w:t xml:space="preserve"> according to the sign of elements in V: </w:t>
+      </w:r>
+      <w:r>
+        <w:rPr>
+          <w:sz w:val="24"/>
+          <w:szCs w:val="24"/>
+          <w:lang w:val="en-US" w:eastAsia="zh-CN"/>
+        </w:rPr>
+        <w:t xml:space="preserve">set </w:t>
+      </w:r>
+      <w:r>
+        <w:rPr>
+          <w:sz w:val="24"/>
+          <w:szCs w:val="24"/>
+          <w:lang w:val="en-US" w:eastAsia="zh-CN"/>
+        </w:rPr>
+        <w:t xml:space="preserve">the </w:t>
+      </w:r>
+      <w:proofErr w:type="spellStart"/>
+      <w:r>
+        <w:rPr>
+          <w:sz w:val="24"/>
+          <w:szCs w:val="24"/>
+          <w:lang w:val="en-US" w:eastAsia="zh-CN"/>
+        </w:rPr>
+        <w:t>i-th</w:t>
+      </w:r>
+      <w:proofErr w:type="spellEnd"/>
+      <w:r>
+        <w:rPr>
+          <w:sz w:val="24"/>
+          <w:szCs w:val="24"/>
+          <w:lang w:val="en-US" w:eastAsia="zh-CN"/>
+        </w:rPr>
+        <w:t xml:space="preserve"> bit of </w:t>
+      </w:r>
+      <w:r>
+        <w:rPr>
+          <w:sz w:val="24"/>
+          <w:szCs w:val="24"/>
+          <w:lang w:val="en-US" w:eastAsia="zh-CN"/>
+        </w:rPr>
+        <w:t xml:space="preserve">F to 1 </w:t>
+      </w:r>
+      <w:r>
+        <w:rPr>
+          <w:sz w:val="24"/>
+          <w:szCs w:val="24"/>
+          <w:lang w:val="en-US" w:eastAsia="zh-CN"/>
+        </w:rPr>
+        <w:t xml:space="preserve">if the </w:t>
+      </w:r>
+      <w:proofErr w:type="spellStart"/>
+      <w:r>
+        <w:rPr>
+          <w:sz w:val="24"/>
+          <w:szCs w:val="24"/>
+          <w:lang w:val="en-US" w:eastAsia="zh-CN"/>
+        </w:rPr>
+        <w:t>i-th</w:t>
+      </w:r>
+      <w:proofErr w:type="spellEnd"/>
+      <w:r>
+        <w:rPr>
+          <w:sz w:val="24"/>
+          <w:szCs w:val="24"/>
+          <w:lang w:val="en-US" w:eastAsia="zh-CN"/>
+        </w:rPr>
+        <w:t xml:space="preserve"> element</w:t>
+      </w:r>
+      <w:r>
+        <w:rPr>
+          <w:sz w:val="24"/>
+          <w:szCs w:val="24"/>
+          <w:lang w:val="en-US" w:eastAsia="zh-CN"/>
+        </w:rPr>
+        <w:t xml:space="preserve"> of V</w:t>
+      </w:r>
+      <w:r>
+        <w:rPr>
+          <w:sz w:val="24"/>
+          <w:szCs w:val="24"/>
+          <w:lang w:val="en-US" w:eastAsia="zh-CN"/>
+        </w:rPr>
+        <w:t xml:space="preserve"> is positive</w:t>
+      </w:r>
+      <w:r>
+        <w:rPr>
+          <w:sz w:val="24"/>
+          <w:szCs w:val="24"/>
+          <w:lang w:val="en-US" w:eastAsia="zh-CN"/>
+        </w:rPr>
+        <w:t xml:space="preserve">, or the </w:t>
+      </w:r>
+      <w:proofErr w:type="spellStart"/>
+      <w:r>
+        <w:rPr>
+          <w:sz w:val="24"/>
+          <w:szCs w:val="24"/>
+          <w:lang w:val="en-US" w:eastAsia="zh-CN"/>
+        </w:rPr>
+        <w:t>i-th</w:t>
+      </w:r>
+      <w:proofErr w:type="spellEnd"/>
+      <w:r>
+        <w:rPr>
+          <w:sz w:val="24"/>
+          <w:szCs w:val="24"/>
+          <w:lang w:val="en-US" w:eastAsia="zh-CN"/>
+        </w:rPr>
+        <w:t xml:space="preserve"> bit of F will be set to 0.</w:t>
+      </w:r>
+    </w:p>
+    <w:p>
+      <w:pPr>
+        <w:spacing w:line="240" w:lineRule="auto"/>
+        <w:rPr>
+          <w:sz w:val="24"/>
+          <w:szCs w:val="24"/>
+          <w:lang w:val="en-US" w:eastAsia="zh-CN"/>
+        </w:rPr>
+      </w:pPr>
+      <w:r>
+        <w:rPr>
+          <w:sz w:val="24"/>
+          <w:szCs w:val="24"/>
+          <w:lang w:val="en-US" w:eastAsia="zh-CN"/>
+        </w:rPr>
+        <w:t xml:space="preserve">Now that we have generated a f-bit </w:t>
+      </w:r>
+      <w:r>
+        <w:rPr>
+          <w:rFonts w:hint="eastAsia"/>
+          <w:sz w:val="24"/>
+          <w:szCs w:val="24"/>
+          <w:lang w:val="en-US" w:eastAsia="zh-CN"/>
+        </w:rPr>
+        <w:t>finger</w:t>
+      </w:r>
+      <w:r>
+        <w:rPr>
+          <w:sz w:val="24"/>
+          <w:szCs w:val="24"/>
+          <w:lang w:val="en-US" w:eastAsia="zh-CN"/>
+        </w:rPr>
+        <w:t>print for each feature vector</w:t>
+      </w:r>
+      <w:r>
+        <w:rPr>
+          <w:rFonts w:hint="eastAsia"/>
+          <w:sz w:val="24"/>
+          <w:szCs w:val="24"/>
+          <w:lang w:val="en-US" w:eastAsia="zh-CN"/>
+        </w:rPr>
+        <w:t xml:space="preserve">, how do we quickly retrieve other fingerprints that are similar with </w:t>
+      </w:r>
+      <w:r>
+        <w:rPr>
+          <w:sz w:val="24"/>
+          <w:szCs w:val="24"/>
+          <w:lang w:val="en-US" w:eastAsia="zh-CN"/>
+        </w:rPr>
+        <w:t xml:space="preserve">the </w:t>
+      </w:r>
+      <w:r>
+        <w:rPr>
+          <w:rFonts w:hint="eastAsia"/>
+          <w:sz w:val="24"/>
+          <w:szCs w:val="24"/>
+          <w:lang w:val="en-US" w:eastAsia="zh-CN"/>
+        </w:rPr>
+        <w:t>given one</w:t>
+      </w:r>
+      <w:r>
+        <w:rPr>
+          <w:sz w:val="24"/>
+          <w:szCs w:val="24"/>
+          <w:lang w:val="en-US" w:eastAsia="zh-CN"/>
+        </w:rPr>
+        <w:t xml:space="preserve">? Similar fingerprints generated by </w:t>
+      </w:r>
+      <w:proofErr w:type="spellStart"/>
+      <w:r>
+        <w:rPr>
+          <w:sz w:val="24"/>
+          <w:szCs w:val="24"/>
+          <w:lang w:val="en-US" w:eastAsia="zh-CN"/>
+        </w:rPr>
+        <w:t>simhash</w:t>
+      </w:r>
+      <w:proofErr w:type="spellEnd"/>
+      <w:r>
+        <w:rPr>
+          <w:sz w:val="24"/>
+          <w:szCs w:val="24"/>
+          <w:lang w:val="en-US" w:eastAsia="zh-CN"/>
+        </w:rPr>
+        <w:t xml:space="preserve"> means that the Hamming distance of these fingerprints are small, says d</w:t>
+      </w:r>
+      <w:r>
+        <w:rPr>
+          <w:sz w:val="24"/>
+          <w:szCs w:val="24"/>
+          <w:lang w:val="en-US" w:eastAsia="zh-CN"/>
+        </w:rPr>
+        <w:t>. How do we quickly retrieve fingerprints that differ in d bit-positions?</w:t>
+      </w:r>
+    </w:p>
+    <w:p>
+      <w:pPr>
+        <w:spacing w:line="240" w:lineRule="auto"/>
+        <w:rPr>
+          <w:sz w:val="24"/>
+          <w:szCs w:val="24"/>
+          <w:lang w:val="en-US" w:eastAsia="zh-CN"/>
+        </w:rPr>
+      </w:pPr>
+      <w:r>
+        <w:rPr>
+          <w:sz w:val="24"/>
+          <w:szCs w:val="24"/>
+          <w:lang w:val="en-US" w:eastAsia="zh-CN"/>
+        </w:rPr>
+        <w:t xml:space="preserve">Suppose we have 10 </w:t>
       </w:r>
       <w:proofErr w:type="gramStart"/>
       <w:r>
         <w:rPr>
           <w:sz w:val="24"/>
           <w:szCs w:val="24"/>
-          <w:lang w:eastAsia="zh-CN"/>
-        </w:rPr>
-        <w:t>start</w:t>
+          <w:lang w:val="en-US" w:eastAsia="zh-CN"/>
+        </w:rPr>
+        <w:t>millions</w:t>
       </w:r>
       <w:proofErr w:type="gramEnd"/>
       <w:r>
         <w:rPr>
           <w:sz w:val="24"/>
           <w:szCs w:val="24"/>
-          <w:lang w:eastAsia="zh-CN"/>
-        </w:rPr>
-        <w:t xml:space="preserve"> with a </w:t>
-      </w:r>
-      <w:r>
-        <w:rPr>
-          <w:sz w:val="24"/>
-          <w:szCs w:val="24"/>
-          <w:lang w:eastAsia="zh-CN"/>
-        </w:rPr>
-        <w:t xml:space="preserve">list of URLs to visit and crawl all contents of these website pages. It will </w:t>
+          <w:lang w:val="en-US" w:eastAsia="zh-CN"/>
+        </w:rPr>
+        <w:t xml:space="preserve"> of news stored in </w:t>
+      </w:r>
+      <w:r>
+        <w:rPr>
+          <w:sz w:val="24"/>
+          <w:szCs w:val="24"/>
+          <w:lang w:val="en-US" w:eastAsia="zh-CN"/>
+        </w:rPr>
+        <w:t>the</w:t>
+      </w:r>
+      <w:r>
+        <w:rPr>
+          <w:sz w:val="24"/>
+          <w:szCs w:val="24"/>
+          <w:lang w:val="en-US" w:eastAsia="zh-CN"/>
+        </w:rPr>
+        <w:t xml:space="preserve"> aggregator system</w:t>
+      </w:r>
+      <w:r>
+        <w:rPr>
+          <w:sz w:val="24"/>
+          <w:szCs w:val="24"/>
+          <w:lang w:val="en-US" w:eastAsia="zh-CN"/>
+        </w:rPr>
+        <w:t xml:space="preserve"> and the fingerprints is 64-bit</w:t>
+      </w:r>
+      <w:r>
+        <w:rPr>
+          <w:sz w:val="24"/>
+          <w:szCs w:val="24"/>
+          <w:lang w:val="en-US" w:eastAsia="zh-CN"/>
+        </w:rPr>
+        <w:t xml:space="preserve">. </w:t>
+      </w:r>
+      <w:r>
+        <w:rPr>
+          <w:rFonts w:hint="eastAsia"/>
+          <w:sz w:val="24"/>
+          <w:szCs w:val="24"/>
+          <w:lang w:val="en-US" w:eastAsia="zh-CN"/>
+        </w:rPr>
+        <w:t>T</w:t>
+      </w:r>
+      <w:r>
+        <w:rPr>
+          <w:sz w:val="24"/>
+          <w:szCs w:val="24"/>
+          <w:lang w:val="en-US" w:eastAsia="zh-CN"/>
+        </w:rPr>
+        <w:t xml:space="preserve">he number of fingerprints is </w:t>
+      </w:r>
+      <w:r>
+        <w:rPr>
+          <w:rFonts w:hint="eastAsia"/>
+          <w:sz w:val="24"/>
+          <w:szCs w:val="24"/>
+          <w:lang w:val="en-US" w:eastAsia="zh-CN"/>
+        </w:rPr>
+        <w:t>close</w:t>
+      </w:r>
+      <w:r>
+        <w:rPr>
+          <w:sz w:val="24"/>
+          <w:szCs w:val="24"/>
+          <w:lang w:val="en-US" w:eastAsia="zh-CN"/>
+        </w:rPr>
+        <w:t>d to 2</w:t>
+      </w:r>
+      <w:r>
+        <w:rPr>
+          <w:sz w:val="24"/>
+          <w:szCs w:val="24"/>
+          <w:vertAlign w:val="superscript"/>
+          <w:lang w:val="en-US" w:eastAsia="zh-CN"/>
+        </w:rPr>
+        <w:t>23</w:t>
+      </w:r>
+      <w:r>
+        <w:rPr>
+          <w:sz w:val="24"/>
+          <w:szCs w:val="24"/>
+          <w:lang w:val="en-US" w:eastAsia="zh-CN"/>
+        </w:rPr>
+        <w:t xml:space="preserve"> if the system </w:t>
       </w:r>
       <w:proofErr w:type="gramStart"/>
       <w:r>
         <w:rPr>
           <w:sz w:val="24"/>
           <w:szCs w:val="24"/>
-          <w:lang w:eastAsia="zh-CN"/>
-        </w:rPr>
-        <w:t>identifies</w:t>
+          <w:lang w:val="en-US" w:eastAsia="zh-CN"/>
+        </w:rPr>
+        <w:t>do</w:t>
       </w:r>
       <w:proofErr w:type="gramEnd"/>
       <w:r>
         <w:rPr>
           <w:sz w:val="24"/>
           <w:szCs w:val="24"/>
-          <w:lang w:eastAsia="zh-CN"/>
-        </w:rPr>
-        <w:t xml:space="preserve"> all hyperlinks in the page and adds them to the list of URLs to visit, and repeat the process unt</w:t>
-      </w:r>
-      <w:r>
-        <w:rPr>
-          <w:sz w:val="24"/>
-          <w:szCs w:val="24"/>
-          <w:lang w:eastAsia="zh-CN"/>
-        </w:rPr>
-        <w:t>il there is no URLs in the list</w:t>
-      </w:r>
-      <w:r>
-        <w:rPr>
-          <w:sz w:val="24"/>
-          <w:szCs w:val="24"/>
-          <w:lang w:eastAsia="zh-CN"/>
-        </w:rPr>
-        <w:t xml:space="preserve">. There may be multiple pages contain the same hyperlink which link to the same webpage and it’s wasteful to visit the same URLs several times. It’s easy for us to handle this problem by using a cache table like a Bloom filter, however, it’s hard for us to tell whether two different websites </w:t>
+          <w:lang w:val="en-US" w:eastAsia="zh-CN"/>
+        </w:rPr>
+        <w:t xml:space="preserve"> </w:t>
+      </w:r>
+      <w:proofErr w:type="spellStart"/>
+      <w:r>
+        <w:rPr>
+          <w:sz w:val="24"/>
+          <w:szCs w:val="24"/>
+          <w:lang w:val="en-US" w:eastAsia="zh-CN"/>
+        </w:rPr>
+        <w:t>simhash</w:t>
+      </w:r>
+      <w:proofErr w:type="spellEnd"/>
+      <w:r>
+        <w:rPr>
+          <w:sz w:val="24"/>
+          <w:szCs w:val="24"/>
+          <w:lang w:val="en-US" w:eastAsia="zh-CN"/>
+        </w:rPr>
+        <w:t xml:space="preserve"> on each piece of news. W</w:t>
+      </w:r>
+      <w:r>
+        <w:rPr>
+          <w:sz w:val="24"/>
+          <w:szCs w:val="24"/>
+          <w:lang w:val="en-US" w:eastAsia="zh-CN"/>
+        </w:rPr>
+        <w:t xml:space="preserve">e can </w:t>
+      </w:r>
+      <w:r>
+        <w:rPr>
+          <w:sz w:val="24"/>
+          <w:szCs w:val="24"/>
+          <w:lang w:val="en-US" w:eastAsia="zh-CN"/>
+        </w:rPr>
+        <w:t xml:space="preserve">also </w:t>
+      </w:r>
+      <w:r>
+        <w:rPr>
+          <w:sz w:val="24"/>
+          <w:szCs w:val="24"/>
+          <w:lang w:val="en-US" w:eastAsia="zh-CN"/>
+        </w:rPr>
+        <w:t xml:space="preserve">assume that the Hamming distance of </w:t>
+      </w:r>
+      <w:r>
+        <w:rPr>
+          <w:sz w:val="24"/>
+          <w:szCs w:val="24"/>
+          <w:lang w:val="en-US" w:eastAsia="zh-CN"/>
+        </w:rPr>
+        <w:t>two fingerprints</w:t>
+      </w:r>
+      <w:r>
+        <w:rPr>
+          <w:sz w:val="24"/>
+          <w:szCs w:val="24"/>
+          <w:lang w:val="en-US" w:eastAsia="zh-CN"/>
+        </w:rPr>
+        <w:t>, F and F</w:t>
+      </w:r>
+      <w:r>
+        <w:rPr>
+          <w:sz w:val="24"/>
+          <w:szCs w:val="24"/>
+          <w:vertAlign w:val="superscript"/>
+          <w:lang w:val="en-US" w:eastAsia="zh-CN"/>
+        </w:rPr>
+        <w:t>’</w:t>
+      </w:r>
+      <w:r>
+        <w:rPr>
+          <w:sz w:val="24"/>
+          <w:szCs w:val="24"/>
+          <w:lang w:val="en-US" w:eastAsia="zh-CN"/>
+        </w:rPr>
+        <w:t>,</w:t>
+      </w:r>
+      <w:r>
+        <w:rPr>
+          <w:sz w:val="24"/>
+          <w:szCs w:val="24"/>
+          <w:lang w:val="en-US" w:eastAsia="zh-CN"/>
+        </w:rPr>
+        <w:t xml:space="preserve"> </w:t>
+      </w:r>
+      <w:r>
+        <w:rPr>
+          <w:sz w:val="24"/>
+          <w:szCs w:val="24"/>
+          <w:lang w:val="en-US" w:eastAsia="zh-CN"/>
+        </w:rPr>
+        <w:t xml:space="preserve">should be </w:t>
+      </w:r>
+      <w:r>
+        <w:rPr>
+          <w:sz w:val="24"/>
+          <w:szCs w:val="24"/>
+          <w:lang w:val="en-US" w:eastAsia="zh-CN"/>
+        </w:rPr>
+        <w:t xml:space="preserve">small than a threshold, says </w:t>
+      </w:r>
+      <w:r>
+        <w:rPr>
+          <w:sz w:val="24"/>
+          <w:szCs w:val="24"/>
+          <w:lang w:val="en-US" w:eastAsia="zh-CN"/>
+        </w:rPr>
+        <w:t>d</w:t>
+      </w:r>
+      <w:r>
+        <w:rPr>
+          <w:sz w:val="24"/>
+          <w:szCs w:val="24"/>
+          <w:lang w:val="en-US" w:eastAsia="zh-CN"/>
+        </w:rPr>
+        <w:t>, if two news are semantic similar</w:t>
+      </w:r>
+      <w:r>
+        <w:rPr>
+          <w:sz w:val="24"/>
+          <w:szCs w:val="24"/>
+          <w:lang w:val="en-US" w:eastAsia="zh-CN"/>
+        </w:rPr>
+        <w:t>. W</w:t>
+      </w:r>
+      <w:r>
+        <w:rPr>
+          <w:sz w:val="24"/>
+          <w:szCs w:val="24"/>
+          <w:lang w:val="en-US" w:eastAsia="zh-CN"/>
+        </w:rPr>
+        <w:t xml:space="preserve">e can conclude </w:t>
+      </w:r>
+      <w:r>
+        <w:rPr>
+          <w:sz w:val="24"/>
+          <w:szCs w:val="24"/>
+          <w:lang w:val="en-US" w:eastAsia="zh-CN"/>
+        </w:rPr>
+        <w:t xml:space="preserve">that </w:t>
+      </w:r>
+      <w:r>
+        <w:rPr>
+          <w:sz w:val="24"/>
+          <w:szCs w:val="24"/>
+          <w:lang w:val="en-US" w:eastAsia="zh-CN"/>
+        </w:rPr>
+        <w:t>|f-d| bit-positions are same for F and F</w:t>
+      </w:r>
+      <w:r>
+        <w:rPr>
+          <w:sz w:val="24"/>
+          <w:szCs w:val="24"/>
+          <w:vertAlign w:val="superscript"/>
+          <w:lang w:val="en-US" w:eastAsia="zh-CN"/>
+        </w:rPr>
+        <w:t>’</w:t>
+      </w:r>
+      <w:r>
+        <w:rPr>
+          <w:rFonts w:hint="eastAsia"/>
+          <w:sz w:val="24"/>
+          <w:szCs w:val="24"/>
+          <w:lang w:val="en-US" w:eastAsia="zh-CN"/>
+        </w:rPr>
+        <w:t>, although we hav</w:t>
+      </w:r>
+      <w:r>
+        <w:rPr>
+          <w:rFonts w:hint="eastAsia"/>
+          <w:sz w:val="24"/>
+          <w:szCs w:val="24"/>
+          <w:lang w:val="en-US" w:eastAsia="zh-CN"/>
+        </w:rPr>
+        <w:t>e no idea the exact d-</w:t>
+      </w:r>
+      <w:r>
+        <w:rPr>
+          <w:rFonts w:hint="eastAsia"/>
+          <w:sz w:val="24"/>
+          <w:szCs w:val="24"/>
+          <w:lang w:val="en-US" w:eastAsia="zh-CN"/>
+        </w:rPr>
+        <w:t>positions</w:t>
+      </w:r>
+      <w:r>
+        <w:rPr>
+          <w:sz w:val="24"/>
+          <w:szCs w:val="24"/>
+          <w:lang w:val="en-US" w:eastAsia="zh-CN"/>
+        </w:rPr>
+        <w:t xml:space="preserve"> </w:t>
+      </w:r>
+      <w:r>
+        <w:rPr>
+          <w:rFonts w:hint="eastAsia"/>
+          <w:sz w:val="24"/>
+          <w:szCs w:val="24"/>
+          <w:lang w:val="en-US" w:eastAsia="zh-CN"/>
+        </w:rPr>
+        <w:t>where</w:t>
+      </w:r>
+      <w:r>
+        <w:rPr>
+          <w:sz w:val="24"/>
+          <w:szCs w:val="24"/>
+          <w:lang w:val="en-US" w:eastAsia="zh-CN"/>
+        </w:rPr>
+        <w:t xml:space="preserve"> two fingerprints </w:t>
       </w:r>
       <w:proofErr w:type="gramStart"/>
       <w:r>
         <w:rPr>
           <w:sz w:val="24"/>
           <w:szCs w:val="24"/>
-          <w:lang w:eastAsia="zh-CN"/>
-        </w:rPr>
-        <w:t>has</w:t>
+          <w:lang w:val="en-US" w:eastAsia="zh-CN"/>
+        </w:rPr>
+        <w:t>differs</w:t>
       </w:r>
       <w:proofErr w:type="gramEnd"/>
       <w:r>
         <w:rPr>
           <w:sz w:val="24"/>
           <w:szCs w:val="24"/>
-          <w:lang w:eastAsia="zh-CN"/>
-        </w:rPr>
-        <w:t xml:space="preserve"> highly similar contents</w:t>
-      </w:r>
-      <w:r>
-        <w:rPr>
-          <w:sz w:val="24"/>
-          <w:szCs w:val="24"/>
-          <w:lang w:eastAsia="zh-CN"/>
-        </w:rPr>
-        <w:t>, and we called this near-duplicates</w:t>
-      </w:r>
-      <w:r>
-        <w:rPr>
-          <w:sz w:val="24"/>
-          <w:szCs w:val="24"/>
-          <w:lang w:eastAsia="zh-CN"/>
+          <w:lang w:val="en-US" w:eastAsia="zh-CN"/>
         </w:rPr>
         <w:t xml:space="preserve">. </w:t>
       </w:r>
       <w:r>
         <w:rPr>
-          <w:rFonts w:hint="eastAsia"/>
-          <w:sz w:val="24"/>
-          <w:szCs w:val="24"/>
-          <w:lang w:eastAsia="zh-CN"/>
-        </w:rPr>
-        <w:t>I</w:t>
-      </w:r>
-      <w:r>
-        <w:rPr>
-          <w:sz w:val="24"/>
-          <w:szCs w:val="24"/>
-          <w:lang w:eastAsia="zh-CN"/>
-        </w:rPr>
-        <w:t xml:space="preserve">t’s common that one news provider will reproduce the same news from another provider. </w:t>
-      </w:r>
-      <w:proofErr w:type="gramStart"/>
-      <w:r>
-        <w:rPr>
-          <w:sz w:val="24"/>
-          <w:szCs w:val="24"/>
-          <w:lang w:eastAsia="zh-CN"/>
-        </w:rPr>
-        <w:t>So</w:t>
-      </w:r>
-      <w:proofErr w:type="gramEnd"/>
-      <w:r>
-        <w:rPr>
-          <w:sz w:val="24"/>
-          <w:szCs w:val="24"/>
-          <w:lang w:eastAsia="zh-CN"/>
-        </w:rPr>
-        <w:t xml:space="preserve"> it’s essential for news aggregator sys</w:t>
-      </w:r>
-      <w:r>
-        <w:rPr>
-          <w:sz w:val="24"/>
-          <w:szCs w:val="24"/>
-          <w:lang w:eastAsia="zh-CN"/>
-        </w:rPr>
-        <w:t>tem to identify near-duplicative news</w:t>
-      </w:r>
-      <w:r>
-        <w:rPr>
-          <w:sz w:val="24"/>
-          <w:szCs w:val="24"/>
-          <w:lang w:eastAsia="zh-CN"/>
-        </w:rPr>
-        <w:t>.</w:t>
-      </w:r>
-    </w:p>
-    <w:p>
-      <w:pPr>
-        <w:spacing w:line="240" w:lineRule="auto"/>
-        <w:ind w:firstLine="284"/>
-        <w:rPr>
-          <w:sz w:val="24"/>
-          <w:szCs w:val="24"/>
-          <w:lang w:eastAsia="zh-CN"/>
-        </w:rPr>
-      </w:pPr>
-      <w:r>
-        <w:rPr>
-          <w:sz w:val="24"/>
-          <w:szCs w:val="24"/>
-          <w:lang w:eastAsia="zh-CN"/>
-        </w:rPr>
-        <w:lastRenderedPageBreak/>
-        <w:t>It’s also essential to recommend similar</w:t>
-      </w:r>
-      <w:r>
-        <w:rPr>
-          <w:sz w:val="24"/>
-          <w:szCs w:val="24"/>
-          <w:lang w:eastAsia="zh-CN"/>
-        </w:rPr>
-        <w:t xml:space="preserve"> or related</w:t>
-      </w:r>
-      <w:r>
-        <w:rPr>
-          <w:sz w:val="24"/>
-          <w:szCs w:val="24"/>
-          <w:lang w:eastAsia="zh-CN"/>
-        </w:rPr>
-        <w:t xml:space="preserve"> news to users when they </w:t>
-      </w:r>
-      <w:r>
-        <w:rPr>
-          <w:rFonts w:hint="eastAsia"/>
-          <w:sz w:val="24"/>
-          <w:szCs w:val="24"/>
-          <w:lang w:eastAsia="zh-CN"/>
-        </w:rPr>
-        <w:t>have</w:t>
-      </w:r>
-      <w:r>
-        <w:rPr>
-          <w:sz w:val="24"/>
-          <w:szCs w:val="24"/>
-          <w:lang w:eastAsia="zh-CN"/>
-        </w:rPr>
-        <w:t xml:space="preserve"> </w:t>
-      </w:r>
-      <w:r>
-        <w:rPr>
-          <w:sz w:val="24"/>
-          <w:szCs w:val="24"/>
-          <w:lang w:eastAsia="zh-CN"/>
-        </w:rPr>
-        <w:t>finished browsing</w:t>
-      </w:r>
-      <w:r>
-        <w:rPr>
-          <w:sz w:val="24"/>
-          <w:szCs w:val="24"/>
-          <w:lang w:eastAsia="zh-CN"/>
-        </w:rPr>
-        <w:t xml:space="preserve"> a piece of news</w:t>
-      </w:r>
-      <w:r>
-        <w:rPr>
-          <w:sz w:val="24"/>
-          <w:szCs w:val="24"/>
-          <w:lang w:eastAsia="zh-CN"/>
-        </w:rPr>
-        <w:t xml:space="preserve">. An implicit assumption of user’s browsing behaviour is that users </w:t>
-      </w:r>
-      <w:r>
-        <w:rPr>
-          <w:sz w:val="24"/>
-          <w:szCs w:val="24"/>
-          <w:lang w:eastAsia="zh-CN"/>
-        </w:rPr>
-        <w:t xml:space="preserve">tend to read news of similar topics. </w:t>
-      </w:r>
-      <w:r>
-        <w:rPr>
-          <w:rFonts w:hint="eastAsia"/>
-          <w:sz w:val="24"/>
-          <w:szCs w:val="24"/>
-          <w:lang w:eastAsia="zh-CN"/>
-        </w:rPr>
-        <w:t>It</w:t>
-      </w:r>
-      <w:r>
-        <w:rPr>
-          <w:sz w:val="24"/>
-          <w:szCs w:val="24"/>
-          <w:lang w:eastAsia="zh-CN"/>
-        </w:rPr>
-        <w:t>’s reasonable to recommend similar news to users according to the news he is browsing. Content similarity of a set of news text is key to this kind of recommendation.</w:t>
-      </w:r>
-    </w:p>
-    <w:p>
-      <w:pPr>
-        <w:spacing w:line="240" w:lineRule="auto"/>
-        <w:ind w:firstLine="284"/>
-        <w:rPr>
-          <w:sz w:val="24"/>
-          <w:szCs w:val="24"/>
-        </w:rPr>
-      </w:pPr>
-      <w:r>
-        <w:rPr>
-          <w:sz w:val="24"/>
-          <w:szCs w:val="24"/>
-          <w:lang w:eastAsia="zh-CN"/>
-        </w:rPr>
-        <w:t xml:space="preserve">News aggregator relies heavily on automatic algorithms and it’s crucial for aggregator systems to </w:t>
-      </w:r>
-      <w:proofErr w:type="gramStart"/>
-      <w:r>
-        <w:rPr>
-          <w:sz w:val="24"/>
-          <w:szCs w:val="24"/>
-          <w:lang w:eastAsia="zh-CN"/>
-        </w:rPr>
-        <w:t>be capable of detecting</w:t>
-      </w:r>
-      <w:proofErr w:type="gramEnd"/>
-      <w:r>
-        <w:rPr>
-          <w:sz w:val="24"/>
-          <w:szCs w:val="24"/>
-          <w:lang w:eastAsia="zh-CN"/>
-        </w:rPr>
-        <w:t xml:space="preserve"> unusual big events in time when there is no human editor involved in. </w:t>
-      </w:r>
-      <w:r>
-        <w:rPr>
-          <w:sz w:val="24"/>
-          <w:szCs w:val="24"/>
-          <w:lang w:eastAsia="zh-CN"/>
-        </w:rPr>
-        <w:t>The most import part of big ev</w:t>
-      </w:r>
-      <w:r>
-        <w:rPr>
-          <w:sz w:val="24"/>
-          <w:szCs w:val="24"/>
-          <w:lang w:eastAsia="zh-CN"/>
-        </w:rPr>
-        <w:t xml:space="preserve">ent news </w:t>
-      </w:r>
-      <w:proofErr w:type="gramStart"/>
-      <w:r>
-        <w:rPr>
-          <w:sz w:val="24"/>
-          <w:szCs w:val="24"/>
-          <w:lang w:eastAsia="zh-CN"/>
-        </w:rPr>
-        <w:t>is</w:t>
-      </w:r>
-      <w:r>
-        <w:rPr>
-          <w:sz w:val="24"/>
-          <w:szCs w:val="24"/>
-          <w:lang w:eastAsia="zh-CN"/>
-        </w:rPr>
-        <w:t xml:space="preserve"> time</w:t>
-      </w:r>
-      <w:r>
-        <w:rPr>
-          <w:sz w:val="24"/>
-          <w:szCs w:val="24"/>
-          <w:lang w:eastAsia="zh-CN"/>
-        </w:rPr>
-        <w:t>liness</w:t>
-      </w:r>
-      <w:proofErr w:type="gramEnd"/>
-      <w:r>
-        <w:rPr>
-          <w:sz w:val="24"/>
-          <w:szCs w:val="24"/>
-          <w:lang w:eastAsia="zh-CN"/>
-        </w:rPr>
-        <w:t xml:space="preserve"> and we can’t emphasis </w:t>
-      </w:r>
-      <w:r>
-        <w:rPr>
-          <w:sz w:val="24"/>
-          <w:szCs w:val="24"/>
-          <w:lang w:eastAsia="zh-CN"/>
-        </w:rPr>
-        <w:t xml:space="preserve">it too much. </w:t>
-      </w:r>
-      <w:r>
-        <w:rPr>
-          <w:rFonts w:hint="eastAsia"/>
-          <w:sz w:val="24"/>
-          <w:szCs w:val="24"/>
-          <w:lang w:eastAsia="zh-CN"/>
-        </w:rPr>
-        <w:t>N</w:t>
-      </w:r>
-      <w:r>
-        <w:rPr>
-          <w:sz w:val="24"/>
-          <w:szCs w:val="24"/>
-          <w:lang w:eastAsia="zh-CN"/>
-        </w:rPr>
-        <w:t>ews aggregator should also provide</w:t>
-      </w:r>
-      <w:r>
-        <w:rPr>
-          <w:sz w:val="24"/>
-          <w:szCs w:val="24"/>
-          <w:lang w:eastAsia="zh-CN"/>
-        </w:rPr>
-        <w:t xml:space="preserve"> </w:t>
-      </w:r>
-      <w:r>
-        <w:rPr>
-          <w:rFonts w:hint="eastAsia"/>
-          <w:sz w:val="24"/>
-          <w:szCs w:val="24"/>
-          <w:lang w:eastAsia="zh-CN"/>
-        </w:rPr>
-        <w:t>special</w:t>
-      </w:r>
-      <w:r>
-        <w:rPr>
-          <w:sz w:val="24"/>
-          <w:szCs w:val="24"/>
-          <w:lang w:eastAsia="zh-CN"/>
-        </w:rPr>
-        <w:t xml:space="preserve"> repo</w:t>
-      </w:r>
-      <w:r>
-        <w:rPr>
-          <w:sz w:val="24"/>
-          <w:szCs w:val="24"/>
-          <w:lang w:eastAsia="zh-CN"/>
-        </w:rPr>
-        <w:t>r</w:t>
-      </w:r>
-      <w:r>
-        <w:rPr>
-          <w:sz w:val="24"/>
-          <w:szCs w:val="24"/>
-          <w:lang w:eastAsia="zh-CN"/>
-        </w:rPr>
-        <w:t xml:space="preserve">ts of </w:t>
-      </w:r>
-      <w:r>
-        <w:rPr>
-          <w:sz w:val="24"/>
-          <w:szCs w:val="24"/>
-        </w:rPr>
-        <w:t>continuous eve</w:t>
-      </w:r>
-      <w:r>
-        <w:rPr>
-          <w:sz w:val="24"/>
-          <w:szCs w:val="24"/>
-        </w:rPr>
-        <w:t xml:space="preserve">nt which can be collected from </w:t>
-      </w:r>
-      <w:r>
-        <w:rPr>
-          <w:sz w:val="24"/>
-          <w:szCs w:val="24"/>
-        </w:rPr>
-        <w:t>different news provider.</w:t>
-      </w:r>
-    </w:p>
-    <w:p>
-      <w:pPr>
-        <w:spacing w:line="240" w:lineRule="auto"/>
-        <w:ind w:firstLine="284"/>
-        <w:rPr>
-          <w:sz w:val="24"/>
-          <w:szCs w:val="24"/>
-        </w:rPr>
-      </w:pPr>
-      <w:r>
-        <w:rPr>
-          <w:sz w:val="24"/>
-          <w:szCs w:val="24"/>
-        </w:rPr>
-        <w:t xml:space="preserve">Most aggregator system will </w:t>
-      </w:r>
-      <w:r>
-        <w:rPr>
-          <w:sz w:val="24"/>
-          <w:szCs w:val="24"/>
-        </w:rPr>
-        <w:t xml:space="preserve">provide category label for each news like Politics, </w:t>
-      </w:r>
-      <w:r>
-        <w:rPr>
-          <w:sz w:val="24"/>
-          <w:szCs w:val="24"/>
-        </w:rPr>
-        <w:t xml:space="preserve">Entertainment and Sports, etc. The </w:t>
-      </w:r>
-      <w:r>
-        <w:rPr>
-          <w:sz w:val="24"/>
-          <w:szCs w:val="24"/>
-        </w:rPr>
-        <w:t>syste</w:t>
-      </w:r>
-      <w:r>
-        <w:rPr>
-          <w:sz w:val="24"/>
-          <w:szCs w:val="24"/>
-        </w:rPr>
-        <w:t>m usually mapping text of each news</w:t>
-      </w:r>
-      <w:r>
-        <w:rPr>
-          <w:sz w:val="24"/>
-          <w:szCs w:val="24"/>
-        </w:rPr>
-        <w:t xml:space="preserve"> into a fix-length vector and training a multi-class classifier </w:t>
-      </w:r>
-      <w:r>
-        <w:rPr>
-          <w:sz w:val="24"/>
-          <w:szCs w:val="24"/>
-        </w:rPr>
-        <w:t xml:space="preserve">which use </w:t>
-      </w:r>
-      <w:r>
-        <w:rPr>
-          <w:sz w:val="24"/>
-          <w:szCs w:val="24"/>
-        </w:rPr>
-        <w:t>these vector as features. Similarity can also be calculated by cosine distance of two feature vecto</w:t>
-      </w:r>
-      <w:r>
-        <w:rPr>
-          <w:sz w:val="24"/>
-          <w:szCs w:val="24"/>
-        </w:rPr>
-        <w:t xml:space="preserve">rs. </w:t>
-      </w:r>
-      <w:r>
-        <w:rPr>
-          <w:sz w:val="24"/>
-          <w:szCs w:val="24"/>
-        </w:rPr>
-        <w:t>However, a big challenge of news aggregator system is the issue of scale: the system will index billions of n</w:t>
-      </w:r>
-      <w:r>
-        <w:rPr>
-          <w:sz w:val="24"/>
-          <w:szCs w:val="24"/>
-        </w:rPr>
-        <w:t>ews in the database and crawl</w:t>
-      </w:r>
-      <w:r>
-        <w:rPr>
-          <w:sz w:val="24"/>
-          <w:szCs w:val="24"/>
-        </w:rPr>
-        <w:t xml:space="preserve"> thousands of news per day.</w:t>
-      </w:r>
-      <w:r>
-        <w:rPr>
-          <w:sz w:val="24"/>
-          <w:szCs w:val="24"/>
-        </w:rPr>
-        <w:t xml:space="preserve"> </w:t>
-      </w:r>
-      <w:r>
-        <w:rPr>
-          <w:sz w:val="24"/>
-          <w:szCs w:val="24"/>
-        </w:rPr>
-        <w:t>In this thesis, we proposed a general framework</w:t>
-      </w:r>
-      <w:r>
-        <w:rPr>
-          <w:sz w:val="24"/>
-          <w:szCs w:val="24"/>
-        </w:rPr>
-        <w:t xml:space="preserve"> </w:t>
-      </w:r>
-      <w:r>
-        <w:rPr>
-          <w:sz w:val="24"/>
-          <w:szCs w:val="24"/>
-        </w:rPr>
-        <w:t>to handle deduplication, similarity searching, big event detecting and special reports generation</w:t>
-      </w:r>
-      <w:r>
-        <w:rPr>
-          <w:sz w:val="24"/>
-          <w:szCs w:val="24"/>
-        </w:rPr>
-        <w:t xml:space="preserve"> very quickly in billions of news</w:t>
-      </w:r>
-      <w:r>
-        <w:rPr>
-          <w:sz w:val="24"/>
-          <w:szCs w:val="24"/>
+          <w:sz w:val="24"/>
+          <w:szCs w:val="24"/>
+          <w:lang w:val="en-US" w:eastAsia="zh-CN"/>
+        </w:rPr>
+        <w:t>We can separate the f-b</w:t>
+      </w:r>
+      <w:r>
+        <w:rPr>
+          <w:sz w:val="24"/>
+          <w:szCs w:val="24"/>
+          <w:lang w:val="en-US" w:eastAsia="zh-CN"/>
+        </w:rPr>
+        <w:t>its into N</w:t>
+      </w:r>
+      <w:r>
+        <w:rPr>
+          <w:sz w:val="24"/>
+          <w:szCs w:val="24"/>
+          <w:lang w:val="en-US" w:eastAsia="zh-CN"/>
+        </w:rPr>
+        <w:t xml:space="preserve"> blocks</w:t>
+      </w:r>
+      <w:r>
+        <w:rPr>
+          <w:sz w:val="24"/>
+          <w:szCs w:val="24"/>
+          <w:lang w:val="en-US" w:eastAsia="zh-CN"/>
+        </w:rPr>
+        <w:t>, where N &gt; d, then there must be at least</w:t>
+      </w:r>
+      <w:r>
+        <w:rPr>
+          <w:sz w:val="24"/>
+          <w:szCs w:val="24"/>
+          <w:lang w:val="en-US" w:eastAsia="zh-CN"/>
+        </w:rPr>
+        <w:t xml:space="preserve"> one block</w:t>
+      </w:r>
+      <w:r>
+        <w:rPr>
+          <w:sz w:val="24"/>
+          <w:szCs w:val="24"/>
+          <w:lang w:val="en-US" w:eastAsia="zh-CN"/>
+        </w:rPr>
+        <w:t xml:space="preserve"> that all bits are same for F and F</w:t>
+      </w:r>
+      <w:r>
+        <w:rPr>
+          <w:sz w:val="24"/>
+          <w:szCs w:val="24"/>
+          <w:vertAlign w:val="superscript"/>
+          <w:lang w:val="en-US" w:eastAsia="zh-CN"/>
+        </w:rPr>
+        <w:t>’</w:t>
+      </w:r>
+      <w:r>
+        <w:rPr>
+          <w:sz w:val="24"/>
+          <w:szCs w:val="24"/>
+          <w:lang w:val="en-US" w:eastAsia="zh-CN"/>
         </w:rPr>
         <w:t xml:space="preserve">. </w:t>
       </w:r>
-      <w:r>
-        <w:rPr>
-          <w:sz w:val="24"/>
-          <w:szCs w:val="24"/>
-        </w:rPr>
-        <w:t xml:space="preserve"> </w:t>
-      </w:r>
-    </w:p>
-    <w:p>
-      <w:pPr>
-        <w:spacing w:line="240" w:lineRule="auto"/>
-        <w:ind w:firstLine="284"/>
-        <w:rPr>
-          <w:sz w:val="24"/>
-          <w:szCs w:val="24"/>
-        </w:rPr>
-      </w:pPr>
-    </w:p>
-    <w:p>
-      <w:pPr>
-        <w:spacing w:line="240" w:lineRule="auto"/>
-        <w:ind w:firstLine="284"/>
-        <w:rPr>
-          <w:sz w:val="24"/>
-          <w:szCs w:val="24"/>
-        </w:rPr>
-      </w:pPr>
-      <w:r>
-        <w:rPr>
-          <w:sz w:val="24"/>
-          <w:szCs w:val="24"/>
-        </w:rPr>
-        <w:t>Feature vector representation of news</w:t>
-      </w:r>
-    </w:p>
-    <w:p>
-      <w:pPr>
-        <w:spacing w:line="240" w:lineRule="auto"/>
-        <w:ind w:firstLine="284"/>
-        <w:rPr>
-          <w:sz w:val="24"/>
-          <w:szCs w:val="24"/>
-          <w:lang w:val="en-US" w:eastAsia="zh-CN"/>
-        </w:rPr>
-      </w:pPr>
-      <w:r>
-        <w:rPr>
-          <w:sz w:val="24"/>
-          <w:szCs w:val="24"/>
-          <w:lang w:val="en-US" w:eastAsia="zh-CN"/>
-        </w:rPr>
-        <w:t xml:space="preserve">The news aggregator system need to map the text of each piece of news into a fix-length vector before </w:t>
-      </w:r>
-      <w:r>
-        <w:rPr>
-          <w:rFonts w:hint="eastAsia"/>
-          <w:sz w:val="24"/>
-          <w:szCs w:val="24"/>
-          <w:lang w:val="en-US" w:eastAsia="zh-CN"/>
-        </w:rPr>
-        <w:t>further</w:t>
-      </w:r>
-      <w:r>
-        <w:rPr>
-          <w:sz w:val="24"/>
-          <w:szCs w:val="24"/>
-          <w:lang w:val="en-US" w:eastAsia="zh-CN"/>
-        </w:rPr>
-        <w:t xml:space="preserve"> processing. There are many different manners for mapping, however, </w:t>
-      </w:r>
-      <w:proofErr w:type="spellStart"/>
-      <w:proofErr w:type="gramStart"/>
-      <w:r>
-        <w:rPr>
-          <w:sz w:val="24"/>
-          <w:szCs w:val="24"/>
-          <w:lang w:val="en-US" w:eastAsia="zh-CN"/>
-        </w:rPr>
-        <w:t>BoW</w:t>
-      </w:r>
-      <w:proofErr w:type="spellEnd"/>
-      <w:proofErr w:type="gramEnd"/>
-      <w:r>
-        <w:rPr>
-          <w:sz w:val="24"/>
-          <w:szCs w:val="24"/>
-          <w:lang w:val="en-US" w:eastAsia="zh-CN"/>
-        </w:rPr>
-        <w:t xml:space="preserve"> models and distributed representation is the most common methods used in NLP. TF-IDF is one of the most popular </w:t>
-      </w:r>
-      <w:r>
-        <w:rPr>
-          <w:sz w:val="24"/>
-          <w:szCs w:val="24"/>
-          <w:lang w:val="en-US" w:eastAsia="zh-CN"/>
-        </w:rPr>
-        <w:t xml:space="preserve">representation of </w:t>
-      </w:r>
-      <w:proofErr w:type="spellStart"/>
-      <w:r>
-        <w:rPr>
-          <w:sz w:val="24"/>
-          <w:szCs w:val="24"/>
-          <w:lang w:val="en-US" w:eastAsia="zh-CN"/>
-        </w:rPr>
-        <w:t>B</w:t>
-      </w:r>
-      <w:r>
-        <w:rPr>
-          <w:rFonts w:hint="eastAsia"/>
-          <w:sz w:val="24"/>
-          <w:szCs w:val="24"/>
-          <w:lang w:val="en-US" w:eastAsia="zh-CN"/>
-        </w:rPr>
-        <w:t>o</w:t>
-      </w:r>
-      <w:r>
-        <w:rPr>
-          <w:sz w:val="24"/>
-          <w:szCs w:val="24"/>
-          <w:lang w:val="en-US" w:eastAsia="zh-CN"/>
-        </w:rPr>
-        <w:t>W</w:t>
-      </w:r>
-      <w:proofErr w:type="spellEnd"/>
-      <w:r>
-        <w:rPr>
-          <w:sz w:val="24"/>
-          <w:szCs w:val="24"/>
-          <w:lang w:val="en-US" w:eastAsia="zh-CN"/>
-        </w:rPr>
-        <w:t xml:space="preserve"> models</w:t>
-      </w:r>
-      <w:r>
-        <w:rPr>
-          <w:sz w:val="24"/>
-          <w:szCs w:val="24"/>
-          <w:lang w:val="en-US" w:eastAsia="zh-CN"/>
-        </w:rPr>
-        <w:t xml:space="preserve">, it’s simplistic but surprisingly useful in practice. Another dominated method is distributed representation which map text into highly compressed vectors and </w:t>
-      </w:r>
-      <w:r>
-        <w:rPr>
-          <w:rFonts w:hint="eastAsia"/>
-          <w:sz w:val="24"/>
-          <w:szCs w:val="24"/>
-          <w:lang w:val="en-US" w:eastAsia="zh-CN"/>
-        </w:rPr>
-        <w:t>doc</w:t>
-      </w:r>
-      <w:r>
-        <w:rPr>
-          <w:sz w:val="24"/>
-          <w:szCs w:val="24"/>
-          <w:lang w:val="en-US" w:eastAsia="zh-CN"/>
-        </w:rPr>
-        <w:t xml:space="preserve">2vec is the most popular </w:t>
-      </w:r>
-      <w:r>
-        <w:rPr>
-          <w:sz w:val="24"/>
-          <w:szCs w:val="24"/>
-          <w:lang w:val="en-US" w:eastAsia="zh-CN"/>
-        </w:rPr>
-        <w:t>representation.</w:t>
-      </w:r>
-    </w:p>
-    <w:p>
-      <w:pPr>
-        <w:spacing w:line="240" w:lineRule="auto"/>
-        <w:ind w:firstLine="284"/>
-        <w:rPr>
-          <w:sz w:val="24"/>
-          <w:szCs w:val="24"/>
-          <w:lang w:val="en-US" w:eastAsia="zh-CN"/>
-        </w:rPr>
-      </w:pPr>
-      <w:r>
-        <w:rPr>
-          <w:sz w:val="24"/>
-          <w:szCs w:val="24"/>
-          <w:lang w:val="en-US" w:eastAsia="zh-CN"/>
-        </w:rPr>
-        <w:t xml:space="preserve">Preprocessing is necessary regardless of which representation the system will adopt, TF-IDF or doc2vec. Preprocessing usually contains several sequential steps including </w:t>
-      </w:r>
-      <w:r>
-        <w:rPr>
-          <w:sz w:val="24"/>
-          <w:szCs w:val="24"/>
-          <w:lang w:val="en-US" w:eastAsia="zh-CN"/>
-        </w:rPr>
-        <w:t>tokenization</w:t>
-      </w:r>
-      <w:r>
-        <w:rPr>
-          <w:sz w:val="24"/>
-          <w:szCs w:val="24"/>
-          <w:lang w:val="en-US" w:eastAsia="zh-CN"/>
-        </w:rPr>
-        <w:t>, remove stop words</w:t>
-      </w:r>
-      <w:r>
-        <w:rPr>
-          <w:sz w:val="24"/>
-          <w:szCs w:val="24"/>
-          <w:lang w:val="en-US" w:eastAsia="zh-CN"/>
-        </w:rPr>
-        <w:t xml:space="preserve"> and </w:t>
-      </w:r>
-      <w:r>
-        <w:rPr>
-          <w:sz w:val="24"/>
-          <w:szCs w:val="24"/>
-          <w:lang w:val="en-US" w:eastAsia="zh-CN"/>
-        </w:rPr>
-        <w:t xml:space="preserve">stemming. </w:t>
-      </w:r>
-      <w:r>
-        <w:rPr>
-          <w:sz w:val="24"/>
-          <w:szCs w:val="24"/>
-          <w:lang w:val="en-US" w:eastAsia="zh-CN"/>
-        </w:rPr>
-        <w:t xml:space="preserve">Tokenization is various for different languages and particularly difficult for languages written in </w:t>
-      </w:r>
-      <w:proofErr w:type="spellStart"/>
-      <w:r>
-        <w:rPr>
-          <w:sz w:val="24"/>
-          <w:szCs w:val="24"/>
-          <w:lang w:val="en-US" w:eastAsia="zh-CN"/>
-        </w:rPr>
-        <w:t>scriptio</w:t>
-      </w:r>
-      <w:proofErr w:type="spellEnd"/>
-      <w:r>
-        <w:rPr>
-          <w:sz w:val="24"/>
-          <w:szCs w:val="24"/>
-          <w:lang w:val="en-US" w:eastAsia="zh-CN"/>
-        </w:rPr>
-        <w:t xml:space="preserve"> continua which exhibit no word boundaries such as Ancient </w:t>
-      </w:r>
-      <w:proofErr w:type="spellStart"/>
-      <w:r>
-        <w:rPr>
-          <w:sz w:val="24"/>
-          <w:szCs w:val="24"/>
-          <w:lang w:val="en-US" w:eastAsia="zh-CN"/>
-        </w:rPr>
-        <w:t>Greekm</w:t>
-      </w:r>
-      <w:proofErr w:type="spellEnd"/>
-      <w:r>
-        <w:rPr>
-          <w:sz w:val="24"/>
-          <w:szCs w:val="24"/>
-          <w:lang w:val="en-US" w:eastAsia="zh-CN"/>
-        </w:rPr>
-        <w:t xml:space="preserve"> and Chinese.</w:t>
-      </w:r>
-      <w:r>
-        <w:rPr>
-          <w:sz w:val="24"/>
-          <w:szCs w:val="24"/>
-          <w:lang w:val="en-US" w:eastAsia="zh-CN"/>
-        </w:rPr>
-        <w:t xml:space="preserve"> Stop words means that </w:t>
-      </w:r>
-      <w:r>
-        <w:rPr>
-          <w:sz w:val="24"/>
-          <w:szCs w:val="24"/>
-          <w:lang w:val="en-US" w:eastAsia="zh-CN"/>
-        </w:rPr>
-        <w:t xml:space="preserve">the frequency of </w:t>
-      </w:r>
-      <w:r>
-        <w:rPr>
-          <w:sz w:val="24"/>
-          <w:szCs w:val="24"/>
-          <w:lang w:val="en-US" w:eastAsia="zh-CN"/>
-        </w:rPr>
-        <w:t xml:space="preserve">these words </w:t>
-      </w:r>
-      <w:r>
-        <w:rPr>
-          <w:sz w:val="24"/>
-          <w:szCs w:val="24"/>
-          <w:lang w:val="en-US" w:eastAsia="zh-CN"/>
-        </w:rPr>
-        <w:t>is</w:t>
-      </w:r>
-      <w:r>
-        <w:rPr>
-          <w:sz w:val="24"/>
-          <w:szCs w:val="24"/>
-          <w:lang w:val="en-US" w:eastAsia="zh-CN"/>
-        </w:rPr>
-        <w:t xml:space="preserve"> too </w:t>
-      </w:r>
-      <w:r>
-        <w:rPr>
-          <w:sz w:val="24"/>
-          <w:szCs w:val="24"/>
-          <w:lang w:val="en-US" w:eastAsia="zh-CN"/>
-        </w:rPr>
-        <w:t xml:space="preserve">high </w:t>
-      </w:r>
-      <w:r>
-        <w:rPr>
-          <w:sz w:val="24"/>
-          <w:szCs w:val="24"/>
-          <w:lang w:val="en-US" w:eastAsia="zh-CN"/>
-        </w:rPr>
-        <w:t>and we can benefit little from these words, so we can just remove these words from the text.</w:t>
-      </w:r>
-      <w:r>
-        <w:rPr>
-          <w:sz w:val="24"/>
-          <w:szCs w:val="24"/>
-          <w:lang w:val="en-US" w:eastAsia="zh-CN"/>
-        </w:rPr>
-        <w:t xml:space="preserve"> Stemming is the process of reducing derived words to their word stem, base or root form</w:t>
-      </w:r>
-      <w:r>
-        <w:rPr>
-          <w:sz w:val="24"/>
-          <w:szCs w:val="24"/>
-          <w:lang w:val="en-US" w:eastAsia="zh-CN"/>
-        </w:rPr>
-        <w:t>. For grammatical reasons, two semantic similar sentences may use different forms of word, it would be useful to turn these words into a common base form.</w:t>
-      </w:r>
-    </w:p>
-    <w:p>
-      <w:pPr>
-        <w:spacing w:line="240" w:lineRule="auto"/>
-        <w:ind w:firstLine="284"/>
-        <w:rPr>
-          <w:sz w:val="24"/>
-          <w:szCs w:val="24"/>
-          <w:lang w:val="en-US" w:eastAsia="zh-CN"/>
-        </w:rPr>
-      </w:pPr>
-      <w:r>
-        <w:rPr>
-          <w:sz w:val="24"/>
-          <w:szCs w:val="24"/>
-          <w:lang w:val="en-US" w:eastAsia="zh-CN"/>
-        </w:rPr>
-        <w:t xml:space="preserve">We also need to reduce feature dimension after extracting feature representation, because high dimension feature will do damage to performance. Dimensionality reduction is the process of reducing the number of feature vector’s dimension. It can be divided into feature selection and feature extraction. Feature selection approaches try to find a subset of the original features according to the </w:t>
-      </w:r>
-      <w:r>
-        <w:rPr>
-          <w:rFonts w:hint="eastAsia"/>
-          <w:sz w:val="24"/>
-          <w:szCs w:val="24"/>
-          <w:lang w:val="en-US" w:eastAsia="zh-CN"/>
-        </w:rPr>
-        <w:t>weights</w:t>
-      </w:r>
-      <w:r>
-        <w:rPr>
-          <w:sz w:val="24"/>
-          <w:szCs w:val="24"/>
-          <w:lang w:val="en-US" w:eastAsia="zh-CN"/>
-        </w:rPr>
-        <w:t xml:space="preserve"> of each feature. However, feature extraction usually </w:t>
-      </w:r>
-      <w:r>
-        <w:rPr>
-          <w:sz w:val="24"/>
-          <w:szCs w:val="24"/>
-          <w:lang w:val="en-US" w:eastAsia="zh-CN"/>
-        </w:rPr>
-        <w:t>tends</w:t>
-      </w:r>
-      <w:r>
-        <w:rPr>
-          <w:sz w:val="24"/>
-          <w:szCs w:val="24"/>
-          <w:lang w:val="en-US" w:eastAsia="zh-CN"/>
-        </w:rPr>
-        <w:t xml:space="preserve"> to keep each feature by mapping the feature vector from a high-dimensional space to a low-dimensional space. PCA (principal component analysis) and LDA (linear discriminant analysis) are common transformation techniques.</w:t>
-      </w:r>
-    </w:p>
-    <w:p>
-      <w:pPr>
-        <w:spacing w:line="240" w:lineRule="auto"/>
-        <w:ind w:firstLine="284"/>
-        <w:rPr>
-          <w:sz w:val="24"/>
-          <w:szCs w:val="24"/>
-          <w:lang w:val="en-US" w:eastAsia="zh-CN"/>
-        </w:rPr>
-      </w:pPr>
-    </w:p>
-    <w:p>
-      <w:pPr>
-        <w:spacing w:line="240" w:lineRule="auto"/>
-        <w:ind w:firstLine="284"/>
-        <w:rPr>
-          <w:sz w:val="24"/>
-          <w:szCs w:val="24"/>
-          <w:lang w:val="en-US" w:eastAsia="zh-CN"/>
-        </w:rPr>
-      </w:pPr>
-      <w:proofErr w:type="spellStart"/>
-      <w:r>
-        <w:rPr>
-          <w:sz w:val="24"/>
-          <w:szCs w:val="24"/>
-          <w:lang w:val="en-US" w:eastAsia="zh-CN"/>
-        </w:rPr>
-        <w:t>SimHash</w:t>
-      </w:r>
-      <w:proofErr w:type="spellEnd"/>
-      <w:r>
-        <w:rPr>
-          <w:sz w:val="24"/>
-          <w:szCs w:val="24"/>
-          <w:lang w:val="en-US" w:eastAsia="zh-CN"/>
-        </w:rPr>
-        <w:t xml:space="preserve"> value calculated</w:t>
-      </w:r>
-    </w:p>
-    <w:p>
-      <w:pPr>
-        <w:spacing w:line="240" w:lineRule="auto"/>
-        <w:ind w:firstLine="284"/>
-        <w:rPr>
-          <w:sz w:val="24"/>
-          <w:szCs w:val="24"/>
-          <w:lang w:val="en-US" w:eastAsia="zh-CN"/>
-        </w:rPr>
-      </w:pPr>
-      <w:r>
-        <w:rPr>
-          <w:rFonts w:hint="eastAsia"/>
-          <w:sz w:val="24"/>
-          <w:szCs w:val="24"/>
-          <w:lang w:val="en-US" w:eastAsia="zh-CN"/>
-        </w:rPr>
-        <w:t>The</w:t>
-      </w:r>
-      <w:r>
-        <w:rPr>
-          <w:sz w:val="24"/>
-          <w:szCs w:val="24"/>
-          <w:lang w:val="en-US" w:eastAsia="zh-CN"/>
-        </w:rPr>
-        <w:t xml:space="preserve"> news ag</w:t>
-      </w:r>
-      <w:r>
-        <w:rPr>
-          <w:sz w:val="24"/>
-          <w:szCs w:val="24"/>
-          <w:lang w:val="en-US" w:eastAsia="zh-CN"/>
-        </w:rPr>
-        <w:t>gregator system will map</w:t>
-      </w:r>
-      <w:r>
-        <w:rPr>
-          <w:sz w:val="24"/>
-          <w:szCs w:val="24"/>
-          <w:lang w:val="en-US" w:eastAsia="zh-CN"/>
-        </w:rPr>
-        <w:t xml:space="preserve"> text of each piece of news into a fix-length feature vector. The similarity between two news can be calcu</w:t>
-      </w:r>
-      <w:r>
-        <w:rPr>
-          <w:sz w:val="24"/>
-          <w:szCs w:val="24"/>
-          <w:lang w:val="en-US" w:eastAsia="zh-CN"/>
-        </w:rPr>
-        <w:t xml:space="preserve">lated by cosine distance of their vectors, however, it’s hard for us to find the top N news with highest similarity when specific news provided. </w:t>
-      </w:r>
-      <w:r>
-        <w:rPr>
-          <w:sz w:val="24"/>
-          <w:szCs w:val="24"/>
-          <w:lang w:val="en-US" w:eastAsia="zh-CN"/>
-        </w:rPr>
-        <w:t xml:space="preserve">The time complexity of similar news retrieval </w:t>
-      </w:r>
-      <w:r>
-        <w:rPr>
-          <w:rFonts w:hint="eastAsia"/>
-          <w:sz w:val="24"/>
-          <w:szCs w:val="24"/>
-          <w:lang w:val="en-US" w:eastAsia="zh-CN"/>
-        </w:rPr>
-        <w:t>gr</w:t>
-      </w:r>
-      <w:r>
-        <w:rPr>
-          <w:sz w:val="24"/>
-          <w:szCs w:val="24"/>
-          <w:lang w:val="en-US" w:eastAsia="zh-CN"/>
-        </w:rPr>
-        <w:t xml:space="preserve">ows rapidly when the size of the indexed news continuously increases. </w:t>
-      </w:r>
-      <w:r>
-        <w:rPr>
-          <w:sz w:val="24"/>
-          <w:szCs w:val="24"/>
-          <w:lang w:val="en-US" w:eastAsia="zh-CN"/>
-        </w:rPr>
-        <w:t>We can calculate the similarity between each news with the current news, but the tim</w:t>
-      </w:r>
-      <w:r>
-        <w:rPr>
-          <w:sz w:val="24"/>
-          <w:szCs w:val="24"/>
-          <w:lang w:val="en-US" w:eastAsia="zh-CN"/>
-        </w:rPr>
-        <w:t xml:space="preserve">e cost </w:t>
-      </w:r>
-      <w:r>
-        <w:rPr>
-          <w:sz w:val="24"/>
-          <w:szCs w:val="24"/>
-          <w:lang w:val="en-US" w:eastAsia="zh-CN"/>
-        </w:rPr>
-        <w:lastRenderedPageBreak/>
-        <w:t>is too huge to accept</w:t>
-      </w:r>
-      <w:r>
-        <w:rPr>
-          <w:sz w:val="24"/>
-          <w:szCs w:val="24"/>
-          <w:lang w:val="en-US" w:eastAsia="zh-CN"/>
-        </w:rPr>
-        <w:t xml:space="preserve">. By leveraging </w:t>
-      </w:r>
-      <w:proofErr w:type="spellStart"/>
-      <w:r>
-        <w:rPr>
-          <w:sz w:val="24"/>
-          <w:szCs w:val="24"/>
-          <w:lang w:val="en-US" w:eastAsia="zh-CN"/>
-        </w:rPr>
-        <w:t>simhash</w:t>
-      </w:r>
-      <w:proofErr w:type="spellEnd"/>
-      <w:r>
-        <w:rPr>
-          <w:sz w:val="24"/>
-          <w:szCs w:val="24"/>
-          <w:lang w:val="en-US" w:eastAsia="zh-CN"/>
-        </w:rPr>
-        <w:t xml:space="preserve">, we can find </w:t>
-      </w:r>
-      <w:r>
-        <w:rPr>
-          <w:sz w:val="24"/>
-          <w:szCs w:val="24"/>
-          <w:lang w:val="en-US" w:eastAsia="zh-CN"/>
-        </w:rPr>
-        <w:t xml:space="preserve">most similar news in </w:t>
-      </w:r>
-      <w:r>
-        <w:rPr>
-          <w:sz w:val="24"/>
-          <w:szCs w:val="24"/>
-          <w:lang w:val="en-US" w:eastAsia="zh-CN"/>
-        </w:rPr>
-        <w:t xml:space="preserve">constant time in a </w:t>
-      </w:r>
-      <w:r>
-        <w:rPr>
-          <w:sz w:val="24"/>
-          <w:szCs w:val="24"/>
-          <w:lang w:val="en-US" w:eastAsia="zh-CN"/>
-        </w:rPr>
-        <w:t>database which contains b</w:t>
-      </w:r>
-      <w:r>
-        <w:rPr>
-          <w:sz w:val="24"/>
-          <w:szCs w:val="24"/>
-          <w:lang w:val="en-US" w:eastAsia="zh-CN"/>
-        </w:rPr>
-        <w:t xml:space="preserve">illions of news. </w:t>
-      </w:r>
-    </w:p>
-    <w:p>
-      <w:pPr>
-        <w:spacing w:line="240" w:lineRule="auto"/>
-        <w:ind w:firstLine="284"/>
-        <w:rPr>
-          <w:sz w:val="24"/>
-          <w:szCs w:val="24"/>
-          <w:lang w:val="en-US" w:eastAsia="zh-CN"/>
-        </w:rPr>
-      </w:pPr>
-      <w:proofErr w:type="spellStart"/>
-      <w:r>
-        <w:rPr>
-          <w:sz w:val="24"/>
-          <w:szCs w:val="24"/>
-          <w:lang w:val="en-US" w:eastAsia="zh-CN"/>
-        </w:rPr>
-        <w:t>S</w:t>
-      </w:r>
-      <w:r>
-        <w:rPr>
-          <w:rFonts w:hint="eastAsia"/>
-          <w:sz w:val="24"/>
-          <w:szCs w:val="24"/>
-          <w:lang w:val="en-US" w:eastAsia="zh-CN"/>
-        </w:rPr>
-        <w:t>im</w:t>
-      </w:r>
-      <w:r>
-        <w:rPr>
-          <w:sz w:val="24"/>
-          <w:szCs w:val="24"/>
-          <w:lang w:val="en-US" w:eastAsia="zh-CN"/>
-        </w:rPr>
-        <w:t>hash</w:t>
-      </w:r>
-      <w:proofErr w:type="spellEnd"/>
-      <w:r>
-        <w:rPr>
-          <w:sz w:val="24"/>
-          <w:szCs w:val="24"/>
-          <w:lang w:val="en-US" w:eastAsia="zh-CN"/>
-        </w:rPr>
-        <w:t xml:space="preserve"> was proposed by </w:t>
-      </w:r>
-      <w:proofErr w:type="spellStart"/>
-      <w:r>
-        <w:rPr>
-          <w:sz w:val="24"/>
-          <w:szCs w:val="24"/>
-          <w:lang w:val="en-US" w:eastAsia="zh-CN"/>
-        </w:rPr>
-        <w:t>Charikar</w:t>
-      </w:r>
-      <w:proofErr w:type="spellEnd"/>
-      <w:r>
-        <w:rPr>
-          <w:sz w:val="24"/>
-          <w:szCs w:val="24"/>
-          <w:lang w:val="en-US" w:eastAsia="zh-CN"/>
-        </w:rPr>
-        <w:t xml:space="preserve"> </w:t>
-      </w:r>
-      <w:proofErr w:type="gramStart"/>
-      <w:r>
-        <w:rPr>
-          <w:sz w:val="24"/>
-          <w:szCs w:val="24"/>
-          <w:lang w:val="en-US" w:eastAsia="zh-CN"/>
-        </w:rPr>
-        <w:t>in[</w:t>
-      </w:r>
-      <w:proofErr w:type="gramEnd"/>
-      <w:r>
-        <w:rPr>
-          <w:sz w:val="24"/>
-          <w:szCs w:val="24"/>
-          <w:lang w:val="en-US" w:eastAsia="zh-CN"/>
-        </w:rPr>
-        <w:t xml:space="preserve">], it’s a dimension reduction technique which can map high-dimensional vectors to small-sized fingerprints. </w:t>
-      </w:r>
-      <w:r>
-        <w:rPr>
-          <w:rFonts w:hint="eastAsia"/>
-          <w:sz w:val="24"/>
-          <w:szCs w:val="24"/>
-          <w:lang w:val="en-US" w:eastAsia="zh-CN"/>
-        </w:rPr>
-        <w:t>In</w:t>
-      </w:r>
-      <w:r>
-        <w:rPr>
-          <w:sz w:val="24"/>
-          <w:szCs w:val="24"/>
-          <w:lang w:val="en-US" w:eastAsia="zh-CN"/>
-        </w:rPr>
-        <w:t xml:space="preserve"> section 2, we have discussed how to extract feature vectors for each piece of news and these vectors usually have high dimension more than 30k. We can use </w:t>
-      </w:r>
-      <w:proofErr w:type="spellStart"/>
-      <w:r>
-        <w:rPr>
-          <w:sz w:val="24"/>
-          <w:szCs w:val="24"/>
-          <w:lang w:val="en-US" w:eastAsia="zh-CN"/>
-        </w:rPr>
-        <w:t>simhash</w:t>
-      </w:r>
-      <w:proofErr w:type="spellEnd"/>
-      <w:r>
-        <w:rPr>
-          <w:sz w:val="24"/>
-          <w:szCs w:val="24"/>
-          <w:lang w:val="en-US" w:eastAsia="zh-CN"/>
-        </w:rPr>
-        <w:t xml:space="preserve"> to map these vectors to a f-bit fingerprint where f is small, say 64 or 128.</w:t>
-      </w:r>
-      <w:r>
-        <w:rPr>
-          <w:sz w:val="24"/>
-          <w:szCs w:val="24"/>
-          <w:lang w:val="en-US" w:eastAsia="zh-CN"/>
-        </w:rPr>
-        <w:t xml:space="preserve"> One import property of </w:t>
-      </w:r>
-      <w:proofErr w:type="spellStart"/>
-      <w:r>
-        <w:rPr>
-          <w:sz w:val="24"/>
-          <w:szCs w:val="24"/>
-          <w:lang w:val="en-US" w:eastAsia="zh-CN"/>
-        </w:rPr>
-        <w:t>simhash</w:t>
-      </w:r>
-      <w:proofErr w:type="spellEnd"/>
-      <w:r>
-        <w:rPr>
-          <w:sz w:val="24"/>
-          <w:szCs w:val="24"/>
-          <w:lang w:val="en-US" w:eastAsia="zh-CN"/>
-        </w:rPr>
-        <w:t xml:space="preserve"> is: Similar feature vectors will have similar fingerprints. Similar fingerprints </w:t>
-      </w:r>
-      <w:proofErr w:type="gramStart"/>
-      <w:r>
-        <w:rPr>
-          <w:sz w:val="24"/>
-          <w:szCs w:val="24"/>
-          <w:lang w:val="en-US" w:eastAsia="zh-CN"/>
-        </w:rPr>
-        <w:t>means</w:t>
-      </w:r>
-      <w:proofErr w:type="gramEnd"/>
-      <w:r>
-        <w:rPr>
-          <w:sz w:val="24"/>
-          <w:szCs w:val="24"/>
-          <w:lang w:val="en-US" w:eastAsia="zh-CN"/>
-        </w:rPr>
-        <w:t xml:space="preserve"> that the Hamming distance of these two fingerprints is small, say d. </w:t>
-      </w:r>
-      <w:proofErr w:type="gramStart"/>
-      <w:r>
-        <w:rPr>
-          <w:sz w:val="24"/>
-          <w:szCs w:val="24"/>
-          <w:lang w:val="en-US" w:eastAsia="zh-CN"/>
-        </w:rPr>
-        <w:t>So</w:t>
-      </w:r>
-      <w:proofErr w:type="gramEnd"/>
-      <w:r>
-        <w:rPr>
-          <w:sz w:val="24"/>
-          <w:szCs w:val="24"/>
-          <w:lang w:val="en-US" w:eastAsia="zh-CN"/>
-        </w:rPr>
-        <w:t xml:space="preserve"> we can retrieve similar news using news’ </w:t>
-      </w:r>
-      <w:proofErr w:type="spellStart"/>
-      <w:r>
-        <w:rPr>
-          <w:sz w:val="24"/>
-          <w:szCs w:val="24"/>
-          <w:lang w:val="en-US" w:eastAsia="zh-CN"/>
-        </w:rPr>
-        <w:t>simhash</w:t>
-      </w:r>
-      <w:proofErr w:type="spellEnd"/>
-      <w:r>
-        <w:rPr>
-          <w:sz w:val="24"/>
-          <w:szCs w:val="24"/>
-          <w:lang w:val="en-US" w:eastAsia="zh-CN"/>
-        </w:rPr>
-        <w:t xml:space="preserve"> fingerprints.</w:t>
-      </w:r>
-    </w:p>
-    <w:p>
-      <w:pPr>
-        <w:spacing w:line="240" w:lineRule="auto"/>
-        <w:ind w:firstLine="284"/>
-        <w:rPr>
-          <w:sz w:val="24"/>
-          <w:szCs w:val="24"/>
-          <w:lang w:val="en-US" w:eastAsia="zh-CN"/>
-        </w:rPr>
-      </w:pPr>
-      <w:r>
-        <w:rPr>
-          <w:sz w:val="24"/>
-          <w:szCs w:val="24"/>
-          <w:lang w:val="en-US" w:eastAsia="zh-CN"/>
-        </w:rPr>
-        <w:t xml:space="preserve">Suppose that the dimension of feature vector extracted from news text is D, </w:t>
-      </w:r>
-      <w:r>
-        <w:rPr>
-          <w:sz w:val="24"/>
-          <w:szCs w:val="24"/>
-          <w:lang w:val="en-US" w:eastAsia="zh-CN"/>
-        </w:rPr>
-        <w:t xml:space="preserve">and we </w:t>
-      </w:r>
-      <w:r>
-        <w:rPr>
-          <w:rFonts w:hint="eastAsia"/>
-          <w:sz w:val="24"/>
-          <w:szCs w:val="24"/>
-          <w:lang w:val="en-US" w:eastAsia="zh-CN"/>
-        </w:rPr>
-        <w:t>used</w:t>
-      </w:r>
-      <w:r>
-        <w:rPr>
-          <w:sz w:val="24"/>
-          <w:szCs w:val="24"/>
-          <w:lang w:val="en-US" w:eastAsia="zh-CN"/>
-        </w:rPr>
-        <w:t xml:space="preserve"> the same implementation </w:t>
-      </w:r>
-      <w:proofErr w:type="gramStart"/>
-      <w:r>
-        <w:rPr>
-          <w:sz w:val="24"/>
-          <w:szCs w:val="24"/>
-          <w:lang w:val="en-US" w:eastAsia="zh-CN"/>
-        </w:rPr>
-        <w:t>like</w:t>
-      </w:r>
-      <w:proofErr w:type="gramEnd"/>
-      <w:r>
-        <w:rPr>
-          <w:sz w:val="24"/>
-          <w:szCs w:val="24"/>
-          <w:lang w:val="en-US" w:eastAsia="zh-CN"/>
-        </w:rPr>
-        <w:t xml:space="preserve"> </w:t>
-      </w:r>
-      <w:proofErr w:type="spellStart"/>
-      <w:r>
-        <w:rPr>
-          <w:rFonts w:hint="eastAsia"/>
-          <w:sz w:val="24"/>
-          <w:szCs w:val="24"/>
-          <w:lang w:val="en-US" w:eastAsia="zh-CN"/>
-        </w:rPr>
-        <w:t>Charikar</w:t>
-      </w:r>
-      <w:proofErr w:type="spellEnd"/>
-      <w:r>
-        <w:rPr>
-          <w:rFonts w:hint="eastAsia"/>
-          <w:sz w:val="24"/>
-          <w:szCs w:val="24"/>
-          <w:lang w:val="en-US" w:eastAsia="zh-CN"/>
-        </w:rPr>
-        <w:t xml:space="preserve"> to</w:t>
-      </w:r>
-      <w:r>
-        <w:rPr>
-          <w:sz w:val="24"/>
-          <w:szCs w:val="24"/>
-          <w:lang w:val="en-US" w:eastAsia="zh-CN"/>
-        </w:rPr>
-        <w:t xml:space="preserve"> generate f-bit fingerprint as follows:</w:t>
-      </w:r>
-    </w:p>
-    <w:p>
-      <w:pPr>
-        <w:spacing w:line="240" w:lineRule="auto"/>
-        <w:ind w:firstLine="284"/>
-        <w:rPr>
-          <w:sz w:val="24"/>
-          <w:szCs w:val="24"/>
-          <w:lang w:val="en-US" w:eastAsia="zh-CN"/>
-        </w:rPr>
-      </w:pPr>
-      <w:r>
-        <w:rPr>
-          <w:sz w:val="24"/>
-          <w:szCs w:val="24"/>
-          <w:lang w:val="en-US" w:eastAsia="zh-CN"/>
-        </w:rPr>
-        <w:t xml:space="preserve">We initialize an array V of length f </w:t>
-      </w:r>
-      <w:r>
-        <w:rPr>
-          <w:rFonts w:hint="eastAsia"/>
-          <w:sz w:val="24"/>
-          <w:szCs w:val="24"/>
-          <w:lang w:val="en-US" w:eastAsia="zh-CN"/>
-        </w:rPr>
-        <w:t xml:space="preserve">, </w:t>
-      </w:r>
-      <w:r>
-        <w:rPr>
-          <w:sz w:val="24"/>
-          <w:szCs w:val="24"/>
-          <w:lang w:val="en-US" w:eastAsia="zh-CN"/>
-        </w:rPr>
-        <w:t xml:space="preserve">each element of V is set to 0. </w:t>
-      </w:r>
-      <w:r>
-        <w:rPr>
-          <w:rFonts w:hint="eastAsia"/>
-          <w:sz w:val="24"/>
-          <w:szCs w:val="24"/>
-          <w:lang w:val="en-US" w:eastAsia="zh-CN"/>
-        </w:rPr>
-        <w:t>For</w:t>
-      </w:r>
-      <w:r>
-        <w:rPr>
-          <w:sz w:val="24"/>
-          <w:szCs w:val="24"/>
-          <w:lang w:val="en-US" w:eastAsia="zh-CN"/>
-        </w:rPr>
-        <w:t xml:space="preserve"> each feature in the feature vector, we use a hash function to hash the feature into a f-bit hash value. W</w:t>
-      </w:r>
-      <w:r>
-        <w:rPr>
-          <w:rFonts w:hint="eastAsia"/>
-          <w:sz w:val="24"/>
-          <w:szCs w:val="24"/>
-          <w:lang w:val="en-US" w:eastAsia="zh-CN"/>
-        </w:rPr>
-        <w:t>e</w:t>
-      </w:r>
-      <w:r>
-        <w:rPr>
-          <w:sz w:val="24"/>
-          <w:szCs w:val="24"/>
-          <w:lang w:val="en-US" w:eastAsia="zh-CN"/>
-        </w:rPr>
-        <w:t xml:space="preserve"> use the f-bit hash value to update the array V: if the </w:t>
-      </w:r>
-      <w:proofErr w:type="spellStart"/>
-      <w:r>
-        <w:rPr>
-          <w:sz w:val="24"/>
-          <w:szCs w:val="24"/>
-          <w:lang w:val="en-US" w:eastAsia="zh-CN"/>
-        </w:rPr>
-        <w:t>i-th</w:t>
-      </w:r>
-      <w:proofErr w:type="spellEnd"/>
-      <w:r>
-        <w:rPr>
-          <w:sz w:val="24"/>
-          <w:szCs w:val="24"/>
-          <w:lang w:val="en-US" w:eastAsia="zh-CN"/>
-        </w:rPr>
-        <w:t xml:space="preserve"> bit of the hash value is 1, we increase the </w:t>
-      </w:r>
-      <w:proofErr w:type="spellStart"/>
-      <w:r>
-        <w:rPr>
-          <w:sz w:val="24"/>
-          <w:szCs w:val="24"/>
-          <w:lang w:val="en-US" w:eastAsia="zh-CN"/>
-        </w:rPr>
-        <w:t>i-th</w:t>
-      </w:r>
-      <w:proofErr w:type="spellEnd"/>
-      <w:r>
-        <w:rPr>
-          <w:sz w:val="24"/>
-          <w:szCs w:val="24"/>
-          <w:lang w:val="en-US" w:eastAsia="zh-CN"/>
-        </w:rPr>
-        <w:t xml:space="preserve"> element of V by 1; if the </w:t>
-      </w:r>
-      <w:proofErr w:type="spellStart"/>
-      <w:r>
-        <w:rPr>
-          <w:sz w:val="24"/>
-          <w:szCs w:val="24"/>
-          <w:lang w:val="en-US" w:eastAsia="zh-CN"/>
-        </w:rPr>
-        <w:t>i-th</w:t>
-      </w:r>
-      <w:proofErr w:type="spellEnd"/>
-      <w:r>
-        <w:rPr>
-          <w:sz w:val="24"/>
-          <w:szCs w:val="24"/>
-          <w:lang w:val="en-US" w:eastAsia="zh-CN"/>
-        </w:rPr>
-        <w:t xml:space="preserve"> bit of the hash value is 0, we decrease the </w:t>
-      </w:r>
-      <w:proofErr w:type="spellStart"/>
-      <w:r>
-        <w:rPr>
-          <w:sz w:val="24"/>
-          <w:szCs w:val="24"/>
-          <w:lang w:val="en-US" w:eastAsia="zh-CN"/>
-        </w:rPr>
-        <w:t>i-th</w:t>
-      </w:r>
-      <w:proofErr w:type="spellEnd"/>
-      <w:r>
-        <w:rPr>
-          <w:sz w:val="24"/>
-          <w:szCs w:val="24"/>
-          <w:lang w:val="en-US" w:eastAsia="zh-CN"/>
-        </w:rPr>
-        <w:t xml:space="preserve"> element of </w:t>
-      </w:r>
-      <w:r>
-        <w:rPr>
-          <w:rFonts w:hint="eastAsia"/>
-          <w:sz w:val="24"/>
-          <w:szCs w:val="24"/>
-          <w:lang w:val="en-US" w:eastAsia="zh-CN"/>
-        </w:rPr>
-        <w:t>V</w:t>
-      </w:r>
-      <w:r>
-        <w:rPr>
-          <w:sz w:val="24"/>
-          <w:szCs w:val="24"/>
-          <w:lang w:val="en-US" w:eastAsia="zh-CN"/>
-        </w:rPr>
-        <w:t xml:space="preserve"> by 1. After we processed all features in the feature vector, values of elements in V are positive or negative. We generate the f-bit fingerprint</w:t>
-      </w:r>
-      <w:r>
-        <w:rPr>
-          <w:sz w:val="24"/>
-          <w:szCs w:val="24"/>
-          <w:lang w:val="en-US" w:eastAsia="zh-CN"/>
-        </w:rPr>
-        <w:t xml:space="preserve"> F</w:t>
-      </w:r>
-      <w:r>
-        <w:rPr>
-          <w:sz w:val="24"/>
-          <w:szCs w:val="24"/>
-          <w:lang w:val="en-US" w:eastAsia="zh-CN"/>
-        </w:rPr>
-        <w:t xml:space="preserve"> according to the sign of elements in V: </w:t>
-      </w:r>
-      <w:r>
-        <w:rPr>
-          <w:sz w:val="24"/>
-          <w:szCs w:val="24"/>
-          <w:lang w:val="en-US" w:eastAsia="zh-CN"/>
-        </w:rPr>
-        <w:t xml:space="preserve">set </w:t>
-      </w:r>
-      <w:r>
-        <w:rPr>
-          <w:sz w:val="24"/>
-          <w:szCs w:val="24"/>
-          <w:lang w:val="en-US" w:eastAsia="zh-CN"/>
-        </w:rPr>
-        <w:t xml:space="preserve">the </w:t>
-      </w:r>
-      <w:proofErr w:type="spellStart"/>
-      <w:r>
-        <w:rPr>
-          <w:sz w:val="24"/>
-          <w:szCs w:val="24"/>
-          <w:lang w:val="en-US" w:eastAsia="zh-CN"/>
-        </w:rPr>
-        <w:t>i-th</w:t>
-      </w:r>
-      <w:proofErr w:type="spellEnd"/>
-      <w:r>
-        <w:rPr>
-          <w:sz w:val="24"/>
-          <w:szCs w:val="24"/>
-          <w:lang w:val="en-US" w:eastAsia="zh-CN"/>
-        </w:rPr>
-        <w:t xml:space="preserve"> bit of </w:t>
-      </w:r>
-      <w:r>
-        <w:rPr>
-          <w:sz w:val="24"/>
-          <w:szCs w:val="24"/>
-          <w:lang w:val="en-US" w:eastAsia="zh-CN"/>
-        </w:rPr>
-        <w:t xml:space="preserve">F to 1 </w:t>
-      </w:r>
-      <w:r>
-        <w:rPr>
-          <w:sz w:val="24"/>
-          <w:szCs w:val="24"/>
-          <w:lang w:val="en-US" w:eastAsia="zh-CN"/>
-        </w:rPr>
-        <w:t xml:space="preserve">if the </w:t>
-      </w:r>
-      <w:proofErr w:type="spellStart"/>
-      <w:r>
-        <w:rPr>
-          <w:sz w:val="24"/>
-          <w:szCs w:val="24"/>
-          <w:lang w:val="en-US" w:eastAsia="zh-CN"/>
-        </w:rPr>
-        <w:t>i-th</w:t>
-      </w:r>
-      <w:proofErr w:type="spellEnd"/>
-      <w:r>
-        <w:rPr>
-          <w:sz w:val="24"/>
-          <w:szCs w:val="24"/>
-          <w:lang w:val="en-US" w:eastAsia="zh-CN"/>
-        </w:rPr>
-        <w:t xml:space="preserve"> element</w:t>
-      </w:r>
-      <w:r>
-        <w:rPr>
-          <w:sz w:val="24"/>
-          <w:szCs w:val="24"/>
-          <w:lang w:val="en-US" w:eastAsia="zh-CN"/>
-        </w:rPr>
-        <w:t xml:space="preserve"> of V</w:t>
-      </w:r>
-      <w:r>
-        <w:rPr>
-          <w:sz w:val="24"/>
-          <w:szCs w:val="24"/>
-          <w:lang w:val="en-US" w:eastAsia="zh-CN"/>
-        </w:rPr>
-        <w:t xml:space="preserve"> is positive</w:t>
-      </w:r>
-      <w:r>
-        <w:rPr>
-          <w:sz w:val="24"/>
-          <w:szCs w:val="24"/>
-          <w:lang w:val="en-US" w:eastAsia="zh-CN"/>
-        </w:rPr>
-        <w:t xml:space="preserve">, or the </w:t>
-      </w:r>
-      <w:proofErr w:type="spellStart"/>
-      <w:r>
-        <w:rPr>
-          <w:sz w:val="24"/>
-          <w:szCs w:val="24"/>
-          <w:lang w:val="en-US" w:eastAsia="zh-CN"/>
-        </w:rPr>
-        <w:t>i-th</w:t>
-      </w:r>
-      <w:proofErr w:type="spellEnd"/>
-      <w:r>
-        <w:rPr>
-          <w:sz w:val="24"/>
-          <w:szCs w:val="24"/>
-          <w:lang w:val="en-US" w:eastAsia="zh-CN"/>
-        </w:rPr>
-        <w:t xml:space="preserve"> bit of F will be set to 0.</w:t>
-      </w:r>
-    </w:p>
-    <w:p>
-      <w:pPr>
-        <w:spacing w:line="240" w:lineRule="auto"/>
-        <w:rPr>
-          <w:sz w:val="24"/>
-          <w:szCs w:val="24"/>
-          <w:lang w:val="en-US" w:eastAsia="zh-CN"/>
-        </w:rPr>
-      </w:pPr>
-      <w:r>
-        <w:rPr>
-          <w:sz w:val="24"/>
-          <w:szCs w:val="24"/>
-          <w:lang w:val="en-US" w:eastAsia="zh-CN"/>
-        </w:rPr>
-        <w:t xml:space="preserve">Now that we have generated a f-bit </w:t>
-      </w:r>
-      <w:r>
-        <w:rPr>
-          <w:rFonts w:hint="eastAsia"/>
-          <w:sz w:val="24"/>
-          <w:szCs w:val="24"/>
-          <w:lang w:val="en-US" w:eastAsia="zh-CN"/>
-        </w:rPr>
-        <w:t>finger</w:t>
-      </w:r>
-      <w:r>
-        <w:rPr>
-          <w:sz w:val="24"/>
-          <w:szCs w:val="24"/>
-          <w:lang w:val="en-US" w:eastAsia="zh-CN"/>
-        </w:rPr>
-        <w:t>print for each feature vector</w:t>
-      </w:r>
-      <w:r>
-        <w:rPr>
-          <w:rFonts w:hint="eastAsia"/>
-          <w:sz w:val="24"/>
-          <w:szCs w:val="24"/>
-          <w:lang w:val="en-US" w:eastAsia="zh-CN"/>
-        </w:rPr>
-        <w:t xml:space="preserve">, how do we quickly retrieve other fingerprints that are similar with </w:t>
-      </w:r>
-      <w:r>
-        <w:rPr>
-          <w:sz w:val="24"/>
-          <w:szCs w:val="24"/>
-          <w:lang w:val="en-US" w:eastAsia="zh-CN"/>
-        </w:rPr>
-        <w:t xml:space="preserve">the </w:t>
-      </w:r>
-      <w:r>
-        <w:rPr>
-          <w:rFonts w:hint="eastAsia"/>
-          <w:sz w:val="24"/>
-          <w:szCs w:val="24"/>
-          <w:lang w:val="en-US" w:eastAsia="zh-CN"/>
-        </w:rPr>
-        <w:t>given one</w:t>
-      </w:r>
-      <w:r>
-        <w:rPr>
-          <w:sz w:val="24"/>
-          <w:szCs w:val="24"/>
-          <w:lang w:val="en-US" w:eastAsia="zh-CN"/>
-        </w:rPr>
-        <w:t xml:space="preserve">? Similar fingerprints generated by </w:t>
-      </w:r>
-      <w:proofErr w:type="spellStart"/>
-      <w:r>
-        <w:rPr>
-          <w:sz w:val="24"/>
-          <w:szCs w:val="24"/>
-          <w:lang w:val="en-US" w:eastAsia="zh-CN"/>
-        </w:rPr>
-        <w:t>simhash</w:t>
-      </w:r>
-      <w:proofErr w:type="spellEnd"/>
-      <w:r>
-        <w:rPr>
-          <w:sz w:val="24"/>
-          <w:szCs w:val="24"/>
-          <w:lang w:val="en-US" w:eastAsia="zh-CN"/>
-        </w:rPr>
-        <w:t xml:space="preserve"> means that the Hamming distance of these fingerprints are small, says d</w:t>
-      </w:r>
-      <w:r>
-        <w:rPr>
-          <w:sz w:val="24"/>
-          <w:szCs w:val="24"/>
-          <w:lang w:val="en-US" w:eastAsia="zh-CN"/>
-        </w:rPr>
-        <w:t>. How do we quickly retrieve fingerprints that differ in d bit-positions?</w:t>
-      </w:r>
-    </w:p>
-    <w:p>
-      <w:pPr>
-        <w:spacing w:line="240" w:lineRule="auto"/>
-        <w:rPr>
-          <w:sz w:val="24"/>
-          <w:szCs w:val="24"/>
-          <w:lang w:val="en-US" w:eastAsia="zh-CN"/>
-        </w:rPr>
-      </w:pPr>
-      <w:r>
-        <w:rPr>
-          <w:sz w:val="24"/>
-          <w:szCs w:val="24"/>
-          <w:lang w:val="en-US" w:eastAsia="zh-CN"/>
-        </w:rPr>
-        <w:t xml:space="preserve">Suppose we have 10 </w:t>
-      </w:r>
-      <w:proofErr w:type="gramStart"/>
-      <w:r>
-        <w:rPr>
-          <w:sz w:val="24"/>
-          <w:szCs w:val="24"/>
-          <w:lang w:val="en-US" w:eastAsia="zh-CN"/>
-        </w:rPr>
-        <w:t>millions</w:t>
-      </w:r>
-      <w:proofErr w:type="gramEnd"/>
-      <w:r>
-        <w:rPr>
-          <w:sz w:val="24"/>
-          <w:szCs w:val="24"/>
-          <w:lang w:val="en-US" w:eastAsia="zh-CN"/>
-        </w:rPr>
-        <w:t xml:space="preserve"> of news stored in </w:t>
-      </w:r>
-      <w:r>
-        <w:rPr>
-          <w:sz w:val="24"/>
-          <w:szCs w:val="24"/>
-          <w:lang w:val="en-US" w:eastAsia="zh-CN"/>
-        </w:rPr>
-        <w:t>the</w:t>
-      </w:r>
-      <w:r>
-        <w:rPr>
-          <w:sz w:val="24"/>
-          <w:szCs w:val="24"/>
-          <w:lang w:val="en-US" w:eastAsia="zh-CN"/>
-        </w:rPr>
-        <w:t xml:space="preserve"> aggregator system</w:t>
-      </w:r>
-      <w:r>
-        <w:rPr>
-          <w:sz w:val="24"/>
-          <w:szCs w:val="24"/>
-          <w:lang w:val="en-US" w:eastAsia="zh-CN"/>
-        </w:rPr>
-        <w:t xml:space="preserve"> and the fingerprints is 64-bit</w:t>
-      </w:r>
-      <w:r>
-        <w:rPr>
-          <w:sz w:val="24"/>
-          <w:szCs w:val="24"/>
-          <w:lang w:val="en-US" w:eastAsia="zh-CN"/>
-        </w:rPr>
-        <w:t>.</w:t>
-      </w:r>
-      <w:r>
-        <w:rPr>
-          <w:sz w:val="24"/>
-          <w:szCs w:val="24"/>
-          <w:lang w:val="en-US" w:eastAsia="zh-CN"/>
-        </w:rPr>
-        <w:t xml:space="preserve"> </w:t>
-      </w:r>
-      <w:r>
-        <w:rPr>
-          <w:rFonts w:hint="eastAsia"/>
-          <w:sz w:val="24"/>
-          <w:szCs w:val="24"/>
-          <w:lang w:val="en-US" w:eastAsia="zh-CN"/>
-        </w:rPr>
-        <w:t>T</w:t>
-      </w:r>
-      <w:r>
-        <w:rPr>
-          <w:sz w:val="24"/>
-          <w:szCs w:val="24"/>
-          <w:lang w:val="en-US" w:eastAsia="zh-CN"/>
-        </w:rPr>
-        <w:t xml:space="preserve">he number of fingerprints is </w:t>
-      </w:r>
-      <w:r>
-        <w:rPr>
-          <w:rFonts w:hint="eastAsia"/>
-          <w:sz w:val="24"/>
-          <w:szCs w:val="24"/>
-          <w:lang w:val="en-US" w:eastAsia="zh-CN"/>
-        </w:rPr>
-        <w:t>close</w:t>
-      </w:r>
-      <w:r>
-        <w:rPr>
-          <w:sz w:val="24"/>
-          <w:szCs w:val="24"/>
-          <w:lang w:val="en-US" w:eastAsia="zh-CN"/>
-        </w:rPr>
-        <w:t>d to 2</w:t>
-      </w:r>
-      <w:r>
-        <w:rPr>
-          <w:sz w:val="24"/>
-          <w:szCs w:val="24"/>
-          <w:vertAlign w:val="superscript"/>
-          <w:lang w:val="en-US" w:eastAsia="zh-CN"/>
-        </w:rPr>
-        <w:t>23</w:t>
-      </w:r>
-      <w:r>
-        <w:rPr>
-          <w:sz w:val="24"/>
-          <w:szCs w:val="24"/>
-          <w:lang w:val="en-US" w:eastAsia="zh-CN"/>
-        </w:rPr>
-        <w:t xml:space="preserve"> if the system </w:t>
-      </w:r>
-      <w:proofErr w:type="gramStart"/>
-      <w:r>
-        <w:rPr>
-          <w:sz w:val="24"/>
-          <w:szCs w:val="24"/>
-          <w:lang w:val="en-US" w:eastAsia="zh-CN"/>
-        </w:rPr>
-        <w:t>do</w:t>
-      </w:r>
-      <w:proofErr w:type="gramEnd"/>
-      <w:r>
-        <w:rPr>
-          <w:sz w:val="24"/>
-          <w:szCs w:val="24"/>
-          <w:lang w:val="en-US" w:eastAsia="zh-CN"/>
-        </w:rPr>
-        <w:t xml:space="preserve"> </w:t>
-      </w:r>
-      <w:proofErr w:type="spellStart"/>
-      <w:r>
-        <w:rPr>
-          <w:sz w:val="24"/>
-          <w:szCs w:val="24"/>
-          <w:lang w:val="en-US" w:eastAsia="zh-CN"/>
-        </w:rPr>
-        <w:t>simhash</w:t>
-      </w:r>
-      <w:proofErr w:type="spellEnd"/>
-      <w:r>
-        <w:rPr>
-          <w:sz w:val="24"/>
-          <w:szCs w:val="24"/>
-          <w:lang w:val="en-US" w:eastAsia="zh-CN"/>
-        </w:rPr>
-        <w:t xml:space="preserve"> on each piece of news. W</w:t>
-      </w:r>
-      <w:r>
-        <w:rPr>
-          <w:sz w:val="24"/>
-          <w:szCs w:val="24"/>
-          <w:lang w:val="en-US" w:eastAsia="zh-CN"/>
-        </w:rPr>
-        <w:t xml:space="preserve">e can </w:t>
-      </w:r>
-      <w:r>
-        <w:rPr>
-          <w:sz w:val="24"/>
-          <w:szCs w:val="24"/>
-          <w:lang w:val="en-US" w:eastAsia="zh-CN"/>
-        </w:rPr>
-        <w:t xml:space="preserve">also </w:t>
-      </w:r>
-      <w:r>
-        <w:rPr>
-          <w:sz w:val="24"/>
-          <w:szCs w:val="24"/>
-          <w:lang w:val="en-US" w:eastAsia="zh-CN"/>
-        </w:rPr>
-        <w:t xml:space="preserve">assume that the Hamming distance of </w:t>
-      </w:r>
-      <w:r>
-        <w:rPr>
-          <w:sz w:val="24"/>
-          <w:szCs w:val="24"/>
-          <w:lang w:val="en-US" w:eastAsia="zh-CN"/>
-        </w:rPr>
-        <w:t>two fingerprints</w:t>
-      </w:r>
-      <w:r>
-        <w:rPr>
-          <w:sz w:val="24"/>
-          <w:szCs w:val="24"/>
-          <w:lang w:val="en-US" w:eastAsia="zh-CN"/>
-        </w:rPr>
-        <w:t>, F and F</w:t>
-      </w:r>
-      <w:r>
-        <w:rPr>
-          <w:sz w:val="24"/>
-          <w:szCs w:val="24"/>
-          <w:vertAlign w:val="superscript"/>
-          <w:lang w:val="en-US" w:eastAsia="zh-CN"/>
-        </w:rPr>
-        <w:t>’</w:t>
-      </w:r>
-      <w:r>
-        <w:rPr>
-          <w:sz w:val="24"/>
-          <w:szCs w:val="24"/>
-          <w:lang w:val="en-US" w:eastAsia="zh-CN"/>
-        </w:rPr>
-        <w:t>,</w:t>
-      </w:r>
-      <w:r>
-        <w:rPr>
-          <w:sz w:val="24"/>
-          <w:szCs w:val="24"/>
-          <w:lang w:val="en-US" w:eastAsia="zh-CN"/>
-        </w:rPr>
-        <w:t xml:space="preserve"> </w:t>
-      </w:r>
-      <w:r>
-        <w:rPr>
-          <w:sz w:val="24"/>
-          <w:szCs w:val="24"/>
-          <w:lang w:val="en-US" w:eastAsia="zh-CN"/>
-        </w:rPr>
-        <w:t xml:space="preserve">should be </w:t>
-      </w:r>
-      <w:r>
-        <w:rPr>
-          <w:sz w:val="24"/>
-          <w:szCs w:val="24"/>
-          <w:lang w:val="en-US" w:eastAsia="zh-CN"/>
-        </w:rPr>
-        <w:t xml:space="preserve">small than a threshold, says </w:t>
-      </w:r>
-      <w:r>
-        <w:rPr>
-          <w:sz w:val="24"/>
-          <w:szCs w:val="24"/>
-          <w:lang w:val="en-US" w:eastAsia="zh-CN"/>
-        </w:rPr>
-        <w:t>d</w:t>
-      </w:r>
-      <w:r>
-        <w:rPr>
-          <w:sz w:val="24"/>
-          <w:szCs w:val="24"/>
-          <w:lang w:val="en-US" w:eastAsia="zh-CN"/>
-        </w:rPr>
-        <w:t>, if two news are semantic similar</w:t>
-      </w:r>
-      <w:r>
-        <w:rPr>
-          <w:sz w:val="24"/>
-          <w:szCs w:val="24"/>
-          <w:lang w:val="en-US" w:eastAsia="zh-CN"/>
-        </w:rPr>
-        <w:t>. W</w:t>
-      </w:r>
-      <w:r>
-        <w:rPr>
-          <w:sz w:val="24"/>
-          <w:szCs w:val="24"/>
-          <w:lang w:val="en-US" w:eastAsia="zh-CN"/>
-        </w:rPr>
-        <w:t xml:space="preserve">e can conclude </w:t>
-      </w:r>
-      <w:r>
-        <w:rPr>
-          <w:sz w:val="24"/>
-          <w:szCs w:val="24"/>
-          <w:lang w:val="en-US" w:eastAsia="zh-CN"/>
-        </w:rPr>
-        <w:t xml:space="preserve">that </w:t>
-      </w:r>
-      <w:r>
-        <w:rPr>
-          <w:sz w:val="24"/>
-          <w:szCs w:val="24"/>
-          <w:lang w:val="en-US" w:eastAsia="zh-CN"/>
-        </w:rPr>
-        <w:t>|f-d| bit-positions are same for F and F</w:t>
-      </w:r>
-      <w:r>
-        <w:rPr>
-          <w:sz w:val="24"/>
-          <w:szCs w:val="24"/>
-          <w:vertAlign w:val="superscript"/>
-          <w:lang w:val="en-US" w:eastAsia="zh-CN"/>
-        </w:rPr>
-        <w:t>’</w:t>
-      </w:r>
-      <w:r>
-        <w:rPr>
-          <w:rFonts w:hint="eastAsia"/>
-          <w:sz w:val="24"/>
-          <w:szCs w:val="24"/>
-          <w:lang w:val="en-US" w:eastAsia="zh-CN"/>
-        </w:rPr>
-        <w:t>, although we hav</w:t>
-      </w:r>
-      <w:r>
-        <w:rPr>
-          <w:rFonts w:hint="eastAsia"/>
-          <w:sz w:val="24"/>
-          <w:szCs w:val="24"/>
-          <w:lang w:val="en-US" w:eastAsia="zh-CN"/>
-        </w:rPr>
-        <w:t>e no idea the exact d-</w:t>
-      </w:r>
-      <w:r>
-        <w:rPr>
-          <w:rFonts w:hint="eastAsia"/>
-          <w:sz w:val="24"/>
-          <w:szCs w:val="24"/>
-          <w:lang w:val="en-US" w:eastAsia="zh-CN"/>
-        </w:rPr>
-        <w:t>positions</w:t>
-      </w:r>
-      <w:r>
-        <w:rPr>
-          <w:sz w:val="24"/>
-          <w:szCs w:val="24"/>
-          <w:lang w:val="en-US" w:eastAsia="zh-CN"/>
-        </w:rPr>
-        <w:t xml:space="preserve"> </w:t>
-      </w:r>
-      <w:r>
-        <w:rPr>
-          <w:rFonts w:hint="eastAsia"/>
-          <w:sz w:val="24"/>
-          <w:szCs w:val="24"/>
-          <w:lang w:val="en-US" w:eastAsia="zh-CN"/>
-        </w:rPr>
-        <w:t>where</w:t>
-      </w:r>
-      <w:r>
-        <w:rPr>
-          <w:sz w:val="24"/>
-          <w:szCs w:val="24"/>
-          <w:lang w:val="en-US" w:eastAsia="zh-CN"/>
-        </w:rPr>
-        <w:t xml:space="preserve"> two fingerprints </w:t>
-      </w:r>
-      <w:proofErr w:type="gramStart"/>
-      <w:r>
-        <w:rPr>
-          <w:sz w:val="24"/>
-          <w:szCs w:val="24"/>
-          <w:lang w:val="en-US" w:eastAsia="zh-CN"/>
-        </w:rPr>
-        <w:t>differs</w:t>
-      </w:r>
-      <w:proofErr w:type="gramEnd"/>
+    </w:p>
+    <w:p>
+      <w:pPr>
+        <w:spacing w:line="240" w:lineRule="auto"/>
+        <w:rPr>
+          <w:sz w:val="24"/>
+          <w:szCs w:val="24"/>
+          <w:lang w:val="en-US" w:eastAsia="zh-CN"/>
+        </w:rPr>
+      </w:pPr>
+      <w:r>
+        <w:rPr>
+          <w:sz w:val="24"/>
+          <w:szCs w:val="24"/>
+          <w:lang w:val="en-US" w:eastAsia="zh-CN"/>
+        </w:rPr>
+        <w:t>By leveraging this finding,</w:t>
+      </w:r>
+      <w:r>
+        <w:rPr>
+          <w:sz w:val="24"/>
+          <w:szCs w:val="24"/>
+          <w:lang w:val="en-US" w:eastAsia="zh-CN"/>
+        </w:rPr>
+        <w:t xml:space="preserve"> we can maintain many </w:t>
+      </w:r>
+      <w:r>
+        <w:rPr>
+          <w:sz w:val="24"/>
+          <w:szCs w:val="24"/>
+          <w:lang w:val="en-US" w:eastAsia="zh-CN"/>
+        </w:rPr>
+        <w:t>tables and each table is associated with o</w:t>
+      </w:r>
+      <w:r>
+        <w:rPr>
+          <w:sz w:val="24"/>
+          <w:szCs w:val="24"/>
+          <w:lang w:val="en-US" w:eastAsia="zh-CN"/>
+        </w:rPr>
+        <w:t xml:space="preserve">ne block </w:t>
+      </w:r>
+      <w:r>
+        <w:rPr>
+          <w:sz w:val="24"/>
+          <w:szCs w:val="24"/>
+          <w:lang w:val="en-US" w:eastAsia="zh-CN"/>
+        </w:rPr>
+        <w:t xml:space="preserve">of f-bit fingerprints. </w:t>
+      </w:r>
+      <w:r>
+        <w:rPr>
+          <w:sz w:val="24"/>
+          <w:szCs w:val="24"/>
+          <w:lang w:val="en-US" w:eastAsia="zh-CN"/>
+        </w:rPr>
+        <w:t>Two</w:t>
+      </w:r>
+      <w:r>
+        <w:rPr>
+          <w:sz w:val="24"/>
+          <w:szCs w:val="24"/>
+          <w:lang w:val="en-US" w:eastAsia="zh-CN"/>
+        </w:rPr>
+        <w:t xml:space="preserve"> fingerprints will be stored in the same table if they have identical</w:t>
+      </w:r>
+      <w:r>
+        <w:rPr>
+          <w:sz w:val="24"/>
+          <w:szCs w:val="24"/>
+          <w:lang w:val="en-US" w:eastAsia="zh-CN"/>
+        </w:rPr>
+        <w:t xml:space="preserve"> block</w:t>
+      </w:r>
       <w:r>
         <w:rPr>
           <w:sz w:val="24"/>
@@ -3099,177 +2997,12 @@
           <w:szCs w:val="24"/>
           <w:lang w:val="en-US" w:eastAsia="zh-CN"/>
         </w:rPr>
-        <w:t>We can separate the f-b</w:t>
-      </w:r>
-      <w:r>
-        <w:rPr>
-          <w:sz w:val="24"/>
-          <w:szCs w:val="24"/>
-          <w:lang w:val="en-US" w:eastAsia="zh-CN"/>
-        </w:rPr>
-        <w:t>its into N</w:t>
-      </w:r>
-      <w:r>
-        <w:rPr>
-          <w:sz w:val="24"/>
-          <w:szCs w:val="24"/>
-          <w:lang w:val="en-US" w:eastAsia="zh-CN"/>
-        </w:rPr>
-        <w:t xml:space="preserve"> blocks</w:t>
-      </w:r>
-      <w:r>
-        <w:rPr>
-          <w:sz w:val="24"/>
-          <w:szCs w:val="24"/>
-          <w:lang w:val="en-US" w:eastAsia="zh-CN"/>
-        </w:rPr>
-        <w:t>, where N &gt; d, then there must be at least</w:t>
-      </w:r>
-      <w:r>
-        <w:rPr>
-          <w:sz w:val="24"/>
-          <w:szCs w:val="24"/>
-          <w:lang w:val="en-US" w:eastAsia="zh-CN"/>
-        </w:rPr>
-        <w:t xml:space="preserve"> one block</w:t>
-      </w:r>
-      <w:r>
-        <w:rPr>
-          <w:sz w:val="24"/>
-          <w:szCs w:val="24"/>
-          <w:lang w:val="en-US" w:eastAsia="zh-CN"/>
-        </w:rPr>
-        <w:t xml:space="preserve"> that all bits are same for F and F</w:t>
-      </w:r>
-      <w:r>
-        <w:rPr>
-          <w:sz w:val="24"/>
-          <w:szCs w:val="24"/>
-          <w:vertAlign w:val="superscript"/>
-          <w:lang w:val="en-US" w:eastAsia="zh-CN"/>
-        </w:rPr>
-        <w:t>’</w:t>
-      </w:r>
-      <w:r>
-        <w:rPr>
-          <w:sz w:val="24"/>
-          <w:szCs w:val="24"/>
-          <w:lang w:val="en-US" w:eastAsia="zh-CN"/>
-        </w:rPr>
-        <w:t xml:space="preserve">. </w:t>
-      </w:r>
-    </w:p>
-    <w:p>
-      <w:pPr>
-        <w:spacing w:line="240" w:lineRule="auto"/>
-        <w:rPr>
-          <w:sz w:val="24"/>
-          <w:szCs w:val="24"/>
-          <w:lang w:val="en-US" w:eastAsia="zh-CN"/>
-        </w:rPr>
-      </w:pPr>
-      <w:r>
-        <w:rPr>
-          <w:sz w:val="24"/>
-          <w:szCs w:val="24"/>
-          <w:lang w:val="en-US" w:eastAsia="zh-CN"/>
-        </w:rPr>
-        <w:t>By leveraging this finding,</w:t>
-      </w:r>
-      <w:r>
-        <w:rPr>
-          <w:sz w:val="24"/>
-          <w:szCs w:val="24"/>
-          <w:lang w:val="en-US" w:eastAsia="zh-CN"/>
-        </w:rPr>
-        <w:t xml:space="preserve"> we </w:t>
-      </w:r>
-      <w:proofErr w:type="gramStart"/>
-      <w:r>
-        <w:rPr>
-          <w:sz w:val="24"/>
-          <w:szCs w:val="24"/>
-          <w:lang w:val="en-US" w:eastAsia="zh-CN"/>
-        </w:rPr>
-        <w:t xml:space="preserve">can maintain many </w:t>
-      </w:r>
-      <w:r>
-        <w:rPr>
-          <w:sz w:val="24"/>
-          <w:szCs w:val="24"/>
-          <w:lang w:val="en-US" w:eastAsia="zh-CN"/>
-        </w:rPr>
-        <w:t>tables</w:t>
-      </w:r>
-      <w:proofErr w:type="gramEnd"/>
-      <w:r>
-        <w:rPr>
-          <w:sz w:val="24"/>
-          <w:szCs w:val="24"/>
-          <w:lang w:val="en-US" w:eastAsia="zh-CN"/>
-        </w:rPr>
-        <w:t xml:space="preserve"> and each table is associated with o</w:t>
-      </w:r>
-      <w:r>
-        <w:rPr>
-          <w:sz w:val="24"/>
-          <w:szCs w:val="24"/>
-          <w:lang w:val="en-US" w:eastAsia="zh-CN"/>
-        </w:rPr>
-        <w:t xml:space="preserve">ne block </w:t>
-      </w:r>
-      <w:r>
-        <w:rPr>
-          <w:sz w:val="24"/>
-          <w:szCs w:val="24"/>
-          <w:lang w:val="en-US" w:eastAsia="zh-CN"/>
-        </w:rPr>
-        <w:t xml:space="preserve">of f-bit fingerprints. </w:t>
-      </w:r>
-      <w:r>
-        <w:rPr>
-          <w:sz w:val="24"/>
-          <w:szCs w:val="24"/>
-          <w:lang w:val="en-US" w:eastAsia="zh-CN"/>
-        </w:rPr>
-        <w:t>Two</w:t>
-      </w:r>
-      <w:r>
-        <w:rPr>
-          <w:sz w:val="24"/>
-          <w:szCs w:val="24"/>
-          <w:lang w:val="en-US" w:eastAsia="zh-CN"/>
-        </w:rPr>
-        <w:t xml:space="preserve"> fingerprints will be stored in the same table if they have identical</w:t>
-      </w:r>
-      <w:r>
-        <w:rPr>
-          <w:sz w:val="24"/>
-          <w:szCs w:val="24"/>
-          <w:lang w:val="en-US" w:eastAsia="zh-CN"/>
-        </w:rPr>
-        <w:t xml:space="preserve"> block</w:t>
-      </w:r>
-      <w:r>
-        <w:rPr>
-          <w:sz w:val="24"/>
-          <w:szCs w:val="24"/>
-          <w:lang w:val="en-US" w:eastAsia="zh-CN"/>
-        </w:rPr>
-        <w:t xml:space="preserve">. </w:t>
-      </w:r>
-      <w:r>
-        <w:rPr>
-          <w:sz w:val="24"/>
-          <w:szCs w:val="24"/>
-          <w:lang w:val="en-US" w:eastAsia="zh-CN"/>
-        </w:rPr>
         <w:t>We can retrieve similar fingerprints just in N tables rather than all tables, then what matters it the size of each table. Let’s consider the following 3 different designs:</w:t>
       </w:r>
     </w:p>
     <w:p>
       <w:pPr>
-        <w:pStyle w:val="ListParagraph"/>
+        <w:pStyle w:val="a7"/>
         <w:numPr>
           <w:ilvl w:val="0"/>
           <w:numId w:val="9"/>
@@ -3288,15 +3021,7 @@
           <w:szCs w:val="24"/>
           <w:lang w:val="en-US" w:eastAsia="zh-CN"/>
         </w:rPr>
-        <w:t xml:space="preserve">Split 64 bits into 8 blocks, each contains 8 bits. If we have </w:t>
-      </w:r>
-      <w:r>
-        <w:rPr>
-          <w:sz w:val="24"/>
-          <w:szCs w:val="24"/>
-          <w:lang w:val="en-US" w:eastAsia="zh-CN"/>
-        </w:rPr>
-        <w:t>2</w:t>
+        <w:t>Split 64 bits into 8 blocks, each contains 8 bits. If we have 2</w:t>
       </w:r>
       <w:r>
         <w:rPr>
@@ -3343,7 +3068,7 @@
     </w:p>
     <w:p>
       <w:pPr>
-        <w:pStyle w:val="ListParagraph"/>
+        <w:pStyle w:val="a7"/>
         <w:numPr>
           <w:ilvl w:val="0"/>
           <w:numId w:val="9"/>
@@ -3370,15 +3095,7 @@
           <w:szCs w:val="24"/>
           <w:lang w:val="en-US" w:eastAsia="zh-CN"/>
         </w:rPr>
-        <w:t xml:space="preserve">There will be </w:t>
-      </w:r>
-      <w:r>
-        <w:rPr>
-          <w:sz w:val="24"/>
-          <w:szCs w:val="24"/>
-          <w:lang w:val="en-US" w:eastAsia="zh-CN"/>
-        </w:rPr>
-        <w:t>2</w:t>
+        <w:t>There will be 2</w:t>
       </w:r>
       <w:r>
         <w:rPr>
@@ -3395,76 +3112,12 @@
           <w:szCs w:val="24"/>
           <w:lang w:val="en-US" w:eastAsia="zh-CN"/>
         </w:rPr>
-        <w:t xml:space="preserve"> = </w:t>
-      </w:r>
-      <w:r>
-        <w:rPr>
-          <w:sz w:val="24"/>
-          <w:szCs w:val="24"/>
-          <w:lang w:val="en-US" w:eastAsia="zh-CN"/>
-        </w:rPr>
-        <w:t xml:space="preserve">128 </w:t>
-      </w:r>
-      <w:r>
-        <w:rPr>
-          <w:sz w:val="24"/>
-          <w:szCs w:val="24"/>
-          <w:lang w:val="en-US" w:eastAsia="zh-CN"/>
-        </w:rPr>
-        <w:t xml:space="preserve">fingerprints in each table. On average, a probe </w:t>
-      </w:r>
-      <w:r>
-        <w:rPr>
-          <w:sz w:val="24"/>
-          <w:szCs w:val="24"/>
-          <w:lang w:val="en-US" w:eastAsia="zh-CN"/>
-        </w:rPr>
-        <w:t>retrieves 4</w:t>
-      </w:r>
-      <w:r>
-        <w:rPr>
-          <w:sz w:val="24"/>
-          <w:szCs w:val="24"/>
-          <w:lang w:val="en-US" w:eastAsia="zh-CN"/>
-        </w:rPr>
-        <w:t xml:space="preserve"> * </w:t>
-      </w:r>
-      <w:r>
-        <w:rPr>
-          <w:sz w:val="24"/>
-          <w:szCs w:val="24"/>
-          <w:lang w:val="en-US" w:eastAsia="zh-CN"/>
-        </w:rPr>
-        <w:t>128</w:t>
-      </w:r>
-      <w:r>
-        <w:rPr>
-          <w:sz w:val="24"/>
-          <w:szCs w:val="24"/>
-          <w:lang w:val="en-US" w:eastAsia="zh-CN"/>
-        </w:rPr>
-        <w:t xml:space="preserve"> = </w:t>
-      </w:r>
-      <w:r>
-        <w:rPr>
-          <w:sz w:val="24"/>
-          <w:szCs w:val="24"/>
-          <w:lang w:val="en-US" w:eastAsia="zh-CN"/>
-        </w:rPr>
-        <w:t>512</w:t>
-      </w:r>
-      <w:r>
-        <w:rPr>
-          <w:sz w:val="24"/>
-          <w:szCs w:val="24"/>
-          <w:lang w:val="en-US" w:eastAsia="zh-CN"/>
-        </w:rPr>
-        <w:t xml:space="preserve"> fingerprints.</w:t>
-      </w:r>
-    </w:p>
-    <w:p>
-      <w:pPr>
-        <w:pStyle w:val="ListParagraph"/>
+        <w:t xml:space="preserve"> = 128 fingerprints in each table. On average, a probe retrieves 4 * 128 = 512 fingerprints.</w:t>
+      </w:r>
+    </w:p>
+    <w:p>
+      <w:pPr>
+        <w:pStyle w:val="a7"/>
         <w:numPr>
           <w:ilvl w:val="0"/>
           <w:numId w:val="9"/>
@@ -3483,7 +3136,24 @@
           <w:szCs w:val="24"/>
           <w:lang w:val="en-US" w:eastAsia="zh-CN"/>
         </w:rPr>
-        <w:t xml:space="preserve">Splits 64 bits into 5 blocks having 13, 13, 13, 13 and 12 bits respectively. Each table </w:t>
+        <w:t>Splits 64 bits into 5 blocks having 13, 13, 13, 13 and 12 bits respectively. Each table will have 2</w:t>
+      </w:r>
+      <w:r>
+        <w:rPr>
+          <w:sz w:val="24"/>
+          <w:szCs w:val="24"/>
+          <w:vertAlign w:val="superscript"/>
+          <w:lang w:val="en-US" w:eastAsia="zh-CN"/>
+        </w:rPr>
+        <w:t>23-13</w:t>
+      </w:r>
+      <w:r>
+        <w:rPr>
+          <w:sz w:val="24"/>
+          <w:szCs w:val="24"/>
+          <w:lang w:val="en-US" w:eastAsia="zh-CN"/>
+        </w:rPr>
+        <w:t xml:space="preserve"> = 1024 fingerprints and a probe will </w:t>
       </w:r>
       <w:proofErr w:type="gramStart"/>
       <w:r>
@@ -3492,40 +3162,7 @@
           <w:szCs w:val="24"/>
           <w:lang w:val="en-US" w:eastAsia="zh-CN"/>
         </w:rPr>
-        <w:t xml:space="preserve">will have </w:t>
-      </w:r>
-      <w:r>
-        <w:rPr>
-          <w:sz w:val="24"/>
-          <w:szCs w:val="24"/>
-          <w:lang w:val="en-US" w:eastAsia="zh-CN"/>
-        </w:rPr>
-        <w:t>2</w:t>
-      </w:r>
-      <w:r>
-        <w:rPr>
-          <w:sz w:val="24"/>
-          <w:szCs w:val="24"/>
-          <w:vertAlign w:val="superscript"/>
-          <w:lang w:val="en-US" w:eastAsia="zh-CN"/>
-        </w:rPr>
-        <w:t>23-13</w:t>
-      </w:r>
-      <w:r>
-        <w:rPr>
-          <w:sz w:val="24"/>
-          <w:szCs w:val="24"/>
-          <w:lang w:val="en-US" w:eastAsia="zh-CN"/>
-        </w:rPr>
-        <w:t xml:space="preserve"> = </w:t>
-      </w:r>
-      <w:r>
-        <w:rPr>
-          <w:sz w:val="24"/>
-          <w:szCs w:val="24"/>
-          <w:lang w:val="en-US" w:eastAsia="zh-CN"/>
-        </w:rPr>
-        <w:t>1024 fingerprints</w:t>
+        <w:t>retrieves</w:t>
       </w:r>
       <w:proofErr w:type="gramEnd"/>
       <w:r>
@@ -3534,7 +3171,7 @@
           <w:szCs w:val="24"/>
           <w:lang w:val="en-US" w:eastAsia="zh-CN"/>
         </w:rPr>
-        <w:t xml:space="preserve"> and a probe will retrieves 5120 fingerprints on average.</w:t>
+        <w:t xml:space="preserve"> 5120 fingerprints on average.</w:t>
       </w:r>
     </w:p>
     <w:p>
@@ -3568,7 +3205,147 @@
           <w:szCs w:val="24"/>
           <w:lang w:val="en-US" w:eastAsia="zh-CN"/>
         </w:rPr>
-        <w:t xml:space="preserve"> two experiments for design 2 and </w:t>
+        <w:t xml:space="preserve"> two experiments for design 2 and 3, because the probe space of these two </w:t>
+      </w:r>
+      <w:r>
+        <w:rPr>
+          <w:sz w:val="24"/>
+          <w:szCs w:val="24"/>
+          <w:lang w:val="en-US" w:eastAsia="zh-CN"/>
+        </w:rPr>
+        <w:t xml:space="preserve">design choices are acceptable. </w:t>
+      </w:r>
+      <w:r>
+        <w:rPr>
+          <w:sz w:val="24"/>
+          <w:szCs w:val="24"/>
+          <w:lang w:val="en-US" w:eastAsia="zh-CN"/>
+        </w:rPr>
+        <w:t>In our experiments, we used Blob Ser</w:t>
+      </w:r>
+      <w:r>
+        <w:rPr>
+          <w:sz w:val="24"/>
+          <w:szCs w:val="24"/>
+          <w:lang w:val="en-US" w:eastAsia="zh-CN"/>
+        </w:rPr>
+        <w:t>vice</w:t>
+      </w:r>
+      <w:r>
+        <w:rPr>
+          <w:sz w:val="24"/>
+          <w:szCs w:val="24"/>
+          <w:lang w:val="en-US" w:eastAsia="zh-CN"/>
+        </w:rPr>
+        <w:t xml:space="preserve"> of Microsoft Azure</w:t>
+      </w:r>
+      <w:r>
+        <w:rPr>
+          <w:sz w:val="24"/>
+          <w:szCs w:val="24"/>
+          <w:lang w:val="en-US" w:eastAsia="zh-CN"/>
+        </w:rPr>
+        <w:t xml:space="preserve"> which </w:t>
+      </w:r>
+      <w:r>
+        <w:rPr>
+          <w:sz w:val="24"/>
+          <w:szCs w:val="24"/>
+          <w:lang w:val="en-US" w:eastAsia="zh-CN"/>
+        </w:rPr>
+        <w:t xml:space="preserve">is a </w:t>
+      </w:r>
+      <w:proofErr w:type="spellStart"/>
+      <w:r>
+        <w:rPr>
+          <w:sz w:val="24"/>
+          <w:szCs w:val="24"/>
+          <w:lang w:val="en-US" w:eastAsia="zh-CN"/>
+        </w:rPr>
+        <w:t>NonSQL</w:t>
+      </w:r>
+      <w:proofErr w:type="spellEnd"/>
+      <w:r>
+        <w:rPr>
+          <w:sz w:val="24"/>
+          <w:szCs w:val="24"/>
+          <w:lang w:val="en-US" w:eastAsia="zh-CN"/>
+        </w:rPr>
+        <w:t xml:space="preserve"> database. The Blob S</w:t>
+      </w:r>
+      <w:r>
+        <w:rPr>
+          <w:sz w:val="24"/>
+          <w:szCs w:val="24"/>
+          <w:lang w:val="en-US" w:eastAsia="zh-CN"/>
+        </w:rPr>
+        <w:t>ervice contains lots</w:t>
+      </w:r>
+      <w:r>
+        <w:rPr>
+          <w:sz w:val="24"/>
+          <w:szCs w:val="24"/>
+          <w:lang w:val="en-US" w:eastAsia="zh-CN"/>
+        </w:rPr>
+        <w:t xml:space="preserve"> of blobs and each blob is identified by a key. A blob is just like a </w:t>
+      </w:r>
+      <w:r>
+        <w:rPr>
+          <w:sz w:val="24"/>
+          <w:szCs w:val="24"/>
+          <w:lang w:val="en-US" w:eastAsia="zh-CN"/>
+        </w:rPr>
+        <w:t>table</w:t>
+      </w:r>
+      <w:r>
+        <w:rPr>
+          <w:sz w:val="24"/>
+          <w:szCs w:val="24"/>
+          <w:lang w:val="en-US" w:eastAsia="zh-CN"/>
+        </w:rPr>
+        <w:t xml:space="preserve">, it can </w:t>
+      </w:r>
+      <w:r>
+        <w:rPr>
+          <w:sz w:val="24"/>
+          <w:szCs w:val="24"/>
+          <w:lang w:val="en-US" w:eastAsia="zh-CN"/>
+        </w:rPr>
+        <w:t>hold</w:t>
+      </w:r>
+      <w:r>
+        <w:rPr>
+          <w:sz w:val="24"/>
+          <w:szCs w:val="24"/>
+          <w:lang w:val="en-US" w:eastAsia="zh-CN"/>
+        </w:rPr>
+        <w:t xml:space="preserve"> any objects and each</w:t>
+      </w:r>
+      <w:r>
+        <w:rPr>
+          <w:sz w:val="24"/>
+          <w:szCs w:val="24"/>
+          <w:lang w:val="en-US" w:eastAsia="zh-CN"/>
+        </w:rPr>
+        <w:t xml:space="preserve"> object should also have a key. </w:t>
+      </w:r>
+    </w:p>
+    <w:p>
+      <w:pPr>
+        <w:spacing w:line="240" w:lineRule="auto"/>
+        <w:rPr>
+          <w:sz w:val="24"/>
+          <w:szCs w:val="24"/>
+          <w:lang w:val="en-US" w:eastAsia="zh-CN"/>
+        </w:rPr>
+      </w:pPr>
+      <w:r>
+        <w:rPr>
+          <w:sz w:val="24"/>
+          <w:szCs w:val="24"/>
+          <w:lang w:val="en-US" w:eastAsia="zh-CN"/>
+        </w:rPr>
+        <w:t xml:space="preserve">Our aggregator system </w:t>
       </w:r>
       <w:proofErr w:type="gramStart"/>
       <w:r>
@@ -3577,7 +3354,7 @@
           <w:szCs w:val="24"/>
           <w:lang w:val="en-US" w:eastAsia="zh-CN"/>
         </w:rPr>
-        <w:t>3, because</w:t>
+        <w:t>have</w:t>
       </w:r>
       <w:proofErr w:type="gramEnd"/>
       <w:r>
@@ -3586,55 +3363,83 @@
           <w:szCs w:val="24"/>
           <w:lang w:val="en-US" w:eastAsia="zh-CN"/>
         </w:rPr>
-        <w:t xml:space="preserve"> the probe space of these two </w:t>
-      </w:r>
-      <w:r>
-        <w:rPr>
-          <w:sz w:val="24"/>
-          <w:szCs w:val="24"/>
-          <w:lang w:val="en-US" w:eastAsia="zh-CN"/>
-        </w:rPr>
-        <w:t xml:space="preserve">design choices are acceptable. </w:t>
-      </w:r>
-      <w:r>
-        <w:rPr>
-          <w:sz w:val="24"/>
-          <w:szCs w:val="24"/>
-          <w:lang w:val="en-US" w:eastAsia="zh-CN"/>
-        </w:rPr>
-        <w:t>In our experiments, we used Blob Ser</w:t>
-      </w:r>
-      <w:r>
-        <w:rPr>
-          <w:sz w:val="24"/>
-          <w:szCs w:val="24"/>
-          <w:lang w:val="en-US" w:eastAsia="zh-CN"/>
-        </w:rPr>
-        <w:t>vice</w:t>
-      </w:r>
-      <w:r>
-        <w:rPr>
-          <w:sz w:val="24"/>
-          <w:szCs w:val="24"/>
-          <w:lang w:val="en-US" w:eastAsia="zh-CN"/>
-        </w:rPr>
-        <w:t xml:space="preserve"> of Microsoft Azure</w:t>
-      </w:r>
-      <w:r>
-        <w:rPr>
-          <w:sz w:val="24"/>
-          <w:szCs w:val="24"/>
-          <w:lang w:val="en-US" w:eastAsia="zh-CN"/>
-        </w:rPr>
-        <w:t xml:space="preserve"> which </w:t>
-      </w:r>
-      <w:r>
-        <w:rPr>
-          <w:sz w:val="24"/>
-          <w:szCs w:val="24"/>
-          <w:lang w:val="en-US" w:eastAsia="zh-CN"/>
-        </w:rPr>
-        <w:t xml:space="preserve">is a </w:t>
+        <w:t xml:space="preserve"> 9.6 millions of news and retrieve </w:t>
+      </w:r>
+    </w:p>
+    <w:p>
+      <w:pPr>
+        <w:spacing w:line="240" w:lineRule="auto"/>
+        <w:rPr>
+          <w:sz w:val="24"/>
+          <w:szCs w:val="24"/>
+          <w:lang w:val="en-US" w:eastAsia="zh-CN"/>
+        </w:rPr>
+      </w:pPr>
+    </w:p>
+    <w:p>
+      <w:pPr>
+        <w:spacing w:line="240" w:lineRule="auto"/>
+        <w:rPr>
+          <w:sz w:val="24"/>
+          <w:szCs w:val="24"/>
+          <w:lang w:val="en-US" w:eastAsia="zh-CN"/>
+        </w:rPr>
+      </w:pPr>
+    </w:p>
+    <w:p>
+      <w:pPr>
+        <w:spacing w:line="240" w:lineRule="auto"/>
+        <w:rPr>
+          <w:sz w:val="24"/>
+          <w:szCs w:val="24"/>
+          <w:lang w:val="en-US" w:eastAsia="zh-CN"/>
+        </w:rPr>
+      </w:pPr>
+    </w:p>
+    <w:p>
+      <w:pPr>
+        <w:spacing w:line="240" w:lineRule="auto"/>
+        <w:rPr>
+          <w:sz w:val="24"/>
+          <w:szCs w:val="24"/>
+          <w:lang w:val="en-US" w:eastAsia="zh-CN"/>
+        </w:rPr>
+      </w:pPr>
+      <w:r>
+        <w:rPr>
+          <w:sz w:val="24"/>
+          <w:szCs w:val="24"/>
+          <w:lang w:val="en-US" w:eastAsia="zh-CN"/>
+        </w:rPr>
+        <w:t>Deduplication, Similar news retrieval and Big event detection</w:t>
+      </w:r>
+    </w:p>
+    <w:p>
+      <w:pPr>
+        <w:spacing w:line="240" w:lineRule="auto"/>
+        <w:rPr>
+          <w:sz w:val="24"/>
+          <w:szCs w:val="24"/>
+          <w:lang w:val="en-US" w:eastAsia="zh-CN"/>
+        </w:rPr>
+      </w:pPr>
+      <w:r>
+        <w:rPr>
+          <w:rFonts w:hint="eastAsia"/>
+          <w:sz w:val="24"/>
+          <w:szCs w:val="24"/>
+          <w:lang w:val="en-US" w:eastAsia="zh-CN"/>
+        </w:rPr>
+        <w:lastRenderedPageBreak/>
+        <w:t>We</w:t>
+      </w:r>
+      <w:r>
+        <w:rPr>
+          <w:sz w:val="24"/>
+          <w:szCs w:val="24"/>
+          <w:lang w:val="en-US" w:eastAsia="zh-CN"/>
+        </w:rPr>
+        <w:t xml:space="preserve"> have discussed generation and retrieval of </w:t>
       </w:r>
       <w:proofErr w:type="spellStart"/>
       <w:r>
@@ -3643,7 +3448,7 @@
           <w:szCs w:val="24"/>
           <w:lang w:val="en-US" w:eastAsia="zh-CN"/>
         </w:rPr>
-        <w:t>NonSQL</w:t>
+        <w:t>simhash</w:t>
       </w:r>
       <w:proofErr w:type="spellEnd"/>
       <w:r>
@@ -3652,194 +3457,354 @@
           <w:szCs w:val="24"/>
           <w:lang w:val="en-US" w:eastAsia="zh-CN"/>
         </w:rPr>
-        <w:t xml:space="preserve"> database. The Blob S</w:t>
-      </w:r>
-      <w:r>
-        <w:rPr>
-          <w:sz w:val="24"/>
-          <w:szCs w:val="24"/>
-          <w:lang w:val="en-US" w:eastAsia="zh-CN"/>
-        </w:rPr>
-        <w:t>ervice contains lots</w:t>
-      </w:r>
-      <w:r>
-        <w:rPr>
-          <w:sz w:val="24"/>
-          <w:szCs w:val="24"/>
-          <w:lang w:val="en-US" w:eastAsia="zh-CN"/>
-        </w:rPr>
-        <w:t xml:space="preserve"> of blobs and each blob is identified by a key. A blob is just like a </w:t>
-      </w:r>
-      <w:r>
-        <w:rPr>
-          <w:sz w:val="24"/>
-          <w:szCs w:val="24"/>
-          <w:lang w:val="en-US" w:eastAsia="zh-CN"/>
-        </w:rPr>
-        <w:t>table</w:t>
-      </w:r>
-      <w:r>
-        <w:rPr>
-          <w:sz w:val="24"/>
-          <w:szCs w:val="24"/>
-          <w:lang w:val="en-US" w:eastAsia="zh-CN"/>
-        </w:rPr>
-        <w:t xml:space="preserve">, it </w:t>
+        <w:t xml:space="preserve"> fingerprints, then how do we use this technique to handle deduplication, similar news retrieval and big event de</w:t>
+      </w:r>
+      <w:r>
+        <w:rPr>
+          <w:rFonts w:hint="eastAsia"/>
+          <w:sz w:val="24"/>
+          <w:szCs w:val="24"/>
+          <w:lang w:val="en-US" w:eastAsia="zh-CN"/>
+        </w:rPr>
+        <w:t>tection</w:t>
+      </w:r>
+      <w:r>
+        <w:rPr>
+          <w:sz w:val="24"/>
+          <w:szCs w:val="24"/>
+          <w:lang w:val="en-US" w:eastAsia="zh-CN"/>
+        </w:rPr>
+        <w:t>?</w:t>
+      </w:r>
+    </w:p>
+    <w:p>
+      <w:pPr>
+        <w:spacing w:line="240" w:lineRule="auto"/>
+        <w:rPr>
+          <w:sz w:val="24"/>
+          <w:szCs w:val="24"/>
+          <w:lang w:val="en-US" w:eastAsia="zh-CN"/>
+        </w:rPr>
+      </w:pPr>
+      <w:proofErr w:type="spellStart"/>
+      <w:r>
+        <w:rPr>
+          <w:sz w:val="24"/>
+          <w:szCs w:val="24"/>
+          <w:lang w:val="en-US" w:eastAsia="zh-CN"/>
+        </w:rPr>
+        <w:t>Manku</w:t>
+      </w:r>
+      <w:proofErr w:type="spellEnd"/>
+      <w:r>
+        <w:rPr>
+          <w:sz w:val="24"/>
+          <w:szCs w:val="24"/>
+          <w:lang w:val="en-US" w:eastAsia="zh-CN"/>
+        </w:rPr>
+        <w:t xml:space="preserve"> </w:t>
+      </w:r>
+      <w:r>
+        <w:rPr>
+          <w:sz w:val="24"/>
+          <w:szCs w:val="24"/>
+          <w:lang w:val="en-US" w:eastAsia="zh-CN"/>
+        </w:rPr>
+        <w:t>states</w:t>
+      </w:r>
+      <w:r>
+        <w:rPr>
+          <w:sz w:val="24"/>
+          <w:szCs w:val="24"/>
+          <w:lang w:val="en-US" w:eastAsia="zh-CN"/>
+        </w:rPr>
+        <w:t xml:space="preserve"> in </w:t>
+      </w:r>
+      <w:r>
+        <w:rPr>
+          <w:sz w:val="24"/>
+          <w:szCs w:val="24"/>
+          <w:lang w:val="en-US" w:eastAsia="zh-CN"/>
+        </w:rPr>
+        <w:t>[]</w:t>
+      </w:r>
+      <w:r>
+        <w:rPr>
+          <w:sz w:val="24"/>
+          <w:szCs w:val="24"/>
+          <w:lang w:val="en-US" w:eastAsia="zh-CN"/>
+        </w:rPr>
+        <w:t xml:space="preserve"> that</w:t>
+      </w:r>
+      <w:r>
+        <w:rPr>
+          <w:sz w:val="24"/>
+          <w:szCs w:val="24"/>
+          <w:lang w:val="en-US" w:eastAsia="zh-CN"/>
+        </w:rPr>
+        <w:t xml:space="preserve"> Hamming distance of near-duplicates is close to 3</w:t>
+      </w:r>
+      <w:r>
+        <w:rPr>
+          <w:sz w:val="24"/>
+          <w:szCs w:val="24"/>
+          <w:lang w:val="en-US" w:eastAsia="zh-CN"/>
+        </w:rPr>
+        <w:t xml:space="preserve">. </w:t>
+      </w:r>
+      <w:r>
+        <w:rPr>
+          <w:sz w:val="24"/>
+          <w:szCs w:val="24"/>
+          <w:lang w:val="en-US" w:eastAsia="zh-CN"/>
+        </w:rPr>
+        <w:t xml:space="preserve">And </w:t>
+      </w:r>
+      <w:r>
+        <w:rPr>
+          <w:sz w:val="24"/>
+          <w:szCs w:val="24"/>
+          <w:lang w:val="en-US" w:eastAsia="zh-CN"/>
+        </w:rPr>
+        <w:t>we also found that two news are</w:t>
+      </w:r>
+      <w:r>
+        <w:rPr>
+          <w:sz w:val="24"/>
+          <w:szCs w:val="24"/>
+          <w:lang w:val="en-US" w:eastAsia="zh-CN"/>
+        </w:rPr>
+        <w:t xml:space="preserve"> similar rather than near-duplicative</w:t>
+      </w:r>
+      <w:r>
+        <w:rPr>
+          <w:sz w:val="24"/>
+          <w:szCs w:val="24"/>
+          <w:lang w:val="en-US" w:eastAsia="zh-CN"/>
+        </w:rPr>
+        <w:t xml:space="preserve"> i</w:t>
+      </w:r>
+      <w:r>
+        <w:rPr>
+          <w:sz w:val="24"/>
+          <w:szCs w:val="24"/>
+          <w:lang w:val="en-US" w:eastAsia="zh-CN"/>
+        </w:rPr>
+        <w:t xml:space="preserve">f the Hamming distance </w:t>
+      </w:r>
+      <w:r>
+        <w:rPr>
+          <w:sz w:val="24"/>
+          <w:szCs w:val="24"/>
+          <w:lang w:val="en-US" w:eastAsia="zh-CN"/>
+        </w:rPr>
+        <w:t xml:space="preserve">is bigger than 3 but small than 8. </w:t>
+      </w:r>
+    </w:p>
+    <w:p>
+      <w:pPr>
+        <w:spacing w:line="240" w:lineRule="auto"/>
+        <w:rPr>
+          <w:sz w:val="24"/>
+          <w:szCs w:val="24"/>
+          <w:lang w:val="en-US" w:eastAsia="zh-CN"/>
+        </w:rPr>
+      </w:pPr>
+      <w:r>
+        <w:rPr>
+          <w:sz w:val="24"/>
+          <w:szCs w:val="24"/>
+          <w:lang w:val="en-US" w:eastAsia="zh-CN"/>
+        </w:rPr>
+        <w:t>For deduplication, we will retrieve similar fingerprints whenever we crawled a new piece of new</w:t>
+      </w:r>
+      <w:r>
+        <w:rPr>
+          <w:sz w:val="24"/>
+          <w:szCs w:val="24"/>
+          <w:lang w:val="en-US" w:eastAsia="zh-CN"/>
+        </w:rPr>
+        <w:t>s. If there are fingerprints that differs only in 3 or less bit-positions with the new crawled news, we will not persistent the new crawled news into our database.</w:t>
+      </w:r>
+    </w:p>
+    <w:p>
+      <w:pPr>
+        <w:spacing w:line="240" w:lineRule="auto"/>
+        <w:rPr>
+          <w:sz w:val="24"/>
+          <w:szCs w:val="24"/>
+          <w:lang w:val="en-US" w:eastAsia="zh-CN"/>
+        </w:rPr>
+      </w:pPr>
+      <w:r>
+        <w:rPr>
+          <w:sz w:val="24"/>
+          <w:szCs w:val="24"/>
+          <w:lang w:val="en-US" w:eastAsia="zh-CN"/>
+        </w:rPr>
+        <w:t xml:space="preserve">And when we want to recommend similar news to readers, we will retrieve similar fingerprints and only keep fingerprints if Hamming distance is </w:t>
+      </w:r>
+      <w:r>
+        <w:rPr>
+          <w:sz w:val="24"/>
+          <w:szCs w:val="24"/>
+          <w:lang w:val="en-US" w:eastAsia="zh-CN"/>
+        </w:rPr>
+        <w:t>small than 8 and bigger than 3. Then we will recommend corresponding news to readers, and we can rank these news according to the similarity with the currently reading one.</w:t>
+      </w:r>
+    </w:p>
+    <w:p>
+      <w:pPr>
+        <w:spacing w:line="240" w:lineRule="auto"/>
+        <w:rPr>
+          <w:sz w:val="24"/>
+          <w:szCs w:val="24"/>
+          <w:lang w:eastAsia="zh-CN"/>
+        </w:rPr>
+      </w:pPr>
+      <w:r>
+        <w:rPr>
+          <w:sz w:val="24"/>
+          <w:szCs w:val="24"/>
+          <w:lang w:val="en-US" w:eastAsia="zh-CN"/>
+        </w:rPr>
+        <w:t>B</w:t>
+      </w:r>
+      <w:r>
+        <w:rPr>
+          <w:rFonts w:hint="eastAsia"/>
+          <w:sz w:val="24"/>
+          <w:szCs w:val="24"/>
+          <w:lang w:val="en-US" w:eastAsia="zh-CN"/>
+        </w:rPr>
+        <w:t xml:space="preserve">ig events, </w:t>
+      </w:r>
+      <w:r>
+        <w:rPr>
+          <w:sz w:val="24"/>
+          <w:szCs w:val="24"/>
+          <w:lang w:val="en-US" w:eastAsia="zh-CN"/>
+        </w:rPr>
+        <w:t xml:space="preserve">like </w:t>
+      </w:r>
+      <w:r>
+        <w:rPr>
+          <w:sz w:val="24"/>
+          <w:szCs w:val="24"/>
+        </w:rPr>
+        <w:t>natural disasters or political scandals, usually happened unexpectedly.</w:t>
+      </w:r>
+      <w:r>
+        <w:rPr>
+          <w:sz w:val="24"/>
+          <w:szCs w:val="24"/>
+        </w:rPr>
+        <w:t xml:space="preserve"> </w:t>
+      </w:r>
+      <w:r>
+        <w:rPr>
+          <w:rFonts w:hint="eastAsia"/>
+          <w:sz w:val="24"/>
+          <w:szCs w:val="24"/>
+          <w:lang w:eastAsia="zh-CN"/>
+        </w:rPr>
+        <w:t>Big</w:t>
+      </w:r>
+      <w:r>
+        <w:rPr>
+          <w:sz w:val="24"/>
+          <w:szCs w:val="24"/>
+          <w:lang w:eastAsia="zh-CN"/>
+        </w:rPr>
+        <w:t xml:space="preserve"> events will be paid great attention and the public want to know and discuss all details of the event. Different news providers will report the event and huge amount of news will be reported in a short time. If the aggregator system found that lots of similar news was crawled in </w:t>
+      </w:r>
+      <w:r>
+        <w:rPr>
+          <w:sz w:val="24"/>
+          <w:szCs w:val="24"/>
+          <w:lang w:eastAsia="zh-CN"/>
+        </w:rPr>
+        <w:t xml:space="preserve">last few hours, we can assume that the system has detected a big event. So the system can collect all </w:t>
       </w:r>
       <w:proofErr w:type="gramStart"/>
       <w:r>
         <w:rPr>
           <w:sz w:val="24"/>
           <w:szCs w:val="24"/>
-          <w:lang w:val="en-US" w:eastAsia="zh-CN"/>
-        </w:rPr>
-        <w:t xml:space="preserve">can </w:t>
-      </w:r>
-      <w:r>
-        <w:rPr>
-          <w:sz w:val="24"/>
-          <w:szCs w:val="24"/>
-          <w:lang w:val="en-US" w:eastAsia="zh-CN"/>
-        </w:rPr>
-        <w:t>hold</w:t>
-      </w:r>
-      <w:r>
-        <w:rPr>
-          <w:sz w:val="24"/>
-          <w:szCs w:val="24"/>
-          <w:lang w:val="en-US" w:eastAsia="zh-CN"/>
-        </w:rPr>
-        <w:t xml:space="preserve"> any objects</w:t>
+          <w:lang w:eastAsia="zh-CN"/>
+        </w:rPr>
+        <w:t>these related news</w:t>
       </w:r>
       <w:proofErr w:type="gramEnd"/>
       <w:r>
         <w:rPr>
           <w:sz w:val="24"/>
           <w:szCs w:val="24"/>
-          <w:lang w:val="en-US" w:eastAsia="zh-CN"/>
-        </w:rPr>
-        <w:t xml:space="preserve"> and each</w:t>
-      </w:r>
-      <w:r>
-        <w:rPr>
-          <w:sz w:val="24"/>
-          <w:szCs w:val="24"/>
-          <w:lang w:val="en-US" w:eastAsia="zh-CN"/>
-        </w:rPr>
-        <w:t xml:space="preserve"> object should also have a key. </w:t>
-      </w:r>
-    </w:p>
-    <w:p>
-      <w:pPr>
-        <w:spacing w:line="240" w:lineRule="auto"/>
-        <w:rPr>
-          <w:sz w:val="24"/>
-          <w:szCs w:val="24"/>
-          <w:lang w:val="en-US" w:eastAsia="zh-CN"/>
-        </w:rPr>
-      </w:pPr>
-      <w:r>
-        <w:rPr>
-          <w:sz w:val="24"/>
-          <w:szCs w:val="24"/>
-          <w:lang w:val="en-US" w:eastAsia="zh-CN"/>
-        </w:rPr>
-        <w:t xml:space="preserve">Our aggregator system </w:t>
-      </w:r>
-      <w:proofErr w:type="gramStart"/>
-      <w:r>
-        <w:rPr>
-          <w:sz w:val="24"/>
-          <w:szCs w:val="24"/>
-          <w:lang w:val="en-US" w:eastAsia="zh-CN"/>
-        </w:rPr>
-        <w:t>have</w:t>
-      </w:r>
-      <w:proofErr w:type="gramEnd"/>
-      <w:r>
-        <w:rPr>
-          <w:sz w:val="24"/>
-          <w:szCs w:val="24"/>
-          <w:lang w:val="en-US" w:eastAsia="zh-CN"/>
-        </w:rPr>
-        <w:t xml:space="preserve"> 9.6 millions of news and retrieve </w:t>
-      </w:r>
-    </w:p>
-    <w:p>
-      <w:pPr>
-        <w:spacing w:line="240" w:lineRule="auto"/>
-        <w:rPr>
-          <w:rFonts w:hint="eastAsia"/>
-          <w:sz w:val="24"/>
-          <w:szCs w:val="24"/>
-          <w:lang w:val="en-US" w:eastAsia="zh-CN"/>
-        </w:rPr>
-      </w:pPr>
-    </w:p>
-    <w:p>
-      <w:pPr>
-        <w:spacing w:line="240" w:lineRule="auto"/>
-        <w:rPr>
-          <w:sz w:val="24"/>
-          <w:szCs w:val="24"/>
-          <w:lang w:val="en-US" w:eastAsia="zh-CN"/>
-        </w:rPr>
-      </w:pPr>
-    </w:p>
-    <w:p>
-      <w:pPr>
-        <w:spacing w:line="240" w:lineRule="auto"/>
-        <w:rPr>
-          <w:sz w:val="24"/>
-          <w:szCs w:val="24"/>
-          <w:lang w:val="en-US" w:eastAsia="zh-CN"/>
-        </w:rPr>
-      </w:pPr>
-    </w:p>
-    <w:p>
-      <w:pPr>
-        <w:spacing w:line="240" w:lineRule="auto"/>
-        <w:rPr>
-          <w:sz w:val="24"/>
-          <w:szCs w:val="24"/>
-          <w:lang w:val="en-US" w:eastAsia="zh-CN"/>
-        </w:rPr>
-      </w:pPr>
-      <w:r>
-        <w:rPr>
-          <w:sz w:val="24"/>
-          <w:szCs w:val="24"/>
-          <w:lang w:val="en-US" w:eastAsia="zh-CN"/>
-        </w:rPr>
-        <w:lastRenderedPageBreak/>
-        <w:t>Deduplication, Similar news retrieval and Big event detection</w:t>
-      </w:r>
-    </w:p>
-    <w:p>
-      <w:pPr>
-        <w:spacing w:line="240" w:lineRule="auto"/>
-        <w:rPr>
-          <w:sz w:val="24"/>
-          <w:szCs w:val="24"/>
-          <w:lang w:val="en-US" w:eastAsia="zh-CN"/>
-        </w:rPr>
-      </w:pPr>
-      <w:r>
-        <w:rPr>
-          <w:rFonts w:hint="eastAsia"/>
-          <w:sz w:val="24"/>
-          <w:szCs w:val="24"/>
-          <w:lang w:val="en-US" w:eastAsia="zh-CN"/>
-        </w:rPr>
-        <w:t>We</w:t>
-      </w:r>
-      <w:r>
-        <w:rPr>
-          <w:sz w:val="24"/>
-          <w:szCs w:val="24"/>
-          <w:lang w:val="en-US" w:eastAsia="zh-CN"/>
-        </w:rPr>
-        <w:t xml:space="preserve"> have discussed generation and retrieval of </w:t>
+          <w:lang w:eastAsia="zh-CN"/>
+        </w:rPr>
+        <w:t xml:space="preserve"> into a special report and recommend it to all readers.</w:t>
+      </w:r>
+    </w:p>
+    <w:p>
+      <w:pPr>
+        <w:spacing w:line="240" w:lineRule="auto"/>
+        <w:rPr>
+          <w:sz w:val="24"/>
+          <w:szCs w:val="24"/>
+          <w:lang w:val="en-US" w:eastAsia="zh-CN"/>
+        </w:rPr>
+      </w:pPr>
+      <w:r>
+        <w:rPr>
+          <w:sz w:val="24"/>
+          <w:szCs w:val="24"/>
+          <w:lang w:eastAsia="zh-CN"/>
+        </w:rPr>
+        <w:t xml:space="preserve"> </w:t>
+      </w:r>
+    </w:p>
+    <w:p>
+      <w:pPr>
+        <w:spacing w:line="240" w:lineRule="auto"/>
+        <w:rPr>
+          <w:sz w:val="24"/>
+          <w:szCs w:val="24"/>
+          <w:lang w:val="en-US" w:eastAsia="zh-CN"/>
+        </w:rPr>
+      </w:pPr>
+      <w:r>
+        <w:rPr>
+          <w:sz w:val="24"/>
+          <w:szCs w:val="24"/>
+          <w:lang w:val="en-US" w:eastAsia="zh-CN"/>
+        </w:rPr>
+        <w:t>Conclusion</w:t>
+      </w:r>
+    </w:p>
+    <w:p>
+      <w:pPr>
+        <w:spacing w:line="240" w:lineRule="auto"/>
+        <w:rPr>
+          <w:sz w:val="24"/>
+          <w:szCs w:val="24"/>
+          <w:lang w:val="en-US" w:eastAsia="zh-CN"/>
+        </w:rPr>
+      </w:pPr>
+      <w:r>
+        <w:rPr>
+          <w:sz w:val="24"/>
+          <w:szCs w:val="24"/>
+          <w:lang w:val="en-US" w:eastAsia="zh-CN"/>
+        </w:rPr>
+        <w:t>In this thesis, we proposed a general news aggre</w:t>
+      </w:r>
+      <w:r>
+        <w:rPr>
+          <w:sz w:val="24"/>
+          <w:szCs w:val="24"/>
+          <w:lang w:val="en-US" w:eastAsia="zh-CN"/>
+        </w:rPr>
+        <w:t xml:space="preserve">gator framework which leverage </w:t>
       </w:r>
       <w:proofErr w:type="spellStart"/>
       <w:r>
@@ -3848,6 +3813,40 @@
           <w:szCs w:val="24"/>
           <w:lang w:val="en-US" w:eastAsia="zh-CN"/>
         </w:rPr>
+        <w:t>sim</w:t>
+      </w:r>
+      <w:r>
+        <w:rPr>
+          <w:sz w:val="24"/>
+          <w:szCs w:val="24"/>
+          <w:lang w:val="en-US" w:eastAsia="zh-CN"/>
+        </w:rPr>
+        <w:t>hash</w:t>
+      </w:r>
+      <w:proofErr w:type="spellEnd"/>
+      <w:r>
+        <w:rPr>
+          <w:sz w:val="24"/>
+          <w:szCs w:val="24"/>
+          <w:lang w:val="en-US" w:eastAsia="zh-CN"/>
+        </w:rPr>
+        <w:t xml:space="preserve"> to handle </w:t>
+      </w:r>
+      <w:r>
+        <w:rPr>
+          <w:sz w:val="24"/>
+          <w:szCs w:val="24"/>
+          <w:lang w:val="en-US" w:eastAsia="zh-CN"/>
+        </w:rPr>
+        <w:t xml:space="preserve">deduplication, similar news retrieval and big event detection. By calculate </w:t>
+      </w:r>
+      <w:proofErr w:type="spellStart"/>
+      <w:r>
+        <w:rPr>
+          <w:sz w:val="24"/>
+          <w:szCs w:val="24"/>
+          <w:lang w:val="en-US" w:eastAsia="zh-CN"/>
+        </w:rPr>
         <w:t>simhash</w:t>
       </w:r>
       <w:proofErr w:type="spellEnd"/>
@@ -3857,438 +3856,6 @@
           <w:szCs w:val="24"/>
           <w:lang w:val="en-US" w:eastAsia="zh-CN"/>
         </w:rPr>
-        <w:t xml:space="preserve"> fingerprints, then how do we use this technique to handle deduplication, similar news retrieval and big event de</w:t>
-      </w:r>
-      <w:r>
-        <w:rPr>
-          <w:rFonts w:hint="eastAsia"/>
-          <w:sz w:val="24"/>
-          <w:szCs w:val="24"/>
-          <w:lang w:val="en-US" w:eastAsia="zh-CN"/>
-        </w:rPr>
-        <w:t>tection</w:t>
-      </w:r>
-      <w:r>
-        <w:rPr>
-          <w:sz w:val="24"/>
-          <w:szCs w:val="24"/>
-          <w:lang w:val="en-US" w:eastAsia="zh-CN"/>
-        </w:rPr>
-        <w:t>?</w:t>
-      </w:r>
-    </w:p>
-    <w:p>
-      <w:pPr>
-        <w:spacing w:line="240" w:lineRule="auto"/>
-        <w:rPr>
-          <w:sz w:val="24"/>
-          <w:szCs w:val="24"/>
-          <w:lang w:val="en-US" w:eastAsia="zh-CN"/>
-        </w:rPr>
-      </w:pPr>
-      <w:proofErr w:type="spellStart"/>
-      <w:r>
-        <w:rPr>
-          <w:sz w:val="24"/>
-          <w:szCs w:val="24"/>
-          <w:lang w:val="en-US" w:eastAsia="zh-CN"/>
-        </w:rPr>
-        <w:t>Manku</w:t>
-      </w:r>
-      <w:proofErr w:type="spellEnd"/>
-      <w:r>
-        <w:rPr>
-          <w:sz w:val="24"/>
-          <w:szCs w:val="24"/>
-          <w:lang w:val="en-US" w:eastAsia="zh-CN"/>
-        </w:rPr>
-        <w:t xml:space="preserve"> </w:t>
-      </w:r>
-      <w:r>
-        <w:rPr>
-          <w:sz w:val="24"/>
-          <w:szCs w:val="24"/>
-          <w:lang w:val="en-US" w:eastAsia="zh-CN"/>
-        </w:rPr>
-        <w:t>states</w:t>
-      </w:r>
-      <w:r>
-        <w:rPr>
-          <w:sz w:val="24"/>
-          <w:szCs w:val="24"/>
-          <w:lang w:val="en-US" w:eastAsia="zh-CN"/>
-        </w:rPr>
-        <w:t xml:space="preserve"> in </w:t>
-      </w:r>
-      <w:r>
-        <w:rPr>
-          <w:sz w:val="24"/>
-          <w:szCs w:val="24"/>
-          <w:lang w:val="en-US" w:eastAsia="zh-CN"/>
-        </w:rPr>
-        <w:t>[]</w:t>
-      </w:r>
-      <w:r>
-        <w:rPr>
-          <w:sz w:val="24"/>
-          <w:szCs w:val="24"/>
-          <w:lang w:val="en-US" w:eastAsia="zh-CN"/>
-        </w:rPr>
-        <w:t xml:space="preserve"> that</w:t>
-      </w:r>
-      <w:r>
-        <w:rPr>
-          <w:sz w:val="24"/>
-          <w:szCs w:val="24"/>
-          <w:lang w:val="en-US" w:eastAsia="zh-CN"/>
-        </w:rPr>
-        <w:t xml:space="preserve"> Hamming distance of near-duplicates is close to 3</w:t>
-      </w:r>
-      <w:r>
-        <w:rPr>
-          <w:sz w:val="24"/>
-          <w:szCs w:val="24"/>
-          <w:lang w:val="en-US" w:eastAsia="zh-CN"/>
-        </w:rPr>
-        <w:t xml:space="preserve">. </w:t>
-      </w:r>
-      <w:r>
-        <w:rPr>
-          <w:sz w:val="24"/>
-          <w:szCs w:val="24"/>
-          <w:lang w:val="en-US" w:eastAsia="zh-CN"/>
-        </w:rPr>
-        <w:t xml:space="preserve">And </w:t>
-      </w:r>
-      <w:r>
-        <w:rPr>
-          <w:sz w:val="24"/>
-          <w:szCs w:val="24"/>
-          <w:lang w:val="en-US" w:eastAsia="zh-CN"/>
-        </w:rPr>
-        <w:t>we also found that two news are</w:t>
-      </w:r>
-      <w:r>
-        <w:rPr>
-          <w:sz w:val="24"/>
-          <w:szCs w:val="24"/>
-          <w:lang w:val="en-US" w:eastAsia="zh-CN"/>
-        </w:rPr>
-        <w:t xml:space="preserve"> similar rather than near-duplicative</w:t>
-      </w:r>
-      <w:r>
-        <w:rPr>
-          <w:sz w:val="24"/>
-          <w:szCs w:val="24"/>
-          <w:lang w:val="en-US" w:eastAsia="zh-CN"/>
-        </w:rPr>
-        <w:t xml:space="preserve"> i</w:t>
-      </w:r>
-      <w:r>
-        <w:rPr>
-          <w:sz w:val="24"/>
-          <w:szCs w:val="24"/>
-          <w:lang w:val="en-US" w:eastAsia="zh-CN"/>
-        </w:rPr>
-        <w:t xml:space="preserve">f the Hamming distance </w:t>
-      </w:r>
-      <w:r>
-        <w:rPr>
-          <w:sz w:val="24"/>
-          <w:szCs w:val="24"/>
-          <w:lang w:val="en-US" w:eastAsia="zh-CN"/>
-        </w:rPr>
-        <w:t xml:space="preserve">is bigger than 3 but small than 8. </w:t>
-      </w:r>
-    </w:p>
-    <w:p>
-      <w:pPr>
-        <w:spacing w:line="240" w:lineRule="auto"/>
-        <w:rPr>
-          <w:sz w:val="24"/>
-          <w:szCs w:val="24"/>
-          <w:lang w:val="en-US" w:eastAsia="zh-CN"/>
-        </w:rPr>
-      </w:pPr>
-      <w:r>
-        <w:rPr>
-          <w:sz w:val="24"/>
-          <w:szCs w:val="24"/>
-          <w:lang w:val="en-US" w:eastAsia="zh-CN"/>
-        </w:rPr>
-        <w:t>For deduplication, we will retrieve similar fingerprints whenever we crawled a new piece of new</w:t>
-      </w:r>
-      <w:r>
-        <w:rPr>
-          <w:sz w:val="24"/>
-          <w:szCs w:val="24"/>
-          <w:lang w:val="en-US" w:eastAsia="zh-CN"/>
-        </w:rPr>
-        <w:t>s. If there are fingerprints that differs only in 3 or less bit-positions with the new crawled news, we will not persistent the new crawled news into our database.</w:t>
-      </w:r>
-    </w:p>
-    <w:p>
-      <w:pPr>
-        <w:spacing w:line="240" w:lineRule="auto"/>
-        <w:rPr>
-          <w:sz w:val="24"/>
-          <w:szCs w:val="24"/>
-          <w:lang w:val="en-US" w:eastAsia="zh-CN"/>
-        </w:rPr>
-      </w:pPr>
-      <w:r>
-        <w:rPr>
-          <w:sz w:val="24"/>
-          <w:szCs w:val="24"/>
-          <w:lang w:val="en-US" w:eastAsia="zh-CN"/>
-        </w:rPr>
-        <w:t xml:space="preserve">And when we want to recommend similar news to readers, we will retrieve similar fingerprints and only keep fingerprints if Hamming distance is </w:t>
-      </w:r>
-      <w:r>
-        <w:rPr>
-          <w:sz w:val="24"/>
-          <w:szCs w:val="24"/>
-          <w:lang w:val="en-US" w:eastAsia="zh-CN"/>
-        </w:rPr>
-        <w:t xml:space="preserve">small than 8 and bigger than 3. Then we will recommend corresponding news to readers, and we can rank </w:t>
-      </w:r>
-      <w:proofErr w:type="gramStart"/>
-      <w:r>
-        <w:rPr>
-          <w:sz w:val="24"/>
-          <w:szCs w:val="24"/>
-          <w:lang w:val="en-US" w:eastAsia="zh-CN"/>
-        </w:rPr>
-        <w:t>these news</w:t>
-      </w:r>
-      <w:proofErr w:type="gramEnd"/>
-      <w:r>
-        <w:rPr>
-          <w:sz w:val="24"/>
-          <w:szCs w:val="24"/>
-          <w:lang w:val="en-US" w:eastAsia="zh-CN"/>
-        </w:rPr>
-        <w:t xml:space="preserve"> according to the similarity with the currently reading one.</w:t>
-      </w:r>
-    </w:p>
-    <w:p>
-      <w:pPr>
-        <w:spacing w:line="240" w:lineRule="auto"/>
-        <w:rPr>
-          <w:sz w:val="24"/>
-          <w:szCs w:val="24"/>
-          <w:lang w:eastAsia="zh-CN"/>
-        </w:rPr>
-      </w:pPr>
-      <w:r>
-        <w:rPr>
-          <w:sz w:val="24"/>
-          <w:szCs w:val="24"/>
-          <w:lang w:val="en-US" w:eastAsia="zh-CN"/>
-        </w:rPr>
-        <w:t>B</w:t>
-      </w:r>
-      <w:r>
-        <w:rPr>
-          <w:rFonts w:hint="eastAsia"/>
-          <w:sz w:val="24"/>
-          <w:szCs w:val="24"/>
-          <w:lang w:val="en-US" w:eastAsia="zh-CN"/>
-        </w:rPr>
-        <w:t xml:space="preserve">ig events, </w:t>
-      </w:r>
-      <w:r>
-        <w:rPr>
-          <w:sz w:val="24"/>
-          <w:szCs w:val="24"/>
-          <w:lang w:val="en-US" w:eastAsia="zh-CN"/>
-        </w:rPr>
-        <w:t xml:space="preserve">like </w:t>
-      </w:r>
-      <w:r>
-        <w:rPr>
-          <w:sz w:val="24"/>
-          <w:szCs w:val="24"/>
-        </w:rPr>
-        <w:t>natural disasters or political scandals</w:t>
-      </w:r>
-      <w:r>
-        <w:rPr>
-          <w:sz w:val="24"/>
-          <w:szCs w:val="24"/>
-        </w:rPr>
-        <w:t>, usually happened unexpectedly.</w:t>
-      </w:r>
-      <w:r>
-        <w:rPr>
-          <w:sz w:val="24"/>
-          <w:szCs w:val="24"/>
-        </w:rPr>
-        <w:t xml:space="preserve"> </w:t>
-      </w:r>
-      <w:r>
-        <w:rPr>
-          <w:rFonts w:hint="eastAsia"/>
-          <w:sz w:val="24"/>
-          <w:szCs w:val="24"/>
-          <w:lang w:eastAsia="zh-CN"/>
-        </w:rPr>
-        <w:t>Big</w:t>
-      </w:r>
-      <w:r>
-        <w:rPr>
-          <w:sz w:val="24"/>
-          <w:szCs w:val="24"/>
-          <w:lang w:eastAsia="zh-CN"/>
-        </w:rPr>
-        <w:t xml:space="preserve"> events will be paid great attention and the public want to know and discuss all details of the event. Different news providers will report the event and </w:t>
-      </w:r>
-      <w:r>
-        <w:rPr>
-          <w:sz w:val="24"/>
-          <w:szCs w:val="24"/>
-          <w:lang w:eastAsia="zh-CN"/>
-        </w:rPr>
-        <w:t>huge amount of news will be reported in a short time</w:t>
-      </w:r>
-      <w:r>
-        <w:rPr>
-          <w:sz w:val="24"/>
-          <w:szCs w:val="24"/>
-          <w:lang w:eastAsia="zh-CN"/>
-        </w:rPr>
-        <w:t xml:space="preserve">. If the aggregator system found that lots of similar news was crawled in </w:t>
-      </w:r>
-      <w:r>
-        <w:rPr>
-          <w:sz w:val="24"/>
-          <w:szCs w:val="24"/>
-          <w:lang w:eastAsia="zh-CN"/>
-        </w:rPr>
-        <w:t xml:space="preserve">last few hours, we can assume that the system has detected a big event. </w:t>
-      </w:r>
-      <w:proofErr w:type="gramStart"/>
-      <w:r>
-        <w:rPr>
-          <w:sz w:val="24"/>
-          <w:szCs w:val="24"/>
-          <w:lang w:eastAsia="zh-CN"/>
-        </w:rPr>
-        <w:t>So</w:t>
-      </w:r>
-      <w:proofErr w:type="gramEnd"/>
-      <w:r>
-        <w:rPr>
-          <w:sz w:val="24"/>
-          <w:szCs w:val="24"/>
-          <w:lang w:eastAsia="zh-CN"/>
-        </w:rPr>
-        <w:t xml:space="preserve"> the system can collect all these related news into a special report and recommend it to all readers.</w:t>
-      </w:r>
-    </w:p>
-    <w:p>
-      <w:pPr>
-        <w:spacing w:line="240" w:lineRule="auto"/>
-        <w:rPr>
-          <w:sz w:val="24"/>
-          <w:szCs w:val="24"/>
-          <w:lang w:val="en-US" w:eastAsia="zh-CN"/>
-        </w:rPr>
-      </w:pPr>
-      <w:r>
-        <w:rPr>
-          <w:sz w:val="24"/>
-          <w:szCs w:val="24"/>
-          <w:lang w:eastAsia="zh-CN"/>
-        </w:rPr>
-        <w:t xml:space="preserve"> </w:t>
-      </w:r>
-    </w:p>
-    <w:p>
-      <w:pPr>
-        <w:spacing w:line="240" w:lineRule="auto"/>
-        <w:rPr>
-          <w:sz w:val="24"/>
-          <w:szCs w:val="24"/>
-          <w:lang w:val="en-US" w:eastAsia="zh-CN"/>
-        </w:rPr>
-      </w:pPr>
-      <w:r>
-        <w:rPr>
-          <w:sz w:val="24"/>
-          <w:szCs w:val="24"/>
-          <w:lang w:val="en-US" w:eastAsia="zh-CN"/>
-        </w:rPr>
-        <w:t>Conclusion</w:t>
-      </w:r>
-    </w:p>
-    <w:p>
-      <w:pPr>
-        <w:spacing w:line="240" w:lineRule="auto"/>
-        <w:rPr>
-          <w:sz w:val="24"/>
-          <w:szCs w:val="24"/>
-          <w:lang w:val="en-US" w:eastAsia="zh-CN"/>
-        </w:rPr>
-      </w:pPr>
-      <w:r>
-        <w:rPr>
-          <w:sz w:val="24"/>
-          <w:szCs w:val="24"/>
-          <w:lang w:val="en-US" w:eastAsia="zh-CN"/>
-        </w:rPr>
-        <w:t>In this thesis, we proposed a general news aggre</w:t>
-      </w:r>
-      <w:r>
-        <w:rPr>
-          <w:sz w:val="24"/>
-          <w:szCs w:val="24"/>
-          <w:lang w:val="en-US" w:eastAsia="zh-CN"/>
-        </w:rPr>
-        <w:t xml:space="preserve">gator framework which leverage </w:t>
-      </w:r>
-      <w:proofErr w:type="spellStart"/>
-      <w:r>
-        <w:rPr>
-          <w:sz w:val="24"/>
-          <w:szCs w:val="24"/>
-          <w:lang w:val="en-US" w:eastAsia="zh-CN"/>
-        </w:rPr>
-        <w:t>sim</w:t>
-      </w:r>
-      <w:r>
-        <w:rPr>
-          <w:sz w:val="24"/>
-          <w:szCs w:val="24"/>
-          <w:lang w:val="en-US" w:eastAsia="zh-CN"/>
-        </w:rPr>
-        <w:t>hash</w:t>
-      </w:r>
-      <w:proofErr w:type="spellEnd"/>
-      <w:r>
-        <w:rPr>
-          <w:sz w:val="24"/>
-          <w:szCs w:val="24"/>
-          <w:lang w:val="en-US" w:eastAsia="zh-CN"/>
-        </w:rPr>
-        <w:t xml:space="preserve"> to handle deduplication, similar news retrieval and big event detection. By calculate </w:t>
-      </w:r>
-      <w:proofErr w:type="spellStart"/>
-      <w:r>
-        <w:rPr>
-          <w:sz w:val="24"/>
-          <w:szCs w:val="24"/>
-          <w:lang w:val="en-US" w:eastAsia="zh-CN"/>
-        </w:rPr>
-        <w:t>simhash</w:t>
-      </w:r>
-      <w:proofErr w:type="spellEnd"/>
-      <w:r>
-        <w:rPr>
-          <w:sz w:val="24"/>
-          <w:szCs w:val="24"/>
-          <w:lang w:val="en-US" w:eastAsia="zh-CN"/>
-        </w:rPr>
         <w:t xml:space="preserve"> fingerprints</w:t>
       </w:r>
       <w:r>
@@ -4297,46 +3864,40 @@
           <w:szCs w:val="24"/>
           <w:lang w:val="en-US" w:eastAsia="zh-CN"/>
         </w:rPr>
-        <w:t xml:space="preserve"> on the feature vector of news rather than original text, any aggregator can integrate these functionality into </w:t>
-      </w:r>
-      <w:proofErr w:type="spellStart"/>
-      <w:r>
-        <w:rPr>
-          <w:sz w:val="24"/>
-          <w:szCs w:val="24"/>
-          <w:lang w:val="en-US" w:eastAsia="zh-CN"/>
-        </w:rPr>
-        <w:t>it’</w:t>
-      </w:r>
-      <w:r>
-        <w:rPr>
-          <w:sz w:val="24"/>
-          <w:szCs w:val="24"/>
-          <w:lang w:val="en-US" w:eastAsia="zh-CN"/>
-        </w:rPr>
-        <w:t>s</w:t>
-      </w:r>
-      <w:proofErr w:type="spellEnd"/>
-      <w:r>
-        <w:rPr>
-          <w:sz w:val="24"/>
-          <w:szCs w:val="24"/>
-          <w:lang w:val="en-US" w:eastAsia="zh-CN"/>
-        </w:rPr>
-        <w:t xml:space="preserve"> running system without extra efforts to alter </w:t>
-      </w:r>
-      <w:proofErr w:type="spellStart"/>
-      <w:proofErr w:type="gramStart"/>
-      <w:r>
-        <w:rPr>
-          <w:sz w:val="24"/>
-          <w:szCs w:val="24"/>
-          <w:lang w:val="en-US" w:eastAsia="zh-CN"/>
-        </w:rPr>
-        <w:t>it’s</w:t>
-      </w:r>
-      <w:proofErr w:type="spellEnd"/>
-      <w:proofErr w:type="gramEnd"/>
+        <w:t xml:space="preserve"> on the feature vector of news rather than original text, any aggregator c</w:t>
+      </w:r>
+      <w:r>
+        <w:rPr>
+          <w:sz w:val="24"/>
+          <w:szCs w:val="24"/>
+          <w:lang w:val="en-US" w:eastAsia="zh-CN"/>
+        </w:rPr>
+        <w:t>an integrate these functionalities</w:t>
+      </w:r>
+      <w:r>
+        <w:rPr>
+          <w:sz w:val="24"/>
+          <w:szCs w:val="24"/>
+          <w:lang w:val="en-US" w:eastAsia="zh-CN"/>
+        </w:rPr>
+        <w:t xml:space="preserve"> into it’</w:t>
+      </w:r>
+      <w:r>
+        <w:rPr>
+          <w:sz w:val="24"/>
+          <w:szCs w:val="24"/>
+          <w:lang w:val="en-US" w:eastAsia="zh-CN"/>
+        </w:rPr>
+        <w:t>s running system wit</w:t>
+      </w:r>
+      <w:r>
+        <w:rPr>
+          <w:sz w:val="24"/>
+          <w:szCs w:val="24"/>
+          <w:lang w:val="en-US" w:eastAsia="zh-CN"/>
+        </w:rPr>
+        <w:t>hout extra efforts to alter existing</w:t>
+      </w:r>
       <w:r>
         <w:rPr>
           <w:sz w:val="24"/>
@@ -4368,7 +3929,6 @@
       <w:pPr>
         <w:spacing w:line="240" w:lineRule="auto"/>
         <w:rPr>
-          <w:rFonts w:hint="eastAsia"/>
           <w:sz w:val="24"/>
           <w:szCs w:val="24"/>
           <w:lang w:val="en-US" w:eastAsia="zh-CN"/>
@@ -4380,7 +3940,6 @@
         <w:spacing w:line="240" w:lineRule="auto"/>
         <w:ind w:firstLine="284"/>
         <w:rPr>
-          <w:rFonts w:hint="eastAsia"/>
           <w:sz w:val="24"/>
           <w:szCs w:val="24"/>
           <w:lang w:val="en-US" w:eastAsia="zh-CN"/>
@@ -4392,7 +3951,6 @@
         <w:spacing w:line="240" w:lineRule="auto"/>
         <w:ind w:firstLine="284"/>
         <w:rPr>
-          <w:rFonts w:hint="eastAsia"/>
           <w:sz w:val="24"/>
           <w:szCs w:val="24"/>
           <w:lang w:val="en-US" w:eastAsia="zh-CN"/>
@@ -4418,34 +3976,6 @@
           <w:szCs w:val="24"/>
         </w:rPr>
       </w:pPr>
-    </w:p>
-    <w:p>
-      <w:pPr>
-        <w:spacing w:line="240" w:lineRule="auto"/>
-        <w:ind w:firstLine="284"/>
-        <w:rPr>
-          <w:noProof/>
-          <w:sz w:val="24"/>
-          <w:szCs w:val="24"/>
-          <w:lang w:val="en-US"/>
-        </w:rPr>
-      </w:pPr>
-      <w:r>
-        <w:rPr>
-          <w:noProof/>
-          <w:sz w:val="24"/>
-          <w:szCs w:val="24"/>
-          <w:lang w:val="en-US"/>
-        </w:rPr>
-        <w:t xml:space="preserve">Be advised that papers in a technically unsuitable form will be returned for retyping. </w:t>
-      </w:r>
-      <w:r>
-        <w:rPr>
-          <w:sz w:val="24"/>
-          <w:szCs w:val="24"/>
-        </w:rPr>
-        <w:t>After returned the manuscript must be appropriately modified.</w:t>
-      </w:r>
     </w:p>
     <w:p>
       <w:pPr>
@@ -4485,8 +4015,6 @@
         </w:rPr>
         <w:t xml:space="preserve"> (Heading 2)</w:t>
       </w:r>
-      <w:bookmarkStart w:id="0" w:name="_GoBack"/>
-      <w:bookmarkEnd w:id="0"/>
     </w:p>
     <w:p>
       <w:pPr>
@@ -4502,23 +4030,7 @@
           <w:sz w:val="24"/>
           <w:szCs w:val="24"/>
         </w:rPr>
-        <w:t xml:space="preserve">We strongly encourage authors to use this document for the preparation of the camera-ready. Please follow the instructions closely </w:t>
-      </w:r>
-      <w:proofErr w:type="gramStart"/>
-      <w:r>
-        <w:rPr>
-          <w:sz w:val="24"/>
-          <w:szCs w:val="24"/>
-        </w:rPr>
-        <w:t>in order to</w:t>
-      </w:r>
-      <w:proofErr w:type="gramEnd"/>
-      <w:r>
-        <w:rPr>
-          <w:sz w:val="24"/>
-          <w:szCs w:val="24"/>
-        </w:rPr>
-        <w:t xml:space="preserve"> make the volume look as uniform as possible.</w:t>
+        <w:t>We strongly encourage authors to use this document for the preparation of the camera-ready. Please follow the instructions closely in order to make the volume look as uniform as possible.</w:t>
       </w:r>
     </w:p>
     <w:p>
@@ -4730,7 +4242,6 @@
           <w:sz w:val="24"/>
           <w:szCs w:val="24"/>
         </w:rPr>
-        <w:lastRenderedPageBreak/>
         <w:t>Left: 2 cm;</w:t>
       </w:r>
     </w:p>
@@ -4793,6 +4304,7 @@
           <w:sz w:val="24"/>
           <w:szCs w:val="24"/>
         </w:rPr>
+        <w:lastRenderedPageBreak/>
         <w:t>Regarding the page layout, authors should set the Section Start to Continuous with the vertical alignment to the top and the following header and footer:</w:t>
       </w:r>
     </w:p>
@@ -4883,23 +4395,7 @@
           <w:sz w:val="24"/>
           <w:szCs w:val="24"/>
         </w:rPr>
-        <w:t xml:space="preserve">Any text or material outside the </w:t>
-      </w:r>
-      <w:proofErr w:type="gramStart"/>
-      <w:r>
-        <w:rPr>
-          <w:sz w:val="24"/>
-          <w:szCs w:val="24"/>
-        </w:rPr>
-        <w:t>aforementioned margins</w:t>
-      </w:r>
-      <w:proofErr w:type="gramEnd"/>
-      <w:r>
-        <w:rPr>
-          <w:sz w:val="24"/>
-          <w:szCs w:val="24"/>
-        </w:rPr>
-        <w:t xml:space="preserve"> will not be printed.</w:t>
+        <w:t>Any text or material outside the aforementioned margins will not be printed.</w:t>
       </w:r>
     </w:p>
     <w:p>
@@ -5356,15 +4852,7 @@
           <w:sz w:val="24"/>
           <w:szCs w:val="24"/>
         </w:rPr>
-        <w:t xml:space="preserve">. The text </w:t>
-      </w:r>
-      <w:proofErr w:type="gramStart"/>
-      <w:r>
-        <w:rPr>
-          <w:sz w:val="24"/>
-          <w:szCs w:val="24"/>
-        </w:rPr>
-        <w:t>must be set to 1</w:t>
+        <w:t>. The text must be set to 1</w:t>
       </w:r>
       <w:r>
         <w:rPr>
@@ -5382,7 +4870,6 @@
         </w:rPr>
         <w:t>-point</w:t>
       </w:r>
-      <w:proofErr w:type="gramEnd"/>
       <w:r>
         <w:rPr>
           <w:rFonts w:hint="eastAsia"/>
@@ -7159,7 +6646,7 @@
           <w:lang w:val="en-US" w:eastAsia="zh-CN"/>
         </w:rPr>
         <w:drawing>
-          <wp:inline distT="0" distB="0" distL="0" distR="0">
+          <wp:inline distT="0" distB="0" distL="0" distR="0" wp14:anchorId="4769BD46" wp14:editId="3E8EEF7C">
             <wp:extent cx="2933700" cy="877570"/>
             <wp:effectExtent l="0" t="0" r="0" b="0"/>
             <wp:docPr id="6" name="Picture 6"/>
@@ -7278,7 +6765,7 @@
           <w:lang w:val="en-US" w:eastAsia="zh-CN"/>
         </w:rPr>
         <w:drawing>
-          <wp:inline distT="0" distB="0" distL="0" distR="0">
+          <wp:inline distT="0" distB="0" distL="0" distR="0" wp14:anchorId="0C8645B6" wp14:editId="162D0C8B">
             <wp:extent cx="2933700" cy="877570"/>
             <wp:effectExtent l="0" t="0" r="0" b="0"/>
             <wp:docPr id="5" name="Picture 5"/>
@@ -8277,7 +7764,7 @@
 </file>
 
 <file path=word/endnotes.xml><?xml version="1.0" encoding="utf-8"?>
-<w:endnotes xmlns:wpc="http://schemas.microsoft.com/office/word/2010/wordprocessingCanvas" xmlns:cx="http://schemas.microsoft.com/office/drawing/2014/chartex" xmlns:cx1="http://schemas.microsoft.com/office/drawing/2015/9/8/chartex" xmlns:cx2="http://schemas.microsoft.com/office/drawing/2015/10/21/chartex" xmlns:cx3="http://schemas.microsoft.com/office/drawing/2016/5/9/chartex" xmlns:cx4="http://schemas.microsoft.com/office/drawing/2016/5/10/chartex" xmlns:cx5="http://schemas.microsoft.com/office/drawing/2016/5/11/chartex" xmlns:cx6="http://schemas.microsoft.com/office/drawing/2016/5/12/chartex" xmlns:cx7="http://schemas.microsoft.com/office/drawing/2016/5/13/chartex" xmlns:cx8="http://schemas.microsoft.com/office/drawing/2016/5/14/chartex" xmlns:mc="http://schemas.openxmlformats.org/markup-compatibility/2006" xmlns:aink="http://schemas.microsoft.com/office/drawing/2016/ink" xmlns:o="urn:schemas-microsoft-com:office:office" xmlns:r="http://schemas.openxmlformats.org/officeDocument/2006/relationships" xmlns:m="http://schemas.openxmlformats.org/officeDocument/2006/math" xmlns:v="urn:schemas-microsoft-com:vml" xmlns:wp14="http://schemas.microsoft.com/office/word/2010/wordprocessingDrawing" xmlns:wp="http://schemas.openxmlformats.org/drawingml/2006/wordprocessingDrawing" xmlns:w10="urn:schemas-microsoft-com:office:word" xmlns:w="http://schemas.openxmlformats.org/wordprocessingml/2006/main" xmlns:w14="http://schemas.microsoft.com/office/word/2010/wordml" xmlns:w15="http://schemas.microsoft.com/office/word/2012/wordml" xmlns:w16se="http://schemas.microsoft.com/office/word/2015/wordml/symex" xmlns:wpg="http://schemas.microsoft.com/office/word/2010/wordprocessingGroup" xmlns:wpi="http://schemas.microsoft.com/office/word/2010/wordprocessingInk" xmlns:wne="http://schemas.microsoft.com/office/word/2006/wordml" xmlns:wps="http://schemas.microsoft.com/office/word/2010/wordprocessingShape" mc:Ignorable="w14 w15 w16se wp14">
+<w:endnotes xmlns:wpc="http://schemas.microsoft.com/office/word/2010/wordprocessingCanvas" xmlns:mo="http://schemas.microsoft.com/office/mac/office/2008/main" xmlns:mc="http://schemas.openxmlformats.org/markup-compatibility/2006" xmlns:mv="urn:schemas-microsoft-com:mac:vml" xmlns:o="urn:schemas-microsoft-com:office:office" xmlns:r="http://schemas.openxmlformats.org/officeDocument/2006/relationships" xmlns:m="http://schemas.openxmlformats.org/officeDocument/2006/math" xmlns:v="urn:schemas-microsoft-com:vml" xmlns:wp14="http://schemas.microsoft.com/office/word/2010/wordprocessingDrawing" xmlns:wp="http://schemas.openxmlformats.org/drawingml/2006/wordprocessingDrawing" xmlns:w10="urn:schemas-microsoft-com:office:word" xmlns:w="http://schemas.openxmlformats.org/wordprocessingml/2006/main" xmlns:w14="http://schemas.microsoft.com/office/word/2010/wordml" xmlns:w15="http://schemas.microsoft.com/office/word/2012/wordml" xmlns:wpg="http://schemas.microsoft.com/office/word/2010/wordprocessingGroup" xmlns:wpi="http://schemas.microsoft.com/office/word/2010/wordprocessingInk" xmlns:wne="http://schemas.microsoft.com/office/word/2006/wordml" xmlns:wps="http://schemas.microsoft.com/office/word/2010/wordprocessingShape" mc:Ignorable="w14 w15 wp14">
   <w:endnote w:type="separator" w:id="-1">
     <w:p>
       <w:pPr>
@@ -8302,7 +7789,7 @@
 </file>
 
 <file path=word/footnotes.xml><?xml version="1.0" encoding="utf-8"?>
-<w:footnotes xmlns:wpc="http://schemas.microsoft.com/office/word/2010/wordprocessingCanvas" xmlns:cx="http://schemas.microsoft.com/office/drawing/2014/chartex" xmlns:cx1="http://schemas.microsoft.com/office/drawing/2015/9/8/chartex" xmlns:cx2="http://schemas.microsoft.com/office/drawing/2015/10/21/chartex" xmlns:cx3="http://schemas.microsoft.com/office/drawing/2016/5/9/chartex" xmlns:cx4="http://schemas.microsoft.com/office/drawing/2016/5/10/chartex" xmlns:cx5="http://schemas.microsoft.com/office/drawing/2016/5/11/chartex" xmlns:cx6="http://schemas.microsoft.com/office/drawing/2016/5/12/chartex" xmlns:cx7="http://schemas.microsoft.com/office/drawing/2016/5/13/chartex" xmlns:cx8="http://schemas.microsoft.com/office/drawing/2016/5/14/chartex" xmlns:mc="http://schemas.openxmlformats.org/markup-compatibility/2006" xmlns:aink="http://schemas.microsoft.com/office/drawing/2016/ink" xmlns:o="urn:schemas-microsoft-com:office:office" xmlns:r="http://schemas.openxmlformats.org/officeDocument/2006/relationships" xmlns:m="http://schemas.openxmlformats.org/officeDocument/2006/math" xmlns:v="urn:schemas-microsoft-com:vml" xmlns:wp14="http://schemas.microsoft.com/office/word/2010/wordprocessingDrawing" xmlns:wp="http://schemas.openxmlformats.org/drawingml/2006/wordprocessingDrawing" xmlns:w10="urn:schemas-microsoft-com:office:word" xmlns:w="http://schemas.openxmlformats.org/wordprocessingml/2006/main" xmlns:w14="http://schemas.microsoft.com/office/word/2010/wordml" xmlns:w15="http://schemas.microsoft.com/office/word/2012/wordml" xmlns:w16se="http://schemas.microsoft.com/office/word/2015/wordml/symex" xmlns:wpg="http://schemas.microsoft.com/office/word/2010/wordprocessingGroup" xmlns:wpi="http://schemas.microsoft.com/office/word/2010/wordprocessingInk" xmlns:wne="http://schemas.microsoft.com/office/word/2006/wordml" xmlns:wps="http://schemas.microsoft.com/office/word/2010/wordprocessingShape" mc:Ignorable="w14 w15 w16se wp14">
+<w:footnotes xmlns:wpc="http://schemas.microsoft.com/office/word/2010/wordprocessingCanvas" xmlns:mo="http://schemas.microsoft.com/office/mac/office/2008/main" xmlns:mc="http://schemas.openxmlformats.org/markup-compatibility/2006" xmlns:mv="urn:schemas-microsoft-com:mac:vml" xmlns:o="urn:schemas-microsoft-com:office:office" xmlns:r="http://schemas.openxmlformats.org/officeDocument/2006/relationships" xmlns:m="http://schemas.openxmlformats.org/officeDocument/2006/math" xmlns:v="urn:schemas-microsoft-com:vml" xmlns:wp14="http://schemas.microsoft.com/office/word/2010/wordprocessingDrawing" xmlns:wp="http://schemas.openxmlformats.org/drawingml/2006/wordprocessingDrawing" xmlns:w10="urn:schemas-microsoft-com:office:word" xmlns:w="http://schemas.openxmlformats.org/wordprocessingml/2006/main" xmlns:w14="http://schemas.microsoft.com/office/word/2010/wordml" xmlns:w15="http://schemas.microsoft.com/office/word/2012/wordml" xmlns:wpg="http://schemas.microsoft.com/office/word/2010/wordprocessingGroup" xmlns:wpi="http://schemas.microsoft.com/office/word/2010/wordprocessingInk" xmlns:wne="http://schemas.microsoft.com/office/word/2006/wordml" xmlns:wps="http://schemas.microsoft.com/office/word/2010/wordprocessingShape" mc:Ignorable="w14 w15 wp14">
   <w:footnote w:type="separator" w:id="-1">
     <w:p>
       <w:pPr>
@@ -8327,7 +7814,7 @@
 </file>
 
 <file path=word/header1.xml><?xml version="1.0" encoding="utf-8"?>
-<w:hdr xmlns:wpc="http://schemas.microsoft.com/office/word/2010/wordprocessingCanvas" xmlns:cx="http://schemas.microsoft.com/office/drawing/2014/chartex" xmlns:cx1="http://schemas.microsoft.com/office/drawing/2015/9/8/chartex" xmlns:cx2="http://schemas.microsoft.com/office/drawing/2015/10/21/chartex" xmlns:cx3="http://schemas.microsoft.com/office/drawing/2016/5/9/chartex" xmlns:cx4="http://schemas.microsoft.com/office/drawing/2016/5/10/chartex" xmlns:cx5="http://schemas.microsoft.com/office/drawing/2016/5/11/chartex" xmlns:cx6="http://schemas.microsoft.com/office/drawing/2016/5/12/chartex" xmlns:cx7="http://schemas.microsoft.com/office/drawing/2016/5/13/chartex" xmlns:cx8="http://schemas.microsoft.com/office/drawing/2016/5/14/chartex" xmlns:mc="http://schemas.openxmlformats.org/markup-compatibility/2006" xmlns:aink="http://schemas.microsoft.com/office/drawing/2016/ink" xmlns:o="urn:schemas-microsoft-com:office:office" xmlns:r="http://schemas.openxmlformats.org/officeDocument/2006/relationships" xmlns:m="http://schemas.openxmlformats.org/officeDocument/2006/math" xmlns:v="urn:schemas-microsoft-com:vml" xmlns:wp14="http://schemas.microsoft.com/office/word/2010/wordprocessingDrawing" xmlns:wp="http://schemas.openxmlformats.org/drawingml/2006/wordprocessingDrawing" xmlns:w10="urn:schemas-microsoft-com:office:word" xmlns:w="http://schemas.openxmlformats.org/wordprocessingml/2006/main" xmlns:w14="http://schemas.microsoft.com/office/word/2010/wordml" xmlns:w15="http://schemas.microsoft.com/office/word/2012/wordml" xmlns:w16se="http://schemas.microsoft.com/office/word/2015/wordml/symex" xmlns:wpg="http://schemas.microsoft.com/office/word/2010/wordprocessingGroup" xmlns:wpi="http://schemas.microsoft.com/office/word/2010/wordprocessingInk" xmlns:wne="http://schemas.microsoft.com/office/word/2006/wordml" xmlns:wps="http://schemas.microsoft.com/office/word/2010/wordprocessingShape" mc:Ignorable="w14 w15 w16se wp14">
+<w:hdr xmlns:wpc="http://schemas.microsoft.com/office/word/2010/wordprocessingCanvas" xmlns:mo="http://schemas.microsoft.com/office/mac/office/2008/main" xmlns:mc="http://schemas.openxmlformats.org/markup-compatibility/2006" xmlns:mv="urn:schemas-microsoft-com:mac:vml" xmlns:o="urn:schemas-microsoft-com:office:office" xmlns:r="http://schemas.openxmlformats.org/officeDocument/2006/relationships" xmlns:m="http://schemas.openxmlformats.org/officeDocument/2006/math" xmlns:v="urn:schemas-microsoft-com:vml" xmlns:wp14="http://schemas.microsoft.com/office/word/2010/wordprocessingDrawing" xmlns:wp="http://schemas.openxmlformats.org/drawingml/2006/wordprocessingDrawing" xmlns:w10="urn:schemas-microsoft-com:office:word" xmlns:w="http://schemas.openxmlformats.org/wordprocessingml/2006/main" xmlns:w14="http://schemas.microsoft.com/office/word/2010/wordml" xmlns:w15="http://schemas.microsoft.com/office/word/2012/wordml" xmlns:wpg="http://schemas.microsoft.com/office/word/2010/wordprocessingGroup" xmlns:wpi="http://schemas.microsoft.com/office/word/2010/wordprocessingInk" xmlns:wne="http://schemas.microsoft.com/office/word/2006/wordml" xmlns:wps="http://schemas.microsoft.com/office/word/2010/wordprocessingShape" mc:Ignorable="w14 w15 wp14">
   <w:tbl>
     <w:tblPr>
       <w:tblW w:w="0" w:type="auto"/>
@@ -8350,7 +7837,7 @@
         </w:tcPr>
         <w:p>
           <w:pPr>
-            <w:pStyle w:val="Header"/>
+            <w:pStyle w:val="a3"/>
           </w:pPr>
           <w:r>
             <w:rPr>
@@ -8390,7 +7877,7 @@
         </w:tcPr>
         <w:p>
           <w:pPr>
-            <w:pStyle w:val="Header"/>
+            <w:pStyle w:val="a3"/>
             <w:jc w:val="right"/>
           </w:pPr>
           <w:r>
@@ -8422,38 +7909,38 @@
   </w:tbl>
   <w:p>
     <w:pPr>
-      <w:pStyle w:val="Header"/>
+      <w:pStyle w:val="a3"/>
     </w:pPr>
   </w:p>
 </w:hdr>
 </file>
 
 <file path=word/header2.xml><?xml version="1.0" encoding="utf-8"?>
-<w:hdr xmlns:wpc="http://schemas.microsoft.com/office/word/2010/wordprocessingCanvas" xmlns:cx="http://schemas.microsoft.com/office/drawing/2014/chartex" xmlns:cx1="http://schemas.microsoft.com/office/drawing/2015/9/8/chartex" xmlns:cx2="http://schemas.microsoft.com/office/drawing/2015/10/21/chartex" xmlns:cx3="http://schemas.microsoft.com/office/drawing/2016/5/9/chartex" xmlns:cx4="http://schemas.microsoft.com/office/drawing/2016/5/10/chartex" xmlns:cx5="http://schemas.microsoft.com/office/drawing/2016/5/11/chartex" xmlns:cx6="http://schemas.microsoft.com/office/drawing/2016/5/12/chartex" xmlns:cx7="http://schemas.microsoft.com/office/drawing/2016/5/13/chartex" xmlns:cx8="http://schemas.microsoft.com/office/drawing/2016/5/14/chartex" xmlns:mc="http://schemas.openxmlformats.org/markup-compatibility/2006" xmlns:aink="http://schemas.microsoft.com/office/drawing/2016/ink" xmlns:o="urn:schemas-microsoft-com:office:office" xmlns:r="http://schemas.openxmlformats.org/officeDocument/2006/relationships" xmlns:m="http://schemas.openxmlformats.org/officeDocument/2006/math" xmlns:v="urn:schemas-microsoft-com:vml" xmlns:wp14="http://schemas.microsoft.com/office/word/2010/wordprocessingDrawing" xmlns:wp="http://schemas.openxmlformats.org/drawingml/2006/wordprocessingDrawing" xmlns:w10="urn:schemas-microsoft-com:office:word" xmlns:w="http://schemas.openxmlformats.org/wordprocessingml/2006/main" xmlns:w14="http://schemas.microsoft.com/office/word/2010/wordml" xmlns:w15="http://schemas.microsoft.com/office/word/2012/wordml" xmlns:w16se="http://schemas.microsoft.com/office/word/2015/wordml/symex" xmlns:wpg="http://schemas.microsoft.com/office/word/2010/wordprocessingGroup" xmlns:wpi="http://schemas.microsoft.com/office/word/2010/wordprocessingInk" xmlns:wne="http://schemas.microsoft.com/office/word/2006/wordml" xmlns:wps="http://schemas.microsoft.com/office/word/2010/wordprocessingShape" mc:Ignorable="w14 w15 w16se wp14">
+<w:hdr xmlns:wpc="http://schemas.microsoft.com/office/word/2010/wordprocessingCanvas" xmlns:mo="http://schemas.microsoft.com/office/mac/office/2008/main" xmlns:mc="http://schemas.openxmlformats.org/markup-compatibility/2006" xmlns:mv="urn:schemas-microsoft-com:mac:vml" xmlns:o="urn:schemas-microsoft-com:office:office" xmlns:r="http://schemas.openxmlformats.org/officeDocument/2006/relationships" xmlns:m="http://schemas.openxmlformats.org/officeDocument/2006/math" xmlns:v="urn:schemas-microsoft-com:vml" xmlns:wp14="http://schemas.microsoft.com/office/word/2010/wordprocessingDrawing" xmlns:wp="http://schemas.openxmlformats.org/drawingml/2006/wordprocessingDrawing" xmlns:w10="urn:schemas-microsoft-com:office:word" xmlns:w="http://schemas.openxmlformats.org/wordprocessingml/2006/main" xmlns:w14="http://schemas.microsoft.com/office/word/2010/wordml" xmlns:w15="http://schemas.microsoft.com/office/word/2012/wordml" xmlns:wpg="http://schemas.microsoft.com/office/word/2010/wordprocessingGroup" xmlns:wpi="http://schemas.microsoft.com/office/word/2010/wordprocessingInk" xmlns:wne="http://schemas.microsoft.com/office/word/2006/wordml" xmlns:wps="http://schemas.microsoft.com/office/word/2010/wordprocessingShape" mc:Ignorable="w14 w15 wp14">
   <w:p/>
 </w:hdr>
 </file>
 
 <file path=word/header3.xml><?xml version="1.0" encoding="utf-8"?>
-<w:hdr xmlns:wpc="http://schemas.microsoft.com/office/word/2010/wordprocessingCanvas" xmlns:cx="http://schemas.microsoft.com/office/drawing/2014/chartex" xmlns:cx1="http://schemas.microsoft.com/office/drawing/2015/9/8/chartex" xmlns:cx2="http://schemas.microsoft.com/office/drawing/2015/10/21/chartex" xmlns:cx3="http://schemas.microsoft.com/office/drawing/2016/5/9/chartex" xmlns:cx4="http://schemas.microsoft.com/office/drawing/2016/5/10/chartex" xmlns:cx5="http://schemas.microsoft.com/office/drawing/2016/5/11/chartex" xmlns:cx6="http://schemas.microsoft.com/office/drawing/2016/5/12/chartex" xmlns:cx7="http://schemas.microsoft.com/office/drawing/2016/5/13/chartex" xmlns:cx8="http://schemas.microsoft.com/office/drawing/2016/5/14/chartex" xmlns:mc="http://schemas.openxmlformats.org/markup-compatibility/2006" xmlns:aink="http://schemas.microsoft.com/office/drawing/2016/ink" xmlns:o="urn:schemas-microsoft-com:office:office" xmlns:r="http://schemas.openxmlformats.org/officeDocument/2006/relationships" xmlns:m="http://schemas.openxmlformats.org/officeDocument/2006/math" xmlns:v="urn:schemas-microsoft-com:vml" xmlns:wp14="http://schemas.microsoft.com/office/word/2010/wordprocessingDrawing" xmlns:wp="http://schemas.openxmlformats.org/drawingml/2006/wordprocessingDrawing" xmlns:w10="urn:schemas-microsoft-com:office:word" xmlns:w="http://schemas.openxmlformats.org/wordprocessingml/2006/main" xmlns:w14="http://schemas.microsoft.com/office/word/2010/wordml" xmlns:w15="http://schemas.microsoft.com/office/word/2012/wordml" xmlns:w16se="http://schemas.microsoft.com/office/word/2015/wordml/symex" xmlns:wpg="http://schemas.microsoft.com/office/word/2010/wordprocessingGroup" xmlns:wpi="http://schemas.microsoft.com/office/word/2010/wordprocessingInk" xmlns:wne="http://schemas.microsoft.com/office/word/2006/wordml" xmlns:wps="http://schemas.microsoft.com/office/word/2010/wordprocessingShape" mc:Ignorable="w14 w15 w16se wp14">
+<w:hdr xmlns:wpc="http://schemas.microsoft.com/office/word/2010/wordprocessingCanvas" xmlns:mo="http://schemas.microsoft.com/office/mac/office/2008/main" xmlns:mc="http://schemas.openxmlformats.org/markup-compatibility/2006" xmlns:mv="urn:schemas-microsoft-com:mac:vml" xmlns:o="urn:schemas-microsoft-com:office:office" xmlns:r="http://schemas.openxmlformats.org/officeDocument/2006/relationships" xmlns:m="http://schemas.openxmlformats.org/officeDocument/2006/math" xmlns:v="urn:schemas-microsoft-com:vml" xmlns:wp14="http://schemas.microsoft.com/office/word/2010/wordprocessingDrawing" xmlns:wp="http://schemas.openxmlformats.org/drawingml/2006/wordprocessingDrawing" xmlns:w10="urn:schemas-microsoft-com:office:word" xmlns:w="http://schemas.openxmlformats.org/wordprocessingml/2006/main" xmlns:w14="http://schemas.microsoft.com/office/word/2010/wordml" xmlns:w15="http://schemas.microsoft.com/office/word/2012/wordml" xmlns:wpg="http://schemas.microsoft.com/office/word/2010/wordprocessingGroup" xmlns:wpi="http://schemas.microsoft.com/office/word/2010/wordprocessingInk" xmlns:wne="http://schemas.microsoft.com/office/word/2006/wordml" xmlns:wps="http://schemas.microsoft.com/office/word/2010/wordprocessingShape" mc:Ignorable="w14 w15 wp14">
   <w:p>
     <w:pPr>
-      <w:pStyle w:val="Header"/>
+      <w:pStyle w:val="a3"/>
     </w:pPr>
   </w:p>
 </w:hdr>
 </file>
 
 <file path=word/numbering.xml><?xml version="1.0" encoding="utf-8"?>
-<w:numbering xmlns:wpc="http://schemas.microsoft.com/office/word/2010/wordprocessingCanvas" xmlns:cx="http://schemas.microsoft.com/office/drawing/2014/chartex" xmlns:cx1="http://schemas.microsoft.com/office/drawing/2015/9/8/chartex" xmlns:cx2="http://schemas.microsoft.com/office/drawing/2015/10/21/chartex" xmlns:cx3="http://schemas.microsoft.com/office/drawing/2016/5/9/chartex" xmlns:cx4="http://schemas.microsoft.com/office/drawing/2016/5/10/chartex" xmlns:cx5="http://schemas.microsoft.com/office/drawing/2016/5/11/chartex" xmlns:cx6="http://schemas.microsoft.com/office/drawing/2016/5/12/chartex" xmlns:cx7="http://schemas.microsoft.com/office/drawing/2016/5/13/chartex" xmlns:cx8="http://schemas.microsoft.com/office/drawing/2016/5/14/chartex" xmlns:mc="http://schemas.openxmlformats.org/markup-compatibility/2006" xmlns:aink="http://schemas.microsoft.com/office/drawing/2016/ink" xmlns:o="urn:schemas-microsoft-com:office:office" xmlns:r="http://schemas.openxmlformats.org/officeDocument/2006/relationships" xmlns:m="http://schemas.openxmlformats.org/officeDocument/2006/math" xmlns:v="urn:schemas-microsoft-com:vml" xmlns:wp14="http://schemas.microsoft.com/office/word/2010/wordprocessingDrawing" xmlns:wp="http://schemas.openxmlformats.org/drawingml/2006/wordprocessingDrawing" xmlns:w10="urn:schemas-microsoft-com:office:word" xmlns:w="http://schemas.openxmlformats.org/wordprocessingml/2006/main" xmlns:w14="http://schemas.microsoft.com/office/word/2010/wordml" xmlns:w15="http://schemas.microsoft.com/office/word/2012/wordml" xmlns:w16se="http://schemas.microsoft.com/office/word/2015/wordml/symex" xmlns:wpg="http://schemas.microsoft.com/office/word/2010/wordprocessingGroup" xmlns:wpi="http://schemas.microsoft.com/office/word/2010/wordprocessingInk" xmlns:wne="http://schemas.microsoft.com/office/word/2006/wordml" xmlns:wps="http://schemas.microsoft.com/office/word/2010/wordprocessingShape" mc:Ignorable="w14 w15 w16se wp14">
-  <w:abstractNum w:abstractNumId="0" w15:restartNumberingAfterBreak="0">
+<w:numbering xmlns:wpc="http://schemas.microsoft.com/office/word/2010/wordprocessingCanvas" xmlns:mo="http://schemas.microsoft.com/office/mac/office/2008/main" xmlns:mc="http://schemas.openxmlformats.org/markup-compatibility/2006" xmlns:mv="urn:schemas-microsoft-com:mac:vml" xmlns:o="urn:schemas-microsoft-com:office:office" xmlns:r="http://schemas.openxmlformats.org/officeDocument/2006/relationships" xmlns:m="http://schemas.openxmlformats.org/officeDocument/2006/math" xmlns:v="urn:schemas-microsoft-com:vml" xmlns:wp14="http://schemas.microsoft.com/office/word/2010/wordprocessingDrawing" xmlns:wp="http://schemas.openxmlformats.org/drawingml/2006/wordprocessingDrawing" xmlns:w10="urn:schemas-microsoft-com:office:word" xmlns:w="http://schemas.openxmlformats.org/wordprocessingml/2006/main" xmlns:w14="http://schemas.microsoft.com/office/word/2010/wordml" xmlns:w15="http://schemas.microsoft.com/office/word/2012/wordml" xmlns:wpg="http://schemas.microsoft.com/office/word/2010/wordprocessingGroup" xmlns:wpi="http://schemas.microsoft.com/office/word/2010/wordprocessingInk" xmlns:wne="http://schemas.microsoft.com/office/word/2006/wordml" xmlns:wps="http://schemas.microsoft.com/office/word/2010/wordprocessingShape" mc:Ignorable="w14 w15 wp14">
+  <w:abstractNum w:abstractNumId="0">
     <w:nsid w:val="FFFFFFFB"/>
     <w:multiLevelType w:val="multilevel"/>
     <w:tmpl w:val="E28CB4D6"/>
     <w:lvl w:ilvl="0">
       <w:start w:val="1"/>
       <w:numFmt w:val="decimal"/>
-      <w:pStyle w:val="Heading1"/>
+      <w:pStyle w:val="1"/>
       <w:lvlText w:val="%1."/>
       <w:lvlJc w:val="left"/>
       <w:pPr>
@@ -8466,7 +7953,7 @@
     <w:lvl w:ilvl="1">
       <w:start w:val="1"/>
       <w:numFmt w:val="decimal"/>
-      <w:pStyle w:val="Heading2"/>
+      <w:pStyle w:val="2"/>
       <w:lvlText w:val="%1.%2"/>
       <w:lvlJc w:val="left"/>
       <w:pPr>
@@ -8479,7 +7966,7 @@
     <w:lvl w:ilvl="2">
       <w:start w:val="1"/>
       <w:numFmt w:val="decimal"/>
-      <w:pStyle w:val="Heading3"/>
+      <w:pStyle w:val="3"/>
       <w:lvlText w:val="%1.%2.%3"/>
       <w:lvlJc w:val="left"/>
       <w:pPr>
@@ -8492,7 +7979,7 @@
     <w:lvl w:ilvl="3">
       <w:start w:val="1"/>
       <w:numFmt w:val="decimal"/>
-      <w:pStyle w:val="Heading4"/>
+      <w:pStyle w:val="4"/>
       <w:lvlText w:val="%1.%2.%3.%4"/>
       <w:lvlJc w:val="left"/>
       <w:pPr>
@@ -8505,7 +7992,7 @@
     <w:lvl w:ilvl="4">
       <w:start w:val="1"/>
       <w:numFmt w:val="decimal"/>
-      <w:pStyle w:val="Heading5"/>
+      <w:pStyle w:val="5"/>
       <w:lvlText w:val="%1.%2.%3.%4.%5"/>
       <w:lvlJc w:val="left"/>
       <w:pPr>
@@ -8518,7 +8005,7 @@
     <w:lvl w:ilvl="5">
       <w:start w:val="1"/>
       <w:numFmt w:val="decimal"/>
-      <w:pStyle w:val="Heading6"/>
+      <w:pStyle w:val="6"/>
       <w:lvlText w:val="%1.%2.%3.%4.%5.%6"/>
       <w:lvlJc w:val="left"/>
       <w:pPr>
@@ -8531,7 +8018,7 @@
     <w:lvl w:ilvl="6">
       <w:start w:val="1"/>
       <w:numFmt w:val="decimal"/>
-      <w:pStyle w:val="Heading7"/>
+      <w:pStyle w:val="7"/>
       <w:lvlText w:val="%1.%2.%3.%4.%5.%6.%7"/>
       <w:lvlJc w:val="left"/>
       <w:pPr>
@@ -8544,7 +8031,7 @@
     <w:lvl w:ilvl="7">
       <w:start w:val="1"/>
       <w:numFmt w:val="decimal"/>
-      <w:pStyle w:val="Heading8"/>
+      <w:pStyle w:val="8"/>
       <w:lvlText w:val="%1.%2.%3.%4.%5.%6.%7.%8"/>
       <w:lvlJc w:val="left"/>
       <w:pPr>
@@ -8557,7 +8044,7 @@
     <w:lvl w:ilvl="8">
       <w:start w:val="1"/>
       <w:numFmt w:val="decimal"/>
-      <w:pStyle w:val="Heading9"/>
+      <w:pStyle w:val="9"/>
       <w:lvlText w:val="%1.%2.%3.%4.%5.%6.%7.%8.%9"/>
       <w:lvlJc w:val="left"/>
       <w:pPr>
@@ -8568,7 +8055,7 @@
       </w:pPr>
     </w:lvl>
   </w:abstractNum>
-  <w:abstractNum w:abstractNumId="1" w15:restartNumberingAfterBreak="0">
+  <w:abstractNum w:abstractNumId="1">
     <w:nsid w:val="06D82D90"/>
     <w:multiLevelType w:val="hybridMultilevel"/>
     <w:tmpl w:val="5ADAD07C"/>
@@ -8657,7 +8144,7 @@
       </w:pPr>
     </w:lvl>
   </w:abstractNum>
-  <w:abstractNum w:abstractNumId="2" w15:restartNumberingAfterBreak="0">
+  <w:abstractNum w:abstractNumId="2">
     <w:nsid w:val="212D7AB0"/>
     <w:multiLevelType w:val="hybridMultilevel"/>
     <w:tmpl w:val="04DA9F1A"/>
@@ -8797,7 +8284,7 @@
       </w:rPr>
     </w:lvl>
   </w:abstractNum>
-  <w:abstractNum w:abstractNumId="3" w15:restartNumberingAfterBreak="0">
+  <w:abstractNum w:abstractNumId="3">
     <w:nsid w:val="2CA43F37"/>
     <w:multiLevelType w:val="multilevel"/>
     <w:tmpl w:val="B530A67E"/>
@@ -8894,7 +8381,7 @@
       </w:pPr>
     </w:lvl>
   </w:abstractNum>
-  <w:abstractNum w:abstractNumId="4" w15:restartNumberingAfterBreak="0">
+  <w:abstractNum w:abstractNumId="4">
     <w:nsid w:val="4B606D3B"/>
     <w:multiLevelType w:val="hybridMultilevel"/>
     <w:tmpl w:val="10C0176A"/>
@@ -8983,7 +8470,7 @@
       </w:pPr>
     </w:lvl>
   </w:abstractNum>
-  <w:abstractNum w:abstractNumId="5" w15:restartNumberingAfterBreak="0">
+  <w:abstractNum w:abstractNumId="5">
     <w:nsid w:val="61610B7F"/>
     <w:multiLevelType w:val="hybridMultilevel"/>
     <w:tmpl w:val="8DEC4086"/>
@@ -9072,7 +8559,7 @@
       </w:pPr>
     </w:lvl>
   </w:abstractNum>
-  <w:abstractNum w:abstractNumId="6" w15:restartNumberingAfterBreak="0">
+  <w:abstractNum w:abstractNumId="6">
     <w:nsid w:val="6A924080"/>
     <w:multiLevelType w:val="hybridMultilevel"/>
     <w:tmpl w:val="3E36F70A"/>
@@ -9246,7 +8733,7 @@
 </file>
 
 <file path=word/styles.xml><?xml version="1.0" encoding="utf-8"?>
-<w:styles xmlns:mc="http://schemas.openxmlformats.org/markup-compatibility/2006" xmlns:r="http://schemas.openxmlformats.org/officeDocument/2006/relationships" xmlns:w="http://schemas.openxmlformats.org/wordprocessingml/2006/main" xmlns:w14="http://schemas.microsoft.com/office/word/2010/wordml" xmlns:w15="http://schemas.microsoft.com/office/word/2012/wordml" xmlns:w16se="http://schemas.microsoft.com/office/word/2015/wordml/symex" mc:Ignorable="w14 w15 w16se">
+<w:styles xmlns:mc="http://schemas.openxmlformats.org/markup-compatibility/2006" xmlns:r="http://schemas.openxmlformats.org/officeDocument/2006/relationships" xmlns:w="http://schemas.openxmlformats.org/wordprocessingml/2006/main" xmlns:w14="http://schemas.microsoft.com/office/word/2010/wordml" xmlns:w15="http://schemas.microsoft.com/office/word/2012/wordml" mc:Ignorable="w14 w15">
   <w:docDefaults>
     <w:rPrDefault>
       <w:rPr>
@@ -9262,7 +8749,7 @@
       </w:pPr>
     </w:pPrDefault>
   </w:docDefaults>
-  <w:latentStyles w:defLockedState="0" w:defUIPriority="99" w:defSemiHidden="0" w:defUnhideWhenUsed="0" w:defQFormat="0" w:count="374">
+  <w:latentStyles w:defLockedState="0" w:defUIPriority="99" w:defSemiHidden="0" w:defUnhideWhenUsed="0" w:defQFormat="0" w:count="380">
     <w:lsdException w:name="Normal" w:uiPriority="0" w:qFormat="1"/>
     <w:lsdException w:name="heading 1" w:uiPriority="0" w:qFormat="1"/>
     <w:lsdException w:name="heading 2" w:semiHidden="1" w:uiPriority="0" w:unhideWhenUsed="1" w:qFormat="1"/>
@@ -9634,11 +9121,8 @@
     <w:lsdException w:name="List Table 5 Dark Accent 6" w:uiPriority="50"/>
     <w:lsdException w:name="List Table 6 Colorful Accent 6" w:uiPriority="51"/>
     <w:lsdException w:name="List Table 7 Colorful Accent 6" w:uiPriority="52"/>
-    <w:lsdException w:name="Mention" w:semiHidden="1" w:unhideWhenUsed="1"/>
-    <w:lsdException w:name="Smart Hyperlink" w:semiHidden="1" w:unhideWhenUsed="1"/>
-    <w:lsdException w:name="Hashtag" w:semiHidden="1" w:unhideWhenUsed="1"/>
   </w:latentStyles>
-  <w:style w:type="paragraph" w:default="1" w:styleId="Normal">
+  <w:style w:type="paragraph" w:default="1" w:styleId="a">
     <w:name w:val="Normal"/>
     <w:qFormat/>
     <w:rsid w:val="00833F3C"/>
@@ -9654,11 +9138,11 @@
       <w:lang w:val="en-GB" w:eastAsia="en-US"/>
     </w:rPr>
   </w:style>
-  <w:style w:type="paragraph" w:styleId="Heading1">
+  <w:style w:type="paragraph" w:styleId="1">
     <w:name w:val="heading 1"/>
-    <w:basedOn w:val="Normal"/>
-    <w:next w:val="Normal"/>
-    <w:link w:val="Heading1Char"/>
+    <w:basedOn w:val="a"/>
+    <w:next w:val="a"/>
+    <w:link w:val="10"/>
     <w:qFormat/>
     <w:rsid w:val="00BE7820"/>
     <w:pPr>
@@ -9682,11 +9166,11 @@
       <w:sz w:val="26"/>
     </w:rPr>
   </w:style>
-  <w:style w:type="paragraph" w:styleId="Heading2">
+  <w:style w:type="paragraph" w:styleId="2">
     <w:name w:val="heading 2"/>
-    <w:basedOn w:val="Normal"/>
-    <w:next w:val="Normal"/>
-    <w:link w:val="Heading2Char"/>
+    <w:basedOn w:val="a"/>
+    <w:next w:val="a"/>
+    <w:link w:val="20"/>
     <w:semiHidden/>
     <w:unhideWhenUsed/>
     <w:qFormat/>
@@ -9712,11 +9196,11 @@
       <w:sz w:val="26"/>
     </w:rPr>
   </w:style>
-  <w:style w:type="paragraph" w:styleId="Heading3">
+  <w:style w:type="paragraph" w:styleId="3">
     <w:name w:val="heading 3"/>
-    <w:basedOn w:val="Normal"/>
-    <w:next w:val="Normal"/>
-    <w:link w:val="Heading3Char"/>
+    <w:basedOn w:val="a"/>
+    <w:next w:val="a"/>
+    <w:link w:val="30"/>
     <w:semiHidden/>
     <w:unhideWhenUsed/>
     <w:qFormat/>
@@ -9738,11 +9222,11 @@
       <w:kern w:val="22"/>
     </w:rPr>
   </w:style>
-  <w:style w:type="paragraph" w:styleId="Heading4">
+  <w:style w:type="paragraph" w:styleId="4">
     <w:name w:val="heading 4"/>
-    <w:basedOn w:val="Normal"/>
-    <w:next w:val="Normal"/>
-    <w:link w:val="Heading4Char"/>
+    <w:basedOn w:val="a"/>
+    <w:next w:val="a"/>
+    <w:link w:val="40"/>
     <w:semiHidden/>
     <w:unhideWhenUsed/>
     <w:qFormat/>
@@ -9764,11 +9248,11 @@
       <w:kern w:val="20"/>
     </w:rPr>
   </w:style>
-  <w:style w:type="paragraph" w:styleId="Heading5">
+  <w:style w:type="paragraph" w:styleId="5">
     <w:name w:val="heading 5"/>
-    <w:basedOn w:val="Heading4"/>
-    <w:next w:val="Normal"/>
-    <w:link w:val="Heading5Char"/>
+    <w:basedOn w:val="4"/>
+    <w:next w:val="a"/>
+    <w:link w:val="50"/>
     <w:semiHidden/>
     <w:unhideWhenUsed/>
     <w:qFormat/>
@@ -9780,11 +9264,11 @@
       <w:outlineLvl w:val="4"/>
     </w:pPr>
   </w:style>
-  <w:style w:type="paragraph" w:styleId="Heading6">
+  <w:style w:type="paragraph" w:styleId="6">
     <w:name w:val="heading 6"/>
-    <w:basedOn w:val="Heading4"/>
-    <w:next w:val="Normal"/>
-    <w:link w:val="Heading6Char"/>
+    <w:basedOn w:val="4"/>
+    <w:next w:val="a"/>
+    <w:link w:val="60"/>
     <w:semiHidden/>
     <w:unhideWhenUsed/>
     <w:qFormat/>
@@ -9796,11 +9280,11 @@
       <w:outlineLvl w:val="5"/>
     </w:pPr>
   </w:style>
-  <w:style w:type="paragraph" w:styleId="Heading7">
+  <w:style w:type="paragraph" w:styleId="7">
     <w:name w:val="heading 7"/>
-    <w:basedOn w:val="Heading4"/>
-    <w:next w:val="Normal"/>
-    <w:link w:val="Heading7Char"/>
+    <w:basedOn w:val="4"/>
+    <w:next w:val="a"/>
+    <w:link w:val="70"/>
     <w:semiHidden/>
     <w:unhideWhenUsed/>
     <w:qFormat/>
@@ -9815,11 +9299,11 @@
       <w:rFonts w:eastAsia="SimSun"/>
     </w:rPr>
   </w:style>
-  <w:style w:type="paragraph" w:styleId="Heading8">
+  <w:style w:type="paragraph" w:styleId="8">
     <w:name w:val="heading 8"/>
-    <w:basedOn w:val="Heading4"/>
-    <w:next w:val="Normal"/>
-    <w:link w:val="Heading8Char"/>
+    <w:basedOn w:val="4"/>
+    <w:next w:val="a"/>
+    <w:link w:val="80"/>
     <w:semiHidden/>
     <w:unhideWhenUsed/>
     <w:qFormat/>
@@ -9834,11 +9318,11 @@
       <w:rFonts w:eastAsia="SimSun"/>
     </w:rPr>
   </w:style>
-  <w:style w:type="paragraph" w:styleId="Heading9">
+  <w:style w:type="paragraph" w:styleId="9">
     <w:name w:val="heading 9"/>
-    <w:basedOn w:val="Heading4"/>
-    <w:next w:val="Normal"/>
-    <w:link w:val="Heading9Char"/>
+    <w:basedOn w:val="4"/>
+    <w:next w:val="a"/>
+    <w:link w:val="90"/>
     <w:semiHidden/>
     <w:unhideWhenUsed/>
     <w:qFormat/>
@@ -9853,13 +9337,13 @@
       <w:rFonts w:eastAsia="SimSun"/>
     </w:rPr>
   </w:style>
-  <w:style w:type="character" w:default="1" w:styleId="DefaultParagraphFont">
+  <w:style w:type="character" w:default="1" w:styleId="a0">
     <w:name w:val="Default Paragraph Font"/>
     <w:uiPriority w:val="1"/>
     <w:semiHidden/>
     <w:unhideWhenUsed/>
   </w:style>
-  <w:style w:type="table" w:default="1" w:styleId="TableNormal">
+  <w:style w:type="table" w:default="1" w:styleId="a1">
     <w:name w:val="Normal Table"/>
     <w:uiPriority w:val="99"/>
     <w:semiHidden/>
@@ -9874,16 +9358,16 @@
       </w:tblCellMar>
     </w:tblPr>
   </w:style>
-  <w:style w:type="numbering" w:default="1" w:styleId="NoList">
+  <w:style w:type="numbering" w:default="1" w:styleId="a2">
     <w:name w:val="No List"/>
     <w:uiPriority w:val="99"/>
     <w:semiHidden/>
     <w:unhideWhenUsed/>
   </w:style>
-  <w:style w:type="paragraph" w:styleId="Header">
+  <w:style w:type="paragraph" w:styleId="a3">
     <w:name w:val="header"/>
-    <w:basedOn w:val="Normal"/>
-    <w:link w:val="HeaderChar"/>
+    <w:basedOn w:val="a"/>
+    <w:link w:val="a4"/>
     <w:uiPriority w:val="99"/>
     <w:unhideWhenUsed/>
     <w:rsid w:val="00BE7820"/>
@@ -9895,17 +9379,17 @@
       <w:spacing w:line="240" w:lineRule="auto"/>
     </w:pPr>
   </w:style>
-  <w:style w:type="character" w:customStyle="1" w:styleId="HeaderChar">
-    <w:name w:val="Header Char"/>
-    <w:basedOn w:val="DefaultParagraphFont"/>
-    <w:link w:val="Header"/>
+  <w:style w:type="character" w:customStyle="1" w:styleId="a4">
+    <w:name w:val="页眉字符"/>
+    <w:basedOn w:val="a0"/>
+    <w:link w:val="a3"/>
     <w:uiPriority w:val="99"/>
     <w:rsid w:val="00BE7820"/>
   </w:style>
-  <w:style w:type="paragraph" w:styleId="Footer">
+  <w:style w:type="paragraph" w:styleId="a5">
     <w:name w:val="footer"/>
-    <w:basedOn w:val="Normal"/>
-    <w:link w:val="FooterChar"/>
+    <w:basedOn w:val="a"/>
+    <w:link w:val="a6"/>
     <w:uiPriority w:val="99"/>
     <w:unhideWhenUsed/>
     <w:rsid w:val="00BE7820"/>
@@ -9917,17 +9401,17 @@
       <w:spacing w:line="240" w:lineRule="auto"/>
     </w:pPr>
   </w:style>
-  <w:style w:type="character" w:customStyle="1" w:styleId="FooterChar">
-    <w:name w:val="Footer Char"/>
-    <w:basedOn w:val="DefaultParagraphFont"/>
-    <w:link w:val="Footer"/>
+  <w:style w:type="character" w:customStyle="1" w:styleId="a6">
+    <w:name w:val="页脚字符"/>
+    <w:basedOn w:val="a0"/>
+    <w:link w:val="a5"/>
     <w:uiPriority w:val="99"/>
     <w:rsid w:val="00BE7820"/>
   </w:style>
-  <w:style w:type="character" w:customStyle="1" w:styleId="Heading1Char">
-    <w:name w:val="Heading 1 Char"/>
-    <w:basedOn w:val="DefaultParagraphFont"/>
-    <w:link w:val="Heading1"/>
+  <w:style w:type="character" w:customStyle="1" w:styleId="10">
+    <w:name w:val="标题 1字符"/>
+    <w:basedOn w:val="a0"/>
+    <w:link w:val="1"/>
     <w:rsid w:val="00BE7820"/>
     <w:rPr>
       <w:rFonts w:ascii="Times New Roman" w:eastAsia="Times New Roman" w:hAnsi="Times New Roman" w:cs="Times New Roman"/>
@@ -9939,10 +9423,10 @@
       <w:lang w:val="en-GB" w:eastAsia="en-US"/>
     </w:rPr>
   </w:style>
-  <w:style w:type="character" w:customStyle="1" w:styleId="Heading2Char">
-    <w:name w:val="Heading 2 Char"/>
-    <w:basedOn w:val="DefaultParagraphFont"/>
-    <w:link w:val="Heading2"/>
+  <w:style w:type="character" w:customStyle="1" w:styleId="20">
+    <w:name w:val="标题 2字符"/>
+    <w:basedOn w:val="a0"/>
+    <w:link w:val="2"/>
     <w:semiHidden/>
     <w:rsid w:val="00BE7820"/>
     <w:rPr>
@@ -9953,10 +9437,10 @@
       <w:lang w:val="en-GB" w:eastAsia="en-US"/>
     </w:rPr>
   </w:style>
-  <w:style w:type="character" w:customStyle="1" w:styleId="Heading3Char">
-    <w:name w:val="Heading 3 Char"/>
-    <w:basedOn w:val="DefaultParagraphFont"/>
-    <w:link w:val="Heading3"/>
+  <w:style w:type="character" w:customStyle="1" w:styleId="30">
+    <w:name w:val="标题 3字符"/>
+    <w:basedOn w:val="a0"/>
+    <w:link w:val="3"/>
     <w:semiHidden/>
     <w:rsid w:val="00BE7820"/>
     <w:rPr>
@@ -9968,10 +9452,10 @@
       <w:lang w:val="en-GB" w:eastAsia="en-US"/>
     </w:rPr>
   </w:style>
-  <w:style w:type="character" w:customStyle="1" w:styleId="Heading4Char">
-    <w:name w:val="Heading 4 Char"/>
-    <w:basedOn w:val="DefaultParagraphFont"/>
-    <w:link w:val="Heading4"/>
+  <w:style w:type="character" w:customStyle="1" w:styleId="40">
+    <w:name w:val="标题 4字符"/>
+    <w:basedOn w:val="a0"/>
+    <w:link w:val="4"/>
     <w:semiHidden/>
     <w:rsid w:val="00BE7820"/>
     <w:rPr>
@@ -9983,10 +9467,10 @@
       <w:lang w:val="en-GB" w:eastAsia="en-US"/>
     </w:rPr>
   </w:style>
-  <w:style w:type="character" w:customStyle="1" w:styleId="Heading5Char">
-    <w:name w:val="Heading 5 Char"/>
-    <w:basedOn w:val="DefaultParagraphFont"/>
-    <w:link w:val="Heading5"/>
+  <w:style w:type="character" w:customStyle="1" w:styleId="50">
+    <w:name w:val="标题 5字符"/>
+    <w:basedOn w:val="a0"/>
+    <w:link w:val="5"/>
     <w:semiHidden/>
     <w:rsid w:val="00BE7820"/>
     <w:rPr>
@@ -9998,10 +9482,10 @@
       <w:lang w:val="en-GB" w:eastAsia="en-US"/>
     </w:rPr>
   </w:style>
-  <w:style w:type="character" w:customStyle="1" w:styleId="Heading6Char">
-    <w:name w:val="Heading 6 Char"/>
-    <w:basedOn w:val="DefaultParagraphFont"/>
-    <w:link w:val="Heading6"/>
+  <w:style w:type="character" w:customStyle="1" w:styleId="60">
+    <w:name w:val="标题 6字符"/>
+    <w:basedOn w:val="a0"/>
+    <w:link w:val="6"/>
     <w:semiHidden/>
     <w:rsid w:val="00BE7820"/>
     <w:rPr>
@@ -10013,10 +9497,10 @@
       <w:lang w:val="en-GB" w:eastAsia="en-US"/>
     </w:rPr>
   </w:style>
-  <w:style w:type="character" w:customStyle="1" w:styleId="Heading7Char">
-    <w:name w:val="Heading 7 Char"/>
-    <w:basedOn w:val="DefaultParagraphFont"/>
-    <w:link w:val="Heading7"/>
+  <w:style w:type="character" w:customStyle="1" w:styleId="70">
+    <w:name w:val="标题 7字符"/>
+    <w:basedOn w:val="a0"/>
+    <w:link w:val="7"/>
     <w:semiHidden/>
     <w:rsid w:val="00BE7820"/>
     <w:rPr>
@@ -10028,10 +9512,10 @@
       <w:lang w:val="en-GB" w:eastAsia="en-US"/>
     </w:rPr>
   </w:style>
-  <w:style w:type="character" w:customStyle="1" w:styleId="Heading8Char">
-    <w:name w:val="Heading 8 Char"/>
-    <w:basedOn w:val="DefaultParagraphFont"/>
-    <w:link w:val="Heading8"/>
+  <w:style w:type="character" w:customStyle="1" w:styleId="80">
+    <w:name w:val="标题 8字符"/>
+    <w:basedOn w:val="a0"/>
+    <w:link w:val="8"/>
     <w:semiHidden/>
     <w:rsid w:val="00BE7820"/>
     <w:rPr>
@@ -10043,10 +9527,10 @@
       <w:lang w:val="en-GB" w:eastAsia="en-US"/>
     </w:rPr>
   </w:style>
-  <w:style w:type="character" w:customStyle="1" w:styleId="Heading9Char">
-    <w:name w:val="Heading 9 Char"/>
-    <w:basedOn w:val="DefaultParagraphFont"/>
-    <w:link w:val="Heading9"/>
+  <w:style w:type="character" w:customStyle="1" w:styleId="90">
+    <w:name w:val="标题 9字符"/>
+    <w:basedOn w:val="a0"/>
+    <w:link w:val="9"/>
     <w:semiHidden/>
     <w:rsid w:val="00BE7820"/>
     <w:rPr>
@@ -10058,9 +9542,9 @@
       <w:lang w:val="en-GB" w:eastAsia="en-US"/>
     </w:rPr>
   </w:style>
-  <w:style w:type="paragraph" w:styleId="ListParagraph">
+  <w:style w:type="paragraph" w:styleId="a7">
     <w:name w:val="List Paragraph"/>
-    <w:basedOn w:val="Normal"/>
+    <w:basedOn w:val="a"/>
     <w:uiPriority w:val="34"/>
     <w:qFormat/>
     <w:rsid w:val="00BE7820"/>
@@ -10070,7 +9554,7 @@
   </w:style>
   <w:style w:type="paragraph" w:customStyle="1" w:styleId="Abstract">
     <w:name w:val="Abstract"/>
-    <w:basedOn w:val="Normal"/>
+    <w:basedOn w:val="a"/>
     <w:rsid w:val="00BE7820"/>
     <w:pPr>
       <w:spacing w:after="260"/>
@@ -10099,7 +9583,7 @@
   </w:style>
   <w:style w:type="paragraph" w:customStyle="1" w:styleId="References">
     <w:name w:val="References"/>
-    <w:basedOn w:val="Normal"/>
+    <w:basedOn w:val="a"/>
     <w:rsid w:val="00BE7820"/>
     <w:pPr>
       <w:ind w:left="240" w:hanging="240"/>

--- a/A general SimHash-based news aggregator system.docx
+++ b/A general SimHash-based news aggregator system.docx
@@ -1,6 +1,6 @@
 
 <file path=word/document.xml><?xml version="1.0" encoding="utf-8"?>
-<w:document xmlns:wpc="http://schemas.microsoft.com/office/word/2010/wordprocessingCanvas" xmlns:mo="http://schemas.microsoft.com/office/mac/office/2008/main" xmlns:mc="http://schemas.openxmlformats.org/markup-compatibility/2006" xmlns:mv="urn:schemas-microsoft-com:mac:vml" xmlns:o="urn:schemas-microsoft-com:office:office" xmlns:r="http://schemas.openxmlformats.org/officeDocument/2006/relationships" xmlns:m="http://schemas.openxmlformats.org/officeDocument/2006/math" xmlns:v="urn:schemas-microsoft-com:vml" xmlns:wp14="http://schemas.microsoft.com/office/word/2010/wordprocessingDrawing" xmlns:wp="http://schemas.openxmlformats.org/drawingml/2006/wordprocessingDrawing" xmlns:w10="urn:schemas-microsoft-com:office:word" xmlns:w="http://schemas.openxmlformats.org/wordprocessingml/2006/main" xmlns:w14="http://schemas.microsoft.com/office/word/2010/wordml" xmlns:w15="http://schemas.microsoft.com/office/word/2012/wordml" xmlns:wpg="http://schemas.microsoft.com/office/word/2010/wordprocessingGroup" xmlns:wpi="http://schemas.microsoft.com/office/word/2010/wordprocessingInk" xmlns:wne="http://schemas.microsoft.com/office/word/2006/wordml" xmlns:wps="http://schemas.microsoft.com/office/word/2010/wordprocessingShape" mc:Ignorable="w14 w15 wp14">
+<w:document xmlns:wpc="http://schemas.microsoft.com/office/word/2010/wordprocessingCanvas" xmlns:cx="http://schemas.microsoft.com/office/drawing/2014/chartex" xmlns:cx1="http://schemas.microsoft.com/office/drawing/2015/9/8/chartex" xmlns:cx2="http://schemas.microsoft.com/office/drawing/2015/10/21/chartex" xmlns:cx3="http://schemas.microsoft.com/office/drawing/2016/5/9/chartex" xmlns:cx4="http://schemas.microsoft.com/office/drawing/2016/5/10/chartex" xmlns:cx5="http://schemas.microsoft.com/office/drawing/2016/5/11/chartex" xmlns:cx6="http://schemas.microsoft.com/office/drawing/2016/5/12/chartex" xmlns:cx7="http://schemas.microsoft.com/office/drawing/2016/5/13/chartex" xmlns:cx8="http://schemas.microsoft.com/office/drawing/2016/5/14/chartex" xmlns:mc="http://schemas.openxmlformats.org/markup-compatibility/2006" xmlns:aink="http://schemas.microsoft.com/office/drawing/2016/ink" xmlns:o="urn:schemas-microsoft-com:office:office" xmlns:r="http://schemas.openxmlformats.org/officeDocument/2006/relationships" xmlns:m="http://schemas.openxmlformats.org/officeDocument/2006/math" xmlns:v="urn:schemas-microsoft-com:vml" xmlns:wp14="http://schemas.microsoft.com/office/word/2010/wordprocessingDrawing" xmlns:wp="http://schemas.openxmlformats.org/drawingml/2006/wordprocessingDrawing" xmlns:w10="urn:schemas-microsoft-com:office:word" xmlns:w="http://schemas.openxmlformats.org/wordprocessingml/2006/main" xmlns:w14="http://schemas.microsoft.com/office/word/2010/wordml" xmlns:w15="http://schemas.microsoft.com/office/word/2012/wordml" xmlns:w16se="http://schemas.microsoft.com/office/word/2015/wordml/symex" xmlns:wpg="http://schemas.microsoft.com/office/word/2010/wordprocessingGroup" xmlns:wpi="http://schemas.microsoft.com/office/word/2010/wordprocessingInk" xmlns:wne="http://schemas.microsoft.com/office/word/2006/wordml" xmlns:wps="http://schemas.microsoft.com/office/word/2010/wordprocessingShape" mc:Ignorable="w14 w15 w16se wp14">
   <w:body>
     <w:p>
       <w:pPr>
@@ -389,16 +389,7 @@
           <w:sz w:val="24"/>
           <w:szCs w:val="24"/>
         </w:rPr>
-        <w:t>interests. The s</w:t>
-      </w:r>
-      <w:bookmarkStart w:id="0" w:name="_GoBack"/>
-      <w:bookmarkEnd w:id="0"/>
-      <w:r>
-        <w:rPr>
-          <w:sz w:val="24"/>
-          <w:szCs w:val="24"/>
-        </w:rPr>
-        <w:t xml:space="preserve">ystem will crawl ten thousands of news </w:t>
+        <w:t xml:space="preserve">interests. The system will crawl ten thousands of news </w:t>
       </w:r>
       <w:proofErr w:type="gramStart"/>
       <w:r>
@@ -509,7 +500,6 @@
           <w:sz w:val="24"/>
           <w:szCs w:val="24"/>
         </w:rPr>
-        <w:lastRenderedPageBreak/>
         <w:t>I</w:t>
       </w:r>
       <w:r>
@@ -3002,7 +2992,7 @@
     </w:p>
     <w:p>
       <w:pPr>
-        <w:pStyle w:val="a7"/>
+        <w:pStyle w:val="ListParagraph"/>
         <w:numPr>
           <w:ilvl w:val="0"/>
           <w:numId w:val="9"/>
@@ -3068,7 +3058,7 @@
     </w:p>
     <w:p>
       <w:pPr>
-        <w:pStyle w:val="a7"/>
+        <w:pStyle w:val="ListParagraph"/>
         <w:numPr>
           <w:ilvl w:val="0"/>
           <w:numId w:val="9"/>
@@ -3117,7 +3107,7 @@
     </w:p>
     <w:p>
       <w:pPr>
-        <w:pStyle w:val="a7"/>
+        <w:pStyle w:val="ListParagraph"/>
         <w:numPr>
           <w:ilvl w:val="0"/>
           <w:numId w:val="9"/>
@@ -3136,7 +3126,16 @@
           <w:szCs w:val="24"/>
           <w:lang w:val="en-US" w:eastAsia="zh-CN"/>
         </w:rPr>
-        <w:t>Splits 64 bits into 5 blocks having 13, 13, 13, 13 and 12 bits respectively. Each table will have 2</w:t>
+        <w:t xml:space="preserve">Splits 64 bits into 5 blocks having 13, 13, 13, 13 and 12 bits respectively. Each table </w:t>
+      </w:r>
+      <w:proofErr w:type="gramStart"/>
+      <w:r>
+        <w:rPr>
+          <w:sz w:val="24"/>
+          <w:szCs w:val="24"/>
+          <w:lang w:val="en-US" w:eastAsia="zh-CN"/>
+        </w:rPr>
+        <w:t>will have 2</w:t>
       </w:r>
       <w:r>
         <w:rPr>
@@ -3153,16 +3152,7 @@
           <w:szCs w:val="24"/>
           <w:lang w:val="en-US" w:eastAsia="zh-CN"/>
         </w:rPr>
-        <w:t xml:space="preserve"> = 1024 fingerprints and a probe will </w:t>
-      </w:r>
-      <w:proofErr w:type="gramStart"/>
-      <w:r>
-        <w:rPr>
-          <w:sz w:val="24"/>
-          <w:szCs w:val="24"/>
-          <w:lang w:val="en-US" w:eastAsia="zh-CN"/>
-        </w:rPr>
-        <w:t>retrieves</w:t>
+        <w:t xml:space="preserve"> = 1024 fingerprints</w:t>
       </w:r>
       <w:proofErr w:type="gramEnd"/>
       <w:r>
@@ -3171,7 +3161,7 @@
           <w:szCs w:val="24"/>
           <w:lang w:val="en-US" w:eastAsia="zh-CN"/>
         </w:rPr>
-        <w:t xml:space="preserve"> 5120 fingerprints on average.</w:t>
+        <w:t xml:space="preserve"> and a probe will retrieves 5120 fingerprints on average.</w:t>
       </w:r>
     </w:p>
     <w:p>
@@ -3724,7 +3714,7 @@
           <w:szCs w:val="24"/>
           <w:lang w:eastAsia="zh-CN"/>
         </w:rPr>
-        <w:t xml:space="preserve">last few hours, we can assume that the system has detected a big event. So the system can collect all </w:t>
+        <w:t xml:space="preserve">last few hours, we can assume that the system has detected a big event. </w:t>
       </w:r>
       <w:proofErr w:type="gramStart"/>
       <w:r>
@@ -3733,7 +3723,7 @@
           <w:szCs w:val="24"/>
           <w:lang w:eastAsia="zh-CN"/>
         </w:rPr>
-        <w:t>these related news</w:t>
+        <w:t>So</w:t>
       </w:r>
       <w:proofErr w:type="gramEnd"/>
       <w:r>
@@ -3742,7 +3732,7 @@
           <w:szCs w:val="24"/>
           <w:lang w:eastAsia="zh-CN"/>
         </w:rPr>
-        <w:t xml:space="preserve"> into a special report and recommend it to all readers.</w:t>
+        <w:t xml:space="preserve"> the system can collect all these related news into a special report and recommend it to all readers.</w:t>
       </w:r>
     </w:p>
     <w:p>
@@ -3927,13 +3917,143 @@
     </w:p>
     <w:p>
       <w:pPr>
-        <w:spacing w:line="240" w:lineRule="auto"/>
-        <w:rPr>
-          <w:sz w:val="24"/>
-          <w:szCs w:val="24"/>
-          <w:lang w:val="en-US" w:eastAsia="zh-CN"/>
-        </w:rPr>
-      </w:pPr>
+        <w:numPr>
+          <w:ilvl w:val="2"/>
+          <w:numId w:val="5"/>
+        </w:numPr>
+        <w:spacing w:before="200" w:after="200" w:line="240" w:lineRule="auto"/>
+        <w:ind w:left="426" w:hanging="426"/>
+        <w:jc w:val="left"/>
+        <w:rPr>
+          <w:b/>
+          <w:color w:val="00B0F0"/>
+          <w:sz w:val="24"/>
+          <w:szCs w:val="24"/>
+        </w:rPr>
+      </w:pPr>
+      <w:r>
+        <w:rPr>
+          <w:b/>
+          <w:color w:val="00B0F0"/>
+          <w:sz w:val="24"/>
+          <w:szCs w:val="24"/>
+          <w:lang w:eastAsia="zh-CN"/>
+        </w:rPr>
+        <w:t>Hamming Distance and Similarity</w:t>
+      </w:r>
+    </w:p>
+    <w:p>
+      <w:pPr>
+        <w:spacing w:line="240" w:lineRule="auto"/>
+        <w:ind w:firstLine="284"/>
+        <w:rPr>
+          <w:rFonts w:hint="eastAsia"/>
+          <w:sz w:val="24"/>
+          <w:szCs w:val="24"/>
+        </w:rPr>
+      </w:pPr>
+      <w:r>
+        <w:rPr>
+          <w:sz w:val="24"/>
+          <w:szCs w:val="24"/>
+        </w:rPr>
+        <w:t xml:space="preserve">Our aggregator system handles deduplication and news retrieval by Hamming distance of two fingerprints. We randomly </w:t>
+      </w:r>
+      <w:r>
+        <w:rPr>
+          <w:rFonts w:hint="eastAsia"/>
+          <w:sz w:val="24"/>
+          <w:szCs w:val="24"/>
+        </w:rPr>
+        <w:t xml:space="preserve">sample 10000 news from our database and retrieve fingerprints which </w:t>
+      </w:r>
+      <w:r>
+        <w:rPr>
+          <w:sz w:val="24"/>
+          <w:szCs w:val="24"/>
+        </w:rPr>
+        <w:t>has k different bits with the given one, where k differs from 1 to 10. For fingerprint F and F</w:t>
+      </w:r>
+      <w:r>
+        <w:rPr>
+          <w:sz w:val="24"/>
+          <w:szCs w:val="24"/>
+          <w:vertAlign w:val="superscript"/>
+        </w:rPr>
+        <w:t>’</w:t>
+      </w:r>
+      <w:r>
+        <w:rPr>
+          <w:sz w:val="24"/>
+          <w:szCs w:val="24"/>
+        </w:rPr>
+        <w:t xml:space="preserve"> </w:t>
+      </w:r>
+      <w:r>
+        <w:rPr>
+          <w:rFonts w:hint="eastAsia"/>
+          <w:sz w:val="24"/>
+          <w:szCs w:val="24"/>
+        </w:rPr>
+        <w:t>which is stored in the same blob as F, we calculated cosine distance of original feature vectors that F and F</w:t>
+      </w:r>
+      <w:r>
+        <w:rPr>
+          <w:sz w:val="24"/>
+          <w:szCs w:val="24"/>
+          <w:vertAlign w:val="superscript"/>
+        </w:rPr>
+        <w:t>’</w:t>
+      </w:r>
+      <w:r>
+        <w:rPr>
+          <w:sz w:val="24"/>
+          <w:szCs w:val="24"/>
+        </w:rPr>
+        <w:t xml:space="preserve"> </w:t>
+      </w:r>
+      <w:r>
+        <w:rPr>
+          <w:rFonts w:hint="eastAsia"/>
+          <w:sz w:val="24"/>
+          <w:szCs w:val="24"/>
+        </w:rPr>
+        <w:t>was</w:t>
+      </w:r>
+      <w:r>
+        <w:rPr>
+          <w:sz w:val="24"/>
+          <w:szCs w:val="24"/>
+        </w:rPr>
+        <w:t xml:space="preserve"> generated from, if Hamming distance is k. Figure 1 plots relationship </w:t>
+      </w:r>
+      <w:r>
+        <w:rPr>
+          <w:rFonts w:hint="eastAsia"/>
+          <w:sz w:val="24"/>
+          <w:szCs w:val="24"/>
+        </w:rPr>
+        <w:t>of similarity and Hamming distance.</w:t>
+      </w:r>
+      <w:r>
+        <w:rPr>
+          <w:sz w:val="24"/>
+          <w:szCs w:val="24"/>
+        </w:rPr>
+        <w:t xml:space="preserve"> </w:t>
+      </w:r>
+    </w:p>
+    <w:p>
+      <w:pPr>
+        <w:spacing w:line="240" w:lineRule="auto"/>
+        <w:rPr>
+          <w:sz w:val="24"/>
+          <w:szCs w:val="24"/>
+          <w:lang w:eastAsia="zh-CN"/>
+        </w:rPr>
+      </w:pPr>
+      <w:bookmarkStart w:id="0" w:name="_GoBack"/>
+      <w:bookmarkEnd w:id="0"/>
     </w:p>
     <w:p>
       <w:pPr>
@@ -4110,6 +4230,7 @@
           <w:szCs w:val="24"/>
           <w:lang w:eastAsia="zh-CN"/>
         </w:rPr>
+        <w:lastRenderedPageBreak/>
         <w:t xml:space="preserve"> </w:t>
       </w:r>
       <w:r>
@@ -4304,7 +4425,6 @@
           <w:sz w:val="24"/>
           <w:szCs w:val="24"/>
         </w:rPr>
-        <w:lastRenderedPageBreak/>
         <w:t>Regarding the page layout, authors should set the Section Start to Continuous with the vertical alignment to the top and the following header and footer:</w:t>
       </w:r>
     </w:p>
@@ -5264,6 +5384,7 @@
           <w:szCs w:val="24"/>
           <w:lang w:eastAsia="zh-CN"/>
         </w:rPr>
+        <w:lastRenderedPageBreak/>
         <w:t xml:space="preserve"> </w:t>
       </w:r>
       <w:r>
@@ -5419,7 +5540,6 @@
           <w:szCs w:val="24"/>
           <w:lang w:eastAsia="zh-CN"/>
         </w:rPr>
-        <w:lastRenderedPageBreak/>
         <w:t xml:space="preserve"> </w:t>
       </w:r>
       <w:r>
@@ -6427,6 +6547,7 @@
           <w:szCs w:val="24"/>
           <w:lang w:eastAsia="zh-CN"/>
         </w:rPr>
+        <w:lastRenderedPageBreak/>
         <w:t xml:space="preserve"> </w:t>
       </w:r>
       <w:r>
@@ -6488,7 +6609,6 @@
           <w:sz w:val="24"/>
           <w:szCs w:val="24"/>
         </w:rPr>
-        <w:lastRenderedPageBreak/>
         <w:t>Figure resolution should be at least 300 dpi.</w:t>
       </w:r>
     </w:p>
@@ -7312,7 +7432,6 @@
           <w:sz w:val="24"/>
           <w:szCs w:val="24"/>
         </w:rPr>
-        <w:lastRenderedPageBreak/>
         <w:t xml:space="preserve">All references should be numbered in square brackets in the text and listed in the </w:t>
       </w:r>
       <w:r>
@@ -7764,7 +7883,7 @@
 </file>
 
 <file path=word/endnotes.xml><?xml version="1.0" encoding="utf-8"?>
-<w:endnotes xmlns:wpc="http://schemas.microsoft.com/office/word/2010/wordprocessingCanvas" xmlns:mo="http://schemas.microsoft.com/office/mac/office/2008/main" xmlns:mc="http://schemas.openxmlformats.org/markup-compatibility/2006" xmlns:mv="urn:schemas-microsoft-com:mac:vml" xmlns:o="urn:schemas-microsoft-com:office:office" xmlns:r="http://schemas.openxmlformats.org/officeDocument/2006/relationships" xmlns:m="http://schemas.openxmlformats.org/officeDocument/2006/math" xmlns:v="urn:schemas-microsoft-com:vml" xmlns:wp14="http://schemas.microsoft.com/office/word/2010/wordprocessingDrawing" xmlns:wp="http://schemas.openxmlformats.org/drawingml/2006/wordprocessingDrawing" xmlns:w10="urn:schemas-microsoft-com:office:word" xmlns:w="http://schemas.openxmlformats.org/wordprocessingml/2006/main" xmlns:w14="http://schemas.microsoft.com/office/word/2010/wordml" xmlns:w15="http://schemas.microsoft.com/office/word/2012/wordml" xmlns:wpg="http://schemas.microsoft.com/office/word/2010/wordprocessingGroup" xmlns:wpi="http://schemas.microsoft.com/office/word/2010/wordprocessingInk" xmlns:wne="http://schemas.microsoft.com/office/word/2006/wordml" xmlns:wps="http://schemas.microsoft.com/office/word/2010/wordprocessingShape" mc:Ignorable="w14 w15 wp14">
+<w:endnotes xmlns:wpc="http://schemas.microsoft.com/office/word/2010/wordprocessingCanvas" xmlns:cx="http://schemas.microsoft.com/office/drawing/2014/chartex" xmlns:cx1="http://schemas.microsoft.com/office/drawing/2015/9/8/chartex" xmlns:cx2="http://schemas.microsoft.com/office/drawing/2015/10/21/chartex" xmlns:cx3="http://schemas.microsoft.com/office/drawing/2016/5/9/chartex" xmlns:cx4="http://schemas.microsoft.com/office/drawing/2016/5/10/chartex" xmlns:cx5="http://schemas.microsoft.com/office/drawing/2016/5/11/chartex" xmlns:cx6="http://schemas.microsoft.com/office/drawing/2016/5/12/chartex" xmlns:cx7="http://schemas.microsoft.com/office/drawing/2016/5/13/chartex" xmlns:cx8="http://schemas.microsoft.com/office/drawing/2016/5/14/chartex" xmlns:mc="http://schemas.openxmlformats.org/markup-compatibility/2006" xmlns:aink="http://schemas.microsoft.com/office/drawing/2016/ink" xmlns:o="urn:schemas-microsoft-com:office:office" xmlns:r="http://schemas.openxmlformats.org/officeDocument/2006/relationships" xmlns:m="http://schemas.openxmlformats.org/officeDocument/2006/math" xmlns:v="urn:schemas-microsoft-com:vml" xmlns:wp14="http://schemas.microsoft.com/office/word/2010/wordprocessingDrawing" xmlns:wp="http://schemas.openxmlformats.org/drawingml/2006/wordprocessingDrawing" xmlns:w10="urn:schemas-microsoft-com:office:word" xmlns:w="http://schemas.openxmlformats.org/wordprocessingml/2006/main" xmlns:w14="http://schemas.microsoft.com/office/word/2010/wordml" xmlns:w15="http://schemas.microsoft.com/office/word/2012/wordml" xmlns:w16se="http://schemas.microsoft.com/office/word/2015/wordml/symex" xmlns:wpg="http://schemas.microsoft.com/office/word/2010/wordprocessingGroup" xmlns:wpi="http://schemas.microsoft.com/office/word/2010/wordprocessingInk" xmlns:wne="http://schemas.microsoft.com/office/word/2006/wordml" xmlns:wps="http://schemas.microsoft.com/office/word/2010/wordprocessingShape" mc:Ignorable="w14 w15 w16se wp14">
   <w:endnote w:type="separator" w:id="-1">
     <w:p>
       <w:pPr>
@@ -7789,7 +7908,7 @@
 </file>
 
 <file path=word/footnotes.xml><?xml version="1.0" encoding="utf-8"?>
-<w:footnotes xmlns:wpc="http://schemas.microsoft.com/office/word/2010/wordprocessingCanvas" xmlns:mo="http://schemas.microsoft.com/office/mac/office/2008/main" xmlns:mc="http://schemas.openxmlformats.org/markup-compatibility/2006" xmlns:mv="urn:schemas-microsoft-com:mac:vml" xmlns:o="urn:schemas-microsoft-com:office:office" xmlns:r="http://schemas.openxmlformats.org/officeDocument/2006/relationships" xmlns:m="http://schemas.openxmlformats.org/officeDocument/2006/math" xmlns:v="urn:schemas-microsoft-com:vml" xmlns:wp14="http://schemas.microsoft.com/office/word/2010/wordprocessingDrawing" xmlns:wp="http://schemas.openxmlformats.org/drawingml/2006/wordprocessingDrawing" xmlns:w10="urn:schemas-microsoft-com:office:word" xmlns:w="http://schemas.openxmlformats.org/wordprocessingml/2006/main" xmlns:w14="http://schemas.microsoft.com/office/word/2010/wordml" xmlns:w15="http://schemas.microsoft.com/office/word/2012/wordml" xmlns:wpg="http://schemas.microsoft.com/office/word/2010/wordprocessingGroup" xmlns:wpi="http://schemas.microsoft.com/office/word/2010/wordprocessingInk" xmlns:wne="http://schemas.microsoft.com/office/word/2006/wordml" xmlns:wps="http://schemas.microsoft.com/office/word/2010/wordprocessingShape" mc:Ignorable="w14 w15 wp14">
+<w:footnotes xmlns:wpc="http://schemas.microsoft.com/office/word/2010/wordprocessingCanvas" xmlns:cx="http://schemas.microsoft.com/office/drawing/2014/chartex" xmlns:cx1="http://schemas.microsoft.com/office/drawing/2015/9/8/chartex" xmlns:cx2="http://schemas.microsoft.com/office/drawing/2015/10/21/chartex" xmlns:cx3="http://schemas.microsoft.com/office/drawing/2016/5/9/chartex" xmlns:cx4="http://schemas.microsoft.com/office/drawing/2016/5/10/chartex" xmlns:cx5="http://schemas.microsoft.com/office/drawing/2016/5/11/chartex" xmlns:cx6="http://schemas.microsoft.com/office/drawing/2016/5/12/chartex" xmlns:cx7="http://schemas.microsoft.com/office/drawing/2016/5/13/chartex" xmlns:cx8="http://schemas.microsoft.com/office/drawing/2016/5/14/chartex" xmlns:mc="http://schemas.openxmlformats.org/markup-compatibility/2006" xmlns:aink="http://schemas.microsoft.com/office/drawing/2016/ink" xmlns:o="urn:schemas-microsoft-com:office:office" xmlns:r="http://schemas.openxmlformats.org/officeDocument/2006/relationships" xmlns:m="http://schemas.openxmlformats.org/officeDocument/2006/math" xmlns:v="urn:schemas-microsoft-com:vml" xmlns:wp14="http://schemas.microsoft.com/office/word/2010/wordprocessingDrawing" xmlns:wp="http://schemas.openxmlformats.org/drawingml/2006/wordprocessingDrawing" xmlns:w10="urn:schemas-microsoft-com:office:word" xmlns:w="http://schemas.openxmlformats.org/wordprocessingml/2006/main" xmlns:w14="http://schemas.microsoft.com/office/word/2010/wordml" xmlns:w15="http://schemas.microsoft.com/office/word/2012/wordml" xmlns:w16se="http://schemas.microsoft.com/office/word/2015/wordml/symex" xmlns:wpg="http://schemas.microsoft.com/office/word/2010/wordprocessingGroup" xmlns:wpi="http://schemas.microsoft.com/office/word/2010/wordprocessingInk" xmlns:wne="http://schemas.microsoft.com/office/word/2006/wordml" xmlns:wps="http://schemas.microsoft.com/office/word/2010/wordprocessingShape" mc:Ignorable="w14 w15 w16se wp14">
   <w:footnote w:type="separator" w:id="-1">
     <w:p>
       <w:pPr>
@@ -7814,7 +7933,7 @@
 </file>
 
 <file path=word/header1.xml><?xml version="1.0" encoding="utf-8"?>
-<w:hdr xmlns:wpc="http://schemas.microsoft.com/office/word/2010/wordprocessingCanvas" xmlns:mo="http://schemas.microsoft.com/office/mac/office/2008/main" xmlns:mc="http://schemas.openxmlformats.org/markup-compatibility/2006" xmlns:mv="urn:schemas-microsoft-com:mac:vml" xmlns:o="urn:schemas-microsoft-com:office:office" xmlns:r="http://schemas.openxmlformats.org/officeDocument/2006/relationships" xmlns:m="http://schemas.openxmlformats.org/officeDocument/2006/math" xmlns:v="urn:schemas-microsoft-com:vml" xmlns:wp14="http://schemas.microsoft.com/office/word/2010/wordprocessingDrawing" xmlns:wp="http://schemas.openxmlformats.org/drawingml/2006/wordprocessingDrawing" xmlns:w10="urn:schemas-microsoft-com:office:word" xmlns:w="http://schemas.openxmlformats.org/wordprocessingml/2006/main" xmlns:w14="http://schemas.microsoft.com/office/word/2010/wordml" xmlns:w15="http://schemas.microsoft.com/office/word/2012/wordml" xmlns:wpg="http://schemas.microsoft.com/office/word/2010/wordprocessingGroup" xmlns:wpi="http://schemas.microsoft.com/office/word/2010/wordprocessingInk" xmlns:wne="http://schemas.microsoft.com/office/word/2006/wordml" xmlns:wps="http://schemas.microsoft.com/office/word/2010/wordprocessingShape" mc:Ignorable="w14 w15 wp14">
+<w:hdr xmlns:wpc="http://schemas.microsoft.com/office/word/2010/wordprocessingCanvas" xmlns:cx="http://schemas.microsoft.com/office/drawing/2014/chartex" xmlns:cx1="http://schemas.microsoft.com/office/drawing/2015/9/8/chartex" xmlns:cx2="http://schemas.microsoft.com/office/drawing/2015/10/21/chartex" xmlns:cx3="http://schemas.microsoft.com/office/drawing/2016/5/9/chartex" xmlns:cx4="http://schemas.microsoft.com/office/drawing/2016/5/10/chartex" xmlns:cx5="http://schemas.microsoft.com/office/drawing/2016/5/11/chartex" xmlns:cx6="http://schemas.microsoft.com/office/drawing/2016/5/12/chartex" xmlns:cx7="http://schemas.microsoft.com/office/drawing/2016/5/13/chartex" xmlns:cx8="http://schemas.microsoft.com/office/drawing/2016/5/14/chartex" xmlns:mc="http://schemas.openxmlformats.org/markup-compatibility/2006" xmlns:aink="http://schemas.microsoft.com/office/drawing/2016/ink" xmlns:o="urn:schemas-microsoft-com:office:office" xmlns:r="http://schemas.openxmlformats.org/officeDocument/2006/relationships" xmlns:m="http://schemas.openxmlformats.org/officeDocument/2006/math" xmlns:v="urn:schemas-microsoft-com:vml" xmlns:wp14="http://schemas.microsoft.com/office/word/2010/wordprocessingDrawing" xmlns:wp="http://schemas.openxmlformats.org/drawingml/2006/wordprocessingDrawing" xmlns:w10="urn:schemas-microsoft-com:office:word" xmlns:w="http://schemas.openxmlformats.org/wordprocessingml/2006/main" xmlns:w14="http://schemas.microsoft.com/office/word/2010/wordml" xmlns:w15="http://schemas.microsoft.com/office/word/2012/wordml" xmlns:w16se="http://schemas.microsoft.com/office/word/2015/wordml/symex" xmlns:wpg="http://schemas.microsoft.com/office/word/2010/wordprocessingGroup" xmlns:wpi="http://schemas.microsoft.com/office/word/2010/wordprocessingInk" xmlns:wne="http://schemas.microsoft.com/office/word/2006/wordml" xmlns:wps="http://schemas.microsoft.com/office/word/2010/wordprocessingShape" mc:Ignorable="w14 w15 w16se wp14">
   <w:tbl>
     <w:tblPr>
       <w:tblW w:w="0" w:type="auto"/>
@@ -7837,7 +7956,7 @@
         </w:tcPr>
         <w:p>
           <w:pPr>
-            <w:pStyle w:val="a3"/>
+            <w:pStyle w:val="Header"/>
           </w:pPr>
           <w:r>
             <w:rPr>
@@ -7877,7 +7996,7 @@
         </w:tcPr>
         <w:p>
           <w:pPr>
-            <w:pStyle w:val="a3"/>
+            <w:pStyle w:val="Header"/>
             <w:jc w:val="right"/>
           </w:pPr>
           <w:r>
@@ -7909,38 +8028,38 @@
   </w:tbl>
   <w:p>
     <w:pPr>
-      <w:pStyle w:val="a3"/>
+      <w:pStyle w:val="Header"/>
     </w:pPr>
   </w:p>
 </w:hdr>
 </file>
 
 <file path=word/header2.xml><?xml version="1.0" encoding="utf-8"?>
-<w:hdr xmlns:wpc="http://schemas.microsoft.com/office/word/2010/wordprocessingCanvas" xmlns:mo="http://schemas.microsoft.com/office/mac/office/2008/main" xmlns:mc="http://schemas.openxmlformats.org/markup-compatibility/2006" xmlns:mv="urn:schemas-microsoft-com:mac:vml" xmlns:o="urn:schemas-microsoft-com:office:office" xmlns:r="http://schemas.openxmlformats.org/officeDocument/2006/relationships" xmlns:m="http://schemas.openxmlformats.org/officeDocument/2006/math" xmlns:v="urn:schemas-microsoft-com:vml" xmlns:wp14="http://schemas.microsoft.com/office/word/2010/wordprocessingDrawing" xmlns:wp="http://schemas.openxmlformats.org/drawingml/2006/wordprocessingDrawing" xmlns:w10="urn:schemas-microsoft-com:office:word" xmlns:w="http://schemas.openxmlformats.org/wordprocessingml/2006/main" xmlns:w14="http://schemas.microsoft.com/office/word/2010/wordml" xmlns:w15="http://schemas.microsoft.com/office/word/2012/wordml" xmlns:wpg="http://schemas.microsoft.com/office/word/2010/wordprocessingGroup" xmlns:wpi="http://schemas.microsoft.com/office/word/2010/wordprocessingInk" xmlns:wne="http://schemas.microsoft.com/office/word/2006/wordml" xmlns:wps="http://schemas.microsoft.com/office/word/2010/wordprocessingShape" mc:Ignorable="w14 w15 wp14">
+<w:hdr xmlns:wpc="http://schemas.microsoft.com/office/word/2010/wordprocessingCanvas" xmlns:cx="http://schemas.microsoft.com/office/drawing/2014/chartex" xmlns:cx1="http://schemas.microsoft.com/office/drawing/2015/9/8/chartex" xmlns:cx2="http://schemas.microsoft.com/office/drawing/2015/10/21/chartex" xmlns:cx3="http://schemas.microsoft.com/office/drawing/2016/5/9/chartex" xmlns:cx4="http://schemas.microsoft.com/office/drawing/2016/5/10/chartex" xmlns:cx5="http://schemas.microsoft.com/office/drawing/2016/5/11/chartex" xmlns:cx6="http://schemas.microsoft.com/office/drawing/2016/5/12/chartex" xmlns:cx7="http://schemas.microsoft.com/office/drawing/2016/5/13/chartex" xmlns:cx8="http://schemas.microsoft.com/office/drawing/2016/5/14/chartex" xmlns:mc="http://schemas.openxmlformats.org/markup-compatibility/2006" xmlns:aink="http://schemas.microsoft.com/office/drawing/2016/ink" xmlns:o="urn:schemas-microsoft-com:office:office" xmlns:r="http://schemas.openxmlformats.org/officeDocument/2006/relationships" xmlns:m="http://schemas.openxmlformats.org/officeDocument/2006/math" xmlns:v="urn:schemas-microsoft-com:vml" xmlns:wp14="http://schemas.microsoft.com/office/word/2010/wordprocessingDrawing" xmlns:wp="http://schemas.openxmlformats.org/drawingml/2006/wordprocessingDrawing" xmlns:w10="urn:schemas-microsoft-com:office:word" xmlns:w="http://schemas.openxmlformats.org/wordprocessingml/2006/main" xmlns:w14="http://schemas.microsoft.com/office/word/2010/wordml" xmlns:w15="http://schemas.microsoft.com/office/word/2012/wordml" xmlns:w16se="http://schemas.microsoft.com/office/word/2015/wordml/symex" xmlns:wpg="http://schemas.microsoft.com/office/word/2010/wordprocessingGroup" xmlns:wpi="http://schemas.microsoft.com/office/word/2010/wordprocessingInk" xmlns:wne="http://schemas.microsoft.com/office/word/2006/wordml" xmlns:wps="http://schemas.microsoft.com/office/word/2010/wordprocessingShape" mc:Ignorable="w14 w15 w16se wp14">
   <w:p/>
 </w:hdr>
 </file>
 
 <file path=word/header3.xml><?xml version="1.0" encoding="utf-8"?>
-<w:hdr xmlns:wpc="http://schemas.microsoft.com/office/word/2010/wordprocessingCanvas" xmlns:mo="http://schemas.microsoft.com/office/mac/office/2008/main" xmlns:mc="http://schemas.openxmlformats.org/markup-compatibility/2006" xmlns:mv="urn:schemas-microsoft-com:mac:vml" xmlns:o="urn:schemas-microsoft-com:office:office" xmlns:r="http://schemas.openxmlformats.org/officeDocument/2006/relationships" xmlns:m="http://schemas.openxmlformats.org/officeDocument/2006/math" xmlns:v="urn:schemas-microsoft-com:vml" xmlns:wp14="http://schemas.microsoft.com/office/word/2010/wordprocessingDrawing" xmlns:wp="http://schemas.openxmlformats.org/drawingml/2006/wordprocessingDrawing" xmlns:w10="urn:schemas-microsoft-com:office:word" xmlns:w="http://schemas.openxmlformats.org/wordprocessingml/2006/main" xmlns:w14="http://schemas.microsoft.com/office/word/2010/wordml" xmlns:w15="http://schemas.microsoft.com/office/word/2012/wordml" xmlns:wpg="http://schemas.microsoft.com/office/word/2010/wordprocessingGroup" xmlns:wpi="http://schemas.microsoft.com/office/word/2010/wordprocessingInk" xmlns:wne="http://schemas.microsoft.com/office/word/2006/wordml" xmlns:wps="http://schemas.microsoft.com/office/word/2010/wordprocessingShape" mc:Ignorable="w14 w15 wp14">
+<w:hdr xmlns:wpc="http://schemas.microsoft.com/office/word/2010/wordprocessingCanvas" xmlns:cx="http://schemas.microsoft.com/office/drawing/2014/chartex" xmlns:cx1="http://schemas.microsoft.com/office/drawing/2015/9/8/chartex" xmlns:cx2="http://schemas.microsoft.com/office/drawing/2015/10/21/chartex" xmlns:cx3="http://schemas.microsoft.com/office/drawing/2016/5/9/chartex" xmlns:cx4="http://schemas.microsoft.com/office/drawing/2016/5/10/chartex" xmlns:cx5="http://schemas.microsoft.com/office/drawing/2016/5/11/chartex" xmlns:cx6="http://schemas.microsoft.com/office/drawing/2016/5/12/chartex" xmlns:cx7="http://schemas.microsoft.com/office/drawing/2016/5/13/chartex" xmlns:cx8="http://schemas.microsoft.com/office/drawing/2016/5/14/chartex" xmlns:mc="http://schemas.openxmlformats.org/markup-compatibility/2006" xmlns:aink="http://schemas.microsoft.com/office/drawing/2016/ink" xmlns:o="urn:schemas-microsoft-com:office:office" xmlns:r="http://schemas.openxmlformats.org/officeDocument/2006/relationships" xmlns:m="http://schemas.openxmlformats.org/officeDocument/2006/math" xmlns:v="urn:schemas-microsoft-com:vml" xmlns:wp14="http://schemas.microsoft.com/office/word/2010/wordprocessingDrawing" xmlns:wp="http://schemas.openxmlformats.org/drawingml/2006/wordprocessingDrawing" xmlns:w10="urn:schemas-microsoft-com:office:word" xmlns:w="http://schemas.openxmlformats.org/wordprocessingml/2006/main" xmlns:w14="http://schemas.microsoft.com/office/word/2010/wordml" xmlns:w15="http://schemas.microsoft.com/office/word/2012/wordml" xmlns:w16se="http://schemas.microsoft.com/office/word/2015/wordml/symex" xmlns:wpg="http://schemas.microsoft.com/office/word/2010/wordprocessingGroup" xmlns:wpi="http://schemas.microsoft.com/office/word/2010/wordprocessingInk" xmlns:wne="http://schemas.microsoft.com/office/word/2006/wordml" xmlns:wps="http://schemas.microsoft.com/office/word/2010/wordprocessingShape" mc:Ignorable="w14 w15 w16se wp14">
   <w:p>
     <w:pPr>
-      <w:pStyle w:val="a3"/>
+      <w:pStyle w:val="Header"/>
     </w:pPr>
   </w:p>
 </w:hdr>
 </file>
 
 <file path=word/numbering.xml><?xml version="1.0" encoding="utf-8"?>
-<w:numbering xmlns:wpc="http://schemas.microsoft.com/office/word/2010/wordprocessingCanvas" xmlns:mo="http://schemas.microsoft.com/office/mac/office/2008/main" xmlns:mc="http://schemas.openxmlformats.org/markup-compatibility/2006" xmlns:mv="urn:schemas-microsoft-com:mac:vml" xmlns:o="urn:schemas-microsoft-com:office:office" xmlns:r="http://schemas.openxmlformats.org/officeDocument/2006/relationships" xmlns:m="http://schemas.openxmlformats.org/officeDocument/2006/math" xmlns:v="urn:schemas-microsoft-com:vml" xmlns:wp14="http://schemas.microsoft.com/office/word/2010/wordprocessingDrawing" xmlns:wp="http://schemas.openxmlformats.org/drawingml/2006/wordprocessingDrawing" xmlns:w10="urn:schemas-microsoft-com:office:word" xmlns:w="http://schemas.openxmlformats.org/wordprocessingml/2006/main" xmlns:w14="http://schemas.microsoft.com/office/word/2010/wordml" xmlns:w15="http://schemas.microsoft.com/office/word/2012/wordml" xmlns:wpg="http://schemas.microsoft.com/office/word/2010/wordprocessingGroup" xmlns:wpi="http://schemas.microsoft.com/office/word/2010/wordprocessingInk" xmlns:wne="http://schemas.microsoft.com/office/word/2006/wordml" xmlns:wps="http://schemas.microsoft.com/office/word/2010/wordprocessingShape" mc:Ignorable="w14 w15 wp14">
-  <w:abstractNum w:abstractNumId="0">
+<w:numbering xmlns:wpc="http://schemas.microsoft.com/office/word/2010/wordprocessingCanvas" xmlns:cx="http://schemas.microsoft.com/office/drawing/2014/chartex" xmlns:cx1="http://schemas.microsoft.com/office/drawing/2015/9/8/chartex" xmlns:cx2="http://schemas.microsoft.com/office/drawing/2015/10/21/chartex" xmlns:cx3="http://schemas.microsoft.com/office/drawing/2016/5/9/chartex" xmlns:cx4="http://schemas.microsoft.com/office/drawing/2016/5/10/chartex" xmlns:cx5="http://schemas.microsoft.com/office/drawing/2016/5/11/chartex" xmlns:cx6="http://schemas.microsoft.com/office/drawing/2016/5/12/chartex" xmlns:cx7="http://schemas.microsoft.com/office/drawing/2016/5/13/chartex" xmlns:cx8="http://schemas.microsoft.com/office/drawing/2016/5/14/chartex" xmlns:mc="http://schemas.openxmlformats.org/markup-compatibility/2006" xmlns:aink="http://schemas.microsoft.com/office/drawing/2016/ink" xmlns:o="urn:schemas-microsoft-com:office:office" xmlns:r="http://schemas.openxmlformats.org/officeDocument/2006/relationships" xmlns:m="http://schemas.openxmlformats.org/officeDocument/2006/math" xmlns:v="urn:schemas-microsoft-com:vml" xmlns:wp14="http://schemas.microsoft.com/office/word/2010/wordprocessingDrawing" xmlns:wp="http://schemas.openxmlformats.org/drawingml/2006/wordprocessingDrawing" xmlns:w10="urn:schemas-microsoft-com:office:word" xmlns:w="http://schemas.openxmlformats.org/wordprocessingml/2006/main" xmlns:w14="http://schemas.microsoft.com/office/word/2010/wordml" xmlns:w15="http://schemas.microsoft.com/office/word/2012/wordml" xmlns:w16se="http://schemas.microsoft.com/office/word/2015/wordml/symex" xmlns:wpg="http://schemas.microsoft.com/office/word/2010/wordprocessingGroup" xmlns:wpi="http://schemas.microsoft.com/office/word/2010/wordprocessingInk" xmlns:wne="http://schemas.microsoft.com/office/word/2006/wordml" xmlns:wps="http://schemas.microsoft.com/office/word/2010/wordprocessingShape" mc:Ignorable="w14 w15 w16se wp14">
+  <w:abstractNum w:abstractNumId="0" w15:restartNumberingAfterBreak="0">
     <w:nsid w:val="FFFFFFFB"/>
     <w:multiLevelType w:val="multilevel"/>
     <w:tmpl w:val="E28CB4D6"/>
     <w:lvl w:ilvl="0">
       <w:start w:val="1"/>
       <w:numFmt w:val="decimal"/>
-      <w:pStyle w:val="1"/>
+      <w:pStyle w:val="Heading1"/>
       <w:lvlText w:val="%1."/>
       <w:lvlJc w:val="left"/>
       <w:pPr>
@@ -7953,7 +8072,7 @@
     <w:lvl w:ilvl="1">
       <w:start w:val="1"/>
       <w:numFmt w:val="decimal"/>
-      <w:pStyle w:val="2"/>
+      <w:pStyle w:val="Heading2"/>
       <w:lvlText w:val="%1.%2"/>
       <w:lvlJc w:val="left"/>
       <w:pPr>
@@ -7966,7 +8085,7 @@
     <w:lvl w:ilvl="2">
       <w:start w:val="1"/>
       <w:numFmt w:val="decimal"/>
-      <w:pStyle w:val="3"/>
+      <w:pStyle w:val="Heading3"/>
       <w:lvlText w:val="%1.%2.%3"/>
       <w:lvlJc w:val="left"/>
       <w:pPr>
@@ -7979,7 +8098,7 @@
     <w:lvl w:ilvl="3">
       <w:start w:val="1"/>
       <w:numFmt w:val="decimal"/>
-      <w:pStyle w:val="4"/>
+      <w:pStyle w:val="Heading4"/>
       <w:lvlText w:val="%1.%2.%3.%4"/>
       <w:lvlJc w:val="left"/>
       <w:pPr>
@@ -7992,7 +8111,7 @@
     <w:lvl w:ilvl="4">
       <w:start w:val="1"/>
       <w:numFmt w:val="decimal"/>
-      <w:pStyle w:val="5"/>
+      <w:pStyle w:val="Heading5"/>
       <w:lvlText w:val="%1.%2.%3.%4.%5"/>
       <w:lvlJc w:val="left"/>
       <w:pPr>
@@ -8005,7 +8124,7 @@
     <w:lvl w:ilvl="5">
       <w:start w:val="1"/>
       <w:numFmt w:val="decimal"/>
-      <w:pStyle w:val="6"/>
+      <w:pStyle w:val="Heading6"/>
       <w:lvlText w:val="%1.%2.%3.%4.%5.%6"/>
       <w:lvlJc w:val="left"/>
       <w:pPr>
@@ -8018,7 +8137,7 @@
     <w:lvl w:ilvl="6">
       <w:start w:val="1"/>
       <w:numFmt w:val="decimal"/>
-      <w:pStyle w:val="7"/>
+      <w:pStyle w:val="Heading7"/>
       <w:lvlText w:val="%1.%2.%3.%4.%5.%6.%7"/>
       <w:lvlJc w:val="left"/>
       <w:pPr>
@@ -8031,7 +8150,7 @@
     <w:lvl w:ilvl="7">
       <w:start w:val="1"/>
       <w:numFmt w:val="decimal"/>
-      <w:pStyle w:val="8"/>
+      <w:pStyle w:val="Heading8"/>
       <w:lvlText w:val="%1.%2.%3.%4.%5.%6.%7.%8"/>
       <w:lvlJc w:val="left"/>
       <w:pPr>
@@ -8044,7 +8163,7 @@
     <w:lvl w:ilvl="8">
       <w:start w:val="1"/>
       <w:numFmt w:val="decimal"/>
-      <w:pStyle w:val="9"/>
+      <w:pStyle w:val="Heading9"/>
       <w:lvlText w:val="%1.%2.%3.%4.%5.%6.%7.%8.%9"/>
       <w:lvlJc w:val="left"/>
       <w:pPr>
@@ -8055,7 +8174,7 @@
       </w:pPr>
     </w:lvl>
   </w:abstractNum>
-  <w:abstractNum w:abstractNumId="1">
+  <w:abstractNum w:abstractNumId="1" w15:restartNumberingAfterBreak="0">
     <w:nsid w:val="06D82D90"/>
     <w:multiLevelType w:val="hybridMultilevel"/>
     <w:tmpl w:val="5ADAD07C"/>
@@ -8144,7 +8263,7 @@
       </w:pPr>
     </w:lvl>
   </w:abstractNum>
-  <w:abstractNum w:abstractNumId="2">
+  <w:abstractNum w:abstractNumId="2" w15:restartNumberingAfterBreak="0">
     <w:nsid w:val="212D7AB0"/>
     <w:multiLevelType w:val="hybridMultilevel"/>
     <w:tmpl w:val="04DA9F1A"/>
@@ -8284,7 +8403,7 @@
       </w:rPr>
     </w:lvl>
   </w:abstractNum>
-  <w:abstractNum w:abstractNumId="3">
+  <w:abstractNum w:abstractNumId="3" w15:restartNumberingAfterBreak="0">
     <w:nsid w:val="2CA43F37"/>
     <w:multiLevelType w:val="multilevel"/>
     <w:tmpl w:val="B530A67E"/>
@@ -8381,7 +8500,7 @@
       </w:pPr>
     </w:lvl>
   </w:abstractNum>
-  <w:abstractNum w:abstractNumId="4">
+  <w:abstractNum w:abstractNumId="4" w15:restartNumberingAfterBreak="0">
     <w:nsid w:val="4B606D3B"/>
     <w:multiLevelType w:val="hybridMultilevel"/>
     <w:tmpl w:val="10C0176A"/>
@@ -8470,7 +8589,7 @@
       </w:pPr>
     </w:lvl>
   </w:abstractNum>
-  <w:abstractNum w:abstractNumId="5">
+  <w:abstractNum w:abstractNumId="5" w15:restartNumberingAfterBreak="0">
     <w:nsid w:val="61610B7F"/>
     <w:multiLevelType w:val="hybridMultilevel"/>
     <w:tmpl w:val="8DEC4086"/>
@@ -8559,7 +8678,7 @@
       </w:pPr>
     </w:lvl>
   </w:abstractNum>
-  <w:abstractNum w:abstractNumId="6">
+  <w:abstractNum w:abstractNumId="6" w15:restartNumberingAfterBreak="0">
     <w:nsid w:val="6A924080"/>
     <w:multiLevelType w:val="hybridMultilevel"/>
     <w:tmpl w:val="3E36F70A"/>
@@ -8733,7 +8852,7 @@
 </file>
 
 <file path=word/styles.xml><?xml version="1.0" encoding="utf-8"?>
-<w:styles xmlns:mc="http://schemas.openxmlformats.org/markup-compatibility/2006" xmlns:r="http://schemas.openxmlformats.org/officeDocument/2006/relationships" xmlns:w="http://schemas.openxmlformats.org/wordprocessingml/2006/main" xmlns:w14="http://schemas.microsoft.com/office/word/2010/wordml" xmlns:w15="http://schemas.microsoft.com/office/word/2012/wordml" mc:Ignorable="w14 w15">
+<w:styles xmlns:mc="http://schemas.openxmlformats.org/markup-compatibility/2006" xmlns:r="http://schemas.openxmlformats.org/officeDocument/2006/relationships" xmlns:w="http://schemas.openxmlformats.org/wordprocessingml/2006/main" xmlns:w14="http://schemas.microsoft.com/office/word/2010/wordml" xmlns:w15="http://schemas.microsoft.com/office/word/2012/wordml" xmlns:w16se="http://schemas.microsoft.com/office/word/2015/wordml/symex" mc:Ignorable="w14 w15 w16se">
   <w:docDefaults>
     <w:rPrDefault>
       <w:rPr>
@@ -8749,7 +8868,7 @@
       </w:pPr>
     </w:pPrDefault>
   </w:docDefaults>
-  <w:latentStyles w:defLockedState="0" w:defUIPriority="99" w:defSemiHidden="0" w:defUnhideWhenUsed="0" w:defQFormat="0" w:count="380">
+  <w:latentStyles w:defLockedState="0" w:defUIPriority="99" w:defSemiHidden="0" w:defUnhideWhenUsed="0" w:defQFormat="0" w:count="374">
     <w:lsdException w:name="Normal" w:uiPriority="0" w:qFormat="1"/>
     <w:lsdException w:name="heading 1" w:uiPriority="0" w:qFormat="1"/>
     <w:lsdException w:name="heading 2" w:semiHidden="1" w:uiPriority="0" w:unhideWhenUsed="1" w:qFormat="1"/>
@@ -9122,7 +9241,7 @@
     <w:lsdException w:name="List Table 6 Colorful Accent 6" w:uiPriority="51"/>
     <w:lsdException w:name="List Table 7 Colorful Accent 6" w:uiPriority="52"/>
   </w:latentStyles>
-  <w:style w:type="paragraph" w:default="1" w:styleId="a">
+  <w:style w:type="paragraph" w:default="1" w:styleId="Normal">
     <w:name w:val="Normal"/>
     <w:qFormat/>
     <w:rsid w:val="00833F3C"/>
@@ -9138,11 +9257,11 @@
       <w:lang w:val="en-GB" w:eastAsia="en-US"/>
     </w:rPr>
   </w:style>
-  <w:style w:type="paragraph" w:styleId="1">
+  <w:style w:type="paragraph" w:styleId="Heading1">
     <w:name w:val="heading 1"/>
-    <w:basedOn w:val="a"/>
-    <w:next w:val="a"/>
-    <w:link w:val="10"/>
+    <w:basedOn w:val="Normal"/>
+    <w:next w:val="Normal"/>
+    <w:link w:val="Heading1Char"/>
     <w:qFormat/>
     <w:rsid w:val="00BE7820"/>
     <w:pPr>
@@ -9166,11 +9285,11 @@
       <w:sz w:val="26"/>
     </w:rPr>
   </w:style>
-  <w:style w:type="paragraph" w:styleId="2">
+  <w:style w:type="paragraph" w:styleId="Heading2">
     <w:name w:val="heading 2"/>
-    <w:basedOn w:val="a"/>
-    <w:next w:val="a"/>
-    <w:link w:val="20"/>
+    <w:basedOn w:val="Normal"/>
+    <w:next w:val="Normal"/>
+    <w:link w:val="Heading2Char"/>
     <w:semiHidden/>
     <w:unhideWhenUsed/>
     <w:qFormat/>
@@ -9196,11 +9315,11 @@
       <w:sz w:val="26"/>
     </w:rPr>
   </w:style>
-  <w:style w:type="paragraph" w:styleId="3">
+  <w:style w:type="paragraph" w:styleId="Heading3">
     <w:name w:val="heading 3"/>
-    <w:basedOn w:val="a"/>
-    <w:next w:val="a"/>
-    <w:link w:val="30"/>
+    <w:basedOn w:val="Normal"/>
+    <w:next w:val="Normal"/>
+    <w:link w:val="Heading3Char"/>
     <w:semiHidden/>
     <w:unhideWhenUsed/>
     <w:qFormat/>
@@ -9222,11 +9341,11 @@
       <w:kern w:val="22"/>
     </w:rPr>
   </w:style>
-  <w:style w:type="paragraph" w:styleId="4">
+  <w:style w:type="paragraph" w:styleId="Heading4">
     <w:name w:val="heading 4"/>
-    <w:basedOn w:val="a"/>
-    <w:next w:val="a"/>
-    <w:link w:val="40"/>
+    <w:basedOn w:val="Normal"/>
+    <w:next w:val="Normal"/>
+    <w:link w:val="Heading4Char"/>
     <w:semiHidden/>
     <w:unhideWhenUsed/>
     <w:qFormat/>
@@ -9248,11 +9367,11 @@
       <w:kern w:val="20"/>
     </w:rPr>
   </w:style>
-  <w:style w:type="paragraph" w:styleId="5">
+  <w:style w:type="paragraph" w:styleId="Heading5">
     <w:name w:val="heading 5"/>
-    <w:basedOn w:val="4"/>
-    <w:next w:val="a"/>
-    <w:link w:val="50"/>
+    <w:basedOn w:val="Heading4"/>
+    <w:next w:val="Normal"/>
+    <w:link w:val="Heading5Char"/>
     <w:semiHidden/>
     <w:unhideWhenUsed/>
     <w:qFormat/>
@@ -9264,11 +9383,11 @@
       <w:outlineLvl w:val="4"/>
     </w:pPr>
   </w:style>
-  <w:style w:type="paragraph" w:styleId="6">
+  <w:style w:type="paragraph" w:styleId="Heading6">
     <w:name w:val="heading 6"/>
-    <w:basedOn w:val="4"/>
-    <w:next w:val="a"/>
-    <w:link w:val="60"/>
+    <w:basedOn w:val="Heading4"/>
+    <w:next w:val="Normal"/>
+    <w:link w:val="Heading6Char"/>
     <w:semiHidden/>
     <w:unhideWhenUsed/>
     <w:qFormat/>
@@ -9280,11 +9399,11 @@
       <w:outlineLvl w:val="5"/>
     </w:pPr>
   </w:style>
-  <w:style w:type="paragraph" w:styleId="7">
+  <w:style w:type="paragraph" w:styleId="Heading7">
     <w:name w:val="heading 7"/>
-    <w:basedOn w:val="4"/>
-    <w:next w:val="a"/>
-    <w:link w:val="70"/>
+    <w:basedOn w:val="Heading4"/>
+    <w:next w:val="Normal"/>
+    <w:link w:val="Heading7Char"/>
     <w:semiHidden/>
     <w:unhideWhenUsed/>
     <w:qFormat/>
@@ -9299,11 +9418,11 @@
       <w:rFonts w:eastAsia="SimSun"/>
     </w:rPr>
   </w:style>
-  <w:style w:type="paragraph" w:styleId="8">
+  <w:style w:type="paragraph" w:styleId="Heading8">
     <w:name w:val="heading 8"/>
-    <w:basedOn w:val="4"/>
-    <w:next w:val="a"/>
-    <w:link w:val="80"/>
+    <w:basedOn w:val="Heading4"/>
+    <w:next w:val="Normal"/>
+    <w:link w:val="Heading8Char"/>
     <w:semiHidden/>
     <w:unhideWhenUsed/>
     <w:qFormat/>
@@ -9318,11 +9437,11 @@
       <w:rFonts w:eastAsia="SimSun"/>
     </w:rPr>
   </w:style>
-  <w:style w:type="paragraph" w:styleId="9">
+  <w:style w:type="paragraph" w:styleId="Heading9">
     <w:name w:val="heading 9"/>
-    <w:basedOn w:val="4"/>
-    <w:next w:val="a"/>
-    <w:link w:val="90"/>
+    <w:basedOn w:val="Heading4"/>
+    <w:next w:val="Normal"/>
+    <w:link w:val="Heading9Char"/>
     <w:semiHidden/>
     <w:unhideWhenUsed/>
     <w:qFormat/>
@@ -9337,13 +9456,13 @@
       <w:rFonts w:eastAsia="SimSun"/>
     </w:rPr>
   </w:style>
-  <w:style w:type="character" w:default="1" w:styleId="a0">
+  <w:style w:type="character" w:default="1" w:styleId="DefaultParagraphFont">
     <w:name w:val="Default Paragraph Font"/>
     <w:uiPriority w:val="1"/>
     <w:semiHidden/>
     <w:unhideWhenUsed/>
   </w:style>
-  <w:style w:type="table" w:default="1" w:styleId="a1">
+  <w:style w:type="table" w:default="1" w:styleId="TableNormal">
     <w:name w:val="Normal Table"/>
     <w:uiPriority w:val="99"/>
     <w:semiHidden/>
@@ -9358,16 +9477,16 @@
       </w:tblCellMar>
     </w:tblPr>
   </w:style>
-  <w:style w:type="numbering" w:default="1" w:styleId="a2">
+  <w:style w:type="numbering" w:default="1" w:styleId="NoList">
     <w:name w:val="No List"/>
     <w:uiPriority w:val="99"/>
     <w:semiHidden/>
     <w:unhideWhenUsed/>
   </w:style>
-  <w:style w:type="paragraph" w:styleId="a3">
+  <w:style w:type="paragraph" w:styleId="Header">
     <w:name w:val="header"/>
-    <w:basedOn w:val="a"/>
-    <w:link w:val="a4"/>
+    <w:basedOn w:val="Normal"/>
+    <w:link w:val="HeaderChar"/>
     <w:uiPriority w:val="99"/>
     <w:unhideWhenUsed/>
     <w:rsid w:val="00BE7820"/>
@@ -9379,17 +9498,17 @@
       <w:spacing w:line="240" w:lineRule="auto"/>
     </w:pPr>
   </w:style>
-  <w:style w:type="character" w:customStyle="1" w:styleId="a4">
-    <w:name w:val="页眉字符"/>
-    <w:basedOn w:val="a0"/>
-    <w:link w:val="a3"/>
+  <w:style w:type="character" w:customStyle="1" w:styleId="HeaderChar">
+    <w:name w:val="Header Char"/>
+    <w:basedOn w:val="DefaultParagraphFont"/>
+    <w:link w:val="Header"/>
     <w:uiPriority w:val="99"/>
     <w:rsid w:val="00BE7820"/>
   </w:style>
-  <w:style w:type="paragraph" w:styleId="a5">
+  <w:style w:type="paragraph" w:styleId="Footer">
     <w:name w:val="footer"/>
-    <w:basedOn w:val="a"/>
-    <w:link w:val="a6"/>
+    <w:basedOn w:val="Normal"/>
+    <w:link w:val="FooterChar"/>
     <w:uiPriority w:val="99"/>
     <w:unhideWhenUsed/>
     <w:rsid w:val="00BE7820"/>
@@ -9401,17 +9520,17 @@
       <w:spacing w:line="240" w:lineRule="auto"/>
     </w:pPr>
   </w:style>
-  <w:style w:type="character" w:customStyle="1" w:styleId="a6">
-    <w:name w:val="页脚字符"/>
-    <w:basedOn w:val="a0"/>
-    <w:link w:val="a5"/>
+  <w:style w:type="character" w:customStyle="1" w:styleId="FooterChar">
+    <w:name w:val="Footer Char"/>
+    <w:basedOn w:val="DefaultParagraphFont"/>
+    <w:link w:val="Footer"/>
     <w:uiPriority w:val="99"/>
     <w:rsid w:val="00BE7820"/>
   </w:style>
-  <w:style w:type="character" w:customStyle="1" w:styleId="10">
-    <w:name w:val="标题 1字符"/>
-    <w:basedOn w:val="a0"/>
-    <w:link w:val="1"/>
+  <w:style w:type="character" w:customStyle="1" w:styleId="Heading1Char">
+    <w:name w:val="Heading 1 Char"/>
+    <w:basedOn w:val="DefaultParagraphFont"/>
+    <w:link w:val="Heading1"/>
     <w:rsid w:val="00BE7820"/>
     <w:rPr>
       <w:rFonts w:ascii="Times New Roman" w:eastAsia="Times New Roman" w:hAnsi="Times New Roman" w:cs="Times New Roman"/>
@@ -9423,10 +9542,10 @@
       <w:lang w:val="en-GB" w:eastAsia="en-US"/>
     </w:rPr>
   </w:style>
-  <w:style w:type="character" w:customStyle="1" w:styleId="20">
-    <w:name w:val="标题 2字符"/>
-    <w:basedOn w:val="a0"/>
-    <w:link w:val="2"/>
+  <w:style w:type="character" w:customStyle="1" w:styleId="Heading2Char">
+    <w:name w:val="Heading 2 Char"/>
+    <w:basedOn w:val="DefaultParagraphFont"/>
+    <w:link w:val="Heading2"/>
     <w:semiHidden/>
     <w:rsid w:val="00BE7820"/>
     <w:rPr>
@@ -9437,10 +9556,10 @@
       <w:lang w:val="en-GB" w:eastAsia="en-US"/>
     </w:rPr>
   </w:style>
-  <w:style w:type="character" w:customStyle="1" w:styleId="30">
-    <w:name w:val="标题 3字符"/>
-    <w:basedOn w:val="a0"/>
-    <w:link w:val="3"/>
+  <w:style w:type="character" w:customStyle="1" w:styleId="Heading3Char">
+    <w:name w:val="Heading 3 Char"/>
+    <w:basedOn w:val="DefaultParagraphFont"/>
+    <w:link w:val="Heading3"/>
     <w:semiHidden/>
     <w:rsid w:val="00BE7820"/>
     <w:rPr>
@@ -9452,10 +9571,10 @@
       <w:lang w:val="en-GB" w:eastAsia="en-US"/>
     </w:rPr>
   </w:style>
-  <w:style w:type="character" w:customStyle="1" w:styleId="40">
-    <w:name w:val="标题 4字符"/>
-    <w:basedOn w:val="a0"/>
-    <w:link w:val="4"/>
+  <w:style w:type="character" w:customStyle="1" w:styleId="Heading4Char">
+    <w:name w:val="Heading 4 Char"/>
+    <w:basedOn w:val="DefaultParagraphFont"/>
+    <w:link w:val="Heading4"/>
     <w:semiHidden/>
     <w:rsid w:val="00BE7820"/>
     <w:rPr>
@@ -9467,10 +9586,10 @@
       <w:lang w:val="en-GB" w:eastAsia="en-US"/>
     </w:rPr>
   </w:style>
-  <w:style w:type="character" w:customStyle="1" w:styleId="50">
-    <w:name w:val="标题 5字符"/>
-    <w:basedOn w:val="a0"/>
-    <w:link w:val="5"/>
+  <w:style w:type="character" w:customStyle="1" w:styleId="Heading5Char">
+    <w:name w:val="Heading 5 Char"/>
+    <w:basedOn w:val="DefaultParagraphFont"/>
+    <w:link w:val="Heading5"/>
     <w:semiHidden/>
     <w:rsid w:val="00BE7820"/>
     <w:rPr>
@@ -9482,10 +9601,10 @@
       <w:lang w:val="en-GB" w:eastAsia="en-US"/>
     </w:rPr>
   </w:style>
-  <w:style w:type="character" w:customStyle="1" w:styleId="60">
-    <w:name w:val="标题 6字符"/>
-    <w:basedOn w:val="a0"/>
-    <w:link w:val="6"/>
+  <w:style w:type="character" w:customStyle="1" w:styleId="Heading6Char">
+    <w:name w:val="Heading 6 Char"/>
+    <w:basedOn w:val="DefaultParagraphFont"/>
+    <w:link w:val="Heading6"/>
     <w:semiHidden/>
     <w:rsid w:val="00BE7820"/>
     <w:rPr>
@@ -9497,10 +9616,10 @@
       <w:lang w:val="en-GB" w:eastAsia="en-US"/>
     </w:rPr>
   </w:style>
-  <w:style w:type="character" w:customStyle="1" w:styleId="70">
-    <w:name w:val="标题 7字符"/>
-    <w:basedOn w:val="a0"/>
-    <w:link w:val="7"/>
+  <w:style w:type="character" w:customStyle="1" w:styleId="Heading7Char">
+    <w:name w:val="Heading 7 Char"/>
+    <w:basedOn w:val="DefaultParagraphFont"/>
+    <w:link w:val="Heading7"/>
     <w:semiHidden/>
     <w:rsid w:val="00BE7820"/>
     <w:rPr>
@@ -9512,10 +9631,10 @@
       <w:lang w:val="en-GB" w:eastAsia="en-US"/>
     </w:rPr>
   </w:style>
-  <w:style w:type="character" w:customStyle="1" w:styleId="80">
-    <w:name w:val="标题 8字符"/>
-    <w:basedOn w:val="a0"/>
-    <w:link w:val="8"/>
+  <w:style w:type="character" w:customStyle="1" w:styleId="Heading8Char">
+    <w:name w:val="Heading 8 Char"/>
+    <w:basedOn w:val="DefaultParagraphFont"/>
+    <w:link w:val="Heading8"/>
     <w:semiHidden/>
     <w:rsid w:val="00BE7820"/>
     <w:rPr>
@@ -9527,10 +9646,10 @@
       <w:lang w:val="en-GB" w:eastAsia="en-US"/>
     </w:rPr>
   </w:style>
-  <w:style w:type="character" w:customStyle="1" w:styleId="90">
-    <w:name w:val="标题 9字符"/>
-    <w:basedOn w:val="a0"/>
-    <w:link w:val="9"/>
+  <w:style w:type="character" w:customStyle="1" w:styleId="Heading9Char">
+    <w:name w:val="Heading 9 Char"/>
+    <w:basedOn w:val="DefaultParagraphFont"/>
+    <w:link w:val="Heading9"/>
     <w:semiHidden/>
     <w:rsid w:val="00BE7820"/>
     <w:rPr>
@@ -9542,9 +9661,9 @@
       <w:lang w:val="en-GB" w:eastAsia="en-US"/>
     </w:rPr>
   </w:style>
-  <w:style w:type="paragraph" w:styleId="a7">
+  <w:style w:type="paragraph" w:styleId="ListParagraph">
     <w:name w:val="List Paragraph"/>
-    <w:basedOn w:val="a"/>
+    <w:basedOn w:val="Normal"/>
     <w:uiPriority w:val="34"/>
     <w:qFormat/>
     <w:rsid w:val="00BE7820"/>
@@ -9554,7 +9673,7 @@
   </w:style>
   <w:style w:type="paragraph" w:customStyle="1" w:styleId="Abstract">
     <w:name w:val="Abstract"/>
-    <w:basedOn w:val="a"/>
+    <w:basedOn w:val="Normal"/>
     <w:rsid w:val="00BE7820"/>
     <w:pPr>
       <w:spacing w:after="260"/>
@@ -9583,7 +9702,7 @@
   </w:style>
   <w:style w:type="paragraph" w:customStyle="1" w:styleId="References">
     <w:name w:val="References"/>
-    <w:basedOn w:val="a"/>
+    <w:basedOn w:val="Normal"/>
     <w:rsid w:val="00BE7820"/>
     <w:pPr>
       <w:ind w:left="240" w:hanging="240"/>
